--- a/source/index.docx
+++ b/source/index.docx
@@ -23,10 +23,10 @@
           <wp:anchor distT="0" distB="0" distL="0" distR="0" simplePos="0" relativeHeight="3" behindDoc="0" locked="0" layoutInCell="1" allowOverlap="1">
             <wp:simplePos x="0" y="0"/>
             <wp:positionH relativeFrom="page">
-              <wp:posOffset>217805</wp:posOffset>
+              <wp:posOffset>165735</wp:posOffset>
             </wp:positionH>
             <wp:positionV relativeFrom="page">
-              <wp:posOffset>67945</wp:posOffset>
+              <wp:posOffset>135255</wp:posOffset>
             </wp:positionV>
             <wp:extent cx="850900" cy="850900"/>
             <wp:effectExtent l="0" t="0" r="0" b="0"/>
@@ -45,7 +45,7 @@
                     </pic:cNvPicPr>
                   </pic:nvPicPr>
                   <pic:blipFill>
-                    <a:blip r:embed="rId5" cstate="print"/>
+                    <a:blip r:embed="rId6" cstate="print"/>
                     <a:stretch>
                       <a:fillRect/>
                     </a:stretch>
@@ -76,297 +76,921 @@
     <w:p>
       <w:pPr>
         <w:pStyle w:val="Title"/>
-      </w:pPr>
-      <w:r>
-        <w:rPr>
-          <w:color w:val="006666"/>
-        </w:rPr>
-        <w:t xml:space="preserve">EPICS Qt at </w:t>
-      </w:r>
-      <w:proofErr w:type="spellStart"/>
-      <w:r>
-        <w:rPr>
-          <w:color w:val="006666"/>
-        </w:rPr>
-        <w:t>GitHub</w:t>
-      </w:r>
-      <w:proofErr w:type="spellEnd"/>
-      <w:r>
-        <w:rPr>
-          <w:color w:val="006666"/>
-        </w:rPr>
-        <w:t xml:space="preserve">  </w:t>
-      </w:r>
-    </w:p>
-    <w:p>
-      <w:pPr>
-        <w:pStyle w:val="TextBody"/>
         <w:rPr>
           <w:color w:val="006666"/>
           <w:sz w:val="11"/>
           <w:szCs w:val="12"/>
         </w:rPr>
       </w:pPr>
-    </w:p>
-    <w:p>
-      <w:pPr>
-        <w:pStyle w:val="Contents1"/>
+      <w:r>
+        <w:rPr>
+          <w:color w:val="006666"/>
+        </w:rPr>
+        <w:t xml:space="preserve">EPICS Qt at GitHub  </w:t>
+      </w:r>
+    </w:p>
+    <w:p>
+      <w:pPr>
+        <w:pStyle w:val="TOC1"/>
+        <w:tabs>
+          <w:tab w:val="right" w:leader="dot" w:pos="9628"/>
+        </w:tabs>
+        <w:rPr>
+          <w:rFonts w:asciiTheme="minorHAnsi" w:eastAsiaTheme="minorEastAsia" w:hAnsiTheme="minorHAnsi" w:cstheme="minorBidi"/>
+          <w:noProof/>
+          <w:sz w:val="22"/>
+          <w:szCs w:val="22"/>
+          <w:lang w:val="en-AU" w:eastAsia="en-AU" w:bidi="ar-SA"/>
+        </w:rPr>
       </w:pPr>
       <w:r>
         <w:fldChar w:fldCharType="begin"/>
       </w:r>
       <w:r>
-        <w:instrText>TOC \o "1-1" \n 1-9</w:instrText>
+        <w:instrText xml:space="preserve"> TOC \o "1-1" \h \z \u </w:instrText>
       </w:r>
       <w:r>
         <w:fldChar w:fldCharType="separate"/>
       </w:r>
-      <w:hyperlink w:anchor="__RefHeading__535_1828029437">
-        <w:r>
-          <w:rPr>
-            <w:rStyle w:val="IndexLink"/>
+      <w:hyperlink w:anchor="_Toc511839264" w:history="1">
+        <w:r>
+          <w:rPr>
+            <w:rStyle w:val="Hyperlink"/>
+            <w:noProof/>
           </w:rPr>
           <w:t>Introduction</w:t>
         </w:r>
         <w:r>
           <w:rPr>
-            <w:rStyle w:val="IndexLink"/>
+            <w:noProof/>
+            <w:webHidden/>
           </w:rPr>
           <w:tab/>
         </w:r>
+        <w:r>
+          <w:rPr>
+            <w:noProof/>
+            <w:webHidden/>
+          </w:rPr>
+          <w:fldChar w:fldCharType="begin"/>
+        </w:r>
+        <w:r>
+          <w:rPr>
+            <w:noProof/>
+            <w:webHidden/>
+          </w:rPr>
+          <w:instrText xml:space="preserve"> PAGEREF _Toc511839264 \h </w:instrText>
+        </w:r>
+        <w:r>
+          <w:rPr>
+            <w:noProof/>
+            <w:webHidden/>
+          </w:rPr>
+        </w:r>
+        <w:r>
+          <w:rPr>
+            <w:noProof/>
+            <w:webHidden/>
+          </w:rPr>
+          <w:fldChar w:fldCharType="separate"/>
+        </w:r>
+        <w:r>
+          <w:rPr>
+            <w:noProof/>
+            <w:webHidden/>
+          </w:rPr>
+          <w:t>1</w:t>
+        </w:r>
+        <w:r>
+          <w:rPr>
+            <w:noProof/>
+            <w:webHidden/>
+          </w:rPr>
+          <w:fldChar w:fldCharType="end"/>
+        </w:r>
       </w:hyperlink>
     </w:p>
     <w:p>
       <w:pPr>
-        <w:pStyle w:val="Contents1"/>
-      </w:pPr>
-      <w:hyperlink w:anchor="__RefHeading__1062_1391862070">
-        <w:r>
-          <w:rPr>
-            <w:rStyle w:val="IndexLink"/>
+        <w:pStyle w:val="TOC1"/>
+        <w:tabs>
+          <w:tab w:val="right" w:leader="dot" w:pos="9628"/>
+        </w:tabs>
+        <w:rPr>
+          <w:rFonts w:asciiTheme="minorHAnsi" w:eastAsiaTheme="minorEastAsia" w:hAnsiTheme="minorHAnsi" w:cstheme="minorBidi"/>
+          <w:noProof/>
+          <w:sz w:val="22"/>
+          <w:szCs w:val="22"/>
+          <w:lang w:val="en-AU" w:eastAsia="en-AU" w:bidi="ar-SA"/>
+        </w:rPr>
+      </w:pPr>
+      <w:hyperlink w:anchor="_Toc511839265" w:history="1">
+        <w:r>
+          <w:rPr>
+            <w:rStyle w:val="Hyperlink"/>
+            <w:noProof/>
           </w:rPr>
           <w:t>Quick Road-map for Code Free GUI Development</w:t>
         </w:r>
         <w:r>
           <w:rPr>
-            <w:rStyle w:val="IndexLink"/>
+            <w:noProof/>
+            <w:webHidden/>
           </w:rPr>
           <w:tab/>
         </w:r>
+        <w:r>
+          <w:rPr>
+            <w:noProof/>
+            <w:webHidden/>
+          </w:rPr>
+          <w:fldChar w:fldCharType="begin"/>
+        </w:r>
+        <w:r>
+          <w:rPr>
+            <w:noProof/>
+            <w:webHidden/>
+          </w:rPr>
+          <w:instrText xml:space="preserve"> PAGEREF _Toc511839265 \h </w:instrText>
+        </w:r>
+        <w:r>
+          <w:rPr>
+            <w:noProof/>
+            <w:webHidden/>
+          </w:rPr>
+        </w:r>
+        <w:r>
+          <w:rPr>
+            <w:noProof/>
+            <w:webHidden/>
+          </w:rPr>
+          <w:fldChar w:fldCharType="separate"/>
+        </w:r>
+        <w:r>
+          <w:rPr>
+            <w:noProof/>
+            <w:webHidden/>
+          </w:rPr>
+          <w:t>2</w:t>
+        </w:r>
+        <w:r>
+          <w:rPr>
+            <w:noProof/>
+            <w:webHidden/>
+          </w:rPr>
+          <w:fldChar w:fldCharType="end"/>
+        </w:r>
       </w:hyperlink>
     </w:p>
     <w:p>
       <w:pPr>
-        <w:pStyle w:val="Contents1"/>
-      </w:pPr>
-      <w:hyperlink w:anchor="__RefHeading__685_1625597089">
-        <w:r>
-          <w:rPr>
-            <w:rStyle w:val="IndexLink"/>
+        <w:pStyle w:val="TOC1"/>
+        <w:tabs>
+          <w:tab w:val="right" w:leader="dot" w:pos="9628"/>
+        </w:tabs>
+        <w:rPr>
+          <w:rFonts w:asciiTheme="minorHAnsi" w:eastAsiaTheme="minorEastAsia" w:hAnsiTheme="minorHAnsi" w:cstheme="minorBidi"/>
+          <w:noProof/>
+          <w:sz w:val="22"/>
+          <w:szCs w:val="22"/>
+          <w:lang w:val="en-AU" w:eastAsia="en-AU" w:bidi="ar-SA"/>
+        </w:rPr>
+      </w:pPr>
+      <w:hyperlink w:anchor="_Toc511839266" w:history="1">
+        <w:r>
+          <w:rPr>
+            <w:rStyle w:val="Hyperlink"/>
+            <w:noProof/>
           </w:rPr>
           <w:t>Structure</w:t>
         </w:r>
         <w:r>
           <w:rPr>
-            <w:rStyle w:val="IndexLink"/>
+            <w:noProof/>
+            <w:webHidden/>
           </w:rPr>
           <w:tab/>
         </w:r>
+        <w:r>
+          <w:rPr>
+            <w:noProof/>
+            <w:webHidden/>
+          </w:rPr>
+          <w:fldChar w:fldCharType="begin"/>
+        </w:r>
+        <w:r>
+          <w:rPr>
+            <w:noProof/>
+            <w:webHidden/>
+          </w:rPr>
+          <w:instrText xml:space="preserve"> PAGEREF _Toc511839266 \h </w:instrText>
+        </w:r>
+        <w:r>
+          <w:rPr>
+            <w:noProof/>
+            <w:webHidden/>
+          </w:rPr>
+        </w:r>
+        <w:r>
+          <w:rPr>
+            <w:noProof/>
+            <w:webHidden/>
+          </w:rPr>
+          <w:fldChar w:fldCharType="separate"/>
+        </w:r>
+        <w:r>
+          <w:rPr>
+            <w:noProof/>
+            <w:webHidden/>
+          </w:rPr>
+          <w:t>2</w:t>
+        </w:r>
+        <w:r>
+          <w:rPr>
+            <w:noProof/>
+            <w:webHidden/>
+          </w:rPr>
+          <w:fldChar w:fldCharType="end"/>
+        </w:r>
       </w:hyperlink>
     </w:p>
     <w:p>
       <w:pPr>
-        <w:pStyle w:val="Contents1"/>
-      </w:pPr>
-      <w:hyperlink w:anchor="__RefHeading__1064_1391862070">
-        <w:r>
-          <w:rPr>
-            <w:rStyle w:val="IndexLink"/>
+        <w:pStyle w:val="TOC1"/>
+        <w:tabs>
+          <w:tab w:val="right" w:leader="dot" w:pos="9628"/>
+        </w:tabs>
+        <w:rPr>
+          <w:rFonts w:asciiTheme="minorHAnsi" w:eastAsiaTheme="minorEastAsia" w:hAnsiTheme="minorHAnsi" w:cstheme="minorBidi"/>
+          <w:noProof/>
+          <w:sz w:val="22"/>
+          <w:szCs w:val="22"/>
+          <w:lang w:val="en-AU" w:eastAsia="en-AU" w:bidi="ar-SA"/>
+        </w:rPr>
+      </w:pPr>
+      <w:hyperlink w:anchor="_Toc511839267" w:history="1">
+        <w:r>
+          <w:rPr>
+            <w:rStyle w:val="Hyperlink"/>
+            <w:noProof/>
           </w:rPr>
           <w:t>License</w:t>
         </w:r>
         <w:r>
           <w:rPr>
-            <w:rStyle w:val="IndexLink"/>
+            <w:noProof/>
+            <w:webHidden/>
           </w:rPr>
           <w:tab/>
         </w:r>
+        <w:r>
+          <w:rPr>
+            <w:noProof/>
+            <w:webHidden/>
+          </w:rPr>
+          <w:fldChar w:fldCharType="begin"/>
+        </w:r>
+        <w:r>
+          <w:rPr>
+            <w:noProof/>
+            <w:webHidden/>
+          </w:rPr>
+          <w:instrText xml:space="preserve"> PAGEREF _Toc511839267 \h </w:instrText>
+        </w:r>
+        <w:r>
+          <w:rPr>
+            <w:noProof/>
+            <w:webHidden/>
+          </w:rPr>
+        </w:r>
+        <w:r>
+          <w:rPr>
+            <w:noProof/>
+            <w:webHidden/>
+          </w:rPr>
+          <w:fldChar w:fldCharType="separate"/>
+        </w:r>
+        <w:r>
+          <w:rPr>
+            <w:noProof/>
+            <w:webHidden/>
+          </w:rPr>
+          <w:t>3</w:t>
+        </w:r>
+        <w:r>
+          <w:rPr>
+            <w:noProof/>
+            <w:webHidden/>
+          </w:rPr>
+          <w:fldChar w:fldCharType="end"/>
+        </w:r>
       </w:hyperlink>
     </w:p>
     <w:p>
       <w:pPr>
-        <w:pStyle w:val="Contents1"/>
-      </w:pPr>
-      <w:hyperlink w:anchor="__RefHeading__541_1828029437">
-        <w:r>
-          <w:rPr>
-            <w:rStyle w:val="IndexLink"/>
+        <w:pStyle w:val="TOC1"/>
+        <w:tabs>
+          <w:tab w:val="right" w:leader="dot" w:pos="9628"/>
+        </w:tabs>
+        <w:rPr>
+          <w:rFonts w:asciiTheme="minorHAnsi" w:eastAsiaTheme="minorEastAsia" w:hAnsiTheme="minorHAnsi" w:cstheme="minorBidi"/>
+          <w:noProof/>
+          <w:sz w:val="22"/>
+          <w:szCs w:val="22"/>
+          <w:lang w:val="en-AU" w:eastAsia="en-AU" w:bidi="ar-SA"/>
+        </w:rPr>
+      </w:pPr>
+      <w:hyperlink w:anchor="_Toc511839268" w:history="1">
+        <w:r>
+          <w:rPr>
+            <w:rStyle w:val="Hyperlink"/>
+            <w:noProof/>
           </w:rPr>
           <w:t>Prerequisites for EPICS Qt</w:t>
         </w:r>
         <w:r>
           <w:rPr>
-            <w:rStyle w:val="IndexLink"/>
+            <w:noProof/>
+            <w:webHidden/>
           </w:rPr>
           <w:tab/>
         </w:r>
+        <w:r>
+          <w:rPr>
+            <w:noProof/>
+            <w:webHidden/>
+          </w:rPr>
+          <w:fldChar w:fldCharType="begin"/>
+        </w:r>
+        <w:r>
+          <w:rPr>
+            <w:noProof/>
+            <w:webHidden/>
+          </w:rPr>
+          <w:instrText xml:space="preserve"> PAGEREF _Toc511839268 \h </w:instrText>
+        </w:r>
+        <w:r>
+          <w:rPr>
+            <w:noProof/>
+            <w:webHidden/>
+          </w:rPr>
+        </w:r>
+        <w:r>
+          <w:rPr>
+            <w:noProof/>
+            <w:webHidden/>
+          </w:rPr>
+          <w:fldChar w:fldCharType="separate"/>
+        </w:r>
+        <w:r>
+          <w:rPr>
+            <w:noProof/>
+            <w:webHidden/>
+          </w:rPr>
+          <w:t>3</w:t>
+        </w:r>
+        <w:r>
+          <w:rPr>
+            <w:noProof/>
+            <w:webHidden/>
+          </w:rPr>
+          <w:fldChar w:fldCharType="end"/>
+        </w:r>
       </w:hyperlink>
     </w:p>
     <w:p>
       <w:pPr>
-        <w:pStyle w:val="Contents1"/>
-      </w:pPr>
-      <w:hyperlink w:anchor="__RefHeading__581_1625597089">
-        <w:r>
-          <w:rPr>
-            <w:rStyle w:val="IndexLink"/>
+        <w:pStyle w:val="TOC1"/>
+        <w:tabs>
+          <w:tab w:val="right" w:leader="dot" w:pos="9628"/>
+        </w:tabs>
+        <w:rPr>
+          <w:rFonts w:asciiTheme="minorHAnsi" w:eastAsiaTheme="minorEastAsia" w:hAnsiTheme="minorHAnsi" w:cstheme="minorBidi"/>
+          <w:noProof/>
+          <w:sz w:val="22"/>
+          <w:szCs w:val="22"/>
+          <w:lang w:val="en-AU" w:eastAsia="en-AU" w:bidi="ar-SA"/>
+        </w:rPr>
+      </w:pPr>
+      <w:hyperlink w:anchor="_Toc511839269" w:history="1">
+        <w:r>
+          <w:rPr>
+            <w:rStyle w:val="Hyperlink"/>
+            <w:noProof/>
           </w:rPr>
           <w:t>Getting Started - Headless Build</w:t>
         </w:r>
         <w:r>
           <w:rPr>
-            <w:rStyle w:val="IndexLink"/>
+            <w:noProof/>
+            <w:webHidden/>
           </w:rPr>
           <w:tab/>
         </w:r>
+        <w:r>
+          <w:rPr>
+            <w:noProof/>
+            <w:webHidden/>
+          </w:rPr>
+          <w:fldChar w:fldCharType="begin"/>
+        </w:r>
+        <w:r>
+          <w:rPr>
+            <w:noProof/>
+            <w:webHidden/>
+          </w:rPr>
+          <w:instrText xml:space="preserve"> PAGEREF _Toc511839269 \h </w:instrText>
+        </w:r>
+        <w:r>
+          <w:rPr>
+            <w:noProof/>
+            <w:webHidden/>
+          </w:rPr>
+        </w:r>
+        <w:r>
+          <w:rPr>
+            <w:noProof/>
+            <w:webHidden/>
+          </w:rPr>
+          <w:fldChar w:fldCharType="separate"/>
+        </w:r>
+        <w:r>
+          <w:rPr>
+            <w:noProof/>
+            <w:webHidden/>
+          </w:rPr>
+          <w:t>4</w:t>
+        </w:r>
+        <w:r>
+          <w:rPr>
+            <w:noProof/>
+            <w:webHidden/>
+          </w:rPr>
+          <w:fldChar w:fldCharType="end"/>
+        </w:r>
       </w:hyperlink>
     </w:p>
     <w:p>
       <w:pPr>
-        <w:pStyle w:val="Contents1"/>
-      </w:pPr>
-      <w:hyperlink w:anchor="__RefHeading__511_361286565">
-        <w:r>
-          <w:rPr>
-            <w:rStyle w:val="IndexLink"/>
+        <w:pStyle w:val="TOC1"/>
+        <w:tabs>
+          <w:tab w:val="right" w:leader="dot" w:pos="9628"/>
+        </w:tabs>
+        <w:rPr>
+          <w:rFonts w:asciiTheme="minorHAnsi" w:eastAsiaTheme="minorEastAsia" w:hAnsiTheme="minorHAnsi" w:cstheme="minorBidi"/>
+          <w:noProof/>
+          <w:sz w:val="22"/>
+          <w:szCs w:val="22"/>
+          <w:lang w:val="en-AU" w:eastAsia="en-AU" w:bidi="ar-SA"/>
+        </w:rPr>
+      </w:pPr>
+      <w:hyperlink w:anchor="_Toc511839270" w:history="1">
+        <w:r>
+          <w:rPr>
+            <w:rStyle w:val="Hyperlink"/>
+            <w:noProof/>
           </w:rPr>
           <w:t>Getting Started - qtcreator Build</w:t>
         </w:r>
         <w:r>
           <w:rPr>
-            <w:rStyle w:val="IndexLink"/>
+            <w:noProof/>
+            <w:webHidden/>
           </w:rPr>
           <w:tab/>
         </w:r>
+        <w:r>
+          <w:rPr>
+            <w:noProof/>
+            <w:webHidden/>
+          </w:rPr>
+          <w:fldChar w:fldCharType="begin"/>
+        </w:r>
+        <w:r>
+          <w:rPr>
+            <w:noProof/>
+            <w:webHidden/>
+          </w:rPr>
+          <w:instrText xml:space="preserve"> PAGEREF _Toc511839270 \h </w:instrText>
+        </w:r>
+        <w:r>
+          <w:rPr>
+            <w:noProof/>
+            <w:webHidden/>
+          </w:rPr>
+        </w:r>
+        <w:r>
+          <w:rPr>
+            <w:noProof/>
+            <w:webHidden/>
+          </w:rPr>
+          <w:fldChar w:fldCharType="separate"/>
+        </w:r>
+        <w:r>
+          <w:rPr>
+            <w:noProof/>
+            <w:webHidden/>
+          </w:rPr>
+          <w:t>6</w:t>
+        </w:r>
+        <w:r>
+          <w:rPr>
+            <w:noProof/>
+            <w:webHidden/>
+          </w:rPr>
+          <w:fldChar w:fldCharType="end"/>
+        </w:r>
       </w:hyperlink>
     </w:p>
     <w:p>
       <w:pPr>
-        <w:pStyle w:val="Contents1"/>
-      </w:pPr>
-      <w:hyperlink w:anchor="__RefHeading__802_1042250302">
-        <w:r>
-          <w:rPr>
-            <w:rStyle w:val="IndexLink"/>
+        <w:pStyle w:val="TOC1"/>
+        <w:tabs>
+          <w:tab w:val="right" w:leader="dot" w:pos="9628"/>
+        </w:tabs>
+        <w:rPr>
+          <w:rFonts w:asciiTheme="minorHAnsi" w:eastAsiaTheme="minorEastAsia" w:hAnsiTheme="minorHAnsi" w:cstheme="minorBidi"/>
+          <w:noProof/>
+          <w:sz w:val="22"/>
+          <w:szCs w:val="22"/>
+          <w:lang w:val="en-AU" w:eastAsia="en-AU" w:bidi="ar-SA"/>
+        </w:rPr>
+      </w:pPr>
+      <w:hyperlink w:anchor="_Toc511839271" w:history="1">
+        <w:r>
+          <w:rPr>
+            <w:rStyle w:val="Hyperlink"/>
+            <w:noProof/>
           </w:rPr>
           <w:t>Environment Variables</w:t>
         </w:r>
         <w:r>
           <w:rPr>
-            <w:rStyle w:val="IndexLink"/>
+            <w:noProof/>
+            <w:webHidden/>
           </w:rPr>
           <w:tab/>
         </w:r>
+        <w:r>
+          <w:rPr>
+            <w:noProof/>
+            <w:webHidden/>
+          </w:rPr>
+          <w:fldChar w:fldCharType="begin"/>
+        </w:r>
+        <w:r>
+          <w:rPr>
+            <w:noProof/>
+            <w:webHidden/>
+          </w:rPr>
+          <w:instrText xml:space="preserve"> PAGEREF _Toc511839271 \h </w:instrText>
+        </w:r>
+        <w:r>
+          <w:rPr>
+            <w:noProof/>
+            <w:webHidden/>
+          </w:rPr>
+        </w:r>
+        <w:r>
+          <w:rPr>
+            <w:noProof/>
+            <w:webHidden/>
+          </w:rPr>
+          <w:fldChar w:fldCharType="separate"/>
+        </w:r>
+        <w:r>
+          <w:rPr>
+            <w:noProof/>
+            <w:webHidden/>
+          </w:rPr>
+          <w:t>7</w:t>
+        </w:r>
+        <w:r>
+          <w:rPr>
+            <w:noProof/>
+            <w:webHidden/>
+          </w:rPr>
+          <w:fldChar w:fldCharType="end"/>
+        </w:r>
       </w:hyperlink>
     </w:p>
     <w:p>
       <w:pPr>
-        <w:pStyle w:val="Contents1"/>
-      </w:pPr>
-      <w:hyperlink w:anchor="__RefHeading__547_1828029437">
-        <w:r>
-          <w:rPr>
-            <w:rStyle w:val="IndexLink"/>
+        <w:pStyle w:val="TOC1"/>
+        <w:tabs>
+          <w:tab w:val="right" w:leader="dot" w:pos="9628"/>
+        </w:tabs>
+        <w:rPr>
+          <w:rFonts w:asciiTheme="minorHAnsi" w:eastAsiaTheme="minorEastAsia" w:hAnsiTheme="minorHAnsi" w:cstheme="minorBidi"/>
+          <w:noProof/>
+          <w:sz w:val="22"/>
+          <w:szCs w:val="22"/>
+          <w:lang w:val="en-AU" w:eastAsia="en-AU" w:bidi="ar-SA"/>
+        </w:rPr>
+      </w:pPr>
+      <w:hyperlink w:anchor="_Toc511839272" w:history="1">
+        <w:r>
+          <w:rPr>
+            <w:rStyle w:val="Hyperlink"/>
+            <w:noProof/>
           </w:rPr>
           <w:t>Future Plans</w:t>
         </w:r>
         <w:r>
           <w:rPr>
-            <w:rStyle w:val="IndexLink"/>
+            <w:noProof/>
+            <w:webHidden/>
           </w:rPr>
           <w:tab/>
         </w:r>
+        <w:r>
+          <w:rPr>
+            <w:noProof/>
+            <w:webHidden/>
+          </w:rPr>
+          <w:fldChar w:fldCharType="begin"/>
+        </w:r>
+        <w:r>
+          <w:rPr>
+            <w:noProof/>
+            <w:webHidden/>
+          </w:rPr>
+          <w:instrText xml:space="preserve"> PAGEREF _Toc511839272 \h </w:instrText>
+        </w:r>
+        <w:r>
+          <w:rPr>
+            <w:noProof/>
+            <w:webHidden/>
+          </w:rPr>
+        </w:r>
+        <w:r>
+          <w:rPr>
+            <w:noProof/>
+            <w:webHidden/>
+          </w:rPr>
+          <w:fldChar w:fldCharType="separate"/>
+        </w:r>
+        <w:r>
+          <w:rPr>
+            <w:noProof/>
+            <w:webHidden/>
+          </w:rPr>
+          <w:t>7</w:t>
+        </w:r>
+        <w:r>
+          <w:rPr>
+            <w:noProof/>
+            <w:webHidden/>
+          </w:rPr>
+          <w:fldChar w:fldCharType="end"/>
+        </w:r>
       </w:hyperlink>
     </w:p>
     <w:p>
       <w:pPr>
-        <w:pStyle w:val="Contents1"/>
-      </w:pPr>
-      <w:hyperlink w:anchor="__RefHeading__549_1828029437">
-        <w:r>
-          <w:rPr>
-            <w:rStyle w:val="IndexLink"/>
-          </w:rPr>
-          <w:t>Feed Back and C</w:t>
-        </w:r>
-        <w:r>
-          <w:rPr>
-            <w:rStyle w:val="IndexLink"/>
-          </w:rPr>
-          <w:t>ollaboration</w:t>
-        </w:r>
-        <w:r>
-          <w:rPr>
-            <w:rStyle w:val="IndexLink"/>
+        <w:pStyle w:val="TOC1"/>
+        <w:tabs>
+          <w:tab w:val="right" w:leader="dot" w:pos="9628"/>
+        </w:tabs>
+        <w:rPr>
+          <w:rFonts w:asciiTheme="minorHAnsi" w:eastAsiaTheme="minorEastAsia" w:hAnsiTheme="minorHAnsi" w:cstheme="minorBidi"/>
+          <w:noProof/>
+          <w:sz w:val="22"/>
+          <w:szCs w:val="22"/>
+          <w:lang w:val="en-AU" w:eastAsia="en-AU" w:bidi="ar-SA"/>
+        </w:rPr>
+      </w:pPr>
+      <w:hyperlink w:anchor="_Toc511839273" w:history="1">
+        <w:r>
+          <w:rPr>
+            <w:rStyle w:val="Hyperlink"/>
+            <w:noProof/>
+          </w:rPr>
+          <w:t>Feed Back and Collaboration</w:t>
+        </w:r>
+        <w:r>
+          <w:rPr>
+            <w:noProof/>
+            <w:webHidden/>
           </w:rPr>
           <w:tab/>
         </w:r>
+        <w:r>
+          <w:rPr>
+            <w:noProof/>
+            <w:webHidden/>
+          </w:rPr>
+          <w:fldChar w:fldCharType="begin"/>
+        </w:r>
+        <w:r>
+          <w:rPr>
+            <w:noProof/>
+            <w:webHidden/>
+          </w:rPr>
+          <w:instrText xml:space="preserve"> PAGEREF _Toc511839273 \h </w:instrText>
+        </w:r>
+        <w:r>
+          <w:rPr>
+            <w:noProof/>
+            <w:webHidden/>
+          </w:rPr>
+        </w:r>
+        <w:r>
+          <w:rPr>
+            <w:noProof/>
+            <w:webHidden/>
+          </w:rPr>
+          <w:fldChar w:fldCharType="separate"/>
+        </w:r>
+        <w:r>
+          <w:rPr>
+            <w:noProof/>
+            <w:webHidden/>
+          </w:rPr>
+          <w:t>8</w:t>
+        </w:r>
+        <w:r>
+          <w:rPr>
+            <w:noProof/>
+            <w:webHidden/>
+          </w:rPr>
+          <w:fldChar w:fldCharType="end"/>
+        </w:r>
       </w:hyperlink>
     </w:p>
     <w:p>
       <w:pPr>
-        <w:pStyle w:val="Contents1"/>
-      </w:pPr>
-      <w:hyperlink w:anchor="__RefHeading__804_1042250302">
-        <w:r>
-          <w:rPr>
-            <w:rStyle w:val="IndexLink"/>
+        <w:pStyle w:val="TOC1"/>
+        <w:tabs>
+          <w:tab w:val="right" w:leader="dot" w:pos="9628"/>
+        </w:tabs>
+        <w:rPr>
+          <w:rFonts w:asciiTheme="minorHAnsi" w:eastAsiaTheme="minorEastAsia" w:hAnsiTheme="minorHAnsi" w:cstheme="minorBidi"/>
+          <w:noProof/>
+          <w:sz w:val="22"/>
+          <w:szCs w:val="22"/>
+          <w:lang w:val="en-AU" w:eastAsia="en-AU" w:bidi="ar-SA"/>
+        </w:rPr>
+      </w:pPr>
+      <w:hyperlink w:anchor="_Toc511839274" w:history="1">
+        <w:r>
+          <w:rPr>
+            <w:rStyle w:val="Hyperlink"/>
+            <w:noProof/>
           </w:rPr>
           <w:t>Release Notes</w:t>
         </w:r>
         <w:r>
           <w:rPr>
-            <w:rStyle w:val="IndexLink"/>
+            <w:noProof/>
+            <w:webHidden/>
           </w:rPr>
           <w:tab/>
         </w:r>
+        <w:r>
+          <w:rPr>
+            <w:noProof/>
+            <w:webHidden/>
+          </w:rPr>
+          <w:fldChar w:fldCharType="begin"/>
+        </w:r>
+        <w:r>
+          <w:rPr>
+            <w:noProof/>
+            <w:webHidden/>
+          </w:rPr>
+          <w:instrText xml:space="preserve"> PAGEREF _Toc511839274 \h </w:instrText>
+        </w:r>
+        <w:r>
+          <w:rPr>
+            <w:noProof/>
+            <w:webHidden/>
+          </w:rPr>
+        </w:r>
+        <w:r>
+          <w:rPr>
+            <w:noProof/>
+            <w:webHidden/>
+          </w:rPr>
+          <w:fldChar w:fldCharType="separate"/>
+        </w:r>
+        <w:r>
+          <w:rPr>
+            <w:noProof/>
+            <w:webHidden/>
+          </w:rPr>
+          <w:t>8</w:t>
+        </w:r>
+        <w:r>
+          <w:rPr>
+            <w:noProof/>
+            <w:webHidden/>
+          </w:rPr>
+          <w:fldChar w:fldCharType="end"/>
+        </w:r>
       </w:hyperlink>
     </w:p>
     <w:p>
       <w:pPr>
-        <w:pStyle w:val="Contents1"/>
-      </w:pPr>
-      <w:hyperlink w:anchor="__RefHeading__583_1625597089">
-        <w:r>
-          <w:rPr>
-            <w:rStyle w:val="IndexLink"/>
+        <w:pStyle w:val="TOC1"/>
+        <w:tabs>
+          <w:tab w:val="right" w:leader="dot" w:pos="9628"/>
+        </w:tabs>
+        <w:rPr>
+          <w:rFonts w:asciiTheme="minorHAnsi" w:eastAsiaTheme="minorEastAsia" w:hAnsiTheme="minorHAnsi" w:cstheme="minorBidi"/>
+          <w:noProof/>
+          <w:sz w:val="22"/>
+          <w:szCs w:val="22"/>
+          <w:lang w:val="en-AU" w:eastAsia="en-AU" w:bidi="ar-SA"/>
+        </w:rPr>
+      </w:pPr>
+      <w:hyperlink w:anchor="_Toc511839275" w:history="1">
+        <w:r>
+          <w:rPr>
+            <w:rStyle w:val="Hyperlink"/>
+            <w:noProof/>
           </w:rPr>
           <w:t>Credits</w:t>
         </w:r>
         <w:r>
           <w:rPr>
-            <w:rStyle w:val="IndexLink"/>
+            <w:noProof/>
+            <w:webHidden/>
           </w:rPr>
           <w:tab/>
         </w:r>
+        <w:r>
+          <w:rPr>
+            <w:noProof/>
+            <w:webHidden/>
+          </w:rPr>
+          <w:fldChar w:fldCharType="begin"/>
+        </w:r>
+        <w:r>
+          <w:rPr>
+            <w:noProof/>
+            <w:webHidden/>
+          </w:rPr>
+          <w:instrText xml:space="preserve"> PAGEREF _Toc511839275 \h </w:instrText>
+        </w:r>
+        <w:r>
+          <w:rPr>
+            <w:noProof/>
+            <w:webHidden/>
+          </w:rPr>
+        </w:r>
+        <w:r>
+          <w:rPr>
+            <w:noProof/>
+            <w:webHidden/>
+          </w:rPr>
+          <w:fldChar w:fldCharType="separate"/>
+        </w:r>
+        <w:r>
+          <w:rPr>
+            <w:noProof/>
+            <w:webHidden/>
+          </w:rPr>
+          <w:t>8</w:t>
+        </w:r>
+        <w:r>
+          <w:rPr>
+            <w:noProof/>
+            <w:webHidden/>
+          </w:rPr>
+          <w:fldChar w:fldCharType="end"/>
+        </w:r>
       </w:hyperlink>
+    </w:p>
+    <w:p>
+      <w:pPr>
+        <w:pStyle w:val="TextBody"/>
+      </w:pPr>
       <w:r>
         <w:fldChar w:fldCharType="end"/>
       </w:r>
     </w:p>
     <w:p>
       <w:pPr>
+        <w:pStyle w:val="Heading1"/>
+      </w:pPr>
+      <w:bookmarkStart w:id="0" w:name="__RefHeading__535_1828029437"/>
+      <w:bookmarkStart w:id="1" w:name="_Toc511839264"/>
+      <w:bookmarkEnd w:id="0"/>
+      <w:r>
+        <w:t>Introduction</w:t>
+      </w:r>
+      <w:bookmarkEnd w:id="1"/>
+    </w:p>
+    <w:p>
+      <w:pPr>
         <w:pStyle w:val="TextBody"/>
       </w:pPr>
-    </w:p>
-    <w:p>
-      <w:pPr>
-        <w:pStyle w:val="Heading1"/>
-      </w:pPr>
-      <w:bookmarkStart w:id="0" w:name="__RefHeading__535_1828029437"/>
-      <w:bookmarkEnd w:id="0"/>
-      <w:r>
-        <w:t>Introduction</w:t>
+      <w:r>
+        <w:t>Welcome to</w:t>
+      </w:r>
+      <w:r>
+        <w:t xml:space="preserve"> EPICS Qt at GitHub.</w:t>
       </w:r>
     </w:p>
     <w:p>
@@ -374,41 +998,11 @@
         <w:pStyle w:val="TextBody"/>
       </w:pPr>
       <w:r>
-        <w:t xml:space="preserve">Welcome </w:t>
+        <w:t xml:space="preserve">EPICS Qt is a layered framework based on Qt for accessing Experimental Physics and Industrial Control System (EPICS) data using Channel Access (CA). </w:t>
       </w:r>
       <w:proofErr w:type="gramStart"/>
       <w:r>
-        <w:t>to  EPICS</w:t>
-      </w:r>
-      <w:proofErr w:type="gramEnd"/>
-      <w:r>
-        <w:t xml:space="preserve"> Qt at </w:t>
-      </w:r>
-      <w:proofErr w:type="spellStart"/>
-      <w:r>
-        <w:t>GitHub</w:t>
-      </w:r>
-      <w:proofErr w:type="spellEnd"/>
-      <w:r>
-        <w:t>.</w:t>
-      </w:r>
-    </w:p>
-    <w:p>
-      <w:pPr>
-        <w:pStyle w:val="TextBody"/>
-      </w:pPr>
-      <w:r>
-        <w:t>EPICS Qt is a</w:t>
-      </w:r>
-      <w:r>
-        <w:t xml:space="preserve"> layered framework based on Qt for accessing Experimental Physics and Industrial Control System (EPICS) data using Channel Access (CA). </w:t>
-      </w:r>
-      <w:proofErr w:type="gramStart"/>
-      <w:r>
-        <w:t>Designed for rapid development of control system graphical interfaces, initially developed at the Australian Synchrotron</w:t>
-      </w:r>
-      <w:r>
-        <w:t>.</w:t>
+        <w:t>Designed for rapid development of control system graphical interfaces, initially developed at the Australian Synchrotron.</w:t>
       </w:r>
       <w:proofErr w:type="gramEnd"/>
     </w:p>
@@ -455,10 +1049,7 @@
         <w:t>Code Rich GUI development</w:t>
       </w:r>
       <w:r>
-        <w:t xml:space="preserve"> using Qt's Integrated Development</w:t>
-      </w:r>
-      <w:r>
-        <w:t xml:space="preserve"> Environment with the QE Framework widgets and data objects to design GUI applications.</w:t>
+        <w:t xml:space="preserve"> using Qt's Integrated Development Environment with the QE Framework widgets and data objects to design GUI applications.</w:t>
       </w:r>
     </w:p>
     <w:p>
@@ -477,10 +1068,7 @@
         <w:t>Console application development</w:t>
       </w:r>
       <w:r>
-        <w:t xml:space="preserve"> using Qt's Integrated Development Environment with the QE Framework data objects to design console applications that can access EPICS da</w:t>
-      </w:r>
-      <w:r>
-        <w:t>ta.</w:t>
+        <w:t xml:space="preserve"> using Qt's Integrated Development Environment with the QE Framework data objects to design console applications that can access EPICS data.</w:t>
       </w:r>
     </w:p>
     <w:p>
@@ -504,10 +1092,7 @@
         <w:pStyle w:val="TextBody"/>
       </w:pPr>
       <w:r>
-        <w:t>Othe</w:t>
-      </w:r>
-      <w:r>
-        <w:t>r documents you may be interested in are:</w:t>
+        <w:t>Other documents you may be interested in are:</w:t>
       </w:r>
     </w:p>
     <w:p>
@@ -517,7 +1102,7 @@
           <w:numId w:val="3"/>
         </w:numPr>
       </w:pPr>
-      <w:hyperlink r:id="rId6">
+      <w:hyperlink r:id="rId7">
         <w:r>
           <w:rPr>
             <w:rStyle w:val="InternetLink"/>
@@ -526,10 +1111,7 @@
         </w:r>
       </w:hyperlink>
       <w:r>
-        <w:t xml:space="preserve">  - All documentation for developing code free GUI applications</w:t>
-      </w:r>
-      <w:r>
-        <w:t>.</w:t>
+        <w:t xml:space="preserve">  - All documentation for developing code free GUI applications.</w:t>
       </w:r>
     </w:p>
     <w:p/>
@@ -540,7 +1122,7 @@
           <w:numId w:val="3"/>
         </w:numPr>
       </w:pPr>
-      <w:hyperlink r:id="rId7">
+      <w:hyperlink r:id="rId8">
         <w:r>
           <w:rPr>
             <w:rStyle w:val="InternetLink"/>
@@ -560,7 +1142,7 @@
           <w:numId w:val="3"/>
         </w:numPr>
       </w:pPr>
-      <w:hyperlink r:id="rId8">
+      <w:hyperlink r:id="rId9">
         <w:r>
           <w:rPr>
             <w:rStyle w:val="InternetLink"/>
@@ -578,11 +1160,13 @@
       <w:pPr>
         <w:pStyle w:val="Heading1"/>
       </w:pPr>
-      <w:bookmarkStart w:id="1" w:name="__RefHeading__1062_1391862070"/>
-      <w:bookmarkEnd w:id="1"/>
+      <w:bookmarkStart w:id="2" w:name="__RefHeading__1062_1391862070"/>
+      <w:bookmarkStart w:id="3" w:name="_Toc511839265"/>
+      <w:bookmarkEnd w:id="2"/>
       <w:r>
         <w:t>Quick Road-map for Code Free GUI Development</w:t>
       </w:r>
+      <w:bookmarkEnd w:id="3"/>
     </w:p>
     <w:p>
       <w:pPr>
@@ -600,10 +1184,7 @@
         <w:t>Ensure you have</w:t>
       </w:r>
       <w:r>
-        <w:t xml:space="preserve">:  </w:t>
-      </w:r>
-      <w:r>
-        <w:t xml:space="preserve">EPICS, Qt and QWT installed – see </w:t>
+        <w:t xml:space="preserve">:  EPICS, Qt and QWT installed – see </w:t>
       </w:r>
       <w:r>
         <w:rPr>
@@ -679,10 +1260,7 @@
         <w:fldChar w:fldCharType="separate"/>
       </w:r>
       <w:r>
-        <w:t>Download sourc</w:t>
-      </w:r>
-      <w:r>
-        <w:t>e code and documentation</w:t>
+        <w:t>Download source code and documentation</w:t>
       </w:r>
       <w:r>
         <w:fldChar w:fldCharType="end"/>
@@ -749,7 +1327,7 @@
       <w:r>
         <w:t xml:space="preserve">; and 2 environment variables – see </w:t>
       </w:r>
-      <w:hyperlink r:id="rId9">
+      <w:hyperlink r:id="rId10">
         <w:r>
           <w:rPr>
             <w:rStyle w:val="InternetLink"/>
@@ -799,10 +1377,7 @@
         <w:fldChar w:fldCharType="separate"/>
       </w:r>
       <w:r>
-        <w:t>Build Plugin Libr</w:t>
-      </w:r>
-      <w:r>
-        <w:t>ary and Display Manager</w:t>
+        <w:t>Build Plugin Library and Display Manager</w:t>
       </w:r>
       <w:r>
         <w:fldChar w:fldCharType="end"/>
@@ -896,7 +1471,7 @@
       <w:r>
         <w:t xml:space="preserve">environment variables) – – see </w:t>
       </w:r>
-      <w:hyperlink r:id="rId10">
+      <w:hyperlink r:id="rId11">
         <w:r>
           <w:rPr>
             <w:rStyle w:val="InternetLink"/>
@@ -946,83 +1521,34 @@
       <w:pPr>
         <w:pStyle w:val="Heading1"/>
       </w:pPr>
-      <w:bookmarkStart w:id="2" w:name="__RefHeading__685_1625597089"/>
-      <w:bookmarkEnd w:id="2"/>
+      <w:bookmarkStart w:id="4" w:name="__RefHeading__685_1625597089"/>
+      <w:bookmarkStart w:id="5" w:name="_Toc511839266"/>
+      <w:bookmarkEnd w:id="4"/>
       <w:r>
         <w:t>Structure</w:t>
       </w:r>
+      <w:bookmarkEnd w:id="5"/>
     </w:p>
     <w:p>
       <w:pPr>
         <w:pStyle w:val="TextBody"/>
       </w:pPr>
       <w:r>
-        <w:t xml:space="preserve">This describes how the repositories at </w:t>
-      </w:r>
-      <w:proofErr w:type="spellStart"/>
-      <w:r>
-        <w:t>GitHub</w:t>
-      </w:r>
-      <w:proofErr w:type="spellEnd"/>
-      <w:r>
-        <w:t xml:space="preserve"> are </w:t>
-      </w:r>
-      <w:proofErr w:type="spellStart"/>
-      <w:r>
-        <w:t>organised</w:t>
-      </w:r>
-      <w:proofErr w:type="spellEnd"/>
-      <w:r>
-        <w:t>.</w:t>
+        <w:t>This describes how the repositories at GitHub are organised.</w:t>
       </w:r>
       <w:r>
         <w:br/>
       </w:r>
       <w:r>
         <w:br/>
-        <w:t xml:space="preserve">The transfer of the EPICS Qt framework from </w:t>
-      </w:r>
-      <w:proofErr w:type="spellStart"/>
-      <w:r>
-        <w:t>SourceForge</w:t>
-      </w:r>
-      <w:proofErr w:type="spellEnd"/>
-      <w:r>
-        <w:t xml:space="preserve"> to </w:t>
-      </w:r>
-      <w:proofErr w:type="spellStart"/>
-      <w:r>
-        <w:t>GitHub</w:t>
-      </w:r>
-      <w:proofErr w:type="spellEnd"/>
-      <w:r>
-        <w:t xml:space="preserve"> has been an ideal opportunity for a few </w:t>
-      </w:r>
-      <w:proofErr w:type="spellStart"/>
-      <w:r>
-        <w:t>organisational</w:t>
-      </w:r>
-      <w:proofErr w:type="spellEnd"/>
-      <w:r>
-        <w:t xml:space="preserve"> changes. These are outlined below. There were no major functionality cha</w:t>
-      </w:r>
-      <w:r>
-        <w:t>nges per se as part of the initial transfer.</w:t>
+        <w:t>The transfer of the EPICS Qt framework from SourceForge to GitHub has been an ideal opportunity for a few organisational changes. These are outlined below. There were no major functionality changes per se as part of the initial transfer.</w:t>
       </w:r>
       <w:r>
         <w:br/>
       </w:r>
       <w:r>
         <w:br/>
-        <w:t xml:space="preserve">The major transfer change was that EPICS Qt was been split into a number of components, each managed in its own </w:t>
-      </w:r>
-      <w:proofErr w:type="spellStart"/>
-      <w:r>
-        <w:t>GitHub</w:t>
-      </w:r>
-      <w:proofErr w:type="spellEnd"/>
-      <w:r>
-        <w:t xml:space="preserve"> repository.</w:t>
+        <w:t>The major transfer change was that EPICS Qt was been split into a number of components, each managed in its own GitHub repository.</w:t>
       </w:r>
       <w:r>
         <w:br/>
@@ -1031,7 +1557,7 @@
         <w:br/>
         <w:t xml:space="preserve">The two primary repositories are the </w:t>
       </w:r>
-      <w:hyperlink r:id="rId11">
+      <w:hyperlink r:id="rId12">
         <w:r>
           <w:rPr>
             <w:rStyle w:val="InternetLink"/>
@@ -1042,7 +1568,7 @@
       <w:r>
         <w:t xml:space="preserve"> repository which provides the framework functional and plugin libraries and the </w:t>
       </w:r>
-      <w:hyperlink r:id="rId12">
+      <w:hyperlink r:id="rId13">
         <w:r>
           <w:rPr>
             <w:rStyle w:val="InternetLink"/>
@@ -1061,10 +1587,7 @@
         <w:t>qegui</w:t>
       </w:r>
       <w:r>
-        <w:t xml:space="preserve"> display manager. The documentation is in</w:t>
-      </w:r>
-      <w:r>
-        <w:t>cluded within the qeframework repository.</w:t>
+        <w:t xml:space="preserve"> display manager. The documentation is included within the qeframework repository.</w:t>
       </w:r>
       <w:r>
         <w:br/>
@@ -1084,7 +1607,7 @@
           <w:tab w:val="left" w:pos="0"/>
         </w:tabs>
       </w:pPr>
-      <w:hyperlink r:id="rId13">
+      <w:hyperlink r:id="rId14">
         <w:r>
           <w:rPr>
             <w:rStyle w:val="InternetLink"/>
@@ -1103,7 +1626,7 @@
           <w:tab w:val="left" w:pos="0"/>
         </w:tabs>
       </w:pPr>
-      <w:hyperlink r:id="rId14">
+      <w:hyperlink r:id="rId15">
         <w:r>
           <w:rPr>
             <w:rStyle w:val="InternetLink"/>
@@ -1122,7 +1645,7 @@
           <w:tab w:val="left" w:pos="0"/>
         </w:tabs>
       </w:pPr>
-      <w:hyperlink r:id="rId15">
+      <w:hyperlink r:id="rId16">
         <w:r>
           <w:rPr>
             <w:rStyle w:val="InternetLink"/>
@@ -1141,7 +1664,7 @@
           <w:tab w:val="left" w:pos="0"/>
         </w:tabs>
       </w:pPr>
-      <w:hyperlink r:id="rId16">
+      <w:hyperlink r:id="rId17">
         <w:r>
           <w:rPr>
             <w:rStyle w:val="InternetLink"/>
@@ -1160,18 +1683,12 @@
           <w:tab w:val="left" w:pos="0"/>
         </w:tabs>
       </w:pPr>
-      <w:hyperlink r:id="rId17">
+      <w:hyperlink r:id="rId18">
         <w:r>
           <w:rPr>
             <w:rStyle w:val="InternetLink"/>
           </w:rPr>
-          <w:t>QE Byte A</w:t>
-        </w:r>
-        <w:r>
-          <w:rPr>
-            <w:rStyle w:val="InternetLink"/>
-          </w:rPr>
-          <w:t>rray Test</w:t>
+          <w:t>QE Byte Array Test</w:t>
         </w:r>
       </w:hyperlink>
     </w:p>
@@ -1188,13 +1705,11 @@
           <w:i/>
           <w:iCs/>
         </w:rPr>
+        <w:lastRenderedPageBreak/>
         <w:t>qtcreator</w:t>
       </w:r>
       <w:r>
-        <w:t xml:space="preserve"> in order to build each component as could</w:t>
-      </w:r>
-      <w:r>
-        <w:t xml:space="preserve"> be done previously.</w:t>
+        <w:t xml:space="preserve"> in order to build each component as could be done previously.</w:t>
       </w:r>
     </w:p>
     <w:p>
@@ -1202,10 +1717,7 @@
         <w:pStyle w:val="TextBody"/>
       </w:pPr>
       <w:r>
-        <w:t>However, each component is now located within its ow</w:t>
-      </w:r>
-      <w:r>
-        <w:t xml:space="preserve">n EPICS </w:t>
+        <w:t xml:space="preserve">However, each component is now located within its own EPICS </w:t>
       </w:r>
       <w:r>
         <w:rPr>
@@ -1215,14 +1727,7 @@
         <w:t>top</w:t>
       </w:r>
       <w:r>
-        <w:t xml:space="preserve"> d</w:t>
-      </w:r>
-      <w:r>
-        <w:t xml:space="preserve">irectory that allows the component to be readily and headlessly built in a much more EPICS-like fashion by just calling </w:t>
-      </w:r>
-      <w:r>
-        <w:lastRenderedPageBreak/>
-        <w:t xml:space="preserve">make from within the </w:t>
+        <w:t xml:space="preserve"> directory that allows the component to be readily and headlessly built in a much more EPICS-like fashion by just calling make from within the </w:t>
       </w:r>
       <w:r>
         <w:rPr>
@@ -1276,13 +1781,7 @@
       </w:r>
       <w:proofErr w:type="spellEnd"/>
       <w:r>
-        <w:t xml:space="preserve"> file </w:t>
-      </w:r>
-      <w:r>
-        <w:t>is placed in</w:t>
-      </w:r>
-      <w:r>
-        <w:t xml:space="preserve"> </w:t>
+        <w:t xml:space="preserve"> file is placed in </w:t>
       </w:r>
       <w:r>
         <w:rPr>
@@ -1292,10 +1791,7 @@
         <w:t>top</w:t>
       </w:r>
       <w:r>
-        <w:t>/</w:t>
-      </w:r>
-      <w:r>
-        <w:t>lib/</w:t>
+        <w:t>/lib/</w:t>
       </w:r>
       <w:proofErr w:type="spellStart"/>
       <w:r>
@@ -1356,18 +1852,7 @@
         <w:t>r3.4.2</w:t>
       </w:r>
       <w:r>
-        <w:t xml:space="preserve"> tag which corresponds to the las</w:t>
-      </w:r>
-      <w:r>
-        <w:t xml:space="preserve">t </w:t>
-      </w:r>
-      <w:proofErr w:type="spellStart"/>
-      <w:r>
-        <w:t>SourceForge</w:t>
-      </w:r>
-      <w:proofErr w:type="spellEnd"/>
-      <w:r>
-        <w:t xml:space="preserve"> 3.4.2 release.  The latest release is 3.5.2, and each repository has a corresponding </w:t>
+        <w:t xml:space="preserve"> tag which corresponds to the last SourceForge 3.4.2 release.  The latest release is 3.5.2, and each repository has a corresponding </w:t>
       </w:r>
       <w:r>
         <w:rPr>
@@ -1385,21 +1870,20 @@
       <w:pPr>
         <w:pStyle w:val="Heading1"/>
       </w:pPr>
-      <w:bookmarkStart w:id="3" w:name="__RefHeading__1064_1391862070"/>
-      <w:bookmarkEnd w:id="3"/>
+      <w:bookmarkStart w:id="6" w:name="__RefHeading__1064_1391862070"/>
+      <w:bookmarkStart w:id="7" w:name="_Toc511839267"/>
+      <w:bookmarkEnd w:id="6"/>
       <w:r>
         <w:t>License</w:t>
       </w:r>
+      <w:bookmarkEnd w:id="7"/>
     </w:p>
     <w:p>
       <w:pPr>
         <w:pStyle w:val="TextBody"/>
       </w:pPr>
       <w:r>
-        <w:t>The EPICS QT Framework is free software: you can redistribute it and/or modify it under the terms of the GNU Lesser General Public Licens</w:t>
-      </w:r>
-      <w:r>
-        <w:t>e as published by the Free Software Foundation, either version 3 of the License, or (at your option) any later version.</w:t>
+        <w:t>The EPICS QT Framework is free software: you can redistribute it and/or modify it under the terms of the GNU Lesser General Public License as published by the Free Software Foundation, either version 3 of the License, or (at your option) any later version.</w:t>
       </w:r>
     </w:p>
     <w:p>
@@ -1417,10 +1901,7 @@
         <w:t>WITHOUT ANY WARRANTY</w:t>
       </w:r>
       <w:r>
-        <w:t>; without even the implied warranty of</w:t>
-      </w:r>
-      <w:r>
-        <w:t xml:space="preserve"> </w:t>
+        <w:t xml:space="preserve">; without even the implied warranty of </w:t>
       </w:r>
       <w:r>
         <w:rPr>
@@ -1450,7 +1931,7 @@
       <w:r>
         <w:t xml:space="preserve">You should have received a copy of the GNU Lesser General Public License along with the EPICS QT Framework.  If not, see </w:t>
       </w:r>
-      <w:hyperlink r:id="rId18">
+      <w:hyperlink r:id="rId19">
         <w:r>
           <w:rPr>
             <w:rStyle w:val="InternetLink"/>
@@ -1469,25 +1950,29 @@
       <w:pPr>
         <w:pStyle w:val="Heading1"/>
       </w:pPr>
-      <w:bookmarkStart w:id="4" w:name="__RefHeading__541_1828029437"/>
-      <w:bookmarkEnd w:id="4"/>
+      <w:bookmarkStart w:id="8" w:name="__RefHeading__541_1828029437"/>
+      <w:bookmarkStart w:id="9" w:name="_Toc511839268"/>
+      <w:bookmarkEnd w:id="8"/>
       <w:r>
         <w:t>Prerequisites for EPICS Qt</w:t>
       </w:r>
+      <w:bookmarkEnd w:id="9"/>
     </w:p>
     <w:p>
       <w:pPr>
         <w:pStyle w:val="Heading3"/>
       </w:pPr>
+      <w:bookmarkStart w:id="10" w:name="_Toc511301615"/>
       <w:r>
         <w:t>Install/build EPICS</w:t>
       </w:r>
+      <w:bookmarkEnd w:id="10"/>
     </w:p>
     <w:p>
       <w:r>
         <w:t xml:space="preserve">Please visit the </w:t>
       </w:r>
-      <w:hyperlink r:id="rId19">
+      <w:hyperlink r:id="rId20">
         <w:r>
           <w:rPr>
             <w:rStyle w:val="InternetLink"/>
@@ -1503,31 +1988,35 @@
       <w:pPr>
         <w:pStyle w:val="Heading3"/>
       </w:pPr>
+      <w:bookmarkStart w:id="11" w:name="_Toc511301616"/>
       <w:r>
         <w:t>Install Qt</w:t>
       </w:r>
-    </w:p>
-    <w:p>
-      <w:proofErr w:type="gramStart"/>
-      <w:r>
-        <w:t xml:space="preserve">At least </w:t>
-      </w:r>
-      <w:r>
-        <w:t>version 4.6.</w:t>
-      </w:r>
-      <w:proofErr w:type="gramEnd"/>
-      <w:r>
-        <w:t xml:space="preserve"> Versions 4.6, 4.8, 5.6, 5.7 and 5.9 have been successfully used at the Australian Synchrotron. </w:t>
-      </w:r>
-      <w:proofErr w:type="spellStart"/>
-      <w:r>
-        <w:t>Qt</w:t>
-      </w:r>
-      <w:proofErr w:type="spellEnd"/>
-      <w:r>
-        <w:t xml:space="preserve"> is available from </w:t>
-      </w:r>
-      <w:hyperlink r:id="rId20">
+      <w:bookmarkEnd w:id="11"/>
+    </w:p>
+    <w:p>
+      <w:r>
+        <w:t>Versions 4.6, 4.8.4, 5.6, 5.7,</w:t>
+      </w:r>
+      <w:r>
+        <w:t xml:space="preserve"> </w:t>
+      </w:r>
+      <w:r>
+        <w:t>5.9</w:t>
+      </w:r>
+      <w:r>
+        <w:t xml:space="preserve"> and 5.10</w:t>
+      </w:r>
+      <w:r>
+        <w:t xml:space="preserve"> have been successfully used at the Australian Synchrotron. </w:t>
+      </w:r>
+      <w:r>
+        <w:t xml:space="preserve">Version 4.8.4 is the earliest version we now actively support. For a new user I would recommend Qt 5.  </w:t>
+      </w:r>
+      <w:r>
+        <w:t xml:space="preserve">Qt is available from </w:t>
+      </w:r>
+      <w:hyperlink r:id="rId21">
         <w:r>
           <w:rPr>
             <w:rStyle w:val="InternetLink"/>
@@ -1543,21 +2032,20 @@
       <w:pPr>
         <w:pStyle w:val="Heading3"/>
       </w:pPr>
+      <w:bookmarkStart w:id="12" w:name="_Toc511301617"/>
       <w:r>
         <w:t>Install QWT</w:t>
       </w:r>
+      <w:bookmarkEnd w:id="12"/>
     </w:p>
     <w:p>
       <w:pPr>
         <w:pStyle w:val="TextBody"/>
       </w:pPr>
       <w:r>
-        <w:t>The version must be compatible with your version of Qt. Ple</w:t>
-      </w:r>
-      <w:r>
-        <w:t xml:space="preserve">ase visit </w:t>
-      </w:r>
-      <w:hyperlink r:id="rId21">
+        <w:t xml:space="preserve">The version must be compatible with your version of Qt. Please visit </w:t>
+      </w:r>
+      <w:hyperlink r:id="rId22">
         <w:r>
           <w:rPr>
             <w:rStyle w:val="InternetLink"/>
@@ -1574,28 +2062,57 @@
         <w:pStyle w:val="Heading3"/>
       </w:pPr>
       <w:r>
+        <w:t>Prepare Environment for EPICS Archiver Appliance (Optional)</w:t>
+      </w:r>
+    </w:p>
+    <w:p>
+      <w:pPr>
+        <w:pStyle w:val="TextBody"/>
+      </w:pPr>
+      <w:r>
+        <w:t xml:space="preserve">Please visit </w:t>
+      </w:r>
+      <w:hyperlink r:id="rId23">
+        <w:r>
+          <w:rPr>
+            <w:rStyle w:val="InternetLink"/>
+          </w:rPr>
+          <w:t>EPICS Archiver Appliance support documentation.</w:t>
+        </w:r>
+      </w:hyperlink>
+      <w:bookmarkStart w:id="13" w:name="_GoBack"/>
+      <w:bookmarkEnd w:id="13"/>
+      <w:r>
+        <w:t xml:space="preserve"> </w:t>
+      </w:r>
+    </w:p>
+    <w:p>
+      <w:pPr>
+        <w:pStyle w:val="Heading3"/>
+      </w:pPr>
+      <w:bookmarkStart w:id="14" w:name="_Toc511301618"/>
+      <w:r>
         <w:t>Example Configurations</w:t>
       </w:r>
+      <w:bookmarkEnd w:id="14"/>
     </w:p>
     <w:p>
       <w:pPr>
         <w:pStyle w:val="TextBody"/>
       </w:pPr>
       <w:r>
-        <w:t xml:space="preserve">The following configuration </w:t>
-      </w:r>
-      <w:proofErr w:type="gramStart"/>
-      <w:r>
-        <w:t>combination have</w:t>
-      </w:r>
-      <w:proofErr w:type="gramEnd"/>
-      <w:r>
-        <w:t xml:space="preserve"> all recently been built at the Australian Synchrotron.</w:t>
+        <w:t>The following configuration combination</w:t>
+      </w:r>
+      <w:r>
+        <w:t>s</w:t>
+      </w:r>
+      <w:r>
+        <w:t xml:space="preserve"> have all recently been built at the Australian Synchrotron.</w:t>
       </w:r>
     </w:p>
     <w:tbl>
       <w:tblPr>
-        <w:tblW w:w="14400" w:type="dxa"/>
+        <w:tblW w:w="10064" w:type="dxa"/>
         <w:tblInd w:w="55" w:type="dxa"/>
         <w:tblBorders>
           <w:top w:val="single" w:sz="2" w:space="0" w:color="000000"/>
@@ -1612,18 +2129,18 @@
         <w:tblLook w:val="0000"/>
       </w:tblPr>
       <w:tblGrid>
-        <w:gridCol w:w="2525"/>
-        <w:gridCol w:w="4225"/>
-        <w:gridCol w:w="2163"/>
-        <w:gridCol w:w="1525"/>
-        <w:gridCol w:w="1437"/>
-        <w:gridCol w:w="1088"/>
-        <w:gridCol w:w="1437"/>
+        <w:gridCol w:w="1700"/>
+        <w:gridCol w:w="2127"/>
+        <w:gridCol w:w="1842"/>
+        <w:gridCol w:w="1276"/>
+        <w:gridCol w:w="851"/>
+        <w:gridCol w:w="992"/>
+        <w:gridCol w:w="1276"/>
       </w:tblGrid>
       <w:tr>
         <w:tc>
           <w:tcPr>
-            <w:tcW w:w="2525" w:type="dxa"/>
+            <w:tcW w:w="1700" w:type="dxa"/>
             <w:tcBorders>
               <w:top w:val="single" w:sz="2" w:space="0" w:color="000000"/>
               <w:left w:val="single" w:sz="2" w:space="0" w:color="000000"/>
@@ -1637,15 +2154,23 @@
           <w:p>
             <w:pPr>
               <w:pStyle w:val="TableHeading"/>
-            </w:pPr>
-            <w:r>
+              <w:rPr>
+                <w:sz w:val="22"/>
+                <w:szCs w:val="22"/>
+              </w:rPr>
+            </w:pPr>
+            <w:r>
+              <w:rPr>
+                <w:sz w:val="22"/>
+                <w:szCs w:val="22"/>
+              </w:rPr>
               <w:t>Host OS</w:t>
             </w:r>
           </w:p>
         </w:tc>
         <w:tc>
           <w:tcPr>
-            <w:tcW w:w="4225" w:type="dxa"/>
+            <w:tcW w:w="2127" w:type="dxa"/>
             <w:tcBorders>
               <w:top w:val="single" w:sz="2" w:space="0" w:color="000000"/>
               <w:left w:val="single" w:sz="2" w:space="0" w:color="000000"/>
@@ -1659,15 +2184,23 @@
           <w:p>
             <w:pPr>
               <w:pStyle w:val="TableHeading"/>
-            </w:pPr>
-            <w:r>
+              <w:rPr>
+                <w:sz w:val="22"/>
+                <w:szCs w:val="22"/>
+              </w:rPr>
+            </w:pPr>
+            <w:r>
+              <w:rPr>
+                <w:sz w:val="22"/>
+                <w:szCs w:val="22"/>
+              </w:rPr>
               <w:t>Compiler</w:t>
             </w:r>
           </w:p>
         </w:tc>
         <w:tc>
           <w:tcPr>
-            <w:tcW w:w="2163" w:type="dxa"/>
+            <w:tcW w:w="1842" w:type="dxa"/>
             <w:tcBorders>
               <w:top w:val="single" w:sz="2" w:space="0" w:color="000000"/>
               <w:left w:val="single" w:sz="2" w:space="0" w:color="000000"/>
@@ -1681,15 +2214,23 @@
           <w:p>
             <w:pPr>
               <w:pStyle w:val="TableHeading"/>
-            </w:pPr>
-            <w:r>
+              <w:rPr>
+                <w:sz w:val="22"/>
+                <w:szCs w:val="22"/>
+              </w:rPr>
+            </w:pPr>
+            <w:r>
+              <w:rPr>
+                <w:sz w:val="22"/>
+                <w:szCs w:val="22"/>
+              </w:rPr>
               <w:t>EPICS HOST ARCH</w:t>
             </w:r>
           </w:p>
         </w:tc>
         <w:tc>
           <w:tcPr>
-            <w:tcW w:w="1525" w:type="dxa"/>
+            <w:tcW w:w="1276" w:type="dxa"/>
             <w:tcBorders>
               <w:top w:val="single" w:sz="2" w:space="0" w:color="000000"/>
               <w:left w:val="single" w:sz="2" w:space="0" w:color="000000"/>
@@ -1707,12 +2248,16 @@
               <w:rPr>
                 <w:b/>
                 <w:bCs/>
+                <w:sz w:val="22"/>
+                <w:szCs w:val="22"/>
               </w:rPr>
             </w:pPr>
             <w:r>
               <w:rPr>
                 <w:b/>
                 <w:bCs/>
+                <w:sz w:val="22"/>
+                <w:szCs w:val="22"/>
               </w:rPr>
               <w:t>EPICS</w:t>
             </w:r>
@@ -1720,7 +2265,7 @@
         </w:tc>
         <w:tc>
           <w:tcPr>
-            <w:tcW w:w="1437" w:type="dxa"/>
+            <w:tcW w:w="851" w:type="dxa"/>
             <w:tcBorders>
               <w:top w:val="single" w:sz="2" w:space="0" w:color="000000"/>
               <w:left w:val="single" w:sz="2" w:space="0" w:color="000000"/>
@@ -1738,12 +2283,16 @@
               <w:rPr>
                 <w:b/>
                 <w:bCs/>
+                <w:sz w:val="22"/>
+                <w:szCs w:val="22"/>
               </w:rPr>
             </w:pPr>
             <w:r>
               <w:rPr>
                 <w:b/>
                 <w:bCs/>
+                <w:sz w:val="22"/>
+                <w:szCs w:val="22"/>
               </w:rPr>
               <w:t>QWT</w:t>
             </w:r>
@@ -1751,7 +2300,7 @@
         </w:tc>
         <w:tc>
           <w:tcPr>
-            <w:tcW w:w="1088" w:type="dxa"/>
+            <w:tcW w:w="992" w:type="dxa"/>
             <w:tcBorders>
               <w:top w:val="single" w:sz="2" w:space="0" w:color="000000"/>
               <w:left w:val="single" w:sz="2" w:space="0" w:color="000000"/>
@@ -1769,12 +2318,16 @@
               <w:rPr>
                 <w:b/>
                 <w:bCs/>
+                <w:sz w:val="22"/>
+                <w:szCs w:val="22"/>
               </w:rPr>
             </w:pPr>
             <w:r>
               <w:rPr>
                 <w:b/>
                 <w:bCs/>
+                <w:sz w:val="22"/>
+                <w:szCs w:val="22"/>
               </w:rPr>
               <w:t>QT</w:t>
             </w:r>
@@ -1782,7 +2335,7 @@
         </w:tc>
         <w:tc>
           <w:tcPr>
-            <w:tcW w:w="1437" w:type="dxa"/>
+            <w:tcW w:w="1276" w:type="dxa"/>
             <w:tcBorders>
               <w:top w:val="single" w:sz="2" w:space="0" w:color="000000"/>
               <w:left w:val="single" w:sz="2" w:space="0" w:color="000000"/>
@@ -1801,12 +2354,16 @@
               <w:rPr>
                 <w:b/>
                 <w:bCs/>
+                <w:sz w:val="22"/>
+                <w:szCs w:val="22"/>
               </w:rPr>
             </w:pPr>
             <w:r>
               <w:rPr>
                 <w:b/>
                 <w:bCs/>
+                <w:sz w:val="22"/>
+                <w:szCs w:val="22"/>
               </w:rPr>
               <w:t>EpicsQt</w:t>
             </w:r>
@@ -1816,7 +2373,7 @@
       <w:tr>
         <w:tc>
           <w:tcPr>
-            <w:tcW w:w="2525" w:type="dxa"/>
+            <w:tcW w:w="1700" w:type="dxa"/>
             <w:tcBorders>
               <w:left w:val="single" w:sz="2" w:space="0" w:color="000000"/>
               <w:bottom w:val="single" w:sz="2" w:space="0" w:color="000000"/>
@@ -1830,15 +2387,24 @@
             <w:pPr>
               <w:pStyle w:val="TableContents"/>
               <w:jc w:val="center"/>
-            </w:pPr>
-            <w:r>
+              <w:rPr>
+                <w:sz w:val="22"/>
+                <w:szCs w:val="22"/>
+              </w:rPr>
+            </w:pPr>
+            <w:r>
+              <w:rPr>
+                <w:sz w:val="22"/>
+                <w:szCs w:val="22"/>
+              </w:rPr>
+              <w:lastRenderedPageBreak/>
               <w:t>Linux CentOS release 6.8</w:t>
             </w:r>
           </w:p>
         </w:tc>
         <w:tc>
           <w:tcPr>
-            <w:tcW w:w="4225" w:type="dxa"/>
+            <w:tcW w:w="2127" w:type="dxa"/>
             <w:tcBorders>
               <w:left w:val="single" w:sz="2" w:space="0" w:color="000000"/>
               <w:bottom w:val="single" w:sz="2" w:space="0" w:color="000000"/>
@@ -1852,15 +2418,23 @@
             <w:pPr>
               <w:pStyle w:val="TableContents"/>
               <w:jc w:val="center"/>
-            </w:pPr>
-            <w:r>
+              <w:rPr>
+                <w:sz w:val="22"/>
+                <w:szCs w:val="22"/>
+              </w:rPr>
+            </w:pPr>
+            <w:r>
+              <w:rPr>
+                <w:sz w:val="22"/>
+                <w:szCs w:val="22"/>
+              </w:rPr>
               <w:t>g++ (GCC) 4.8.2</w:t>
             </w:r>
           </w:p>
         </w:tc>
         <w:tc>
           <w:tcPr>
-            <w:tcW w:w="2163" w:type="dxa"/>
+            <w:tcW w:w="1842" w:type="dxa"/>
             <w:tcBorders>
               <w:left w:val="single" w:sz="2" w:space="0" w:color="000000"/>
               <w:bottom w:val="single" w:sz="2" w:space="0" w:color="000000"/>
@@ -1874,15 +2448,23 @@
             <w:pPr>
               <w:pStyle w:val="TableContents"/>
               <w:jc w:val="center"/>
-            </w:pPr>
-            <w:r>
+              <w:rPr>
+                <w:sz w:val="22"/>
+                <w:szCs w:val="22"/>
+              </w:rPr>
+            </w:pPr>
+            <w:r>
+              <w:rPr>
+                <w:sz w:val="22"/>
+                <w:szCs w:val="22"/>
+              </w:rPr>
               <w:t>linux-x86_64</w:t>
             </w:r>
           </w:p>
         </w:tc>
         <w:tc>
           <w:tcPr>
-            <w:tcW w:w="1525" w:type="dxa"/>
+            <w:tcW w:w="1276" w:type="dxa"/>
             <w:tcBorders>
               <w:left w:val="single" w:sz="2" w:space="0" w:color="000000"/>
               <w:bottom w:val="single" w:sz="2" w:space="0" w:color="000000"/>
@@ -1896,15 +2478,23 @@
             <w:pPr>
               <w:pStyle w:val="TableContents"/>
               <w:jc w:val="center"/>
-            </w:pPr>
-            <w:r>
+              <w:rPr>
+                <w:sz w:val="22"/>
+                <w:szCs w:val="22"/>
+              </w:rPr>
+            </w:pPr>
+            <w:r>
+              <w:rPr>
+                <w:sz w:val="22"/>
+                <w:szCs w:val="22"/>
+              </w:rPr>
               <w:t>3.14.12.4</w:t>
             </w:r>
           </w:p>
         </w:tc>
         <w:tc>
           <w:tcPr>
-            <w:tcW w:w="1437" w:type="dxa"/>
+            <w:tcW w:w="851" w:type="dxa"/>
             <w:tcBorders>
               <w:left w:val="single" w:sz="2" w:space="0" w:color="000000"/>
               <w:bottom w:val="single" w:sz="2" w:space="0" w:color="000000"/>
@@ -1918,15 +2508,23 @@
             <w:pPr>
               <w:pStyle w:val="TableContents"/>
               <w:jc w:val="center"/>
-            </w:pPr>
-            <w:r>
+              <w:rPr>
+                <w:sz w:val="22"/>
+                <w:szCs w:val="22"/>
+              </w:rPr>
+            </w:pPr>
+            <w:r>
+              <w:rPr>
+                <w:sz w:val="22"/>
+                <w:szCs w:val="22"/>
+              </w:rPr>
               <w:t>5.1.1</w:t>
             </w:r>
           </w:p>
         </w:tc>
         <w:tc>
           <w:tcPr>
-            <w:tcW w:w="1088" w:type="dxa"/>
+            <w:tcW w:w="992" w:type="dxa"/>
             <w:tcBorders>
               <w:left w:val="single" w:sz="2" w:space="0" w:color="000000"/>
               <w:bottom w:val="single" w:sz="2" w:space="0" w:color="000000"/>
@@ -1940,15 +2538,23 @@
             <w:pPr>
               <w:pStyle w:val="TableContents"/>
               <w:jc w:val="center"/>
-            </w:pPr>
-            <w:r>
+              <w:rPr>
+                <w:sz w:val="22"/>
+                <w:szCs w:val="22"/>
+              </w:rPr>
+            </w:pPr>
+            <w:r>
+              <w:rPr>
+                <w:sz w:val="22"/>
+                <w:szCs w:val="22"/>
+              </w:rPr>
               <w:t>4.6.2</w:t>
             </w:r>
           </w:p>
         </w:tc>
         <w:tc>
           <w:tcPr>
-            <w:tcW w:w="1437" w:type="dxa"/>
+            <w:tcW w:w="1276" w:type="dxa"/>
             <w:tcBorders>
               <w:left w:val="single" w:sz="2" w:space="0" w:color="000000"/>
               <w:bottom w:val="single" w:sz="2" w:space="0" w:color="000000"/>
@@ -1963,8 +2569,16 @@
             <w:pPr>
               <w:pStyle w:val="TableContents"/>
               <w:jc w:val="center"/>
-            </w:pPr>
-            <w:r>
+              <w:rPr>
+                <w:sz w:val="22"/>
+                <w:szCs w:val="22"/>
+              </w:rPr>
+            </w:pPr>
+            <w:r>
+              <w:rPr>
+                <w:sz w:val="22"/>
+                <w:szCs w:val="22"/>
+              </w:rPr>
               <w:t>3.3.1</w:t>
             </w:r>
           </w:p>
@@ -1973,7 +2587,7 @@
       <w:tr>
         <w:tc>
           <w:tcPr>
-            <w:tcW w:w="2525" w:type="dxa"/>
+            <w:tcW w:w="1700" w:type="dxa"/>
             <w:tcBorders>
               <w:left w:val="single" w:sz="2" w:space="0" w:color="000000"/>
               <w:bottom w:val="single" w:sz="2" w:space="0" w:color="000000"/>
@@ -1987,15 +2601,23 @@
             <w:pPr>
               <w:pStyle w:val="TableContents"/>
               <w:jc w:val="center"/>
-            </w:pPr>
-            <w:r>
+              <w:rPr>
+                <w:sz w:val="22"/>
+                <w:szCs w:val="22"/>
+              </w:rPr>
+            </w:pPr>
+            <w:r>
+              <w:rPr>
+                <w:sz w:val="22"/>
+                <w:szCs w:val="22"/>
+              </w:rPr>
               <w:t>Linux CentOS release 6.8</w:t>
             </w:r>
           </w:p>
         </w:tc>
         <w:tc>
           <w:tcPr>
-            <w:tcW w:w="4225" w:type="dxa"/>
+            <w:tcW w:w="2127" w:type="dxa"/>
             <w:tcBorders>
               <w:left w:val="single" w:sz="2" w:space="0" w:color="000000"/>
               <w:bottom w:val="single" w:sz="2" w:space="0" w:color="000000"/>
@@ -2009,15 +2631,23 @@
             <w:pPr>
               <w:pStyle w:val="TableContents"/>
               <w:jc w:val="center"/>
-            </w:pPr>
-            <w:r>
+              <w:rPr>
+                <w:sz w:val="22"/>
+                <w:szCs w:val="22"/>
+              </w:rPr>
+            </w:pPr>
+            <w:r>
+              <w:rPr>
+                <w:sz w:val="22"/>
+                <w:szCs w:val="22"/>
+              </w:rPr>
               <w:t>g++ (GCC) 4.8.2</w:t>
             </w:r>
           </w:p>
         </w:tc>
         <w:tc>
           <w:tcPr>
-            <w:tcW w:w="2163" w:type="dxa"/>
+            <w:tcW w:w="1842" w:type="dxa"/>
             <w:tcBorders>
               <w:left w:val="single" w:sz="2" w:space="0" w:color="000000"/>
               <w:bottom w:val="single" w:sz="2" w:space="0" w:color="000000"/>
@@ -2031,15 +2661,23 @@
             <w:pPr>
               <w:pStyle w:val="TableContents"/>
               <w:jc w:val="center"/>
-            </w:pPr>
-            <w:r>
+              <w:rPr>
+                <w:sz w:val="22"/>
+                <w:szCs w:val="22"/>
+              </w:rPr>
+            </w:pPr>
+            <w:r>
+              <w:rPr>
+                <w:sz w:val="22"/>
+                <w:szCs w:val="22"/>
+              </w:rPr>
               <w:t>linux-x86</w:t>
             </w:r>
           </w:p>
         </w:tc>
         <w:tc>
           <w:tcPr>
-            <w:tcW w:w="1525" w:type="dxa"/>
+            <w:tcW w:w="1276" w:type="dxa"/>
             <w:tcBorders>
               <w:left w:val="single" w:sz="2" w:space="0" w:color="000000"/>
               <w:bottom w:val="single" w:sz="2" w:space="0" w:color="000000"/>
@@ -2053,15 +2691,23 @@
             <w:pPr>
               <w:pStyle w:val="TableContents"/>
               <w:jc w:val="center"/>
-            </w:pPr>
-            <w:r>
+              <w:rPr>
+                <w:sz w:val="22"/>
+                <w:szCs w:val="22"/>
+              </w:rPr>
+            </w:pPr>
+            <w:r>
+              <w:rPr>
+                <w:sz w:val="22"/>
+                <w:szCs w:val="22"/>
+              </w:rPr>
               <w:t xml:space="preserve">  3.14.12.4  </w:t>
             </w:r>
           </w:p>
         </w:tc>
         <w:tc>
           <w:tcPr>
-            <w:tcW w:w="1437" w:type="dxa"/>
+            <w:tcW w:w="851" w:type="dxa"/>
             <w:tcBorders>
               <w:left w:val="single" w:sz="2" w:space="0" w:color="000000"/>
               <w:bottom w:val="single" w:sz="2" w:space="0" w:color="000000"/>
@@ -2075,15 +2721,23 @@
             <w:pPr>
               <w:pStyle w:val="TableContents"/>
               <w:jc w:val="center"/>
-            </w:pPr>
-            <w:r>
+              <w:rPr>
+                <w:sz w:val="22"/>
+                <w:szCs w:val="22"/>
+              </w:rPr>
+            </w:pPr>
+            <w:r>
+              <w:rPr>
+                <w:sz w:val="22"/>
+                <w:szCs w:val="22"/>
+              </w:rPr>
               <w:t>5.1.1</w:t>
             </w:r>
           </w:p>
         </w:tc>
         <w:tc>
           <w:tcPr>
-            <w:tcW w:w="1088" w:type="dxa"/>
+            <w:tcW w:w="992" w:type="dxa"/>
             <w:tcBorders>
               <w:left w:val="single" w:sz="2" w:space="0" w:color="000000"/>
               <w:bottom w:val="single" w:sz="2" w:space="0" w:color="000000"/>
@@ -2097,15 +2751,23 @@
             <w:pPr>
               <w:pStyle w:val="TableContents"/>
               <w:jc w:val="center"/>
-            </w:pPr>
-            <w:r>
+              <w:rPr>
+                <w:sz w:val="22"/>
+                <w:szCs w:val="22"/>
+              </w:rPr>
+            </w:pPr>
+            <w:r>
+              <w:rPr>
+                <w:sz w:val="22"/>
+                <w:szCs w:val="22"/>
+              </w:rPr>
               <w:t>4.6.2</w:t>
             </w:r>
           </w:p>
         </w:tc>
         <w:tc>
           <w:tcPr>
-            <w:tcW w:w="1437" w:type="dxa"/>
+            <w:tcW w:w="1276" w:type="dxa"/>
             <w:tcBorders>
               <w:left w:val="single" w:sz="2" w:space="0" w:color="000000"/>
               <w:bottom w:val="single" w:sz="2" w:space="0" w:color="000000"/>
@@ -2120,8 +2782,16 @@
             <w:pPr>
               <w:pStyle w:val="TableContents"/>
               <w:jc w:val="center"/>
-            </w:pPr>
-            <w:r>
+              <w:rPr>
+                <w:sz w:val="22"/>
+                <w:szCs w:val="22"/>
+              </w:rPr>
+            </w:pPr>
+            <w:r>
+              <w:rPr>
+                <w:sz w:val="22"/>
+                <w:szCs w:val="22"/>
+              </w:rPr>
               <w:t>3.3.1</w:t>
             </w:r>
           </w:p>
@@ -2130,7 +2800,7 @@
       <w:tr>
         <w:tc>
           <w:tcPr>
-            <w:tcW w:w="2525" w:type="dxa"/>
+            <w:tcW w:w="1700" w:type="dxa"/>
             <w:tcBorders>
               <w:left w:val="single" w:sz="2" w:space="0" w:color="000000"/>
               <w:bottom w:val="single" w:sz="2" w:space="0" w:color="000000"/>
@@ -2144,15 +2814,23 @@
             <w:pPr>
               <w:pStyle w:val="TableContents"/>
               <w:jc w:val="center"/>
-            </w:pPr>
-            <w:r>
+              <w:rPr>
+                <w:sz w:val="22"/>
+                <w:szCs w:val="22"/>
+              </w:rPr>
+            </w:pPr>
+            <w:r>
+              <w:rPr>
+                <w:sz w:val="22"/>
+                <w:szCs w:val="22"/>
+              </w:rPr>
               <w:t>Linux CentOS release 6.9</w:t>
             </w:r>
           </w:p>
         </w:tc>
         <w:tc>
           <w:tcPr>
-            <w:tcW w:w="4225" w:type="dxa"/>
+            <w:tcW w:w="2127" w:type="dxa"/>
             <w:tcBorders>
               <w:left w:val="single" w:sz="2" w:space="0" w:color="000000"/>
               <w:bottom w:val="single" w:sz="2" w:space="0" w:color="000000"/>
@@ -2166,15 +2844,23 @@
             <w:pPr>
               <w:pStyle w:val="TableContents"/>
               <w:jc w:val="center"/>
-            </w:pPr>
-            <w:r>
+              <w:rPr>
+                <w:sz w:val="22"/>
+                <w:szCs w:val="22"/>
+              </w:rPr>
+            </w:pPr>
+            <w:r>
+              <w:rPr>
+                <w:sz w:val="22"/>
+                <w:szCs w:val="22"/>
+              </w:rPr>
               <w:t>g++ (GCC) 4.4.7</w:t>
             </w:r>
           </w:p>
         </w:tc>
         <w:tc>
           <w:tcPr>
-            <w:tcW w:w="2163" w:type="dxa"/>
+            <w:tcW w:w="1842" w:type="dxa"/>
             <w:tcBorders>
               <w:left w:val="single" w:sz="2" w:space="0" w:color="000000"/>
               <w:bottom w:val="single" w:sz="2" w:space="0" w:color="000000"/>
@@ -2188,15 +2874,23 @@
             <w:pPr>
               <w:pStyle w:val="TableContents"/>
               <w:jc w:val="center"/>
-            </w:pPr>
-            <w:r>
+              <w:rPr>
+                <w:sz w:val="22"/>
+                <w:szCs w:val="22"/>
+              </w:rPr>
+            </w:pPr>
+            <w:r>
+              <w:rPr>
+                <w:sz w:val="22"/>
+                <w:szCs w:val="22"/>
+              </w:rPr>
               <w:t>linux-x86_64</w:t>
             </w:r>
           </w:p>
         </w:tc>
         <w:tc>
           <w:tcPr>
-            <w:tcW w:w="1525" w:type="dxa"/>
+            <w:tcW w:w="1276" w:type="dxa"/>
             <w:tcBorders>
               <w:left w:val="single" w:sz="2" w:space="0" w:color="000000"/>
               <w:bottom w:val="single" w:sz="2" w:space="0" w:color="000000"/>
@@ -2210,15 +2904,23 @@
             <w:pPr>
               <w:pStyle w:val="TableContents"/>
               <w:jc w:val="center"/>
-            </w:pPr>
-            <w:r>
+              <w:rPr>
+                <w:sz w:val="22"/>
+                <w:szCs w:val="22"/>
+              </w:rPr>
+            </w:pPr>
+            <w:r>
+              <w:rPr>
+                <w:sz w:val="22"/>
+                <w:szCs w:val="22"/>
+              </w:rPr>
               <w:t>3.15.5</w:t>
             </w:r>
           </w:p>
         </w:tc>
         <w:tc>
           <w:tcPr>
-            <w:tcW w:w="1437" w:type="dxa"/>
+            <w:tcW w:w="851" w:type="dxa"/>
             <w:tcBorders>
               <w:left w:val="single" w:sz="2" w:space="0" w:color="000000"/>
               <w:bottom w:val="single" w:sz="2" w:space="0" w:color="000000"/>
@@ -2232,15 +2934,23 @@
             <w:pPr>
               <w:pStyle w:val="TableContents"/>
               <w:jc w:val="center"/>
-            </w:pPr>
-            <w:r>
+              <w:rPr>
+                <w:sz w:val="22"/>
+                <w:szCs w:val="22"/>
+              </w:rPr>
+            </w:pPr>
+            <w:r>
+              <w:rPr>
+                <w:sz w:val="22"/>
+                <w:szCs w:val="22"/>
+              </w:rPr>
               <w:t>5.1.1</w:t>
             </w:r>
           </w:p>
         </w:tc>
         <w:tc>
           <w:tcPr>
-            <w:tcW w:w="1088" w:type="dxa"/>
+            <w:tcW w:w="992" w:type="dxa"/>
             <w:tcBorders>
               <w:left w:val="single" w:sz="2" w:space="0" w:color="000000"/>
               <w:bottom w:val="single" w:sz="2" w:space="0" w:color="000000"/>
@@ -2254,15 +2964,23 @@
             <w:pPr>
               <w:pStyle w:val="TableContents"/>
               <w:jc w:val="center"/>
-            </w:pPr>
-            <w:r>
+              <w:rPr>
+                <w:sz w:val="22"/>
+                <w:szCs w:val="22"/>
+              </w:rPr>
+            </w:pPr>
+            <w:r>
+              <w:rPr>
+                <w:sz w:val="22"/>
+                <w:szCs w:val="22"/>
+              </w:rPr>
               <w:t>4.8.4</w:t>
             </w:r>
           </w:p>
         </w:tc>
         <w:tc>
           <w:tcPr>
-            <w:tcW w:w="1437" w:type="dxa"/>
+            <w:tcW w:w="1276" w:type="dxa"/>
             <w:tcBorders>
               <w:left w:val="single" w:sz="2" w:space="0" w:color="000000"/>
               <w:bottom w:val="single" w:sz="2" w:space="0" w:color="000000"/>
@@ -2277,8 +2995,16 @@
             <w:pPr>
               <w:pStyle w:val="TableContents"/>
               <w:jc w:val="center"/>
-            </w:pPr>
-            <w:r>
+              <w:rPr>
+                <w:sz w:val="22"/>
+                <w:szCs w:val="22"/>
+              </w:rPr>
+            </w:pPr>
+            <w:r>
+              <w:rPr>
+                <w:sz w:val="22"/>
+                <w:szCs w:val="22"/>
+              </w:rPr>
               <w:t>3.4.2</w:t>
             </w:r>
           </w:p>
@@ -2287,7 +3013,7 @@
       <w:tr>
         <w:tc>
           <w:tcPr>
-            <w:tcW w:w="2525" w:type="dxa"/>
+            <w:tcW w:w="1700" w:type="dxa"/>
             <w:tcBorders>
               <w:left w:val="single" w:sz="2" w:space="0" w:color="000000"/>
               <w:bottom w:val="single" w:sz="2" w:space="0" w:color="000000"/>
@@ -2301,19 +3027,23 @@
             <w:pPr>
               <w:pStyle w:val="TableContents"/>
               <w:jc w:val="center"/>
-            </w:pPr>
-            <w:r>
-              <w:t xml:space="preserve">Linux CentOS release </w:t>
-            </w:r>
-            <w:r>
-              <w:lastRenderedPageBreak/>
-              <w:t>7.3.1611</w:t>
-            </w:r>
-          </w:p>
-        </w:tc>
-        <w:tc>
-          <w:tcPr>
-            <w:tcW w:w="4225" w:type="dxa"/>
+              <w:rPr>
+                <w:sz w:val="22"/>
+                <w:szCs w:val="22"/>
+              </w:rPr>
+            </w:pPr>
+            <w:r>
+              <w:rPr>
+                <w:sz w:val="22"/>
+                <w:szCs w:val="22"/>
+              </w:rPr>
+              <w:t>Linux CentOS release 7.3.1611</w:t>
+            </w:r>
+          </w:p>
+        </w:tc>
+        <w:tc>
+          <w:tcPr>
+            <w:tcW w:w="2127" w:type="dxa"/>
             <w:tcBorders>
               <w:left w:val="single" w:sz="2" w:space="0" w:color="000000"/>
               <w:bottom w:val="single" w:sz="2" w:space="0" w:color="000000"/>
@@ -2327,16 +3057,23 @@
             <w:pPr>
               <w:pStyle w:val="TableContents"/>
               <w:jc w:val="center"/>
-            </w:pPr>
-            <w:r>
-              <w:lastRenderedPageBreak/>
+              <w:rPr>
+                <w:sz w:val="22"/>
+                <w:szCs w:val="22"/>
+              </w:rPr>
+            </w:pPr>
+            <w:r>
+              <w:rPr>
+                <w:sz w:val="22"/>
+                <w:szCs w:val="22"/>
+              </w:rPr>
               <w:t>g++ (GCC) 4.8.5</w:t>
             </w:r>
           </w:p>
         </w:tc>
         <w:tc>
           <w:tcPr>
-            <w:tcW w:w="2163" w:type="dxa"/>
+            <w:tcW w:w="1842" w:type="dxa"/>
             <w:tcBorders>
               <w:left w:val="single" w:sz="2" w:space="0" w:color="000000"/>
               <w:bottom w:val="single" w:sz="2" w:space="0" w:color="000000"/>
@@ -2350,15 +3087,23 @@
             <w:pPr>
               <w:pStyle w:val="TableContents"/>
               <w:jc w:val="center"/>
-            </w:pPr>
-            <w:r>
+              <w:rPr>
+                <w:sz w:val="22"/>
+                <w:szCs w:val="22"/>
+              </w:rPr>
+            </w:pPr>
+            <w:r>
+              <w:rPr>
+                <w:sz w:val="22"/>
+                <w:szCs w:val="22"/>
+              </w:rPr>
               <w:t>linux-x86_64</w:t>
             </w:r>
           </w:p>
         </w:tc>
         <w:tc>
           <w:tcPr>
-            <w:tcW w:w="1525" w:type="dxa"/>
+            <w:tcW w:w="1276" w:type="dxa"/>
             <w:tcBorders>
               <w:left w:val="single" w:sz="2" w:space="0" w:color="000000"/>
               <w:bottom w:val="single" w:sz="2" w:space="0" w:color="000000"/>
@@ -2372,15 +3117,23 @@
             <w:pPr>
               <w:pStyle w:val="TableContents"/>
               <w:jc w:val="center"/>
-            </w:pPr>
-            <w:r>
+              <w:rPr>
+                <w:sz w:val="22"/>
+                <w:szCs w:val="22"/>
+              </w:rPr>
+            </w:pPr>
+            <w:r>
+              <w:rPr>
+                <w:sz w:val="22"/>
+                <w:szCs w:val="22"/>
+              </w:rPr>
               <w:t>3.14.12.4</w:t>
             </w:r>
           </w:p>
         </w:tc>
         <w:tc>
           <w:tcPr>
-            <w:tcW w:w="1437" w:type="dxa"/>
+            <w:tcW w:w="851" w:type="dxa"/>
             <w:tcBorders>
               <w:left w:val="single" w:sz="2" w:space="0" w:color="000000"/>
               <w:bottom w:val="single" w:sz="2" w:space="0" w:color="000000"/>
@@ -2394,15 +3147,23 @@
             <w:pPr>
               <w:pStyle w:val="TableContents"/>
               <w:jc w:val="center"/>
-            </w:pPr>
-            <w:r>
+              <w:rPr>
+                <w:sz w:val="22"/>
+                <w:szCs w:val="22"/>
+              </w:rPr>
+            </w:pPr>
+            <w:r>
+              <w:rPr>
+                <w:sz w:val="22"/>
+                <w:szCs w:val="22"/>
+              </w:rPr>
               <w:t>6.1.1</w:t>
             </w:r>
           </w:p>
         </w:tc>
         <w:tc>
           <w:tcPr>
-            <w:tcW w:w="1088" w:type="dxa"/>
+            <w:tcW w:w="992" w:type="dxa"/>
             <w:tcBorders>
               <w:left w:val="single" w:sz="2" w:space="0" w:color="000000"/>
               <w:bottom w:val="single" w:sz="2" w:space="0" w:color="000000"/>
@@ -2416,15 +3177,23 @@
             <w:pPr>
               <w:pStyle w:val="TableContents"/>
               <w:jc w:val="center"/>
-            </w:pPr>
-            <w:r>
+              <w:rPr>
+                <w:sz w:val="22"/>
+                <w:szCs w:val="22"/>
+              </w:rPr>
+            </w:pPr>
+            <w:r>
+              <w:rPr>
+                <w:sz w:val="22"/>
+                <w:szCs w:val="22"/>
+              </w:rPr>
               <w:t>4.8.5</w:t>
             </w:r>
           </w:p>
         </w:tc>
         <w:tc>
           <w:tcPr>
-            <w:tcW w:w="1437" w:type="dxa"/>
+            <w:tcW w:w="1276" w:type="dxa"/>
             <w:tcBorders>
               <w:left w:val="single" w:sz="2" w:space="0" w:color="000000"/>
               <w:bottom w:val="single" w:sz="2" w:space="0" w:color="000000"/>
@@ -2439,8 +3208,16 @@
             <w:pPr>
               <w:pStyle w:val="TableContents"/>
               <w:jc w:val="center"/>
-            </w:pPr>
-            <w:r>
+              <w:rPr>
+                <w:sz w:val="22"/>
+                <w:szCs w:val="22"/>
+              </w:rPr>
+            </w:pPr>
+            <w:r>
+              <w:rPr>
+                <w:sz w:val="22"/>
+                <w:szCs w:val="22"/>
+              </w:rPr>
               <w:t>3.3.1</w:t>
             </w:r>
           </w:p>
@@ -2449,7 +3226,7 @@
       <w:tr>
         <w:tc>
           <w:tcPr>
-            <w:tcW w:w="2525" w:type="dxa"/>
+            <w:tcW w:w="1700" w:type="dxa"/>
             <w:tcBorders>
               <w:left w:val="single" w:sz="2" w:space="0" w:color="000000"/>
               <w:bottom w:val="single" w:sz="2" w:space="0" w:color="000000"/>
@@ -2463,16 +3240,23 @@
             <w:pPr>
               <w:pStyle w:val="TableContents"/>
               <w:jc w:val="center"/>
-            </w:pPr>
-            <w:r>
-              <w:lastRenderedPageBreak/>
+              <w:rPr>
+                <w:sz w:val="22"/>
+                <w:szCs w:val="22"/>
+              </w:rPr>
+            </w:pPr>
+            <w:r>
+              <w:rPr>
+                <w:sz w:val="22"/>
+                <w:szCs w:val="22"/>
+              </w:rPr>
               <w:t>Linux CentOS release 7.3.1611</w:t>
             </w:r>
           </w:p>
         </w:tc>
         <w:tc>
           <w:tcPr>
-            <w:tcW w:w="4225" w:type="dxa"/>
+            <w:tcW w:w="2127" w:type="dxa"/>
             <w:tcBorders>
               <w:left w:val="single" w:sz="2" w:space="0" w:color="000000"/>
               <w:bottom w:val="single" w:sz="2" w:space="0" w:color="000000"/>
@@ -2486,15 +3270,23 @@
             <w:pPr>
               <w:pStyle w:val="TableContents"/>
               <w:jc w:val="center"/>
-            </w:pPr>
-            <w:r>
+              <w:rPr>
+                <w:sz w:val="22"/>
+                <w:szCs w:val="22"/>
+              </w:rPr>
+            </w:pPr>
+            <w:r>
+              <w:rPr>
+                <w:sz w:val="22"/>
+                <w:szCs w:val="22"/>
+              </w:rPr>
               <w:t>g++ (GCC) 4.8.5</w:t>
             </w:r>
           </w:p>
         </w:tc>
         <w:tc>
           <w:tcPr>
-            <w:tcW w:w="2163" w:type="dxa"/>
+            <w:tcW w:w="1842" w:type="dxa"/>
             <w:tcBorders>
               <w:left w:val="single" w:sz="2" w:space="0" w:color="000000"/>
               <w:bottom w:val="single" w:sz="2" w:space="0" w:color="000000"/>
@@ -2508,15 +3300,23 @@
             <w:pPr>
               <w:pStyle w:val="TableContents"/>
               <w:jc w:val="center"/>
-            </w:pPr>
-            <w:r>
+              <w:rPr>
+                <w:sz w:val="22"/>
+                <w:szCs w:val="22"/>
+              </w:rPr>
+            </w:pPr>
+            <w:r>
+              <w:rPr>
+                <w:sz w:val="22"/>
+                <w:szCs w:val="22"/>
+              </w:rPr>
               <w:t>linux-x86_64</w:t>
             </w:r>
           </w:p>
         </w:tc>
         <w:tc>
           <w:tcPr>
-            <w:tcW w:w="1525" w:type="dxa"/>
+            <w:tcW w:w="1276" w:type="dxa"/>
             <w:tcBorders>
               <w:left w:val="single" w:sz="2" w:space="0" w:color="000000"/>
               <w:bottom w:val="single" w:sz="2" w:space="0" w:color="000000"/>
@@ -2530,15 +3330,23 @@
             <w:pPr>
               <w:pStyle w:val="TableContents"/>
               <w:jc w:val="center"/>
-            </w:pPr>
-            <w:r>
+              <w:rPr>
+                <w:sz w:val="22"/>
+                <w:szCs w:val="22"/>
+              </w:rPr>
+            </w:pPr>
+            <w:r>
+              <w:rPr>
+                <w:sz w:val="22"/>
+                <w:szCs w:val="22"/>
+              </w:rPr>
               <w:t>3.15.5</w:t>
             </w:r>
           </w:p>
         </w:tc>
         <w:tc>
           <w:tcPr>
-            <w:tcW w:w="1437" w:type="dxa"/>
+            <w:tcW w:w="851" w:type="dxa"/>
             <w:tcBorders>
               <w:left w:val="single" w:sz="2" w:space="0" w:color="000000"/>
               <w:bottom w:val="single" w:sz="2" w:space="0" w:color="000000"/>
@@ -2552,15 +3360,23 @@
             <w:pPr>
               <w:pStyle w:val="TableContents"/>
               <w:jc w:val="center"/>
-            </w:pPr>
-            <w:r>
+              <w:rPr>
+                <w:sz w:val="22"/>
+                <w:szCs w:val="22"/>
+              </w:rPr>
+            </w:pPr>
+            <w:r>
+              <w:rPr>
+                <w:sz w:val="22"/>
+                <w:szCs w:val="22"/>
+              </w:rPr>
               <w:t xml:space="preserve"> 6.1.3</w:t>
             </w:r>
           </w:p>
         </w:tc>
         <w:tc>
           <w:tcPr>
-            <w:tcW w:w="1088" w:type="dxa"/>
+            <w:tcW w:w="992" w:type="dxa"/>
             <w:tcBorders>
               <w:left w:val="single" w:sz="2" w:space="0" w:color="000000"/>
               <w:bottom w:val="single" w:sz="2" w:space="0" w:color="000000"/>
@@ -2574,15 +3390,23 @@
             <w:pPr>
               <w:pStyle w:val="TableContents"/>
               <w:jc w:val="center"/>
-            </w:pPr>
-            <w:r>
+              <w:rPr>
+                <w:sz w:val="22"/>
+                <w:szCs w:val="22"/>
+              </w:rPr>
+            </w:pPr>
+            <w:r>
+              <w:rPr>
+                <w:sz w:val="22"/>
+                <w:szCs w:val="22"/>
+              </w:rPr>
               <w:t>5.7.1</w:t>
             </w:r>
           </w:p>
         </w:tc>
         <w:tc>
           <w:tcPr>
-            <w:tcW w:w="1437" w:type="dxa"/>
+            <w:tcW w:w="1276" w:type="dxa"/>
             <w:tcBorders>
               <w:left w:val="single" w:sz="2" w:space="0" w:color="000000"/>
               <w:bottom w:val="single" w:sz="2" w:space="0" w:color="000000"/>
@@ -2597,8 +3421,16 @@
             <w:pPr>
               <w:pStyle w:val="TableContents"/>
               <w:jc w:val="center"/>
-            </w:pPr>
-            <w:r>
+              <w:rPr>
+                <w:sz w:val="22"/>
+                <w:szCs w:val="22"/>
+              </w:rPr>
+            </w:pPr>
+            <w:r>
+              <w:rPr>
+                <w:sz w:val="22"/>
+                <w:szCs w:val="22"/>
+              </w:rPr>
               <w:t>3.4.2</w:t>
             </w:r>
           </w:p>
@@ -2607,7 +3439,7 @@
       <w:tr>
         <w:tc>
           <w:tcPr>
-            <w:tcW w:w="2525" w:type="dxa"/>
+            <w:tcW w:w="1700" w:type="dxa"/>
             <w:tcBorders>
               <w:left w:val="single" w:sz="2" w:space="0" w:color="000000"/>
               <w:bottom w:val="single" w:sz="2" w:space="0" w:color="000000"/>
@@ -2621,15 +3453,23 @@
             <w:pPr>
               <w:pStyle w:val="TableContents"/>
               <w:jc w:val="center"/>
-            </w:pPr>
-            <w:r>
+              <w:rPr>
+                <w:sz w:val="22"/>
+                <w:szCs w:val="22"/>
+              </w:rPr>
+            </w:pPr>
+            <w:r>
+              <w:rPr>
+                <w:sz w:val="22"/>
+                <w:szCs w:val="22"/>
+              </w:rPr>
               <w:t>Linux CentOS release 7.3.1611</w:t>
             </w:r>
           </w:p>
         </w:tc>
         <w:tc>
           <w:tcPr>
-            <w:tcW w:w="4225" w:type="dxa"/>
+            <w:tcW w:w="2127" w:type="dxa"/>
             <w:tcBorders>
               <w:left w:val="single" w:sz="2" w:space="0" w:color="000000"/>
               <w:bottom w:val="single" w:sz="2" w:space="0" w:color="000000"/>
@@ -2643,15 +3483,23 @@
             <w:pPr>
               <w:pStyle w:val="TableContents"/>
               <w:jc w:val="center"/>
-            </w:pPr>
-            <w:r>
+              <w:rPr>
+                <w:sz w:val="22"/>
+                <w:szCs w:val="22"/>
+              </w:rPr>
+            </w:pPr>
+            <w:r>
+              <w:rPr>
+                <w:sz w:val="22"/>
+                <w:szCs w:val="22"/>
+              </w:rPr>
               <w:t>g++ (GCC) 4.8.5</w:t>
             </w:r>
           </w:p>
         </w:tc>
         <w:tc>
           <w:tcPr>
-            <w:tcW w:w="2163" w:type="dxa"/>
+            <w:tcW w:w="1842" w:type="dxa"/>
             <w:tcBorders>
               <w:left w:val="single" w:sz="2" w:space="0" w:color="000000"/>
               <w:bottom w:val="single" w:sz="2" w:space="0" w:color="000000"/>
@@ -2665,15 +3513,23 @@
             <w:pPr>
               <w:pStyle w:val="TableContents"/>
               <w:jc w:val="center"/>
-            </w:pPr>
-            <w:r>
+              <w:rPr>
+                <w:sz w:val="22"/>
+                <w:szCs w:val="22"/>
+              </w:rPr>
+            </w:pPr>
+            <w:r>
+              <w:rPr>
+                <w:sz w:val="22"/>
+                <w:szCs w:val="22"/>
+              </w:rPr>
               <w:t>linux-x86_64</w:t>
             </w:r>
           </w:p>
         </w:tc>
         <w:tc>
           <w:tcPr>
-            <w:tcW w:w="1525" w:type="dxa"/>
+            <w:tcW w:w="1276" w:type="dxa"/>
             <w:tcBorders>
               <w:left w:val="single" w:sz="2" w:space="0" w:color="000000"/>
               <w:bottom w:val="single" w:sz="2" w:space="0" w:color="000000"/>
@@ -2687,15 +3543,23 @@
             <w:pPr>
               <w:pStyle w:val="TableContents"/>
               <w:jc w:val="center"/>
-            </w:pPr>
-            <w:r>
+              <w:rPr>
+                <w:sz w:val="22"/>
+                <w:szCs w:val="22"/>
+              </w:rPr>
+            </w:pPr>
+            <w:r>
+              <w:rPr>
+                <w:sz w:val="22"/>
+                <w:szCs w:val="22"/>
+              </w:rPr>
               <w:t>3.15.5</w:t>
             </w:r>
           </w:p>
         </w:tc>
         <w:tc>
           <w:tcPr>
-            <w:tcW w:w="1437" w:type="dxa"/>
+            <w:tcW w:w="851" w:type="dxa"/>
             <w:tcBorders>
               <w:left w:val="single" w:sz="2" w:space="0" w:color="000000"/>
               <w:bottom w:val="single" w:sz="2" w:space="0" w:color="000000"/>
@@ -2709,15 +3573,23 @@
             <w:pPr>
               <w:pStyle w:val="TableContents"/>
               <w:jc w:val="center"/>
-            </w:pPr>
-            <w:r>
+              <w:rPr>
+                <w:sz w:val="22"/>
+                <w:szCs w:val="22"/>
+              </w:rPr>
+            </w:pPr>
+            <w:r>
+              <w:rPr>
+                <w:sz w:val="22"/>
+                <w:szCs w:val="22"/>
+              </w:rPr>
               <w:t>6.1.3</w:t>
             </w:r>
           </w:p>
         </w:tc>
         <w:tc>
           <w:tcPr>
-            <w:tcW w:w="1088" w:type="dxa"/>
+            <w:tcW w:w="992" w:type="dxa"/>
             <w:tcBorders>
               <w:left w:val="single" w:sz="2" w:space="0" w:color="000000"/>
               <w:bottom w:val="single" w:sz="2" w:space="0" w:color="000000"/>
@@ -2731,15 +3603,23 @@
             <w:pPr>
               <w:pStyle w:val="TableContents"/>
               <w:jc w:val="center"/>
-            </w:pPr>
-            <w:r>
+              <w:rPr>
+                <w:sz w:val="22"/>
+                <w:szCs w:val="22"/>
+              </w:rPr>
+            </w:pPr>
+            <w:r>
+              <w:rPr>
+                <w:sz w:val="22"/>
+                <w:szCs w:val="22"/>
+              </w:rPr>
               <w:t>5.8.0</w:t>
             </w:r>
           </w:p>
         </w:tc>
         <w:tc>
           <w:tcPr>
-            <w:tcW w:w="1437" w:type="dxa"/>
+            <w:tcW w:w="1276" w:type="dxa"/>
             <w:tcBorders>
               <w:left w:val="single" w:sz="2" w:space="0" w:color="000000"/>
               <w:bottom w:val="single" w:sz="2" w:space="0" w:color="000000"/>
@@ -2754,12 +3634,17 @@
             <w:pPr>
               <w:pStyle w:val="TableContents"/>
               <w:jc w:val="center"/>
-            </w:pPr>
-            <w:r>
-              <w:t>3.4.</w:t>
-            </w:r>
-            <w:r>
-              <w:t>3</w:t>
+              <w:rPr>
+                <w:sz w:val="22"/>
+                <w:szCs w:val="22"/>
+              </w:rPr>
+            </w:pPr>
+            <w:r>
+              <w:rPr>
+                <w:sz w:val="22"/>
+                <w:szCs w:val="22"/>
+              </w:rPr>
+              <w:t>3.4.3</w:t>
             </w:r>
           </w:p>
         </w:tc>
@@ -2767,7 +3652,7 @@
       <w:tr>
         <w:tc>
           <w:tcPr>
-            <w:tcW w:w="2525" w:type="dxa"/>
+            <w:tcW w:w="1700" w:type="dxa"/>
             <w:tcBorders>
               <w:left w:val="single" w:sz="2" w:space="0" w:color="000000"/>
               <w:bottom w:val="single" w:sz="2" w:space="0" w:color="000000"/>
@@ -2781,15 +3666,23 @@
             <w:pPr>
               <w:pStyle w:val="TableContents"/>
               <w:jc w:val="center"/>
-            </w:pPr>
-            <w:r>
+              <w:rPr>
+                <w:sz w:val="22"/>
+                <w:szCs w:val="22"/>
+              </w:rPr>
+            </w:pPr>
+            <w:r>
+              <w:rPr>
+                <w:sz w:val="22"/>
+                <w:szCs w:val="22"/>
+              </w:rPr>
               <w:t>Linux CentOS release 7.3.1611</w:t>
             </w:r>
           </w:p>
         </w:tc>
         <w:tc>
           <w:tcPr>
-            <w:tcW w:w="4225" w:type="dxa"/>
+            <w:tcW w:w="2127" w:type="dxa"/>
             <w:tcBorders>
               <w:left w:val="single" w:sz="2" w:space="0" w:color="000000"/>
               <w:bottom w:val="single" w:sz="2" w:space="0" w:color="000000"/>
@@ -2803,15 +3696,23 @@
             <w:pPr>
               <w:pStyle w:val="TableContents"/>
               <w:jc w:val="center"/>
-            </w:pPr>
-            <w:r>
+              <w:rPr>
+                <w:sz w:val="22"/>
+                <w:szCs w:val="22"/>
+              </w:rPr>
+            </w:pPr>
+            <w:r>
+              <w:rPr>
+                <w:sz w:val="22"/>
+                <w:szCs w:val="22"/>
+              </w:rPr>
               <w:t>g++ (GCC) 4.8.5</w:t>
             </w:r>
           </w:p>
         </w:tc>
         <w:tc>
           <w:tcPr>
-            <w:tcW w:w="2163" w:type="dxa"/>
+            <w:tcW w:w="1842" w:type="dxa"/>
             <w:tcBorders>
               <w:left w:val="single" w:sz="2" w:space="0" w:color="000000"/>
               <w:bottom w:val="single" w:sz="2" w:space="0" w:color="000000"/>
@@ -2825,15 +3726,23 @@
             <w:pPr>
               <w:pStyle w:val="TableContents"/>
               <w:jc w:val="center"/>
-            </w:pPr>
-            <w:r>
+              <w:rPr>
+                <w:sz w:val="22"/>
+                <w:szCs w:val="22"/>
+              </w:rPr>
+            </w:pPr>
+            <w:r>
+              <w:rPr>
+                <w:sz w:val="22"/>
+                <w:szCs w:val="22"/>
+              </w:rPr>
               <w:t>linux-x86_64</w:t>
             </w:r>
           </w:p>
         </w:tc>
         <w:tc>
           <w:tcPr>
-            <w:tcW w:w="1525" w:type="dxa"/>
+            <w:tcW w:w="1276" w:type="dxa"/>
             <w:tcBorders>
               <w:left w:val="single" w:sz="2" w:space="0" w:color="000000"/>
               <w:bottom w:val="single" w:sz="2" w:space="0" w:color="000000"/>
@@ -2847,15 +3756,23 @@
             <w:pPr>
               <w:pStyle w:val="TableContents"/>
               <w:jc w:val="center"/>
-            </w:pPr>
-            <w:r>
+              <w:rPr>
+                <w:sz w:val="22"/>
+                <w:szCs w:val="22"/>
+              </w:rPr>
+            </w:pPr>
+            <w:r>
+              <w:rPr>
+                <w:sz w:val="22"/>
+                <w:szCs w:val="22"/>
+              </w:rPr>
               <w:t>3.15.5</w:t>
             </w:r>
           </w:p>
         </w:tc>
         <w:tc>
           <w:tcPr>
-            <w:tcW w:w="1437" w:type="dxa"/>
+            <w:tcW w:w="851" w:type="dxa"/>
             <w:tcBorders>
               <w:left w:val="single" w:sz="2" w:space="0" w:color="000000"/>
               <w:bottom w:val="single" w:sz="2" w:space="0" w:color="000000"/>
@@ -2869,15 +3786,23 @@
             <w:pPr>
               <w:pStyle w:val="TableContents"/>
               <w:jc w:val="center"/>
-            </w:pPr>
-            <w:r>
+              <w:rPr>
+                <w:sz w:val="22"/>
+                <w:szCs w:val="22"/>
+              </w:rPr>
+            </w:pPr>
+            <w:r>
+              <w:rPr>
+                <w:sz w:val="22"/>
+                <w:szCs w:val="22"/>
+              </w:rPr>
               <w:t>6.1.3</w:t>
             </w:r>
           </w:p>
         </w:tc>
         <w:tc>
           <w:tcPr>
-            <w:tcW w:w="1088" w:type="dxa"/>
+            <w:tcW w:w="992" w:type="dxa"/>
             <w:tcBorders>
               <w:left w:val="single" w:sz="2" w:space="0" w:color="000000"/>
               <w:bottom w:val="single" w:sz="2" w:space="0" w:color="000000"/>
@@ -2891,15 +3816,23 @@
             <w:pPr>
               <w:pStyle w:val="TableContents"/>
               <w:jc w:val="center"/>
-            </w:pPr>
-            <w:r>
+              <w:rPr>
+                <w:sz w:val="22"/>
+                <w:szCs w:val="22"/>
+              </w:rPr>
+            </w:pPr>
+            <w:r>
+              <w:rPr>
+                <w:sz w:val="22"/>
+                <w:szCs w:val="22"/>
+              </w:rPr>
               <w:t>5.9.0</w:t>
             </w:r>
           </w:p>
         </w:tc>
         <w:tc>
           <w:tcPr>
-            <w:tcW w:w="1437" w:type="dxa"/>
+            <w:tcW w:w="1276" w:type="dxa"/>
             <w:tcBorders>
               <w:left w:val="single" w:sz="2" w:space="0" w:color="000000"/>
               <w:bottom w:val="single" w:sz="2" w:space="0" w:color="000000"/>
@@ -2914,8 +3847,16 @@
             <w:pPr>
               <w:pStyle w:val="TableContents"/>
               <w:jc w:val="center"/>
-            </w:pPr>
-            <w:r>
+              <w:rPr>
+                <w:sz w:val="22"/>
+                <w:szCs w:val="22"/>
+              </w:rPr>
+            </w:pPr>
+            <w:r>
+              <w:rPr>
+                <w:sz w:val="22"/>
+                <w:szCs w:val="22"/>
+              </w:rPr>
               <w:t>3.4.3+</w:t>
             </w:r>
           </w:p>
@@ -2924,7 +3865,7 @@
       <w:tr>
         <w:tc>
           <w:tcPr>
-            <w:tcW w:w="2525" w:type="dxa"/>
+            <w:tcW w:w="1700" w:type="dxa"/>
             <w:tcBorders>
               <w:left w:val="single" w:sz="2" w:space="0" w:color="000000"/>
               <w:bottom w:val="single" w:sz="2" w:space="0" w:color="000000"/>
@@ -2938,15 +3879,23 @@
             <w:pPr>
               <w:pStyle w:val="TableContents"/>
               <w:jc w:val="center"/>
-            </w:pPr>
-            <w:r>
+              <w:rPr>
+                <w:sz w:val="22"/>
+                <w:szCs w:val="22"/>
+              </w:rPr>
+            </w:pPr>
+            <w:r>
+              <w:rPr>
+                <w:sz w:val="22"/>
+                <w:szCs w:val="22"/>
+              </w:rPr>
               <w:t>Windows 7</w:t>
             </w:r>
           </w:p>
         </w:tc>
         <w:tc>
           <w:tcPr>
-            <w:tcW w:w="4225" w:type="dxa"/>
+            <w:tcW w:w="2127" w:type="dxa"/>
             <w:tcBorders>
               <w:left w:val="single" w:sz="2" w:space="0" w:color="000000"/>
               <w:bottom w:val="single" w:sz="2" w:space="0" w:color="000000"/>
@@ -2960,15 +3909,23 @@
             <w:pPr>
               <w:pStyle w:val="TableContents"/>
               <w:jc w:val="center"/>
-            </w:pPr>
-            <w:r>
+              <w:rPr>
+                <w:sz w:val="22"/>
+                <w:szCs w:val="22"/>
+              </w:rPr>
+            </w:pPr>
+            <w:r>
+              <w:rPr>
+                <w:sz w:val="22"/>
+                <w:szCs w:val="22"/>
+              </w:rPr>
               <w:t>g++ 4.6.2</w:t>
             </w:r>
           </w:p>
         </w:tc>
         <w:tc>
           <w:tcPr>
-            <w:tcW w:w="2163" w:type="dxa"/>
+            <w:tcW w:w="1842" w:type="dxa"/>
             <w:tcBorders>
               <w:left w:val="single" w:sz="2" w:space="0" w:color="000000"/>
               <w:bottom w:val="single" w:sz="2" w:space="0" w:color="000000"/>
@@ -2982,15 +3939,23 @@
             <w:pPr>
               <w:pStyle w:val="TableContents"/>
               <w:jc w:val="center"/>
-            </w:pPr>
-            <w:r>
+              <w:rPr>
+                <w:sz w:val="22"/>
+                <w:szCs w:val="22"/>
+              </w:rPr>
+            </w:pPr>
+            <w:r>
+              <w:rPr>
+                <w:sz w:val="22"/>
+                <w:szCs w:val="22"/>
+              </w:rPr>
               <w:t>win32-x86-mingw</w:t>
             </w:r>
           </w:p>
         </w:tc>
         <w:tc>
           <w:tcPr>
-            <w:tcW w:w="1525" w:type="dxa"/>
+            <w:tcW w:w="1276" w:type="dxa"/>
             <w:tcBorders>
               <w:left w:val="single" w:sz="2" w:space="0" w:color="000000"/>
               <w:bottom w:val="single" w:sz="2" w:space="0" w:color="000000"/>
@@ -3004,15 +3969,23 @@
             <w:pPr>
               <w:pStyle w:val="TableContents"/>
               <w:jc w:val="center"/>
-            </w:pPr>
-            <w:r>
+              <w:rPr>
+                <w:sz w:val="22"/>
+                <w:szCs w:val="22"/>
+              </w:rPr>
+            </w:pPr>
+            <w:r>
+              <w:rPr>
+                <w:sz w:val="22"/>
+                <w:szCs w:val="22"/>
+              </w:rPr>
               <w:t>3.14.12.3</w:t>
             </w:r>
           </w:p>
         </w:tc>
         <w:tc>
           <w:tcPr>
-            <w:tcW w:w="1437" w:type="dxa"/>
+            <w:tcW w:w="851" w:type="dxa"/>
             <w:tcBorders>
               <w:left w:val="single" w:sz="2" w:space="0" w:color="000000"/>
               <w:bottom w:val="single" w:sz="2" w:space="0" w:color="000000"/>
@@ -3026,15 +3999,23 @@
             <w:pPr>
               <w:pStyle w:val="TableContents"/>
               <w:jc w:val="center"/>
-            </w:pPr>
-            <w:r>
+              <w:rPr>
+                <w:sz w:val="22"/>
+                <w:szCs w:val="22"/>
+              </w:rPr>
+            </w:pPr>
+            <w:r>
+              <w:rPr>
+                <w:sz w:val="22"/>
+                <w:szCs w:val="22"/>
+              </w:rPr>
               <w:t>6.0.1</w:t>
             </w:r>
           </w:p>
         </w:tc>
         <w:tc>
           <w:tcPr>
-            <w:tcW w:w="1088" w:type="dxa"/>
+            <w:tcW w:w="992" w:type="dxa"/>
             <w:tcBorders>
               <w:left w:val="single" w:sz="2" w:space="0" w:color="000000"/>
               <w:bottom w:val="single" w:sz="2" w:space="0" w:color="000000"/>
@@ -3048,15 +4029,23 @@
             <w:pPr>
               <w:pStyle w:val="TableContents"/>
               <w:jc w:val="center"/>
-            </w:pPr>
-            <w:r>
+              <w:rPr>
+                <w:sz w:val="22"/>
+                <w:szCs w:val="22"/>
+              </w:rPr>
+            </w:pPr>
+            <w:r>
+              <w:rPr>
+                <w:sz w:val="22"/>
+                <w:szCs w:val="22"/>
+              </w:rPr>
               <w:t>4.8.5</w:t>
             </w:r>
           </w:p>
         </w:tc>
         <w:tc>
           <w:tcPr>
-            <w:tcW w:w="1437" w:type="dxa"/>
+            <w:tcW w:w="1276" w:type="dxa"/>
             <w:tcBorders>
               <w:left w:val="single" w:sz="2" w:space="0" w:color="000000"/>
               <w:bottom w:val="single" w:sz="2" w:space="0" w:color="000000"/>
@@ -3071,8 +4060,16 @@
             <w:pPr>
               <w:pStyle w:val="TableContents"/>
               <w:jc w:val="center"/>
-            </w:pPr>
-            <w:r>
+              <w:rPr>
+                <w:sz w:val="22"/>
+                <w:szCs w:val="22"/>
+              </w:rPr>
+            </w:pPr>
+            <w:r>
+              <w:rPr>
+                <w:sz w:val="22"/>
+                <w:szCs w:val="22"/>
+              </w:rPr>
               <w:t>3.4.2</w:t>
             </w:r>
           </w:p>
@@ -3081,7 +4078,7 @@
       <w:tr>
         <w:tc>
           <w:tcPr>
-            <w:tcW w:w="2525" w:type="dxa"/>
+            <w:tcW w:w="1700" w:type="dxa"/>
             <w:tcBorders>
               <w:left w:val="single" w:sz="2" w:space="0" w:color="000000"/>
               <w:bottom w:val="single" w:sz="2" w:space="0" w:color="000000"/>
@@ -3095,15 +4092,23 @@
             <w:pPr>
               <w:pStyle w:val="TableContents"/>
               <w:jc w:val="center"/>
-            </w:pPr>
-            <w:r>
+              <w:rPr>
+                <w:sz w:val="22"/>
+                <w:szCs w:val="22"/>
+              </w:rPr>
+            </w:pPr>
+            <w:r>
+              <w:rPr>
+                <w:sz w:val="22"/>
+                <w:szCs w:val="22"/>
+              </w:rPr>
               <w:t>Windows 7</w:t>
             </w:r>
           </w:p>
         </w:tc>
         <w:tc>
           <w:tcPr>
-            <w:tcW w:w="4225" w:type="dxa"/>
+            <w:tcW w:w="2127" w:type="dxa"/>
             <w:tcBorders>
               <w:left w:val="single" w:sz="2" w:space="0" w:color="000000"/>
               <w:bottom w:val="single" w:sz="2" w:space="0" w:color="000000"/>
@@ -3117,15 +4122,23 @@
             <w:pPr>
               <w:pStyle w:val="TableContents"/>
               <w:jc w:val="center"/>
-            </w:pPr>
-            <w:r>
+              <w:rPr>
+                <w:sz w:val="22"/>
+                <w:szCs w:val="22"/>
+              </w:rPr>
+            </w:pPr>
+            <w:r>
+              <w:rPr>
+                <w:sz w:val="22"/>
+                <w:szCs w:val="22"/>
+              </w:rPr>
               <w:t>g++ (i686-posix-dwarf-rev1, Built by MinGW-W64 project) 4.9.2</w:t>
             </w:r>
           </w:p>
         </w:tc>
         <w:tc>
           <w:tcPr>
-            <w:tcW w:w="2163" w:type="dxa"/>
+            <w:tcW w:w="1842" w:type="dxa"/>
             <w:tcBorders>
               <w:left w:val="single" w:sz="2" w:space="0" w:color="000000"/>
               <w:bottom w:val="single" w:sz="2" w:space="0" w:color="000000"/>
@@ -3139,15 +4152,23 @@
             <w:pPr>
               <w:pStyle w:val="TableContents"/>
               <w:jc w:val="center"/>
-            </w:pPr>
-            <w:r>
+              <w:rPr>
+                <w:sz w:val="22"/>
+                <w:szCs w:val="22"/>
+              </w:rPr>
+            </w:pPr>
+            <w:r>
+              <w:rPr>
+                <w:sz w:val="22"/>
+                <w:szCs w:val="22"/>
+              </w:rPr>
               <w:t>win32-x86-mingw</w:t>
             </w:r>
           </w:p>
         </w:tc>
         <w:tc>
           <w:tcPr>
-            <w:tcW w:w="1525" w:type="dxa"/>
+            <w:tcW w:w="1276" w:type="dxa"/>
             <w:tcBorders>
               <w:left w:val="single" w:sz="2" w:space="0" w:color="000000"/>
               <w:bottom w:val="single" w:sz="2" w:space="0" w:color="000000"/>
@@ -3161,15 +4182,23 @@
             <w:pPr>
               <w:pStyle w:val="TableContents"/>
               <w:jc w:val="center"/>
-            </w:pPr>
-            <w:r>
+              <w:rPr>
+                <w:sz w:val="22"/>
+                <w:szCs w:val="22"/>
+              </w:rPr>
+            </w:pPr>
+            <w:r>
+              <w:rPr>
+                <w:sz w:val="22"/>
+                <w:szCs w:val="22"/>
+              </w:rPr>
               <w:t xml:space="preserve">  3.14.12.4  </w:t>
             </w:r>
           </w:p>
         </w:tc>
         <w:tc>
           <w:tcPr>
-            <w:tcW w:w="1437" w:type="dxa"/>
+            <w:tcW w:w="851" w:type="dxa"/>
             <w:tcBorders>
               <w:left w:val="single" w:sz="2" w:space="0" w:color="000000"/>
               <w:bottom w:val="single" w:sz="2" w:space="0" w:color="000000"/>
@@ -3183,15 +4212,23 @@
             <w:pPr>
               <w:pStyle w:val="TableContents"/>
               <w:jc w:val="center"/>
-            </w:pPr>
-            <w:r>
+              <w:rPr>
+                <w:sz w:val="22"/>
+                <w:szCs w:val="22"/>
+              </w:rPr>
+            </w:pPr>
+            <w:r>
+              <w:rPr>
+                <w:sz w:val="22"/>
+                <w:szCs w:val="22"/>
+              </w:rPr>
               <w:t>6.1.3</w:t>
             </w:r>
           </w:p>
         </w:tc>
         <w:tc>
           <w:tcPr>
-            <w:tcW w:w="1088" w:type="dxa"/>
+            <w:tcW w:w="992" w:type="dxa"/>
             <w:tcBorders>
               <w:left w:val="single" w:sz="2" w:space="0" w:color="000000"/>
               <w:bottom w:val="single" w:sz="2" w:space="0" w:color="000000"/>
@@ -3205,15 +4242,23 @@
             <w:pPr>
               <w:pStyle w:val="TableContents"/>
               <w:jc w:val="center"/>
-            </w:pPr>
-            <w:r>
+              <w:rPr>
+                <w:sz w:val="22"/>
+                <w:szCs w:val="22"/>
+              </w:rPr>
+            </w:pPr>
+            <w:r>
+              <w:rPr>
+                <w:sz w:val="22"/>
+                <w:szCs w:val="22"/>
+              </w:rPr>
               <w:t>5.6</w:t>
             </w:r>
           </w:p>
         </w:tc>
         <w:tc>
           <w:tcPr>
-            <w:tcW w:w="1437" w:type="dxa"/>
+            <w:tcW w:w="1276" w:type="dxa"/>
             <w:tcBorders>
               <w:left w:val="single" w:sz="2" w:space="0" w:color="000000"/>
               <w:bottom w:val="single" w:sz="2" w:space="0" w:color="000000"/>
@@ -3228,8 +4273,16 @@
             <w:pPr>
               <w:pStyle w:val="TableContents"/>
               <w:jc w:val="center"/>
-            </w:pPr>
-            <w:r>
+              <w:rPr>
+                <w:sz w:val="22"/>
+                <w:szCs w:val="22"/>
+              </w:rPr>
+            </w:pPr>
+            <w:r>
+              <w:rPr>
+                <w:sz w:val="22"/>
+                <w:szCs w:val="22"/>
+              </w:rPr>
               <w:t>3.4.2</w:t>
             </w:r>
           </w:p>
@@ -3238,7 +4291,7 @@
       <w:tr>
         <w:tc>
           <w:tcPr>
-            <w:tcW w:w="2525" w:type="dxa"/>
+            <w:tcW w:w="1700" w:type="dxa"/>
             <w:tcBorders>
               <w:left w:val="single" w:sz="2" w:space="0" w:color="000000"/>
               <w:bottom w:val="single" w:sz="2" w:space="0" w:color="000000"/>
@@ -3252,15 +4305,23 @@
             <w:pPr>
               <w:pStyle w:val="TableContents"/>
               <w:jc w:val="center"/>
-            </w:pPr>
-            <w:r>
+              <w:rPr>
+                <w:sz w:val="22"/>
+                <w:szCs w:val="22"/>
+              </w:rPr>
+            </w:pPr>
+            <w:r>
+              <w:rPr>
+                <w:sz w:val="22"/>
+                <w:szCs w:val="22"/>
+              </w:rPr>
               <w:t>Windows 7</w:t>
             </w:r>
           </w:p>
         </w:tc>
         <w:tc>
           <w:tcPr>
-            <w:tcW w:w="4225" w:type="dxa"/>
+            <w:tcW w:w="2127" w:type="dxa"/>
             <w:tcBorders>
               <w:left w:val="single" w:sz="2" w:space="0" w:color="000000"/>
               <w:bottom w:val="single" w:sz="2" w:space="0" w:color="000000"/>
@@ -3274,15 +4335,23 @@
             <w:pPr>
               <w:pStyle w:val="TableContents"/>
               <w:jc w:val="center"/>
-            </w:pPr>
-            <w:r>
+              <w:rPr>
+                <w:sz w:val="22"/>
+                <w:szCs w:val="22"/>
+              </w:rPr>
+            </w:pPr>
+            <w:r>
+              <w:rPr>
+                <w:sz w:val="22"/>
+                <w:szCs w:val="22"/>
+              </w:rPr>
               <w:t>MSVC 14.0, 64 bit</w:t>
             </w:r>
           </w:p>
         </w:tc>
         <w:tc>
           <w:tcPr>
-            <w:tcW w:w="2163" w:type="dxa"/>
+            <w:tcW w:w="1842" w:type="dxa"/>
             <w:tcBorders>
               <w:left w:val="single" w:sz="2" w:space="0" w:color="000000"/>
               <w:bottom w:val="single" w:sz="2" w:space="0" w:color="000000"/>
@@ -3296,15 +4365,23 @@
             <w:pPr>
               <w:pStyle w:val="TableContents"/>
               <w:jc w:val="center"/>
-            </w:pPr>
-            <w:r>
+              <w:rPr>
+                <w:sz w:val="22"/>
+                <w:szCs w:val="22"/>
+              </w:rPr>
+            </w:pPr>
+            <w:r>
+              <w:rPr>
+                <w:sz w:val="22"/>
+                <w:szCs w:val="22"/>
+              </w:rPr>
               <w:t>windows-x64</w:t>
             </w:r>
           </w:p>
         </w:tc>
         <w:tc>
           <w:tcPr>
-            <w:tcW w:w="1525" w:type="dxa"/>
+            <w:tcW w:w="1276" w:type="dxa"/>
             <w:tcBorders>
               <w:left w:val="single" w:sz="2" w:space="0" w:color="000000"/>
               <w:bottom w:val="single" w:sz="2" w:space="0" w:color="000000"/>
@@ -3318,15 +4395,23 @@
             <w:pPr>
               <w:pStyle w:val="TableContents"/>
               <w:jc w:val="center"/>
-            </w:pPr>
-            <w:r>
+              <w:rPr>
+                <w:sz w:val="22"/>
+                <w:szCs w:val="22"/>
+              </w:rPr>
+            </w:pPr>
+            <w:r>
+              <w:rPr>
+                <w:sz w:val="22"/>
+                <w:szCs w:val="22"/>
+              </w:rPr>
               <w:t>3.14.12.3</w:t>
             </w:r>
           </w:p>
         </w:tc>
         <w:tc>
           <w:tcPr>
-            <w:tcW w:w="1437" w:type="dxa"/>
+            <w:tcW w:w="851" w:type="dxa"/>
             <w:tcBorders>
               <w:left w:val="single" w:sz="2" w:space="0" w:color="000000"/>
               <w:bottom w:val="single" w:sz="2" w:space="0" w:color="000000"/>
@@ -3340,15 +4425,23 @@
             <w:pPr>
               <w:pStyle w:val="TableContents"/>
               <w:jc w:val="center"/>
-            </w:pPr>
-            <w:r>
+              <w:rPr>
+                <w:sz w:val="22"/>
+                <w:szCs w:val="22"/>
+              </w:rPr>
+            </w:pPr>
+            <w:r>
+              <w:rPr>
+                <w:sz w:val="22"/>
+                <w:szCs w:val="22"/>
+              </w:rPr>
               <w:t>6.1.3</w:t>
             </w:r>
           </w:p>
         </w:tc>
         <w:tc>
           <w:tcPr>
-            <w:tcW w:w="1088" w:type="dxa"/>
+            <w:tcW w:w="992" w:type="dxa"/>
             <w:tcBorders>
               <w:left w:val="single" w:sz="2" w:space="0" w:color="000000"/>
               <w:bottom w:val="single" w:sz="2" w:space="0" w:color="000000"/>
@@ -3362,15 +4455,23 @@
             <w:pPr>
               <w:pStyle w:val="TableContents"/>
               <w:jc w:val="center"/>
-            </w:pPr>
-            <w:r>
+              <w:rPr>
+                <w:sz w:val="22"/>
+                <w:szCs w:val="22"/>
+              </w:rPr>
+            </w:pPr>
+            <w:r>
+              <w:rPr>
+                <w:sz w:val="22"/>
+                <w:szCs w:val="22"/>
+              </w:rPr>
               <w:t>5.7.0</w:t>
             </w:r>
           </w:p>
         </w:tc>
         <w:tc>
           <w:tcPr>
-            <w:tcW w:w="1437" w:type="dxa"/>
+            <w:tcW w:w="1276" w:type="dxa"/>
             <w:tcBorders>
               <w:left w:val="single" w:sz="2" w:space="0" w:color="000000"/>
               <w:bottom w:val="single" w:sz="2" w:space="0" w:color="000000"/>
@@ -3385,8 +4486,16 @@
             <w:pPr>
               <w:pStyle w:val="TableContents"/>
               <w:jc w:val="center"/>
-            </w:pPr>
-            <w:r>
+              <w:rPr>
+                <w:sz w:val="22"/>
+                <w:szCs w:val="22"/>
+              </w:rPr>
+            </w:pPr>
+            <w:r>
+              <w:rPr>
+                <w:sz w:val="22"/>
+                <w:szCs w:val="22"/>
+              </w:rPr>
               <w:t>3.4.3</w:t>
             </w:r>
           </w:p>
@@ -3395,7 +4504,7 @@
       <w:tr>
         <w:tc>
           <w:tcPr>
-            <w:tcW w:w="2525" w:type="dxa"/>
+            <w:tcW w:w="1700" w:type="dxa"/>
             <w:tcBorders>
               <w:left w:val="single" w:sz="2" w:space="0" w:color="000000"/>
               <w:bottom w:val="single" w:sz="2" w:space="0" w:color="000000"/>
@@ -3409,15 +4518,23 @@
             <w:pPr>
               <w:pStyle w:val="TableContents"/>
               <w:jc w:val="center"/>
-            </w:pPr>
-            <w:r>
+              <w:rPr>
+                <w:sz w:val="22"/>
+                <w:szCs w:val="22"/>
+              </w:rPr>
+            </w:pPr>
+            <w:r>
+              <w:rPr>
+                <w:sz w:val="22"/>
+                <w:szCs w:val="22"/>
+              </w:rPr>
               <w:t>Windows 8.1</w:t>
             </w:r>
           </w:p>
         </w:tc>
         <w:tc>
           <w:tcPr>
-            <w:tcW w:w="4225" w:type="dxa"/>
+            <w:tcW w:w="2127" w:type="dxa"/>
             <w:tcBorders>
               <w:left w:val="single" w:sz="2" w:space="0" w:color="000000"/>
               <w:bottom w:val="single" w:sz="2" w:space="0" w:color="000000"/>
@@ -3431,20 +4548,32 @@
             <w:pPr>
               <w:pStyle w:val="TableContents"/>
               <w:jc w:val="center"/>
+              <w:rPr>
+                <w:sz w:val="22"/>
+                <w:szCs w:val="22"/>
+              </w:rPr>
             </w:pPr>
             <w:proofErr w:type="spellStart"/>
             <w:r>
+              <w:rPr>
+                <w:sz w:val="22"/>
+                <w:szCs w:val="22"/>
+              </w:rPr>
               <w:t>mingw</w:t>
             </w:r>
             <w:proofErr w:type="spellEnd"/>
             <w:r>
+              <w:rPr>
+                <w:sz w:val="22"/>
+                <w:szCs w:val="22"/>
+              </w:rPr>
               <w:t xml:space="preserve"> 4.9.2 32 bit</w:t>
             </w:r>
           </w:p>
         </w:tc>
         <w:tc>
           <w:tcPr>
-            <w:tcW w:w="2163" w:type="dxa"/>
+            <w:tcW w:w="1842" w:type="dxa"/>
             <w:tcBorders>
               <w:left w:val="single" w:sz="2" w:space="0" w:color="000000"/>
               <w:bottom w:val="single" w:sz="2" w:space="0" w:color="000000"/>
@@ -3458,15 +4587,23 @@
             <w:pPr>
               <w:pStyle w:val="TableContents"/>
               <w:jc w:val="center"/>
-            </w:pPr>
-            <w:r>
+              <w:rPr>
+                <w:sz w:val="22"/>
+                <w:szCs w:val="22"/>
+              </w:rPr>
+            </w:pPr>
+            <w:r>
+              <w:rPr>
+                <w:sz w:val="22"/>
+                <w:szCs w:val="22"/>
+              </w:rPr>
               <w:t>win32-x86-mingw</w:t>
             </w:r>
           </w:p>
         </w:tc>
         <w:tc>
           <w:tcPr>
-            <w:tcW w:w="1525" w:type="dxa"/>
+            <w:tcW w:w="1276" w:type="dxa"/>
             <w:tcBorders>
               <w:left w:val="single" w:sz="2" w:space="0" w:color="000000"/>
               <w:bottom w:val="single" w:sz="2" w:space="0" w:color="000000"/>
@@ -3480,15 +4617,23 @@
             <w:pPr>
               <w:pStyle w:val="TableContents"/>
               <w:jc w:val="center"/>
-            </w:pPr>
-            <w:r>
+              <w:rPr>
+                <w:sz w:val="22"/>
+                <w:szCs w:val="22"/>
+              </w:rPr>
+            </w:pPr>
+            <w:r>
+              <w:rPr>
+                <w:sz w:val="22"/>
+                <w:szCs w:val="22"/>
+              </w:rPr>
               <w:t>3.15.3</w:t>
             </w:r>
           </w:p>
         </w:tc>
         <w:tc>
           <w:tcPr>
-            <w:tcW w:w="1437" w:type="dxa"/>
+            <w:tcW w:w="851" w:type="dxa"/>
             <w:tcBorders>
               <w:left w:val="single" w:sz="2" w:space="0" w:color="000000"/>
               <w:bottom w:val="single" w:sz="2" w:space="0" w:color="000000"/>
@@ -3502,15 +4647,23 @@
             <w:pPr>
               <w:pStyle w:val="TableContents"/>
               <w:jc w:val="center"/>
-            </w:pPr>
-            <w:r>
+              <w:rPr>
+                <w:sz w:val="22"/>
+                <w:szCs w:val="22"/>
+              </w:rPr>
+            </w:pPr>
+            <w:r>
+              <w:rPr>
+                <w:sz w:val="22"/>
+                <w:szCs w:val="22"/>
+              </w:rPr>
               <w:t>6.1.3</w:t>
             </w:r>
           </w:p>
         </w:tc>
         <w:tc>
           <w:tcPr>
-            <w:tcW w:w="1088" w:type="dxa"/>
+            <w:tcW w:w="992" w:type="dxa"/>
             <w:tcBorders>
               <w:left w:val="single" w:sz="2" w:space="0" w:color="000000"/>
               <w:bottom w:val="single" w:sz="2" w:space="0" w:color="000000"/>
@@ -3524,15 +4677,23 @@
             <w:pPr>
               <w:pStyle w:val="TableContents"/>
               <w:jc w:val="center"/>
-            </w:pPr>
-            <w:r>
+              <w:rPr>
+                <w:sz w:val="22"/>
+                <w:szCs w:val="22"/>
+              </w:rPr>
+            </w:pPr>
+            <w:r>
+              <w:rPr>
+                <w:sz w:val="22"/>
+                <w:szCs w:val="22"/>
+              </w:rPr>
               <w:t xml:space="preserve"> 5.5.1</w:t>
             </w:r>
           </w:p>
         </w:tc>
         <w:tc>
           <w:tcPr>
-            <w:tcW w:w="1437" w:type="dxa"/>
+            <w:tcW w:w="1276" w:type="dxa"/>
             <w:tcBorders>
               <w:left w:val="single" w:sz="2" w:space="0" w:color="000000"/>
               <w:bottom w:val="single" w:sz="2" w:space="0" w:color="000000"/>
@@ -3547,8 +4708,16 @@
             <w:pPr>
               <w:pStyle w:val="TableContents"/>
               <w:jc w:val="center"/>
-            </w:pPr>
-            <w:r>
+              <w:rPr>
+                <w:sz w:val="22"/>
+                <w:szCs w:val="22"/>
+              </w:rPr>
+            </w:pPr>
+            <w:r>
+              <w:rPr>
+                <w:sz w:val="22"/>
+                <w:szCs w:val="22"/>
+              </w:rPr>
               <w:t>3.4.3</w:t>
             </w:r>
           </w:p>
@@ -3557,7 +4726,7 @@
       <w:tr>
         <w:tc>
           <w:tcPr>
-            <w:tcW w:w="2525" w:type="dxa"/>
+            <w:tcW w:w="1700" w:type="dxa"/>
             <w:tcBorders>
               <w:left w:val="single" w:sz="2" w:space="0" w:color="000000"/>
               <w:bottom w:val="single" w:sz="2" w:space="0" w:color="000000"/>
@@ -3571,15 +4740,23 @@
             <w:pPr>
               <w:pStyle w:val="TableContents"/>
               <w:jc w:val="center"/>
-            </w:pPr>
-            <w:r>
+              <w:rPr>
+                <w:sz w:val="22"/>
+                <w:szCs w:val="22"/>
+              </w:rPr>
+            </w:pPr>
+            <w:r>
+              <w:rPr>
+                <w:sz w:val="22"/>
+                <w:szCs w:val="22"/>
+              </w:rPr>
               <w:t>Windows 10 Pro</w:t>
             </w:r>
           </w:p>
         </w:tc>
         <w:tc>
           <w:tcPr>
-            <w:tcW w:w="4225" w:type="dxa"/>
+            <w:tcW w:w="2127" w:type="dxa"/>
             <w:tcBorders>
               <w:left w:val="single" w:sz="2" w:space="0" w:color="000000"/>
               <w:bottom w:val="single" w:sz="2" w:space="0" w:color="000000"/>
@@ -3593,15 +4770,23 @@
             <w:pPr>
               <w:pStyle w:val="TableContents"/>
               <w:jc w:val="center"/>
-            </w:pPr>
-            <w:r>
+              <w:rPr>
+                <w:sz w:val="22"/>
+                <w:szCs w:val="22"/>
+              </w:rPr>
+            </w:pPr>
+            <w:r>
+              <w:rPr>
+                <w:sz w:val="22"/>
+                <w:szCs w:val="22"/>
+              </w:rPr>
               <w:t>Microsoft Visual C++ Compiler 15.0  (amd64)</w:t>
             </w:r>
           </w:p>
         </w:tc>
         <w:tc>
           <w:tcPr>
-            <w:tcW w:w="2163" w:type="dxa"/>
+            <w:tcW w:w="1842" w:type="dxa"/>
             <w:tcBorders>
               <w:left w:val="single" w:sz="2" w:space="0" w:color="000000"/>
               <w:bottom w:val="single" w:sz="2" w:space="0" w:color="000000"/>
@@ -3615,15 +4800,23 @@
             <w:pPr>
               <w:pStyle w:val="TableContents"/>
               <w:jc w:val="center"/>
-            </w:pPr>
-            <w:r>
+              <w:rPr>
+                <w:sz w:val="22"/>
+                <w:szCs w:val="22"/>
+              </w:rPr>
+            </w:pPr>
+            <w:r>
+              <w:rPr>
+                <w:sz w:val="22"/>
+                <w:szCs w:val="22"/>
+              </w:rPr>
               <w:t>windows-x64</w:t>
             </w:r>
           </w:p>
         </w:tc>
         <w:tc>
           <w:tcPr>
-            <w:tcW w:w="1525" w:type="dxa"/>
+            <w:tcW w:w="1276" w:type="dxa"/>
             <w:tcBorders>
               <w:left w:val="single" w:sz="2" w:space="0" w:color="000000"/>
               <w:bottom w:val="single" w:sz="2" w:space="0" w:color="000000"/>
@@ -3637,15 +4830,23 @@
             <w:pPr>
               <w:pStyle w:val="TableContents"/>
               <w:jc w:val="center"/>
-            </w:pPr>
-            <w:r>
+              <w:rPr>
+                <w:sz w:val="22"/>
+                <w:szCs w:val="22"/>
+              </w:rPr>
+            </w:pPr>
+            <w:r>
+              <w:rPr>
+                <w:sz w:val="22"/>
+                <w:szCs w:val="22"/>
+              </w:rPr>
               <w:t>3.15.5</w:t>
             </w:r>
           </w:p>
         </w:tc>
         <w:tc>
           <w:tcPr>
-            <w:tcW w:w="1437" w:type="dxa"/>
+            <w:tcW w:w="851" w:type="dxa"/>
             <w:tcBorders>
               <w:left w:val="single" w:sz="2" w:space="0" w:color="000000"/>
               <w:bottom w:val="single" w:sz="2" w:space="0" w:color="000000"/>
@@ -3659,15 +4860,23 @@
             <w:pPr>
               <w:pStyle w:val="TableContents"/>
               <w:jc w:val="center"/>
-            </w:pPr>
-            <w:r>
+              <w:rPr>
+                <w:sz w:val="22"/>
+                <w:szCs w:val="22"/>
+              </w:rPr>
+            </w:pPr>
+            <w:r>
+              <w:rPr>
+                <w:sz w:val="22"/>
+                <w:szCs w:val="22"/>
+              </w:rPr>
               <w:t>6.1.3</w:t>
             </w:r>
           </w:p>
         </w:tc>
         <w:tc>
           <w:tcPr>
-            <w:tcW w:w="1088" w:type="dxa"/>
+            <w:tcW w:w="992" w:type="dxa"/>
             <w:tcBorders>
               <w:left w:val="single" w:sz="2" w:space="0" w:color="000000"/>
               <w:bottom w:val="single" w:sz="2" w:space="0" w:color="000000"/>
@@ -3681,15 +4890,23 @@
             <w:pPr>
               <w:pStyle w:val="TableContents"/>
               <w:jc w:val="center"/>
-            </w:pPr>
-            <w:r>
+              <w:rPr>
+                <w:sz w:val="22"/>
+                <w:szCs w:val="22"/>
+              </w:rPr>
+            </w:pPr>
+            <w:r>
+              <w:rPr>
+                <w:sz w:val="22"/>
+                <w:szCs w:val="22"/>
+              </w:rPr>
               <w:t>5.9</w:t>
             </w:r>
           </w:p>
         </w:tc>
         <w:tc>
           <w:tcPr>
-            <w:tcW w:w="1437" w:type="dxa"/>
+            <w:tcW w:w="1276" w:type="dxa"/>
             <w:tcBorders>
               <w:left w:val="single" w:sz="2" w:space="0" w:color="000000"/>
               <w:bottom w:val="single" w:sz="2" w:space="0" w:color="000000"/>
@@ -3704,8 +4921,16 @@
             <w:pPr>
               <w:pStyle w:val="TableContents"/>
               <w:jc w:val="center"/>
-            </w:pPr>
-            <w:r>
+              <w:rPr>
+                <w:sz w:val="22"/>
+                <w:szCs w:val="22"/>
+              </w:rPr>
+            </w:pPr>
+            <w:r>
+              <w:rPr>
+                <w:sz w:val="22"/>
+                <w:szCs w:val="22"/>
+              </w:rPr>
               <w:t>3.4.3+</w:t>
             </w:r>
           </w:p>
@@ -3714,7 +4939,7 @@
       <w:tr>
         <w:tc>
           <w:tcPr>
-            <w:tcW w:w="2525" w:type="dxa"/>
+            <w:tcW w:w="1700" w:type="dxa"/>
             <w:tcBorders>
               <w:left w:val="single" w:sz="2" w:space="0" w:color="000000"/>
               <w:bottom w:val="single" w:sz="2" w:space="0" w:color="000000"/>
@@ -3728,15 +4953,23 @@
             <w:pPr>
               <w:pStyle w:val="TableContents"/>
               <w:jc w:val="center"/>
-            </w:pPr>
-            <w:r>
+              <w:rPr>
+                <w:sz w:val="22"/>
+                <w:szCs w:val="22"/>
+              </w:rPr>
+            </w:pPr>
+            <w:r>
+              <w:rPr>
+                <w:sz w:val="22"/>
+                <w:szCs w:val="22"/>
+              </w:rPr>
               <w:t>Debian testing (Stretch)</w:t>
             </w:r>
           </w:p>
         </w:tc>
         <w:tc>
           <w:tcPr>
-            <w:tcW w:w="4225" w:type="dxa"/>
+            <w:tcW w:w="2127" w:type="dxa"/>
             <w:tcBorders>
               <w:left w:val="single" w:sz="2" w:space="0" w:color="000000"/>
               <w:bottom w:val="single" w:sz="2" w:space="0" w:color="000000"/>
@@ -3750,15 +4983,23 @@
             <w:pPr>
               <w:pStyle w:val="TableContents"/>
               <w:jc w:val="center"/>
-            </w:pPr>
-            <w:r>
+              <w:rPr>
+                <w:sz w:val="22"/>
+                <w:szCs w:val="22"/>
+              </w:rPr>
+            </w:pPr>
+            <w:r>
+              <w:rPr>
+                <w:sz w:val="22"/>
+                <w:szCs w:val="22"/>
+              </w:rPr>
               <w:t>GCC 6.3.0</w:t>
             </w:r>
           </w:p>
         </w:tc>
         <w:tc>
           <w:tcPr>
-            <w:tcW w:w="2163" w:type="dxa"/>
+            <w:tcW w:w="1842" w:type="dxa"/>
             <w:tcBorders>
               <w:left w:val="single" w:sz="2" w:space="0" w:color="000000"/>
               <w:bottom w:val="single" w:sz="2" w:space="0" w:color="000000"/>
@@ -3772,15 +5013,23 @@
             <w:pPr>
               <w:pStyle w:val="TableContents"/>
               <w:jc w:val="center"/>
-            </w:pPr>
-            <w:r>
+              <w:rPr>
+                <w:sz w:val="22"/>
+                <w:szCs w:val="22"/>
+              </w:rPr>
+            </w:pPr>
+            <w:r>
+              <w:rPr>
+                <w:sz w:val="22"/>
+                <w:szCs w:val="22"/>
+              </w:rPr>
               <w:t>linux-x86_64</w:t>
             </w:r>
           </w:p>
         </w:tc>
         <w:tc>
           <w:tcPr>
-            <w:tcW w:w="1525" w:type="dxa"/>
+            <w:tcW w:w="1276" w:type="dxa"/>
             <w:tcBorders>
               <w:left w:val="single" w:sz="2" w:space="0" w:color="000000"/>
               <w:bottom w:val="single" w:sz="2" w:space="0" w:color="000000"/>
@@ -3794,15 +5043,23 @@
             <w:pPr>
               <w:pStyle w:val="TableContents"/>
               <w:jc w:val="center"/>
-            </w:pPr>
-            <w:r>
+              <w:rPr>
+                <w:sz w:val="22"/>
+                <w:szCs w:val="22"/>
+              </w:rPr>
+            </w:pPr>
+            <w:r>
+              <w:rPr>
+                <w:sz w:val="22"/>
+                <w:szCs w:val="22"/>
+              </w:rPr>
               <w:t>3.15.5</w:t>
             </w:r>
           </w:p>
         </w:tc>
         <w:tc>
           <w:tcPr>
-            <w:tcW w:w="1437" w:type="dxa"/>
+            <w:tcW w:w="851" w:type="dxa"/>
             <w:tcBorders>
               <w:left w:val="single" w:sz="2" w:space="0" w:color="000000"/>
               <w:bottom w:val="single" w:sz="2" w:space="0" w:color="000000"/>
@@ -3816,15 +5073,23 @@
             <w:pPr>
               <w:pStyle w:val="TableContents"/>
               <w:jc w:val="center"/>
-            </w:pPr>
-            <w:r>
+              <w:rPr>
+                <w:sz w:val="22"/>
+                <w:szCs w:val="22"/>
+              </w:rPr>
+            </w:pPr>
+            <w:r>
+              <w:rPr>
+                <w:sz w:val="22"/>
+                <w:szCs w:val="22"/>
+              </w:rPr>
               <w:t>6.1.2</w:t>
             </w:r>
           </w:p>
         </w:tc>
         <w:tc>
           <w:tcPr>
-            <w:tcW w:w="1088" w:type="dxa"/>
+            <w:tcW w:w="992" w:type="dxa"/>
             <w:tcBorders>
               <w:left w:val="single" w:sz="2" w:space="0" w:color="000000"/>
               <w:bottom w:val="single" w:sz="2" w:space="0" w:color="000000"/>
@@ -3838,15 +5103,23 @@
             <w:pPr>
               <w:pStyle w:val="TableContents"/>
               <w:jc w:val="center"/>
-            </w:pPr>
-            <w:r>
+              <w:rPr>
+                <w:sz w:val="22"/>
+                <w:szCs w:val="22"/>
+              </w:rPr>
+            </w:pPr>
+            <w:r>
+              <w:rPr>
+                <w:sz w:val="22"/>
+                <w:szCs w:val="22"/>
+              </w:rPr>
               <w:t>4.8.7</w:t>
             </w:r>
           </w:p>
         </w:tc>
         <w:tc>
           <w:tcPr>
-            <w:tcW w:w="1437" w:type="dxa"/>
+            <w:tcW w:w="1276" w:type="dxa"/>
             <w:tcBorders>
               <w:left w:val="single" w:sz="2" w:space="0" w:color="000000"/>
               <w:bottom w:val="single" w:sz="2" w:space="0" w:color="000000"/>
@@ -3861,8 +5134,16 @@
             <w:pPr>
               <w:pStyle w:val="TableContents"/>
               <w:jc w:val="center"/>
-            </w:pPr>
-            <w:r>
+              <w:rPr>
+                <w:sz w:val="22"/>
+                <w:szCs w:val="22"/>
+              </w:rPr>
+            </w:pPr>
+            <w:r>
+              <w:rPr>
+                <w:sz w:val="22"/>
+                <w:szCs w:val="22"/>
+              </w:rPr>
               <w:t>3.4.2+</w:t>
             </w:r>
           </w:p>
@@ -3881,45 +5162,33 @@
         <w:br/>
       </w:r>
       <w:r>
-        <w:t xml:space="preserve">Please </w:t>
-      </w:r>
-      <w:proofErr w:type="gramStart"/>
-      <w:r>
-        <w:t xml:space="preserve">visit  </w:t>
-      </w:r>
-      <w:proofErr w:type="gramEnd"/>
-      <w:r>
-        <w:fldChar w:fldCharType="begin"/>
-      </w:r>
-      <w:r>
-        <w:instrText>HYPERLINK "https://qtepics.github.io/andrew_rhyder_windows_10.html" \h</w:instrText>
-      </w:r>
-      <w:r>
-        <w:fldChar w:fldCharType="separate"/>
-      </w:r>
-      <w:r>
-        <w:rPr>
-          <w:rStyle w:val="InternetLink"/>
-        </w:rPr>
-        <w:t xml:space="preserve">Andrew </w:t>
-      </w:r>
-      <w:proofErr w:type="spellStart"/>
-      <w:r>
-        <w:rPr>
-          <w:rStyle w:val="InternetLink"/>
-        </w:rPr>
-        <w:t>Rhyder's</w:t>
-      </w:r>
-      <w:proofErr w:type="spellEnd"/>
-      <w:r>
-        <w:rPr>
-          <w:rStyle w:val="InternetLink"/>
-        </w:rPr>
-        <w:t xml:space="preserve"> Windows 10 notes</w:t>
-      </w:r>
-      <w:r>
-        <w:fldChar w:fldCharType="end"/>
-      </w:r>
+        <w:t>Please visit</w:t>
+      </w:r>
+      <w:r>
+        <w:t xml:space="preserve"> </w:t>
+      </w:r>
+      <w:hyperlink r:id="rId24">
+        <w:r>
+          <w:rPr>
+            <w:rStyle w:val="InternetLink"/>
+          </w:rPr>
+          <w:t xml:space="preserve">Andrew </w:t>
+        </w:r>
+        <w:proofErr w:type="spellStart"/>
+        <w:r>
+          <w:rPr>
+            <w:rStyle w:val="InternetLink"/>
+          </w:rPr>
+          <w:t>Rhyder's</w:t>
+        </w:r>
+        <w:proofErr w:type="spellEnd"/>
+        <w:r>
+          <w:rPr>
+            <w:rStyle w:val="InternetLink"/>
+          </w:rPr>
+          <w:t xml:space="preserve"> Windows 10 notes</w:t>
+        </w:r>
+      </w:hyperlink>
       <w:r>
         <w:t xml:space="preserve"> for more information.</w:t>
       </w:r>
@@ -3933,11 +5202,13 @@
       <w:pPr>
         <w:pStyle w:val="Heading1"/>
       </w:pPr>
-      <w:bookmarkStart w:id="5" w:name="__RefHeading__581_1625597089"/>
-      <w:bookmarkEnd w:id="5"/>
+      <w:bookmarkStart w:id="15" w:name="__RefHeading__581_1625597089"/>
+      <w:bookmarkStart w:id="16" w:name="_Toc511839269"/>
+      <w:bookmarkEnd w:id="15"/>
       <w:r>
         <w:t>Getting Started - Headless Build</w:t>
       </w:r>
+      <w:bookmarkEnd w:id="16"/>
     </w:p>
     <w:p>
       <w:pPr>
@@ -3946,7 +5217,7 @@
       <w:r>
         <w:t xml:space="preserve">There is a lot useful information in </w:t>
       </w:r>
-      <w:hyperlink r:id="rId22">
+      <w:hyperlink r:id="rId25">
         <w:r>
           <w:rPr>
             <w:rStyle w:val="InternetLink"/>
@@ -3955,18 +5226,7 @@
         </w:r>
       </w:hyperlink>
       <w:r>
-        <w:t xml:space="preserve">, however this document still refers to the old structure and to </w:t>
-      </w:r>
-      <w:proofErr w:type="spellStart"/>
-      <w:r>
-        <w:t>SourceForge</w:t>
-      </w:r>
-      <w:proofErr w:type="spellEnd"/>
-      <w:r>
-        <w:t xml:space="preserve"> as the source, so</w:t>
-      </w:r>
-      <w:r>
-        <w:t xml:space="preserve"> must be read taking that into account.</w:t>
+        <w:t>, however this document still refers to the old structure and to SourceForge as the source, so must be read taking that into account.</w:t>
       </w:r>
     </w:p>
     <w:p>
@@ -3982,35 +5242,25 @@
           <w:bCs/>
           <w:color w:val="007826"/>
         </w:rPr>
-        <w:t>/home/user/</w:t>
+        <w:t>/home/user/qtepics</w:t>
+      </w:r>
+      <w:r>
+        <w:t xml:space="preserve">.  This is just for the purposes of providing example commands. You are free to </w:t>
       </w:r>
       <w:proofErr w:type="spellStart"/>
+      <w:r>
+        <w:t>to</w:t>
+      </w:r>
+      <w:proofErr w:type="spellEnd"/>
+      <w:r>
+        <w:t xml:space="preserve"> down load and install anywhere on your system. Replace the </w:t>
+      </w:r>
       <w:r>
         <w:rPr>
           <w:b/>
           <w:bCs/>
           <w:color w:val="007826"/>
         </w:rPr>
-        <w:t>qtepics</w:t>
-      </w:r>
-      <w:proofErr w:type="spellEnd"/>
-      <w:r>
-        <w:t xml:space="preserve">.  This is just for the purposes of providing example commands. You are free to </w:t>
-      </w:r>
-      <w:proofErr w:type="spellStart"/>
-      <w:r>
-        <w:t>to</w:t>
-      </w:r>
-      <w:proofErr w:type="spellEnd"/>
-      <w:r>
-        <w:t xml:space="preserve"> down load and install anywhere on your system. Replace the </w:t>
-      </w:r>
-      <w:r>
-        <w:rPr>
-          <w:b/>
-          <w:bCs/>
-          <w:color w:val="007826"/>
-        </w:rPr>
         <w:t>green</w:t>
       </w:r>
       <w:r>
@@ -4030,21 +5280,20 @@
       </w:r>
       <w:proofErr w:type="gramEnd"/>
       <w:r>
-        <w:t xml:space="preserve"> are currently L</w:t>
-      </w:r>
-      <w:r>
-        <w:t xml:space="preserve">inux-centric, however Windows users should have no trouble translating these to the Windows equivalent. </w:t>
+        <w:t xml:space="preserve"> are currently Linux-centric, however Windows users should have no trouble translating these to the Windows equivalent. </w:t>
       </w:r>
     </w:p>
     <w:p>
       <w:pPr>
         <w:pStyle w:val="Heading3"/>
       </w:pPr>
-      <w:bookmarkStart w:id="6" w:name="__RefHeading__1157_580641280"/>
-      <w:bookmarkEnd w:id="6"/>
+      <w:bookmarkStart w:id="17" w:name="__RefHeading__1157_580641280"/>
+      <w:bookmarkStart w:id="18" w:name="_Toc511301620"/>
+      <w:bookmarkEnd w:id="17"/>
       <w:r>
         <w:t>Download source code and documentation</w:t>
       </w:r>
+      <w:bookmarkEnd w:id="18"/>
     </w:p>
     <w:p>
       <w:pPr>
@@ -4075,16 +5324,8 @@
         <w:rPr>
           <w:color w:val="007826"/>
         </w:rPr>
-        <w:t>/home/user/</w:t>
-      </w:r>
-      <w:proofErr w:type="spellStart"/>
-      <w:r>
-        <w:rPr>
-          <w:color w:val="007826"/>
-        </w:rPr>
-        <w:t>qtepics</w:t>
-      </w:r>
-      <w:proofErr w:type="spellEnd"/>
+        <w:t>/home/user/qtepics</w:t>
+      </w:r>
     </w:p>
     <w:p>
       <w:pPr>
@@ -4107,16 +5348,8 @@
         <w:rPr>
           <w:color w:val="007826"/>
         </w:rPr>
-        <w:t>/home/user/</w:t>
-      </w:r>
-      <w:proofErr w:type="spellStart"/>
-      <w:r>
-        <w:rPr>
-          <w:color w:val="007826"/>
-        </w:rPr>
-        <w:t>qtepics</w:t>
-      </w:r>
-      <w:proofErr w:type="spellEnd"/>
+        <w:t>/home/user/qtepics</w:t>
+      </w:r>
     </w:p>
     <w:p>
       <w:pPr>
@@ -4133,12 +5366,9 @@
       <w:proofErr w:type="spellEnd"/>
       <w:proofErr w:type="gramEnd"/>
       <w:r>
-        <w:t xml:space="preserve"> c</w:t>
-      </w:r>
-      <w:r>
-        <w:t xml:space="preserve">lone </w:t>
-      </w:r>
-      <w:hyperlink r:id="rId23">
+        <w:t xml:space="preserve"> clone </w:t>
+      </w:r>
+      <w:hyperlink r:id="rId26">
         <w:r>
           <w:rPr>
             <w:rStyle w:val="InternetLink"/>
@@ -4152,6 +5382,7 @@
         <w:pStyle w:val="PreformattedText"/>
       </w:pPr>
       <w:r>
+        <w:lastRenderedPageBreak/>
         <w:t xml:space="preserve">   </w:t>
       </w:r>
       <w:proofErr w:type="spellStart"/>
@@ -4164,7 +5395,7 @@
       <w:r>
         <w:t xml:space="preserve"> clone </w:t>
       </w:r>
-      <w:hyperlink r:id="rId24">
+      <w:hyperlink r:id="rId27">
         <w:r>
           <w:rPr>
             <w:rStyle w:val="InternetLink"/>
@@ -4182,11 +5413,13 @@
       <w:pPr>
         <w:pStyle w:val="Heading3"/>
       </w:pPr>
-      <w:bookmarkStart w:id="7" w:name="__RefHeading__1163_580641280"/>
-      <w:bookmarkEnd w:id="7"/>
+      <w:bookmarkStart w:id="19" w:name="__RefHeading__1163_580641280"/>
+      <w:bookmarkStart w:id="20" w:name="_Toc511301621"/>
+      <w:bookmarkEnd w:id="19"/>
       <w:r>
         <w:t>Modify RELEASE files</w:t>
       </w:r>
+      <w:bookmarkEnd w:id="20"/>
     </w:p>
     <w:p>
       <w:pPr>
@@ -4201,31 +5434,51 @@
           <w:bCs/>
           <w:color w:val="006600"/>
         </w:rPr>
-        <w:t>/home/user/</w:t>
-      </w:r>
-      <w:proofErr w:type="spellStart"/>
+        <w:t>/home/user/qtepics</w:t>
+      </w:r>
+      <w:r>
+        <w:t xml:space="preserve">/qeframework/configure/RELEASE file such that: </w:t>
+      </w:r>
+    </w:p>
+    <w:p>
+      <w:pPr>
+        <w:pStyle w:val="PreformattedText"/>
+        <w:spacing w:after="283"/>
+      </w:pPr>
+      <w:r>
+        <w:t xml:space="preserve">   QE_FRAMEWORK=</w:t>
+      </w:r>
+      <w:r>
+        <w:rPr>
+          <w:color w:val="007826"/>
+        </w:rPr>
+        <w:t>/home/user/qtepics</w:t>
+      </w:r>
+      <w:r>
+        <w:t>/qeframework</w:t>
+      </w:r>
+      <w:r>
+        <w:br/>
+        <w:t xml:space="preserve">   EPICS_BASE=&lt;a reference your EPICS base&gt;</w:t>
+      </w:r>
+    </w:p>
+    <w:p>
+      <w:pPr>
+        <w:pStyle w:val="TextBody"/>
+      </w:pPr>
+      <w:r>
+        <w:t xml:space="preserve">Modify </w:t>
+      </w:r>
       <w:r>
         <w:rPr>
           <w:b/>
           <w:bCs/>
           <w:color w:val="006600"/>
         </w:rPr>
-        <w:t>qtep</w:t>
-      </w:r>
-      <w:r>
-        <w:rPr>
-          <w:b/>
-          <w:bCs/>
-          <w:color w:val="006600"/>
-        </w:rPr>
-        <w:t>ics</w:t>
-      </w:r>
-      <w:proofErr w:type="spellEnd"/>
-      <w:r>
-        <w:t>/</w:t>
-      </w:r>
-      <w:r>
-        <w:t xml:space="preserve">qeframework/configure/RELEASE file such that: </w:t>
+        <w:t>/home/user/qtepics</w:t>
+      </w:r>
+      <w:r>
+        <w:t xml:space="preserve">/qegui/configure/RELEASE file such that: </w:t>
       </w:r>
     </w:p>
     <w:p>
@@ -4240,16 +5493,8 @@
         <w:rPr>
           <w:color w:val="007826"/>
         </w:rPr>
-        <w:t>/home/user/</w:t>
-      </w:r>
-      <w:proofErr w:type="spellStart"/>
-      <w:r>
-        <w:rPr>
-          <w:color w:val="007826"/>
-        </w:rPr>
-        <w:t>qtepics</w:t>
-      </w:r>
-      <w:proofErr w:type="spellEnd"/>
+        <w:t>/home/user/qtepics</w:t>
+      </w:r>
       <w:r>
         <w:t>/qeframework</w:t>
       </w:r>
@@ -4260,73 +5505,13 @@
     </w:p>
     <w:p>
       <w:pPr>
-        <w:pStyle w:val="TextBody"/>
-      </w:pPr>
-      <w:r>
-        <w:t xml:space="preserve">Modify </w:t>
-      </w:r>
-      <w:r>
-        <w:rPr>
-          <w:b/>
-          <w:bCs/>
-          <w:color w:val="006600"/>
-        </w:rPr>
-        <w:t>/home/user/</w:t>
-      </w:r>
-      <w:proofErr w:type="spellStart"/>
-      <w:r>
-        <w:rPr>
-          <w:b/>
-          <w:bCs/>
-          <w:color w:val="006600"/>
-        </w:rPr>
-        <w:t>qtepics</w:t>
-      </w:r>
-      <w:proofErr w:type="spellEnd"/>
-      <w:r>
-        <w:t xml:space="preserve">/qegui/configure/RELEASE file such that: </w:t>
-      </w:r>
-    </w:p>
-    <w:p>
-      <w:pPr>
-        <w:pStyle w:val="PreformattedText"/>
-        <w:spacing w:after="283"/>
-      </w:pPr>
-      <w:r>
-        <w:lastRenderedPageBreak/>
-        <w:t xml:space="preserve">   QE_FRAMEWORK=</w:t>
-      </w:r>
-      <w:r>
-        <w:rPr>
-          <w:color w:val="007826"/>
-        </w:rPr>
-        <w:t>/home/user/</w:t>
-      </w:r>
-      <w:proofErr w:type="spellStart"/>
-      <w:r>
-        <w:rPr>
-          <w:color w:val="007826"/>
-        </w:rPr>
-        <w:t>qtepics</w:t>
-      </w:r>
-      <w:proofErr w:type="spellEnd"/>
-      <w:r>
-        <w:t>/qeframework</w:t>
-      </w:r>
-      <w:r>
-        <w:br/>
-      </w:r>
-      <w:r>
-        <w:t xml:space="preserve">   EPICS_BASE=&lt;a reference your EPICS base&gt;</w:t>
-      </w:r>
-    </w:p>
-    <w:p>
-      <w:pPr>
         <w:pStyle w:val="Heading3"/>
       </w:pPr>
+      <w:bookmarkStart w:id="21" w:name="_Toc511301622"/>
       <w:r>
         <w:t>Environment Variables</w:t>
       </w:r>
+      <w:bookmarkEnd w:id="21"/>
     </w:p>
     <w:p>
       <w:r>
@@ -4373,10 +5558,7 @@
         <w:t>Optional:</w:t>
       </w:r>
       <w:r>
-        <w:t xml:space="preserve"> Define QE_FFMPEG if mpeg streaming is re</w:t>
-      </w:r>
-      <w:r>
-        <w:t>quired (on Windows, this must point to the FFMPEG directory; on Linux  just being defined is sufficient).</w:t>
+        <w:t xml:space="preserve"> Define QE_FFMPEG if mpeg streaming is required (on Windows, this must point to the FFMPEG directory; on Linux  just being defined is sufficient).</w:t>
       </w:r>
       <w:r>
         <w:br/>
@@ -4391,10 +5573,7 @@
         <w:t>Optional:</w:t>
       </w:r>
       <w:r>
-        <w:t xml:space="preserve"> Define QE_CAQTDM if integration of PSI's caQtDM into QEGui is required. If you want caQtDM integrated, download and build it and define the</w:t>
-      </w:r>
-      <w:r>
-        <w:t xml:space="preserve"> environment variable QE_CAQTDM to point to the </w:t>
+        <w:t xml:space="preserve"> Define QE_CAQTDM if integration of PSI's caQtDM into QEGui is required. If you want caQtDM integrated, download and build it and define the environment variable QE_CAQTDM to point to the </w:t>
       </w:r>
       <w:proofErr w:type="spellStart"/>
       <w:r>
@@ -4414,10 +5593,7 @@
         <w:t>Optional - deprecated:</w:t>
       </w:r>
       <w:r>
-        <w:t xml:space="preserve"> Defining QE_TARGER_DIR forces libraries, header files and binaries to be built/installed into the nominated directory. This is not recommended and included fo</w:t>
-      </w:r>
-      <w:r>
-        <w:t xml:space="preserve">r legacy purposes only. </w:t>
+        <w:t xml:space="preserve"> Defining QE_TARGER_DIR forces libraries, header files and binaries to be built/installed into the nominated directory. This is not recommended and included for legacy purposes only. </w:t>
       </w:r>
       <w:r>
         <w:rPr>
@@ -4457,10 +5633,12 @@
       <w:pPr>
         <w:pStyle w:val="Heading3"/>
       </w:pPr>
+      <w:bookmarkStart w:id="22" w:name="_Toc511301623"/>
       <w:proofErr w:type="gramStart"/>
       <w:r>
         <w:t>qmake</w:t>
       </w:r>
+      <w:bookmarkEnd w:id="22"/>
       <w:proofErr w:type="gramEnd"/>
     </w:p>
     <w:p>
@@ -4495,10 +5673,7 @@
         <w:t>qmake-qt4</w:t>
       </w:r>
       <w:r>
-        <w:t xml:space="preserve">. In this case it </w:t>
-      </w:r>
-      <w:r>
-        <w:t>will be necessary to "fake" it, e.g.:</w:t>
+        <w:t>. In this case it will be necessary to "fake" it, e.g.:</w:t>
       </w:r>
     </w:p>
     <w:p>
@@ -4512,6 +5687,23 @@
     <w:p>
       <w:pPr>
         <w:pStyle w:val="PreformattedText"/>
+      </w:pPr>
+      <w:r>
+        <w:t xml:space="preserve">   </w:t>
+      </w:r>
+      <w:proofErr w:type="gramStart"/>
+      <w:r>
+        <w:t>cd</w:t>
+      </w:r>
+      <w:proofErr w:type="gramEnd"/>
+      <w:r>
+        <w:t xml:space="preserve"> ${HOME}/bin</w:t>
+      </w:r>
+    </w:p>
+    <w:p>
+      <w:pPr>
+        <w:pStyle w:val="PreformattedText"/>
+        <w:spacing w:after="283"/>
       </w:pPr>
       <w:r>
         <w:t xml:space="preserve">   </w:t>
@@ -4519,30 +5711,11 @@
       <w:proofErr w:type="spellStart"/>
       <w:proofErr w:type="gramStart"/>
       <w:r>
-        <w:t>cd</w:t>
+        <w:t>ln</w:t>
       </w:r>
       <w:proofErr w:type="spellEnd"/>
       <w:proofErr w:type="gramEnd"/>
       <w:r>
-        <w:t xml:space="preserve"> ${HOME}/bin</w:t>
-      </w:r>
-    </w:p>
-    <w:p>
-      <w:pPr>
-        <w:pStyle w:val="PreformattedText"/>
-        <w:spacing w:after="283"/>
-      </w:pPr>
-      <w:r>
-        <w:t xml:space="preserve">   </w:t>
-      </w:r>
-      <w:proofErr w:type="spellStart"/>
-      <w:proofErr w:type="gramStart"/>
-      <w:r>
-        <w:t>ln</w:t>
-      </w:r>
-      <w:proofErr w:type="spellEnd"/>
-      <w:proofErr w:type="gramEnd"/>
-      <w:r>
         <w:t xml:space="preserve"> -s /</w:t>
       </w:r>
       <w:proofErr w:type="spellStart"/>
@@ -4574,10 +5747,7 @@
         <w:t>qmake</w:t>
       </w:r>
       <w:r>
-        <w:t xml:space="preserve"> is called without the -spec option defined and relies on the default spec file (e.g. linux-g++) being suitable. If this is not</w:t>
-      </w:r>
-      <w:r>
-        <w:t xml:space="preserve"> the case then you must “fake” the </w:t>
+        <w:t xml:space="preserve"> is called without the -spec option defined and relies on the default spec file (e.g. linux-g++) being suitable. If this is not the case then you must “fake” the </w:t>
       </w:r>
       <w:r>
         <w:rPr>
@@ -4601,16 +5771,8 @@
         <w:rPr>
           <w:color w:val="007826"/>
         </w:rPr>
-        <w:t>/home/user/</w:t>
-      </w:r>
-      <w:proofErr w:type="spellStart"/>
-      <w:r>
-        <w:rPr>
-          <w:color w:val="007826"/>
-        </w:rPr>
-        <w:t>qtepics</w:t>
-      </w:r>
-      <w:proofErr w:type="spellEnd"/>
+        <w:t>/home/user/qtepics</w:t>
+      </w:r>
       <w:r>
         <w:t>/qeframework/</w:t>
       </w:r>
@@ -4631,19 +5793,8 @@
           <w:sz w:val="20"/>
           <w:szCs w:val="20"/>
         </w:rPr>
-        <w:t xml:space="preserve">   /home/user/</w:t>
-      </w:r>
-      <w:proofErr w:type="spellStart"/>
-      <w:r>
-        <w:rPr>
-          <w:rFonts w:ascii="Liberation Mono" w:hAnsi="Liberation Mono"/>
-          <w:color w:val="007826"/>
-          <w:sz w:val="20"/>
-          <w:szCs w:val="20"/>
-        </w:rPr>
-        <w:t>qtepics</w:t>
-      </w:r>
-      <w:proofErr w:type="spellEnd"/>
+        <w:t xml:space="preserve">   /home/user/qtepics</w:t>
+      </w:r>
       <w:r>
         <w:rPr>
           <w:rFonts w:ascii="Liberation Mono" w:hAnsi="Liberation Mono"/>
@@ -4679,62 +5830,60 @@
         <w:rPr>
           <w:color w:val="007826"/>
         </w:rPr>
-        <w:t xml:space="preserve">   /home/user/</w:t>
+        <w:t xml:space="preserve">   /home/user/qtepics</w:t>
+      </w:r>
+      <w:r>
+        <w:t>/qegui/</w:t>
       </w:r>
       <w:proofErr w:type="spellStart"/>
       <w:r>
-        <w:rPr>
-          <w:color w:val="007826"/>
-        </w:rPr>
-        <w:t>qtepics</w:t>
+        <w:t>qeguiApp</w:t>
       </w:r>
       <w:proofErr w:type="spellEnd"/>
       <w:r>
-        <w:t>/qegui/</w:t>
-      </w:r>
+        <w:t>/Makefile</w:t>
+      </w:r>
+    </w:p>
+    <w:p>
+      <w:pPr>
+        <w:pStyle w:val="PreformattedText"/>
+      </w:pPr>
+    </w:p>
+    <w:p>
+      <w:pPr>
+        <w:pStyle w:val="TextBody"/>
+      </w:pPr>
+      <w:proofErr w:type="gramStart"/>
+      <w:r>
+        <w:t>to</w:t>
+      </w:r>
+      <w:proofErr w:type="gramEnd"/>
+      <w:r>
+        <w:t xml:space="preserve"> suit your environment.</w:t>
+      </w:r>
+    </w:p>
+    <w:p>
+      <w:pPr>
+        <w:pStyle w:val="Heading3"/>
+      </w:pPr>
+      <w:bookmarkStart w:id="23" w:name="_Toc511301624"/>
       <w:proofErr w:type="spellStart"/>
       <w:r>
-        <w:t>qeguiApp</w:t>
+        <w:t>MinGW</w:t>
       </w:r>
       <w:proofErr w:type="spellEnd"/>
       <w:r>
-        <w:t>/Makefile</w:t>
-      </w:r>
-    </w:p>
-    <w:p>
-      <w:pPr>
-        <w:pStyle w:val="PreformattedText"/>
-      </w:pPr>
-    </w:p>
-    <w:p>
-      <w:pPr>
-        <w:pStyle w:val="TextBody"/>
-      </w:pPr>
-      <w:proofErr w:type="gramStart"/>
-      <w:r>
-        <w:t>to</w:t>
-      </w:r>
-      <w:proofErr w:type="gramEnd"/>
-      <w:r>
-        <w:t xml:space="preserve"> suit your environment.</w:t>
-      </w:r>
-    </w:p>
-    <w:p>
-      <w:pPr>
-        <w:pStyle w:val="Heading3"/>
-      </w:pPr>
-      <w:proofErr w:type="spellStart"/>
-      <w:r>
-        <w:t>MinGW</w:t>
-      </w:r>
-      <w:proofErr w:type="spellEnd"/>
-      <w:r>
         <w:t xml:space="preserve"> compiler</w:t>
       </w:r>
-    </w:p>
-    <w:p>
-      <w:r>
-        <w:t xml:space="preserve">Since commit 69d1623 (qeframework repository), the _MINGW macro is automatically defined TRUE if the EPICS_HOST_ARCH is either “win32-x86-mingw” or “windows-x64-mingw”. See the </w:t>
+      <w:bookmarkEnd w:id="23"/>
+    </w:p>
+    <w:p>
+      <w:r>
+        <w:t xml:space="preserve">Since commit 69d1623 (qeframework repository), the _MINGW macro is automatically defined TRUE if the EPICS_HOST_ARCH is either “win32-x86-mingw” or “windows-x64-mingw”. See </w:t>
+      </w:r>
+      <w:r>
+        <w:lastRenderedPageBreak/>
+        <w:t xml:space="preserve">the </w:t>
       </w:r>
       <w:r>
         <w:rPr>
@@ -4753,9 +5902,11 @@
       <w:pPr>
         <w:pStyle w:val="Heading3"/>
       </w:pPr>
+      <w:bookmarkStart w:id="24" w:name="_Toc511301625"/>
       <w:r>
         <w:t>QWT Version</w:t>
       </w:r>
+      <w:bookmarkEnd w:id="24"/>
     </w:p>
     <w:p>
       <w:pPr>
@@ -4779,22 +5930,20 @@
       </w:r>
       <w:proofErr w:type="gramEnd"/>
       <w:r>
-        <w:t xml:space="preserve"> += -LC:/qwt-6</w:t>
-      </w:r>
-      <w:r>
-        <w:t>.1.3/lib</w:t>
+        <w:t xml:space="preserve"> += -LC:/qwt-6.1.3/lib</w:t>
       </w:r>
     </w:p>
     <w:p>
       <w:pPr>
         <w:pStyle w:val="Heading3"/>
       </w:pPr>
-      <w:bookmarkStart w:id="8" w:name="__RefHeading__1175_580641280"/>
-      <w:bookmarkEnd w:id="8"/>
-      <w:r>
-        <w:lastRenderedPageBreak/>
+      <w:bookmarkStart w:id="25" w:name="__RefHeading__1175_580641280"/>
+      <w:bookmarkStart w:id="26" w:name="_Toc511301626"/>
+      <w:bookmarkEnd w:id="25"/>
+      <w:r>
         <w:t>Build Plugin Library and Display Manager</w:t>
       </w:r>
+      <w:bookmarkEnd w:id="26"/>
     </w:p>
     <w:p>
       <w:pPr>
@@ -4823,16 +5972,8 @@
         <w:rPr>
           <w:color w:val="007826"/>
         </w:rPr>
-        <w:t>home/user/</w:t>
-      </w:r>
-      <w:proofErr w:type="spellStart"/>
-      <w:r>
-        <w:rPr>
-          <w:color w:val="007826"/>
-        </w:rPr>
-        <w:t>qtepics</w:t>
-      </w:r>
-      <w:proofErr w:type="spellEnd"/>
+        <w:t>home/user/qtepics</w:t>
+      </w:r>
       <w:r>
         <w:t>/qeframework</w:t>
       </w:r>
@@ -4877,16 +6018,8 @@
         <w:rPr>
           <w:color w:val="007826"/>
         </w:rPr>
-        <w:t>home/user/</w:t>
-      </w:r>
-      <w:proofErr w:type="spellStart"/>
-      <w:r>
-        <w:rPr>
-          <w:color w:val="007826"/>
-        </w:rPr>
-        <w:t>qtepics</w:t>
-      </w:r>
-      <w:proofErr w:type="spellEnd"/>
+        <w:t>home/user/qtepics</w:t>
+      </w:r>
       <w:r>
         <w:t>/qegui</w:t>
       </w:r>
@@ -4912,11 +6045,13 @@
       <w:pPr>
         <w:pStyle w:val="Heading1"/>
       </w:pPr>
-      <w:bookmarkStart w:id="9" w:name="__RefHeading__511_361286565"/>
-      <w:bookmarkEnd w:id="9"/>
+      <w:bookmarkStart w:id="27" w:name="__RefHeading__511_361286565"/>
+      <w:bookmarkStart w:id="28" w:name="_Toc511839270"/>
+      <w:bookmarkEnd w:id="27"/>
       <w:r>
         <w:t>Getting Started - qtcreator Build</w:t>
       </w:r>
+      <w:bookmarkEnd w:id="28"/>
     </w:p>
     <w:p>
       <w:pPr>
@@ -4925,7 +6060,7 @@
       <w:r>
         <w:t xml:space="preserve">There is a lot useful information in </w:t>
       </w:r>
-      <w:hyperlink r:id="rId25">
+      <w:hyperlink r:id="rId28">
         <w:r>
           <w:rPr>
             <w:rStyle w:val="InternetLink"/>
@@ -4946,15 +6081,7 @@
         <w:t>still</w:t>
       </w:r>
       <w:r>
-        <w:t xml:space="preserve"> refers to the old structure and to </w:t>
-      </w:r>
-      <w:proofErr w:type="spellStart"/>
-      <w:r>
-        <w:t>SourceForge</w:t>
-      </w:r>
-      <w:proofErr w:type="spellEnd"/>
-      <w:r>
-        <w:t xml:space="preserve"> as the source, so must be read </w:t>
+        <w:t xml:space="preserve"> refers to the old structure and to SourceForge as the source, so must be read </w:t>
       </w:r>
       <w:r>
         <w:rPr>
@@ -4974,10 +6101,7 @@
         <w:pStyle w:val="TextBody"/>
       </w:pPr>
       <w:r>
-        <w:t>This getting started section assumes the read</w:t>
-      </w:r>
-      <w:r>
-        <w:t xml:space="preserve">er is familiar with </w:t>
+        <w:t xml:space="preserve">This getting started section assumes the reader is familiar with </w:t>
       </w:r>
       <w:r>
         <w:rPr>
@@ -5059,10 +6183,7 @@
         <w:t>qegui</w:t>
       </w:r>
       <w:r>
-        <w:t xml:space="preserve"> or any other QE Framework client. This step is do</w:t>
-      </w:r>
-      <w:r>
-        <w:t xml:space="preserve">ne automatically when using the headless build option above. </w:t>
+        <w:t xml:space="preserve"> or any other QE Framework client. This step is done automatically when using the headless build option above. </w:t>
       </w:r>
     </w:p>
     <w:p>
@@ -5088,20 +6209,19 @@
         <w:t>must</w:t>
       </w:r>
       <w:r>
-        <w:t xml:space="preserve"> also be de</w:t>
-      </w:r>
-      <w:r>
-        <w:t xml:space="preserve">fined manually when using  qtcreator. </w:t>
+        <w:t xml:space="preserve"> also be defined manually when using  qtcreator. </w:t>
       </w:r>
     </w:p>
     <w:p>
       <w:pPr>
         <w:pStyle w:val="Heading3"/>
       </w:pPr>
+      <w:bookmarkStart w:id="29" w:name="_Toc511301628"/>
       <w:proofErr w:type="gramStart"/>
       <w:r>
         <w:t>qeframework</w:t>
       </w:r>
+      <w:bookmarkEnd w:id="29"/>
       <w:proofErr w:type="gramEnd"/>
     </w:p>
     <w:p>
@@ -5117,18 +6237,8 @@
           <w:bCs/>
           <w:color w:val="007826"/>
         </w:rPr>
-        <w:t>/home/user/</w:t>
-      </w:r>
-      <w:proofErr w:type="spellStart"/>
-      <w:r>
-        <w:rPr>
-          <w:b/>
-          <w:bCs/>
-          <w:color w:val="007826"/>
-        </w:rPr>
-        <w:t>qtepics</w:t>
-      </w:r>
-      <w:proofErr w:type="spellEnd"/>
+        <w:t>/home/user/qtepics</w:t>
+      </w:r>
       <w:r>
         <w:t xml:space="preserve"> as the </w:t>
       </w:r>
@@ -5173,10 +6283,7 @@
         <w:pStyle w:val="TextBody"/>
       </w:pPr>
       <w:r>
-        <w:t>During the qmake phase the follo</w:t>
-      </w:r>
-      <w:r>
-        <w:t xml:space="preserve">wing message is output. </w:t>
+        <w:t xml:space="preserve">During the qmake phase the following message is output. </w:t>
       </w:r>
     </w:p>
     <w:p>
@@ -5200,10 +6307,7 @@
       </w:r>
       <w:proofErr w:type="gramEnd"/>
       <w:r>
-        <w:t>/../inc</w:t>
-      </w:r>
-      <w:r>
-        <w:t>lude</w:t>
+        <w:t>/../include</w:t>
       </w:r>
     </w:p>
     <w:p>
@@ -5262,10 +6366,11 @@
         <w:t>“-j N”</w:t>
       </w:r>
       <w:r>
-        <w:t xml:space="preserve">  argument t</w:t>
-      </w:r>
-      <w:r>
-        <w:t>o allow parallel compilation (where N is the number of available CPU cores).</w:t>
+        <w:t xml:space="preserve">  argument to allow parallel compilation (where N is </w:t>
+      </w:r>
+      <w:r>
+        <w:lastRenderedPageBreak/>
+        <w:t>the number of available CPU cores).</w:t>
       </w:r>
       <w:r>
         <w:br/>
@@ -5280,18 +6385,17 @@
           <w:noProof/>
           <w:lang w:val="en-AU" w:eastAsia="en-AU" w:bidi="ar-SA"/>
         </w:rPr>
-        <w:lastRenderedPageBreak/>
         <w:drawing>
           <wp:anchor distT="0" distB="0" distL="0" distR="0" simplePos="0" relativeHeight="2" behindDoc="0" locked="0" layoutInCell="1" allowOverlap="1">
             <wp:simplePos x="0" y="0"/>
             <wp:positionH relativeFrom="column">
-              <wp:posOffset>30480</wp:posOffset>
+              <wp:posOffset>28575</wp:posOffset>
             </wp:positionH>
             <wp:positionV relativeFrom="paragraph">
-              <wp:posOffset>-90170</wp:posOffset>
+              <wp:posOffset>54610</wp:posOffset>
             </wp:positionV>
-            <wp:extent cx="8199755" cy="3314065"/>
-            <wp:effectExtent l="0" t="0" r="0" b="0"/>
+            <wp:extent cx="6007735" cy="2428875"/>
+            <wp:effectExtent l="19050" t="0" r="0" b="0"/>
             <wp:wrapSquare wrapText="largest"/>
             <wp:docPr id="2" name="Picture"/>
             <wp:cNvGraphicFramePr>
@@ -5307,7 +6411,7 @@
                     </pic:cNvPicPr>
                   </pic:nvPicPr>
                   <pic:blipFill>
-                    <a:blip r:embed="rId26" cstate="print"/>
+                    <a:blip r:embed="rId29" cstate="print"/>
                     <a:stretch>
                       <a:fillRect/>
                     </a:stretch>
@@ -5315,7 +6419,7 @@
                   <pic:spPr bwMode="auto">
                     <a:xfrm>
                       <a:off x="0" y="0"/>
-                      <a:ext cx="8199755" cy="3314065"/>
+                      <a:ext cx="6007735" cy="2428875"/>
                     </a:xfrm>
                     <a:prstGeom prst="rect">
                       <a:avLst/>
@@ -5339,74 +6443,16 @@
       <w:pPr>
         <w:pStyle w:val="TextBody"/>
       </w:pPr>
+      <w:r>
+        <w:t>Note: if you know of a way of automatically adding this build step by adding some directive into the project file, do let me know.</w:t>
+      </w:r>
     </w:p>
     <w:p>
       <w:pPr>
         <w:pStyle w:val="TextBody"/>
       </w:pPr>
-    </w:p>
-    <w:p>
-      <w:pPr>
-        <w:pStyle w:val="TextBody"/>
-      </w:pPr>
-    </w:p>
-    <w:p>
-      <w:pPr>
-        <w:pStyle w:val="TextBody"/>
-      </w:pPr>
-    </w:p>
-    <w:p>
-      <w:pPr>
-        <w:pStyle w:val="TextBody"/>
-      </w:pPr>
-    </w:p>
-    <w:p>
-      <w:pPr>
-        <w:pStyle w:val="TextBody"/>
-      </w:pPr>
-    </w:p>
-    <w:p>
-      <w:pPr>
-        <w:pStyle w:val="TextBody"/>
-      </w:pPr>
-    </w:p>
-    <w:p>
-      <w:pPr>
-        <w:pStyle w:val="TextBody"/>
-      </w:pPr>
-    </w:p>
-    <w:p>
-      <w:pPr>
-        <w:pStyle w:val="TextBody"/>
-      </w:pPr>
-    </w:p>
-    <w:p>
-      <w:pPr>
-        <w:pStyle w:val="TextBody"/>
-      </w:pPr>
-    </w:p>
-    <w:p>
-      <w:pPr>
-        <w:pStyle w:val="TextBody"/>
-      </w:pPr>
-    </w:p>
-    <w:p>
-      <w:pPr>
-        <w:pStyle w:val="TextBody"/>
-      </w:pPr>
-      <w:r>
-        <w:t>Note: if you know of a way of automatically adding this build step by adding some directive into the project file, do let me know.</w:t>
-      </w:r>
-    </w:p>
-    <w:p>
-      <w:pPr>
-        <w:pStyle w:val="TextBody"/>
-      </w:pPr>
-      <w:r>
-        <w:t xml:space="preserve">A third issue is the </w:t>
-      </w:r>
-      <w:r>
-        <w:t xml:space="preserve">Qt plugin path variable: QT_PLUGIN_PATH.  A peculiarity of Qt is that this path is </w:t>
+      <w:r>
+        <w:t xml:space="preserve">A third issue is the Qt plugin path variable: QT_PLUGIN_PATH.  A peculiarity of Qt is that this path is </w:t>
       </w:r>
       <w:r>
         <w:rPr>
@@ -5440,10 +6486,7 @@
       </w:r>
       <w:proofErr w:type="gramStart"/>
       <w:r>
-        <w:t>paradi</w:t>
-      </w:r>
-      <w:r>
-        <w:t>gm that expect</w:t>
+        <w:t>paradigm that expect</w:t>
       </w:r>
       <w:proofErr w:type="gramEnd"/>
       <w:r>
@@ -5479,10 +6522,7 @@
         <w:t>qtcreator</w:t>
       </w:r>
       <w:r>
-        <w:t xml:space="preserve"> there is no addi</w:t>
-      </w:r>
-      <w:r>
-        <w:t xml:space="preserve">tional build step defined to achieve this, therefore it must be </w:t>
+        <w:t xml:space="preserve"> there is no additional build step defined to achieve this, therefore it must be </w:t>
       </w:r>
       <w:proofErr w:type="spellStart"/>
       <w:r>
@@ -5502,12 +6542,13 @@
       <w:pPr>
         <w:pStyle w:val="Heading3"/>
       </w:pPr>
+      <w:bookmarkStart w:id="30" w:name="_Toc511301629"/>
       <w:proofErr w:type="spellStart"/>
       <w:proofErr w:type="gramStart"/>
       <w:r>
-        <w:lastRenderedPageBreak/>
         <w:t>qeplugin</w:t>
       </w:r>
+      <w:bookmarkEnd w:id="30"/>
       <w:proofErr w:type="spellEnd"/>
       <w:proofErr w:type="gramEnd"/>
     </w:p>
@@ -5524,29 +6565,78 @@
           <w:bCs/>
           <w:color w:val="007826"/>
         </w:rPr>
-        <w:t>/home/user/</w:t>
+        <w:t>/home/user/qtepics</w:t>
+      </w:r>
+      <w:r>
+        <w:t xml:space="preserve"> at the </w:t>
       </w:r>
       <w:proofErr w:type="spellStart"/>
+      <w:r>
+        <w:t>git</w:t>
+      </w:r>
+      <w:proofErr w:type="spellEnd"/>
+      <w:r>
+        <w:t xml:space="preserve"> clone location, open the following project file in </w:t>
+      </w:r>
+      <w:r>
+        <w:rPr>
+          <w:i/>
+          <w:iCs/>
+        </w:rPr>
+        <w:t>qtcreator</w:t>
+      </w:r>
+      <w:r>
+        <w:t>:</w:t>
+      </w:r>
+    </w:p>
+    <w:p>
+      <w:pPr>
+        <w:pStyle w:val="PreformattedText"/>
+      </w:pPr>
+      <w:r>
+        <w:rPr>
+          <w:color w:val="007826"/>
+        </w:rPr>
+        <w:t>/home/user/qtepics</w:t>
+      </w:r>
+      <w:r>
+        <w:t>/qeframework/qepluginApp/project/qeplugin.pro</w:t>
+      </w:r>
+      <w:r>
+        <w:br/>
+      </w:r>
+    </w:p>
+    <w:p>
+      <w:pPr>
+        <w:pStyle w:val="Heading3"/>
+      </w:pPr>
+      <w:bookmarkStart w:id="31" w:name="_Toc511301630"/>
+      <w:proofErr w:type="gramStart"/>
+      <w:r>
+        <w:t>qegui</w:t>
+      </w:r>
+      <w:bookmarkEnd w:id="31"/>
+      <w:proofErr w:type="gramEnd"/>
+    </w:p>
+    <w:p>
+      <w:pPr>
+        <w:pStyle w:val="TextBody"/>
+      </w:pPr>
+      <w:r>
+        <w:t xml:space="preserve">Again using </w:t>
+      </w:r>
       <w:r>
         <w:rPr>
           <w:b/>
           <w:bCs/>
           <w:color w:val="007826"/>
         </w:rPr>
-        <w:t>qtepics</w:t>
-      </w:r>
-      <w:proofErr w:type="spellEnd"/>
-      <w:r>
-        <w:t xml:space="preserve"> at the </w:t>
-      </w:r>
-      <w:proofErr w:type="spellStart"/>
-      <w:r>
-        <w:t>git</w:t>
-      </w:r>
-      <w:proofErr w:type="spellEnd"/>
-      <w:r>
-        <w:t xml:space="preserve"> clone location, open the following project file in </w:t>
-      </w:r>
+        <w:t>/home/user/qtepics</w:t>
+      </w:r>
+      <w:r>
+        <w:t xml:space="preserve"> as the example, open the following project file in </w:t>
+      </w:r>
+      <w:proofErr w:type="gramStart"/>
       <w:r>
         <w:rPr>
           <w:i/>
@@ -5555,8 +6645,9 @@
         <w:t>qtcreator</w:t>
       </w:r>
       <w:r>
-        <w:t>:</w:t>
-      </w:r>
+        <w:t xml:space="preserve"> :</w:t>
+      </w:r>
+      <w:proofErr w:type="gramEnd"/>
     </w:p>
     <w:p>
       <w:pPr>
@@ -5566,527 +6657,409 @@
         <w:rPr>
           <w:color w:val="007826"/>
         </w:rPr>
-        <w:t>/home/user/</w:t>
+        <w:t>/home/user/qtepics</w:t>
+      </w:r>
+      <w:r>
+        <w:t>/qegui/qeguiApp/project/QEGuiApp.pro</w:t>
+      </w:r>
+      <w:r>
+        <w:br/>
+      </w:r>
+    </w:p>
+    <w:p>
+      <w:pPr>
+        <w:pStyle w:val="Heading1"/>
+      </w:pPr>
+      <w:bookmarkStart w:id="32" w:name="__RefHeading__802_1042250302"/>
+      <w:bookmarkStart w:id="33" w:name="_Toc511839271"/>
+      <w:bookmarkEnd w:id="32"/>
+      <w:r>
+        <w:t>Environment Variables</w:t>
+      </w:r>
+      <w:bookmarkEnd w:id="33"/>
+    </w:p>
+    <w:p>
+      <w:pPr>
+        <w:pStyle w:val="TextBody"/>
+      </w:pPr>
+      <w:r>
+        <w:t xml:space="preserve">These are documented separately in </w:t>
+      </w:r>
+      <w:hyperlink r:id="rId30">
+        <w:r>
+          <w:rPr>
+            <w:rStyle w:val="InternetLink"/>
+          </w:rPr>
+          <w:t>environment_variables.html</w:t>
+        </w:r>
+      </w:hyperlink>
+      <w:r>
+        <w:t>.</w:t>
+      </w:r>
+    </w:p>
+    <w:p>
+      <w:pPr>
+        <w:pStyle w:val="Heading1"/>
+      </w:pPr>
+      <w:bookmarkStart w:id="34" w:name="__RefHeading__547_1828029437"/>
+      <w:bookmarkStart w:id="35" w:name="_Toc511839272"/>
+      <w:bookmarkEnd w:id="34"/>
+      <w:r>
+        <w:t>Future Plans</w:t>
+      </w:r>
+      <w:bookmarkEnd w:id="35"/>
+    </w:p>
+    <w:p>
+      <w:pPr>
+        <w:pStyle w:val="Heading3"/>
+      </w:pPr>
+      <w:bookmarkStart w:id="36" w:name="_Toc511301633"/>
+      <w:r>
+        <w:t>Complete Transition to GitHub</w:t>
+      </w:r>
+      <w:bookmarkEnd w:id="36"/>
+    </w:p>
+    <w:p>
+      <w:pPr>
+        <w:pStyle w:val="TextBody"/>
+      </w:pPr>
+      <w:r>
+        <w:t>Tidy up documentation, especially the getting started.</w:t>
+      </w:r>
+    </w:p>
+    <w:p>
+      <w:pPr>
+        <w:pStyle w:val="Heading3"/>
+      </w:pPr>
+      <w:bookmarkStart w:id="37" w:name="_Toc511301635"/>
+      <w:r>
+        <w:lastRenderedPageBreak/>
+        <w:t>Pre-Built Libraries and QEGui program</w:t>
+      </w:r>
+      <w:bookmarkEnd w:id="37"/>
+    </w:p>
+    <w:p>
+      <w:pPr>
+        <w:pStyle w:val="TextBody"/>
+      </w:pPr>
+      <w:r>
+        <w:t>Provide a simple download and run capability for a number of common platforms.</w:t>
+      </w:r>
+    </w:p>
+    <w:p>
+      <w:pPr>
+        <w:pStyle w:val="Heading3"/>
+      </w:pPr>
+      <w:bookmarkStart w:id="38" w:name="_Toc511301636"/>
+      <w:r>
+        <w:t xml:space="preserve">PV Access </w:t>
+      </w:r>
+      <w:r>
+        <w:t>Integration</w:t>
+      </w:r>
+      <w:bookmarkEnd w:id="38"/>
+    </w:p>
+    <w:p>
+      <w:r>
+        <w:t xml:space="preserve">Some prototype work has started to handle NT Scalars and NT Scalar Arrays. </w:t>
+      </w:r>
+    </w:p>
+    <w:p/>
+    <w:p>
+      <w:pPr>
+        <w:pStyle w:val="Heading1"/>
+      </w:pPr>
+      <w:bookmarkStart w:id="39" w:name="__RefHeading__549_1828029437"/>
+      <w:bookmarkStart w:id="40" w:name="_Toc511839273"/>
+      <w:bookmarkEnd w:id="39"/>
+      <w:r>
+        <w:t>Feed Back and Collaboration</w:t>
+      </w:r>
+      <w:bookmarkEnd w:id="40"/>
+    </w:p>
+    <w:p>
+      <w:pPr>
+        <w:pStyle w:val="TextBody"/>
+      </w:pPr>
+      <w:r>
+        <w:t>Please email:  andrew.starritt@synchrotron.org.au</w:t>
+      </w:r>
+    </w:p>
+    <w:p>
+      <w:pPr>
+        <w:pStyle w:val="TextBody"/>
+      </w:pPr>
+    </w:p>
+    <w:p>
+      <w:pPr>
+        <w:pStyle w:val="Heading1"/>
+      </w:pPr>
+      <w:bookmarkStart w:id="41" w:name="__RefHeading__804_1042250302"/>
+      <w:bookmarkStart w:id="42" w:name="_Toc511839274"/>
+      <w:bookmarkEnd w:id="41"/>
+      <w:r>
+        <w:t>Release Notes</w:t>
+      </w:r>
+      <w:bookmarkEnd w:id="42"/>
+    </w:p>
+    <w:p>
+      <w:pPr>
+        <w:pStyle w:val="TextBody"/>
+      </w:pPr>
+      <w:r>
+        <w:t xml:space="preserve">These are documented separately and are available </w:t>
+      </w:r>
+      <w:hyperlink r:id="rId31">
+        <w:r>
+          <w:rPr>
+            <w:rStyle w:val="InternetLink"/>
+          </w:rPr>
+          <w:t>here</w:t>
+        </w:r>
+      </w:hyperlink>
+      <w:r>
+        <w:t>.</w:t>
+      </w:r>
+    </w:p>
+    <w:p>
+      <w:pPr>
+        <w:pStyle w:val="TextBody"/>
+      </w:pPr>
+    </w:p>
+    <w:p>
+      <w:pPr>
+        <w:pStyle w:val="Heading1"/>
+      </w:pPr>
+      <w:bookmarkStart w:id="43" w:name="__RefHeading__583_1625597089"/>
+      <w:bookmarkStart w:id="44" w:name="_Toc511839275"/>
+      <w:bookmarkEnd w:id="43"/>
+      <w:r>
+        <w:t>Credits</w:t>
+      </w:r>
+      <w:bookmarkEnd w:id="44"/>
+    </w:p>
+    <w:p>
+      <w:pPr>
+        <w:pStyle w:val="Heading3"/>
+      </w:pPr>
+      <w:bookmarkStart w:id="45" w:name="_Toc511301640"/>
+      <w:r>
+        <w:t>Developers</w:t>
+      </w:r>
+      <w:bookmarkEnd w:id="45"/>
+    </w:p>
+    <w:p>
+      <w:pPr>
+        <w:pStyle w:val="TextBody"/>
+      </w:pPr>
+      <w:r>
+        <w:t>Andrew Ryder, Glenn Jackson, Anthony Owen</w:t>
+      </w:r>
+      <w:proofErr w:type="gramStart"/>
+      <w:r>
+        <w:t>,  Ricardo</w:t>
+      </w:r>
+      <w:proofErr w:type="gramEnd"/>
+      <w:r>
+        <w:t xml:space="preserve"> Fernandes, Anton Maksimenko, Andraz Pozar, Andrew Starritt.</w:t>
+      </w:r>
+    </w:p>
+    <w:p>
+      <w:pPr>
+        <w:pStyle w:val="Heading3"/>
+      </w:pPr>
+      <w:bookmarkStart w:id="46" w:name="_Toc511301641"/>
+      <w:r>
+        <w:t>3rd Party Software</w:t>
+      </w:r>
+      <w:bookmarkEnd w:id="46"/>
+    </w:p>
+    <w:p>
+      <w:pPr>
+        <w:pStyle w:val="TextBody"/>
+      </w:pPr>
+      <w:r>
+        <w:t>Apart fro</w:t>
+      </w:r>
+      <w:r>
+        <w:t>m EPICS base and Qt itself, the EPICS Qt framework uses the following.</w:t>
+      </w:r>
+    </w:p>
+    <w:p>
+      <w:pPr>
+        <w:pStyle w:val="TextBody"/>
+      </w:pPr>
+      <w:r>
+        <w:t xml:space="preserve">The framework relies on QWT for plotting. </w:t>
+      </w:r>
+      <w:hyperlink r:id="rId32">
+        <w:r>
+          <w:rPr>
+            <w:rStyle w:val="InternetLink"/>
+          </w:rPr>
+          <w:t>https://sourceforge.net/projects/qwt/</w:t>
+        </w:r>
+      </w:hyperlink>
+      <w:r>
+        <w:t>.</w:t>
+      </w:r>
+    </w:p>
+    <w:p>
+      <w:pPr>
+        <w:pStyle w:val="TextBody"/>
+      </w:pPr>
+      <w:r>
+        <w:t xml:space="preserve">To access the Channel Access Archive data, the framework relies on the </w:t>
       </w:r>
       <w:proofErr w:type="spellStart"/>
       <w:r>
-        <w:rPr>
-          <w:color w:val="007826"/>
-        </w:rPr>
-        <w:t>qtepics</w:t>
+        <w:t>maiaXmlRpcClient</w:t>
       </w:r>
       <w:proofErr w:type="spellEnd"/>
       <w:r>
-        <w:t>/qeframework/</w:t>
+        <w:t xml:space="preserve"> and support classes written by </w:t>
       </w:r>
       <w:proofErr w:type="spellStart"/>
       <w:r>
-        <w:t>qepluginApp</w:t>
+        <w:t>Frerich</w:t>
       </w:r>
       <w:proofErr w:type="spellEnd"/>
       <w:r>
-        <w:t>/project/qeplugin.pro</w:t>
-      </w:r>
-      <w:r>
-        <w:br/>
-      </w:r>
-    </w:p>
-    <w:p>
-      <w:pPr>
-        <w:pStyle w:val="Heading3"/>
-      </w:pPr>
-      <w:proofErr w:type="gramStart"/>
-      <w:r>
-        <w:t>qegui</w:t>
-      </w:r>
-      <w:proofErr w:type="gramEnd"/>
+        <w:t xml:space="preserve"> </w:t>
+      </w:r>
+      <w:proofErr w:type="spellStart"/>
+      <w:r>
+        <w:t>Raabe</w:t>
+      </w:r>
+      <w:proofErr w:type="spellEnd"/>
+      <w:r>
+        <w:t xml:space="preserve"> &lt;</w:t>
+      </w:r>
+      <w:hyperlink r:id="rId33">
+        <w:r>
+          <w:rPr>
+            <w:rStyle w:val="InternetLink"/>
+          </w:rPr>
+          <w:t>raabe@kde.org</w:t>
+        </w:r>
+      </w:hyperlink>
+      <w:r>
+        <w:t xml:space="preserve">&gt;, Ian Reinhart </w:t>
+      </w:r>
+      <w:proofErr w:type="spellStart"/>
+      <w:r>
+        <w:t>Geiser</w:t>
+      </w:r>
+      <w:proofErr w:type="spellEnd"/>
+      <w:r>
+        <w:t xml:space="preserve"> &lt;</w:t>
+      </w:r>
+      <w:hyperlink r:id="rId34">
+        <w:r>
+          <w:rPr>
+            <w:rStyle w:val="InternetLink"/>
+          </w:rPr>
+          <w:t>geiseri@kde.org</w:t>
+        </w:r>
+      </w:hyperlink>
+      <w:r>
+        <w:t xml:space="preserve">&gt;, Karl </w:t>
+      </w:r>
+      <w:proofErr w:type="spellStart"/>
+      <w:r>
+        <w:t>Glatz</w:t>
+      </w:r>
+      <w:proofErr w:type="spellEnd"/>
+      <w:r>
+        <w:t xml:space="preserve"> and Sebastian </w:t>
+      </w:r>
+      <w:proofErr w:type="spellStart"/>
+      <w:r>
+        <w:t>Wiedenroth</w:t>
+      </w:r>
+      <w:proofErr w:type="spellEnd"/>
+      <w:r>
+        <w:t xml:space="preserve"> &lt;</w:t>
+      </w:r>
+      <w:hyperlink r:id="rId35">
+        <w:r>
+          <w:rPr>
+            <w:rStyle w:val="InternetLink"/>
+          </w:rPr>
+          <w:t>wiedi@frubar.net</w:t>
+        </w:r>
+      </w:hyperlink>
+      <w:r>
+        <w:t>&gt;.</w:t>
+      </w:r>
     </w:p>
     <w:p>
       <w:pPr>
         <w:pStyle w:val="TextBody"/>
-      </w:pPr>
-      <w:r>
-        <w:t xml:space="preserve">Again using </w:t>
-      </w:r>
-      <w:r>
-        <w:rPr>
-          <w:b/>
-          <w:bCs/>
-          <w:color w:val="007826"/>
-        </w:rPr>
-        <w:t>/home/user/</w:t>
+        <w:rPr>
+          <w:rStyle w:val="InternetLink"/>
+        </w:rPr>
+      </w:pPr>
+      <w:r>
+        <w:t xml:space="preserve">When build with EPICS Archiver Appliance support, the EPICS Qt framework relies on Google Protocol Buffers </w:t>
+      </w:r>
+      <w:hyperlink r:id="rId36" w:history="1">
+        <w:r>
+          <w:rPr>
+            <w:rStyle w:val="InternetLink"/>
+          </w:rPr>
+          <w:t>https://developers.google.com/protocol-buffers/</w:t>
+        </w:r>
+      </w:hyperlink>
+    </w:p>
+    <w:p>
+      <w:pPr>
+        <w:pStyle w:val="TextBody"/>
+      </w:pPr>
+      <w:r>
+        <w:t xml:space="preserve">When built with MPEG support, the EPICS Qt framework relies on </w:t>
       </w:r>
       <w:proofErr w:type="spellStart"/>
       <w:r>
-        <w:rPr>
-          <w:b/>
-          <w:bCs/>
-          <w:color w:val="007826"/>
-        </w:rPr>
-        <w:t>qtepics</w:t>
+        <w:t>FFmpeg</w:t>
       </w:r>
       <w:proofErr w:type="spellEnd"/>
       <w:r>
-        <w:t xml:space="preserve"> as the example, open the following project file in </w:t>
-      </w:r>
-      <w:proofErr w:type="gramStart"/>
-      <w:r>
-        <w:rPr>
-          <w:i/>
-          <w:iCs/>
-        </w:rPr>
-        <w:t>qtcreator</w:t>
-      </w:r>
-      <w:r>
-        <w:t xml:space="preserve"> :</w:t>
-      </w:r>
-      <w:proofErr w:type="gramEnd"/>
-    </w:p>
-    <w:p>
-      <w:pPr>
-        <w:pStyle w:val="PreformattedText"/>
-      </w:pPr>
-      <w:r>
-        <w:rPr>
-          <w:color w:val="007826"/>
-        </w:rPr>
-        <w:t>/home/user/</w:t>
+        <w:t xml:space="preserve"> for reading MPEG image streams. </w:t>
+      </w:r>
+      <w:hyperlink r:id="rId37">
+        <w:r>
+          <w:rPr>
+            <w:rStyle w:val="InternetLink"/>
+          </w:rPr>
+          <w:t>https://www.ffmpeg.org/</w:t>
+        </w:r>
+      </w:hyperlink>
+      <w:r>
+        <w:t xml:space="preserve"> . </w:t>
+      </w:r>
+    </w:p>
+    <w:p>
+      <w:pPr>
+        <w:pStyle w:val="TextBody"/>
+      </w:pPr>
+      <w:r>
+        <w:t xml:space="preserve">The QEGui application can be built to support caQtDM widgets provided by The Paul </w:t>
       </w:r>
       <w:proofErr w:type="spellStart"/>
       <w:r>
-        <w:rPr>
-          <w:color w:val="007826"/>
-        </w:rPr>
-        <w:t>qtepics</w:t>
+        <w:t>Scherrer</w:t>
       </w:r>
       <w:proofErr w:type="spellEnd"/>
       <w:r>
-        <w:t>/qegui/</w:t>
-      </w:r>
-      <w:proofErr w:type="spellStart"/>
-      <w:r>
-        <w:t>qeguiApp</w:t>
-      </w:r>
-      <w:proofErr w:type="spellEnd"/>
-      <w:r>
-        <w:t>/project/QEGuiApp.pro</w:t>
-      </w:r>
-      <w:r>
-        <w:br/>
-      </w:r>
-    </w:p>
-    <w:p>
-      <w:pPr>
-        <w:pStyle w:val="Heading1"/>
-      </w:pPr>
-      <w:bookmarkStart w:id="10" w:name="__RefHeading__802_1042250302"/>
-      <w:bookmarkEnd w:id="10"/>
-      <w:r>
-        <w:t>Environment Variables</w:t>
-      </w:r>
-    </w:p>
-    <w:p>
-      <w:pPr>
-        <w:pStyle w:val="TextBody"/>
-      </w:pPr>
-      <w:r>
-        <w:t xml:space="preserve">These are documented separately in </w:t>
-      </w:r>
-      <w:hyperlink r:id="rId27">
+        <w:t xml:space="preserve"> Institute. </w:t>
+      </w:r>
+      <w:hyperlink r:id="rId38">
         <w:r>
           <w:rPr>
             <w:rStyle w:val="InternetLink"/>
           </w:rPr>
-          <w:t>environment_variables.html</w:t>
-        </w:r>
-      </w:hyperlink>
-      <w:r>
-        <w:t>.</w:t>
-      </w:r>
-    </w:p>
-    <w:p>
-      <w:pPr>
-        <w:pStyle w:val="Heading1"/>
-      </w:pPr>
-      <w:bookmarkStart w:id="11" w:name="__RefHeading__547_1828029437"/>
-      <w:bookmarkEnd w:id="11"/>
-      <w:r>
-        <w:t>Future Plans</w:t>
-      </w:r>
-    </w:p>
-    <w:p>
-      <w:pPr>
-        <w:pStyle w:val="Heading3"/>
-      </w:pPr>
-      <w:r>
-        <w:t xml:space="preserve">Complete Transition to </w:t>
-      </w:r>
-      <w:proofErr w:type="spellStart"/>
-      <w:r>
-        <w:t>GitHub</w:t>
-      </w:r>
-      <w:proofErr w:type="spellEnd"/>
-    </w:p>
-    <w:p>
-      <w:pPr>
-        <w:pStyle w:val="TextBody"/>
-      </w:pPr>
-      <w:r>
-        <w:t>Tidy up documentation, especially the getting started.</w:t>
-      </w:r>
-    </w:p>
-    <w:p>
-      <w:pPr>
-        <w:pStyle w:val="Heading3"/>
-      </w:pPr>
-      <w:r>
-        <w:t>Archive Appliance</w:t>
-      </w:r>
-    </w:p>
-    <w:p>
-      <w:pPr>
-        <w:pStyle w:val="TextBody"/>
-      </w:pPr>
-      <w:r>
-        <w:t xml:space="preserve">In house </w:t>
-      </w:r>
-      <w:proofErr w:type="gramStart"/>
-      <w:r>
-        <w:t>work nearly complete</w:t>
-      </w:r>
-      <w:proofErr w:type="gramEnd"/>
-      <w:r>
-        <w:t xml:space="preserve">, however this </w:t>
-      </w:r>
-      <w:r>
-        <w:t xml:space="preserve">needs to be thoroughly tested on a number of Qt version / OS platform combination. </w:t>
-      </w:r>
-    </w:p>
-    <w:p>
-      <w:pPr>
-        <w:pStyle w:val="Heading3"/>
-      </w:pPr>
-      <w:r>
-        <w:t>Pre-Built Libraries and QEGui program</w:t>
-      </w:r>
-    </w:p>
-    <w:p>
-      <w:pPr>
-        <w:pStyle w:val="TextBody"/>
-      </w:pPr>
-      <w:r>
-        <w:t>Provide a simple download and run capability for a number of common platforms.</w:t>
-      </w:r>
-    </w:p>
-    <w:p>
-      <w:pPr>
-        <w:pStyle w:val="Heading3"/>
-      </w:pPr>
-      <w:r>
-        <w:t>EPICS 4 Integration</w:t>
-      </w:r>
-    </w:p>
-    <w:p>
-      <w:r>
-        <w:t>One day ….</w:t>
-      </w:r>
-    </w:p>
-    <w:p/>
-    <w:p>
-      <w:pPr>
-        <w:pStyle w:val="Heading1"/>
-      </w:pPr>
-      <w:bookmarkStart w:id="12" w:name="__RefHeading__549_1828029437"/>
-      <w:bookmarkEnd w:id="12"/>
-      <w:r>
-        <w:t xml:space="preserve">Feed Back and </w:t>
-      </w:r>
-      <w:r>
-        <w:t>Collaboration</w:t>
-      </w:r>
-    </w:p>
-    <w:p>
-      <w:pPr>
-        <w:pStyle w:val="TextBody"/>
-      </w:pPr>
-      <w:r>
-        <w:t>Please email:  andrew.starritt@synchrotron.org.au</w:t>
-      </w:r>
-    </w:p>
-    <w:p>
-      <w:pPr>
-        <w:pStyle w:val="TextBody"/>
-      </w:pPr>
-    </w:p>
-    <w:p>
-      <w:pPr>
-        <w:pStyle w:val="Heading1"/>
-      </w:pPr>
-      <w:bookmarkStart w:id="13" w:name="__RefHeading__804_1042250302"/>
-      <w:bookmarkEnd w:id="13"/>
-      <w:r>
-        <w:t>Release Notes</w:t>
-      </w:r>
-    </w:p>
-    <w:p>
-      <w:pPr>
-        <w:pStyle w:val="TextBody"/>
-      </w:pPr>
-      <w:r>
-        <w:t xml:space="preserve">These are documented separately and are available </w:t>
-      </w:r>
-      <w:hyperlink r:id="rId28">
-        <w:r>
-          <w:rPr>
-            <w:rStyle w:val="InternetLink"/>
-          </w:rPr>
-          <w:t>here</w:t>
-        </w:r>
-      </w:hyperlink>
-      <w:r>
-        <w:t>.</w:t>
-      </w:r>
-    </w:p>
-    <w:p>
-      <w:pPr>
-        <w:pStyle w:val="TextBody"/>
-      </w:pPr>
-    </w:p>
-    <w:p>
-      <w:pPr>
-        <w:pStyle w:val="Heading1"/>
-      </w:pPr>
-      <w:bookmarkStart w:id="14" w:name="__RefHeading__583_1625597089"/>
-      <w:bookmarkEnd w:id="14"/>
-      <w:r>
-        <w:t>Credits</w:t>
-      </w:r>
-    </w:p>
-    <w:p>
-      <w:pPr>
-        <w:pStyle w:val="Heading3"/>
-      </w:pPr>
-      <w:r>
-        <w:t>Developers</w:t>
-      </w:r>
-    </w:p>
-    <w:p>
-      <w:pPr>
-        <w:pStyle w:val="TextBody"/>
-      </w:pPr>
-      <w:r>
-        <w:t>Andrew Ryder, Glenn Jackson, Anthony Ow</w:t>
-      </w:r>
-      <w:r>
-        <w:t>en</w:t>
-      </w:r>
-      <w:proofErr w:type="gramStart"/>
-      <w:r>
-        <w:t>,  Ricardo</w:t>
-      </w:r>
-      <w:proofErr w:type="gramEnd"/>
-      <w:r>
-        <w:t xml:space="preserve"> Fernandes, Anton Maksimenko, Andraz Pozar, Andrew Starritt.</w:t>
-      </w:r>
-    </w:p>
-    <w:p>
-      <w:pPr>
-        <w:pStyle w:val="Heading3"/>
-      </w:pPr>
-      <w:r>
-        <w:lastRenderedPageBreak/>
-        <w:t>3rd Party Software</w:t>
-      </w:r>
-    </w:p>
-    <w:p>
-      <w:pPr>
-        <w:pStyle w:val="TextBody"/>
-      </w:pPr>
-      <w:proofErr w:type="gramStart"/>
-      <w:r>
-        <w:t>Apart</w:t>
-      </w:r>
-      <w:proofErr w:type="gramEnd"/>
-      <w:r>
-        <w:t xml:space="preserve"> </w:t>
-      </w:r>
-      <w:proofErr w:type="spellStart"/>
-      <w:r>
-        <w:t>form</w:t>
-      </w:r>
-      <w:proofErr w:type="spellEnd"/>
-      <w:r>
-        <w:t xml:space="preserve"> EPICS base and Qt itself, the EPICS Qt framework uses the following.</w:t>
-      </w:r>
-    </w:p>
-    <w:p>
-      <w:pPr>
-        <w:pStyle w:val="TextBody"/>
-      </w:pPr>
-      <w:r>
-        <w:t xml:space="preserve">The framework relies on QWT for plotting. </w:t>
-      </w:r>
-      <w:hyperlink r:id="rId29">
-        <w:r>
-          <w:rPr>
-            <w:rStyle w:val="InternetLink"/>
-          </w:rPr>
-          <w:t>https://sourceforge.net/projects/qwt/</w:t>
-        </w:r>
-      </w:hyperlink>
-      <w:r>
-        <w:t>.</w:t>
-      </w:r>
-    </w:p>
-    <w:p>
-      <w:pPr>
-        <w:pStyle w:val="TextBody"/>
-      </w:pPr>
-      <w:r>
-        <w:t xml:space="preserve">To access the Channel Access Archive data, the framework relies on the </w:t>
-      </w:r>
-      <w:proofErr w:type="spellStart"/>
-      <w:r>
-        <w:t>maiaXmlRpcClient</w:t>
-      </w:r>
-      <w:proofErr w:type="spellEnd"/>
-      <w:r>
-        <w:t xml:space="preserve"> and support classes written by </w:t>
-      </w:r>
-      <w:proofErr w:type="spellStart"/>
-      <w:r>
-        <w:t>Frerich</w:t>
-      </w:r>
-      <w:proofErr w:type="spellEnd"/>
-      <w:r>
-        <w:t xml:space="preserve"> </w:t>
-      </w:r>
-      <w:proofErr w:type="spellStart"/>
-      <w:r>
-        <w:t>Raabe</w:t>
-      </w:r>
-      <w:proofErr w:type="spellEnd"/>
-      <w:r>
-        <w:t xml:space="preserve"> &lt;</w:t>
-      </w:r>
-      <w:hyperlink r:id="rId30">
-        <w:r>
-          <w:rPr>
-            <w:rStyle w:val="InternetLink"/>
-          </w:rPr>
-          <w:t>raabe@kde.org</w:t>
-        </w:r>
-      </w:hyperlink>
-      <w:r>
-        <w:t xml:space="preserve">&gt;, Ian Reinhart </w:t>
-      </w:r>
-      <w:proofErr w:type="spellStart"/>
-      <w:r>
-        <w:t>Gei</w:t>
-      </w:r>
-      <w:r>
-        <w:t>ser</w:t>
-      </w:r>
-      <w:proofErr w:type="spellEnd"/>
-      <w:r>
-        <w:t xml:space="preserve"> &lt;</w:t>
-      </w:r>
-      <w:hyperlink r:id="rId31">
-        <w:r>
-          <w:rPr>
-            <w:rStyle w:val="InternetLink"/>
-          </w:rPr>
-          <w:t>geiseri@kde.org</w:t>
-        </w:r>
-      </w:hyperlink>
-      <w:r>
-        <w:t xml:space="preserve">&gt;, Karl </w:t>
-      </w:r>
-      <w:proofErr w:type="spellStart"/>
-      <w:r>
-        <w:t>Glatz</w:t>
-      </w:r>
-      <w:proofErr w:type="spellEnd"/>
-      <w:r>
-        <w:t xml:space="preserve"> and Sebastian </w:t>
-      </w:r>
-      <w:proofErr w:type="spellStart"/>
-      <w:r>
-        <w:t>Wiedenroth</w:t>
-      </w:r>
-      <w:proofErr w:type="spellEnd"/>
-      <w:r>
-        <w:t xml:space="preserve"> &lt;</w:t>
-      </w:r>
-      <w:hyperlink r:id="rId32">
-        <w:r>
-          <w:rPr>
-            <w:rStyle w:val="InternetLink"/>
-          </w:rPr>
-          <w:t>wiedi@frubar.net</w:t>
-        </w:r>
-      </w:hyperlink>
-      <w:r>
-        <w:t>&gt;.</w:t>
-      </w:r>
-    </w:p>
-    <w:p>
-      <w:pPr>
-        <w:pStyle w:val="TextBody"/>
-      </w:pPr>
-      <w:r>
-        <w:t xml:space="preserve">When built with MPEG support, the EPICS Qt framework relies on </w:t>
-      </w:r>
-      <w:proofErr w:type="spellStart"/>
-      <w:r>
-        <w:t>FFmpeg</w:t>
-      </w:r>
-      <w:proofErr w:type="spellEnd"/>
-      <w:r>
-        <w:t xml:space="preserve"> for reading MPEG image str</w:t>
-      </w:r>
-      <w:r>
-        <w:t xml:space="preserve">eams. </w:t>
-      </w:r>
-      <w:hyperlink r:id="rId33">
-        <w:r>
-          <w:rPr>
-            <w:rStyle w:val="InternetLink"/>
-          </w:rPr>
-          <w:t>https://www.ffmpeg.org/</w:t>
-        </w:r>
-      </w:hyperlink>
-      <w:r>
-        <w:t xml:space="preserve"> . </w:t>
-      </w:r>
-    </w:p>
-    <w:p>
-      <w:pPr>
-        <w:pStyle w:val="TextBody"/>
-      </w:pPr>
-      <w:r>
-        <w:t xml:space="preserve">The QEGui application can be built to support caQtDM widgets provided by The Paul </w:t>
-      </w:r>
-      <w:proofErr w:type="spellStart"/>
-      <w:r>
-        <w:t>Scherrer</w:t>
-      </w:r>
-      <w:proofErr w:type="spellEnd"/>
-      <w:r>
-        <w:t xml:space="preserve"> Institute. </w:t>
-      </w:r>
-      <w:hyperlink r:id="rId34">
-        <w:r>
-          <w:rPr>
-            <w:rStyle w:val="InternetLink"/>
-          </w:rPr>
-          <w:t>https://epics.web.psi</w:t>
-        </w:r>
-        <w:r>
-          <w:rPr>
-            <w:rStyle w:val="InternetLink"/>
-          </w:rPr>
-          <w:t>.ch/software/caqtdm/</w:t>
+          <w:t>https://epics.web.psi.ch/software/caqtdm/</w:t>
         </w:r>
       </w:hyperlink>
       <w:r>
@@ -6109,7 +7082,7 @@
           <w:sz w:val="18"/>
           <w:szCs w:val="18"/>
         </w:rPr>
-        <w:t>Last updated: Mon Apr 11 14:58:</w:t>
+        <w:t>Last updat</w:t>
       </w:r>
       <w:r>
         <w:rPr>
@@ -6118,7 +7091,7 @@
           <w:sz w:val="18"/>
           <w:szCs w:val="18"/>
         </w:rPr>
-        <w:t>57</w:t>
+        <w:t xml:space="preserve">ed: </w:t>
       </w:r>
       <w:r>
         <w:rPr>
@@ -6127,7 +7100,7 @@
           <w:sz w:val="18"/>
           <w:szCs w:val="18"/>
         </w:rPr>
-        <w:t xml:space="preserve"> AEDT 2018</w:t>
+        <w:t>Wed Apr 18 18:31:04 AEST 2018</w:t>
       </w:r>
     </w:p>
     <w:p>
@@ -7425,6 +8398,12 @@
   <w:num w:numId="9">
     <w:abstractNumId w:val="4"/>
   </w:num>
+  <w:num w:numId="10">
+    <w:abstractNumId w:val="8"/>
+  </w:num>
+  <w:num w:numId="11">
+    <w:abstractNumId w:val="8"/>
+  </w:num>
 </w:numbering>
 </file>
 
@@ -7443,9 +8422,9 @@
   </w:docDefaults>
   <w:latentStyles w:defLockedState="0" w:defUIPriority="99" w:defSemiHidden="1" w:defUnhideWhenUsed="1" w:defQFormat="0" w:count="267">
     <w:lsdException w:name="Normal" w:semiHidden="0" w:uiPriority="0" w:unhideWhenUsed="0" w:qFormat="1"/>
-    <w:lsdException w:name="heading 1" w:semiHidden="0" w:uiPriority="9" w:unhideWhenUsed="0" w:qFormat="1"/>
+    <w:lsdException w:name="heading 1" w:semiHidden="0" w:uiPriority="0" w:unhideWhenUsed="0" w:qFormat="1"/>
     <w:lsdException w:name="heading 2" w:uiPriority="9" w:qFormat="1"/>
-    <w:lsdException w:name="heading 3" w:uiPriority="9" w:qFormat="1"/>
+    <w:lsdException w:name="heading 3" w:uiPriority="0" w:qFormat="1"/>
     <w:lsdException w:name="heading 4" w:uiPriority="9" w:qFormat="1"/>
     <w:lsdException w:name="heading 5" w:uiPriority="9" w:qFormat="1"/>
     <w:lsdException w:name="heading 6" w:uiPriority="9" w:qFormat="1"/>
@@ -7891,6 +8870,294 @@
       <w:bCs/>
     </w:rPr>
   </w:style>
+  <w:style w:type="paragraph" w:styleId="TOCHeading">
+    <w:name w:val="TOC Heading"/>
+    <w:basedOn w:val="Heading1"/>
+    <w:next w:val="Normal"/>
+    <w:uiPriority w:val="39"/>
+    <w:unhideWhenUsed/>
+    <w:qFormat/>
+    <w:rsid w:val="00DE278F"/>
+    <w:pPr>
+      <w:keepLines/>
+      <w:widowControl/>
+      <w:numPr>
+        <w:numId w:val="0"/>
+      </w:numPr>
+      <w:shd w:val="clear" w:color="auto" w:fill="auto"/>
+      <w:suppressAutoHyphens w:val="0"/>
+      <w:spacing w:before="480" w:after="0" w:line="276" w:lineRule="auto"/>
+      <w:outlineLvl w:val="9"/>
+    </w:pPr>
+    <w:rPr>
+      <w:rFonts w:asciiTheme="majorHAnsi" w:eastAsiaTheme="majorEastAsia" w:hAnsiTheme="majorHAnsi" w:cstheme="majorBidi"/>
+      <w:color w:val="365F91" w:themeColor="accent1" w:themeShade="BF"/>
+      <w:sz w:val="28"/>
+      <w:szCs w:val="28"/>
+      <w:lang w:eastAsia="ja-JP" w:bidi="ar-SA"/>
+    </w:rPr>
+  </w:style>
+  <w:style w:type="paragraph" w:styleId="TOC1">
+    <w:name w:val="toc 1"/>
+    <w:basedOn w:val="Normal"/>
+    <w:next w:val="Normal"/>
+    <w:autoRedefine/>
+    <w:uiPriority w:val="39"/>
+    <w:unhideWhenUsed/>
+    <w:rsid w:val="00DE278F"/>
+    <w:pPr>
+      <w:spacing w:after="100"/>
+    </w:pPr>
+    <w:rPr>
+      <w:rFonts w:cs="Mangal"/>
+      <w:szCs w:val="21"/>
+    </w:rPr>
+  </w:style>
+  <w:style w:type="paragraph" w:styleId="TOC3">
+    <w:name w:val="toc 3"/>
+    <w:basedOn w:val="Normal"/>
+    <w:next w:val="Normal"/>
+    <w:autoRedefine/>
+    <w:uiPriority w:val="39"/>
+    <w:unhideWhenUsed/>
+    <w:rsid w:val="00DE278F"/>
+    <w:pPr>
+      <w:spacing w:after="100"/>
+      <w:ind w:left="480"/>
+    </w:pPr>
+    <w:rPr>
+      <w:rFonts w:cs="Mangal"/>
+      <w:szCs w:val="21"/>
+    </w:rPr>
+  </w:style>
+  <w:style w:type="character" w:styleId="Hyperlink">
+    <w:name w:val="Hyperlink"/>
+    <w:basedOn w:val="DefaultParagraphFont"/>
+    <w:uiPriority w:val="99"/>
+    <w:unhideWhenUsed/>
+    <w:rsid w:val="00DE278F"/>
+    <w:rPr>
+      <w:color w:val="0000FF" w:themeColor="hyperlink"/>
+      <w:u w:val="single"/>
+    </w:rPr>
+  </w:style>
+  <w:style w:type="paragraph" w:styleId="BalloonText">
+    <w:name w:val="Balloon Text"/>
+    <w:basedOn w:val="Normal"/>
+    <w:link w:val="BalloonTextChar"/>
+    <w:uiPriority w:val="99"/>
+    <w:semiHidden/>
+    <w:unhideWhenUsed/>
+    <w:rsid w:val="00DE278F"/>
+    <w:rPr>
+      <w:rFonts w:ascii="Tahoma" w:hAnsi="Tahoma" w:cs="Mangal"/>
+      <w:sz w:val="16"/>
+      <w:szCs w:val="14"/>
+    </w:rPr>
+  </w:style>
+  <w:style w:type="character" w:customStyle="1" w:styleId="BalloonTextChar">
+    <w:name w:val="Balloon Text Char"/>
+    <w:basedOn w:val="DefaultParagraphFont"/>
+    <w:link w:val="BalloonText"/>
+    <w:uiPriority w:val="99"/>
+    <w:semiHidden/>
+    <w:rsid w:val="00DE278F"/>
+    <w:rPr>
+      <w:rFonts w:ascii="Tahoma" w:hAnsi="Tahoma" w:cs="Mangal"/>
+      <w:sz w:val="16"/>
+      <w:szCs w:val="14"/>
+    </w:rPr>
+  </w:style>
+</w:styles>
+</file>
+
+<file path=word/stylesWithEffects.xml><?xml version="1.0" encoding="utf-8"?>
+<w:styles xmlns:wpc="http://schemas.microsoft.com/office/word/2010/wordprocessingCanvas" xmlns:mc="http://schemas.openxmlformats.org/markup-compatibility/2006" xmlns:o="urn:schemas-microsoft-com:office:office" xmlns:r="http://schemas.openxmlformats.org/officeDocument/2006/relationships" xmlns:m="http://schemas.openxmlformats.org/officeDocument/2006/math" xmlns:v="urn:schemas-microsoft-com:vml" xmlns:wp14="http://schemas.microsoft.com/office/word/2010/wordprocessingDrawing" xmlns:wp="http://schemas.openxmlformats.org/drawingml/2006/wordprocessingDrawing" xmlns:w10="urn:schemas-microsoft-com:office:word" xmlns:w="http://schemas.openxmlformats.org/wordprocessingml/2006/main" xmlns:w14="http://schemas.microsoft.com/office/word/2010/wordml" xmlns:wpg="http://schemas.microsoft.com/office/word/2010/wordprocessingGroup" xmlns:wpi="http://schemas.microsoft.com/office/word/2010/wordprocessingInk" xmlns:wne="http://schemas.microsoft.com/office/word/2006/wordml" xmlns:wps="http://schemas.microsoft.com/office/word/2010/wordprocessingShape" mc:Ignorable="w14 wp14">
+  <w:docDefaults>
+    <w:rPrDefault>
+      <w:rPr>
+        <w:rFonts w:asciiTheme="minorHAnsi" w:eastAsiaTheme="minorEastAsia" w:hAnsiTheme="minorHAnsi" w:cstheme="minorBidi"/>
+        <w:sz w:val="22"/>
+        <w:szCs w:val="22"/>
+        <w:lang w:val="en-AU" w:eastAsia="en-AU" w:bidi="ar-SA"/>
+      </w:rPr>
+    </w:rPrDefault>
+    <w:pPrDefault>
+      <w:pPr>
+        <w:spacing w:after="200" w:line="276" w:lineRule="auto"/>
+      </w:pPr>
+    </w:pPrDefault>
+  </w:docDefaults>
+  <w:latentStyles w:defLockedState="0" w:defUIPriority="99" w:defSemiHidden="1" w:defUnhideWhenUsed="1" w:defQFormat="0" w:count="267">
+    <w:lsdException w:name="Normal" w:semiHidden="0" w:uiPriority="0" w:unhideWhenUsed="0" w:qFormat="1"/>
+    <w:lsdException w:name="heading 1" w:semiHidden="0" w:uiPriority="9" w:unhideWhenUsed="0" w:qFormat="1"/>
+    <w:lsdException w:name="heading 2" w:uiPriority="9" w:qFormat="1"/>
+    <w:lsdException w:name="heading 3" w:uiPriority="9" w:qFormat="1"/>
+    <w:lsdException w:name="heading 4" w:uiPriority="9" w:qFormat="1"/>
+    <w:lsdException w:name="heading 5" w:uiPriority="9" w:qFormat="1"/>
+    <w:lsdException w:name="heading 6" w:uiPriority="9" w:qFormat="1"/>
+    <w:lsdException w:name="heading 7" w:uiPriority="9" w:qFormat="1"/>
+    <w:lsdException w:name="heading 8" w:uiPriority="9" w:qFormat="1"/>
+    <w:lsdException w:name="heading 9" w:uiPriority="9" w:qFormat="1"/>
+    <w:lsdException w:name="toc 1" w:uiPriority="39"/>
+    <w:lsdException w:name="toc 2" w:uiPriority="39"/>
+    <w:lsdException w:name="toc 3" w:uiPriority="39"/>
+    <w:lsdException w:name="toc 4" w:uiPriority="39"/>
+    <w:lsdException w:name="toc 5" w:uiPriority="39"/>
+    <w:lsdException w:name="toc 6" w:uiPriority="39"/>
+    <w:lsdException w:name="toc 7" w:uiPriority="39"/>
+    <w:lsdException w:name="toc 8" w:uiPriority="39"/>
+    <w:lsdException w:name="toc 9" w:uiPriority="39"/>
+    <w:lsdException w:name="caption" w:uiPriority="35" w:qFormat="1"/>
+    <w:lsdException w:name="Title" w:semiHidden="0" w:uiPriority="10" w:unhideWhenUsed="0" w:qFormat="1"/>
+    <w:lsdException w:name="Default Paragraph Font" w:uiPriority="1"/>
+    <w:lsdException w:name="Subtitle" w:semiHidden="0" w:uiPriority="11" w:unhideWhenUsed="0" w:qFormat="1"/>
+    <w:lsdException w:name="Strong" w:semiHidden="0" w:uiPriority="22" w:unhideWhenUsed="0" w:qFormat="1"/>
+    <w:lsdException w:name="Emphasis" w:semiHidden="0" w:uiPriority="20" w:unhideWhenUsed="0" w:qFormat="1"/>
+    <w:lsdException w:name="Table Grid" w:semiHidden="0" w:uiPriority="59" w:unhideWhenUsed="0"/>
+    <w:lsdException w:name="Placeholder Text" w:unhideWhenUsed="0"/>
+    <w:lsdException w:name="No Spacing" w:semiHidden="0" w:uiPriority="1" w:unhideWhenUsed="0" w:qFormat="1"/>
+    <w:lsdException w:name="Light Shading" w:semiHidden="0" w:uiPriority="60" w:unhideWhenUsed="0"/>
+    <w:lsdException w:name="Light List" w:semiHidden="0" w:uiPriority="61" w:unhideWhenUsed="0"/>
+    <w:lsdException w:name="Light Grid" w:semiHidden="0" w:uiPriority="62" w:unhideWhenUsed="0"/>
+    <w:lsdException w:name="Medium Shading 1" w:semiHidden="0" w:uiPriority="63" w:unhideWhenUsed="0"/>
+    <w:lsdException w:name="Medium Shading 2" w:semiHidden="0" w:uiPriority="64" w:unhideWhenUsed="0"/>
+    <w:lsdException w:name="Medium List 1" w:semiHidden="0" w:uiPriority="65" w:unhideWhenUsed="0"/>
+    <w:lsdException w:name="Medium List 2" w:semiHidden="0" w:uiPriority="66" w:unhideWhenUsed="0"/>
+    <w:lsdException w:name="Medium Grid 1" w:semiHidden="0" w:uiPriority="67" w:unhideWhenUsed="0"/>
+    <w:lsdException w:name="Medium Grid 2" w:semiHidden="0" w:uiPriority="68" w:unhideWhenUsed="0"/>
+    <w:lsdException w:name="Medium Grid 3" w:semiHidden="0" w:uiPriority="69" w:unhideWhenUsed="0"/>
+    <w:lsdException w:name="Dark List" w:semiHidden="0" w:uiPriority="70" w:unhideWhenUsed="0"/>
+    <w:lsdException w:name="Colorful Shading" w:semiHidden="0" w:uiPriority="71" w:unhideWhenUsed="0"/>
+    <w:lsdException w:name="Colorful List" w:semiHidden="0" w:uiPriority="72" w:unhideWhenUsed="0"/>
+    <w:lsdException w:name="Colorful Grid" w:semiHidden="0" w:uiPriority="73" w:unhideWhenUsed="0"/>
+    <w:lsdException w:name="Light Shading Accent 1" w:semiHidden="0" w:uiPriority="60" w:unhideWhenUsed="0"/>
+    <w:lsdException w:name="Light List Accent 1" w:semiHidden="0" w:uiPriority="61" w:unhideWhenUsed="0"/>
+    <w:lsdException w:name="Light Grid Accent 1" w:semiHidden="0" w:uiPriority="62" w:unhideWhenUsed="0"/>
+    <w:lsdException w:name="Medium Shading 1 Accent 1" w:semiHidden="0" w:uiPriority="63" w:unhideWhenUsed="0"/>
+    <w:lsdException w:name="Medium Shading 2 Accent 1" w:semiHidden="0" w:uiPriority="64" w:unhideWhenUsed="0"/>
+    <w:lsdException w:name="Medium List 1 Accent 1" w:semiHidden="0" w:uiPriority="65" w:unhideWhenUsed="0"/>
+    <w:lsdException w:name="Revision" w:unhideWhenUsed="0"/>
+    <w:lsdException w:name="List Paragraph" w:semiHidden="0" w:uiPriority="34" w:unhideWhenUsed="0" w:qFormat="1"/>
+    <w:lsdException w:name="Quote" w:semiHidden="0" w:uiPriority="29" w:unhideWhenUsed="0" w:qFormat="1"/>
+    <w:lsdException w:name="Intense Quote" w:semiHidden="0" w:uiPriority="30" w:unhideWhenUsed="0" w:qFormat="1"/>
+    <w:lsdException w:name="Medium List 2 Accent 1" w:semiHidden="0" w:uiPriority="66" w:unhideWhenUsed="0"/>
+    <w:lsdException w:name="Medium Grid 1 Accent 1" w:semiHidden="0" w:uiPriority="67" w:unhideWhenUsed="0"/>
+    <w:lsdException w:name="Medium Grid 2 Accent 1" w:semiHidden="0" w:uiPriority="68" w:unhideWhenUsed="0"/>
+    <w:lsdException w:name="Medium Grid 3 Accent 1" w:semiHidden="0" w:uiPriority="69" w:unhideWhenUsed="0"/>
+    <w:lsdException w:name="Dark List Accent 1" w:semiHidden="0" w:uiPriority="70" w:unhideWhenUsed="0"/>
+    <w:lsdException w:name="Colorful Shading Accent 1" w:semiHidden="0" w:uiPriority="71" w:unhideWhenUsed="0"/>
+    <w:lsdException w:name="Colorful List Accent 1" w:semiHidden="0" w:uiPriority="72" w:unhideWhenUsed="0"/>
+    <w:lsdException w:name="Colorful Grid Accent 1" w:semiHidden="0" w:uiPriority="73" w:unhideWhenUsed="0"/>
+    <w:lsdException w:name="Light Shading Accent 2" w:semiHidden="0" w:uiPriority="60" w:unhideWhenUsed="0"/>
+    <w:lsdException w:name="Light List Accent 2" w:semiHidden="0" w:uiPriority="61" w:unhideWhenUsed="0"/>
+    <w:lsdException w:name="Light Grid Accent 2" w:semiHidden="0" w:uiPriority="62" w:unhideWhenUsed="0"/>
+    <w:lsdException w:name="Medium Shading 1 Accent 2" w:semiHidden="0" w:uiPriority="63" w:unhideWhenUsed="0"/>
+    <w:lsdException w:name="Medium Shading 2 Accent 2" w:semiHidden="0" w:uiPriority="64" w:unhideWhenUsed="0"/>
+    <w:lsdException w:name="Medium List 1 Accent 2" w:semiHidden="0" w:uiPriority="65" w:unhideWhenUsed="0"/>
+    <w:lsdException w:name="Medium List 2 Accent 2" w:semiHidden="0" w:uiPriority="66" w:unhideWhenUsed="0"/>
+    <w:lsdException w:name="Medium Grid 1 Accent 2" w:semiHidden="0" w:uiPriority="67" w:unhideWhenUsed="0"/>
+    <w:lsdException w:name="Medium Grid 2 Accent 2" w:semiHidden="0" w:uiPriority="68" w:unhideWhenUsed="0"/>
+    <w:lsdException w:name="Medium Grid 3 Accent 2" w:semiHidden="0" w:uiPriority="69" w:unhideWhenUsed="0"/>
+    <w:lsdException w:name="Dark List Accent 2" w:semiHidden="0" w:uiPriority="70" w:unhideWhenUsed="0"/>
+    <w:lsdException w:name="Colorful Shading Accent 2" w:semiHidden="0" w:uiPriority="71" w:unhideWhenUsed="0"/>
+    <w:lsdException w:name="Colorful List Accent 2" w:semiHidden="0" w:uiPriority="72" w:unhideWhenUsed="0"/>
+    <w:lsdException w:name="Colorful Grid Accent 2" w:semiHidden="0" w:uiPriority="73" w:unhideWhenUsed="0"/>
+    <w:lsdException w:name="Light Shading Accent 3" w:semiHidden="0" w:uiPriority="60" w:unhideWhenUsed="0"/>
+    <w:lsdException w:name="Light List Accent 3" w:semiHidden="0" w:uiPriority="61" w:unhideWhenUsed="0"/>
+    <w:lsdException w:name="Light Grid Accent 3" w:semiHidden="0" w:uiPriority="62" w:unhideWhenUsed="0"/>
+    <w:lsdException w:name="Medium Shading 1 Accent 3" w:semiHidden="0" w:uiPriority="63" w:unhideWhenUsed="0"/>
+    <w:lsdException w:name="Medium Shading 2 Accent 3" w:semiHidden="0" w:uiPriority="64" w:unhideWhenUsed="0"/>
+    <w:lsdException w:name="Medium List 1 Accent 3" w:semiHidden="0" w:uiPriority="65" w:unhideWhenUsed="0"/>
+    <w:lsdException w:name="Medium List 2 Accent 3" w:semiHidden="0" w:uiPriority="66" w:unhideWhenUsed="0"/>
+    <w:lsdException w:name="Medium Grid 1 Accent 3" w:semiHidden="0" w:uiPriority="67" w:unhideWhenUsed="0"/>
+    <w:lsdException w:name="Medium Grid 2 Accent 3" w:semiHidden="0" w:uiPriority="68" w:unhideWhenUsed="0"/>
+    <w:lsdException w:name="Medium Grid 3 Accent 3" w:semiHidden="0" w:uiPriority="69" w:unhideWhenUsed="0"/>
+    <w:lsdException w:name="Dark List Accent 3" w:semiHidden="0" w:uiPriority="70" w:unhideWhenUsed="0"/>
+    <w:lsdException w:name="Colorful Shading Accent 3" w:semiHidden="0" w:uiPriority="71" w:unhideWhenUsed="0"/>
+    <w:lsdException w:name="Colorful List Accent 3" w:semiHidden="0" w:uiPriority="72" w:unhideWhenUsed="0"/>
+    <w:lsdException w:name="Colorful Grid Accent 3" w:semiHidden="0" w:uiPriority="73" w:unhideWhenUsed="0"/>
+    <w:lsdException w:name="Light Shading Accent 4" w:semiHidden="0" w:uiPriority="60" w:unhideWhenUsed="0"/>
+    <w:lsdException w:name="Light List Accent 4" w:semiHidden="0" w:uiPriority="61" w:unhideWhenUsed="0"/>
+    <w:lsdException w:name="Light Grid Accent 4" w:semiHidden="0" w:uiPriority="62" w:unhideWhenUsed="0"/>
+    <w:lsdException w:name="Medium Shading 1 Accent 4" w:semiHidden="0" w:uiPriority="63" w:unhideWhenUsed="0"/>
+    <w:lsdException w:name="Medium Shading 2 Accent 4" w:semiHidden="0" w:uiPriority="64" w:unhideWhenUsed="0"/>
+    <w:lsdException w:name="Medium List 1 Accent 4" w:semiHidden="0" w:uiPriority="65" w:unhideWhenUsed="0"/>
+    <w:lsdException w:name="Medium List 2 Accent 4" w:semiHidden="0" w:uiPriority="66" w:unhideWhenUsed="0"/>
+    <w:lsdException w:name="Medium Grid 1 Accent 4" w:semiHidden="0" w:uiPriority="67" w:unhideWhenUsed="0"/>
+    <w:lsdException w:name="Medium Grid 2 Accent 4" w:semiHidden="0" w:uiPriority="68" w:unhideWhenUsed="0"/>
+    <w:lsdException w:name="Medium Grid 3 Accent 4" w:semiHidden="0" w:uiPriority="69" w:unhideWhenUsed="0"/>
+    <w:lsdException w:name="Dark List Accent 4" w:semiHidden="0" w:uiPriority="70" w:unhideWhenUsed="0"/>
+    <w:lsdException w:name="Colorful Shading Accent 4" w:semiHidden="0" w:uiPriority="71" w:unhideWhenUsed="0"/>
+    <w:lsdException w:name="Colorful List Accent 4" w:semiHidden="0" w:uiPriority="72" w:unhideWhenUsed="0"/>
+    <w:lsdException w:name="Colorful Grid Accent 4" w:semiHidden="0" w:uiPriority="73" w:unhideWhenUsed="0"/>
+    <w:lsdException w:name="Light Shading Accent 5" w:semiHidden="0" w:uiPriority="60" w:unhideWhenUsed="0"/>
+    <w:lsdException w:name="Light List Accent 5" w:semiHidden="0" w:uiPriority="61" w:unhideWhenUsed="0"/>
+    <w:lsdException w:name="Light Grid Accent 5" w:semiHidden="0" w:uiPriority="62" w:unhideWhenUsed="0"/>
+    <w:lsdException w:name="Medium Shading 1 Accent 5" w:semiHidden="0" w:uiPriority="63" w:unhideWhenUsed="0"/>
+    <w:lsdException w:name="Medium Shading 2 Accent 5" w:semiHidden="0" w:uiPriority="64" w:unhideWhenUsed="0"/>
+    <w:lsdException w:name="Medium List 1 Accent 5" w:semiHidden="0" w:uiPriority="65" w:unhideWhenUsed="0"/>
+    <w:lsdException w:name="Medium List 2 Accent 5" w:semiHidden="0" w:uiPriority="66" w:unhideWhenUsed="0"/>
+    <w:lsdException w:name="Medium Grid 1 Accent 5" w:semiHidden="0" w:uiPriority="67" w:unhideWhenUsed="0"/>
+    <w:lsdException w:name="Medium Grid 2 Accent 5" w:semiHidden="0" w:uiPriority="68" w:unhideWhenUsed="0"/>
+    <w:lsdException w:name="Medium Grid 3 Accent 5" w:semiHidden="0" w:uiPriority="69" w:unhideWhenUsed="0"/>
+    <w:lsdException w:name="Dark List Accent 5" w:semiHidden="0" w:uiPriority="70" w:unhideWhenUsed="0"/>
+    <w:lsdException w:name="Colorful Shading Accent 5" w:semiHidden="0" w:uiPriority="71" w:unhideWhenUsed="0"/>
+    <w:lsdException w:name="Colorful List Accent 5" w:semiHidden="0" w:uiPriority="72" w:unhideWhenUsed="0"/>
+    <w:lsdException w:name="Colorful Grid Accent 5" w:semiHidden="0" w:uiPriority="73" w:unhideWhenUsed="0"/>
+    <w:lsdException w:name="Light Shading Accent 6" w:semiHidden="0" w:uiPriority="60" w:unhideWhenUsed="0"/>
+    <w:lsdException w:name="Light List Accent 6" w:semiHidden="0" w:uiPriority="61" w:unhideWhenUsed="0"/>
+    <w:lsdException w:name="Light Grid Accent 6" w:semiHidden="0" w:uiPriority="62" w:unhideWhenUsed="0"/>
+    <w:lsdException w:name="Medium Shading 1 Accent 6" w:semiHidden="0" w:uiPriority="63" w:unhideWhenUsed="0"/>
+    <w:lsdException w:name="Medium Shading 2 Accent 6" w:semiHidden="0" w:uiPriority="64" w:unhideWhenUsed="0"/>
+    <w:lsdException w:name="Medium List 1 Accent 6" w:semiHidden="0" w:uiPriority="65" w:unhideWhenUsed="0"/>
+    <w:lsdException w:name="Medium List 2 Accent 6" w:semiHidden="0" w:uiPriority="66" w:unhideWhenUsed="0"/>
+    <w:lsdException w:name="Medium Grid 1 Accent 6" w:semiHidden="0" w:uiPriority="67" w:unhideWhenUsed="0"/>
+    <w:lsdException w:name="Medium Grid 2 Accent 6" w:semiHidden="0" w:uiPriority="68" w:unhideWhenUsed="0"/>
+    <w:lsdException w:name="Medium Grid 3 Accent 6" w:semiHidden="0" w:uiPriority="69" w:unhideWhenUsed="0"/>
+    <w:lsdException w:name="Dark List Accent 6" w:semiHidden="0" w:uiPriority="70" w:unhideWhenUsed="0"/>
+    <w:lsdException w:name="Colorful Shading Accent 6" w:semiHidden="0" w:uiPriority="71" w:unhideWhenUsed="0"/>
+    <w:lsdException w:name="Colorful List Accent 6" w:semiHidden="0" w:uiPriority="72" w:unhideWhenUsed="0"/>
+    <w:lsdException w:name="Colorful Grid Accent 6" w:semiHidden="0" w:uiPriority="73" w:unhideWhenUsed="0"/>
+    <w:lsdException w:name="Subtle Emphasis" w:semiHidden="0" w:uiPriority="19" w:unhideWhenUsed="0" w:qFormat="1"/>
+    <w:lsdException w:name="Intense Emphasis" w:semiHidden="0" w:uiPriority="21" w:unhideWhenUsed="0" w:qFormat="1"/>
+    <w:lsdException w:name="Subtle Reference" w:semiHidden="0" w:uiPriority="31" w:unhideWhenUsed="0" w:qFormat="1"/>
+    <w:lsdException w:name="Intense Reference" w:semiHidden="0" w:uiPriority="32" w:unhideWhenUsed="0" w:qFormat="1"/>
+    <w:lsdException w:name="Book Title" w:semiHidden="0" w:uiPriority="33" w:unhideWhenUsed="0" w:qFormat="1"/>
+    <w:lsdException w:name="Bibliography" w:uiPriority="37"/>
+    <w:lsdException w:name="TOC Heading" w:uiPriority="39" w:qFormat="1"/>
+  </w:latentStyles>
+  <w:style w:type="paragraph" w:default="1" w:styleId="Normal">
+    <w:name w:val="Normal"/>
+    <w:qFormat/>
+  </w:style>
+  <w:style w:type="character" w:default="1" w:styleId="DefaultParagraphFont">
+    <w:name w:val="Default Paragraph Font"/>
+    <w:uiPriority w:val="1"/>
+    <w:semiHidden/>
+    <w:unhideWhenUsed/>
+  </w:style>
+  <w:style w:type="table" w:default="1" w:styleId="TableNormal">
+    <w:name w:val="Normal Table"/>
+    <w:uiPriority w:val="99"/>
+    <w:semiHidden/>
+    <w:unhideWhenUsed/>
+    <w:tblPr>
+      <w:tblInd w:w="0" w:type="dxa"/>
+      <w:tblCellMar>
+        <w:top w:w="0" w:type="dxa"/>
+        <w:left w:w="108" w:type="dxa"/>
+        <w:bottom w:w="0" w:type="dxa"/>
+        <w:right w:w="108" w:type="dxa"/>
+      </w:tblCellMar>
+    </w:tblPr>
+  </w:style>
+  <w:style w:type="numbering" w:default="1" w:styleId="NoList">
+    <w:name w:val="No List"/>
+    <w:uiPriority w:val="99"/>
+    <w:semiHidden/>
+    <w:unhideWhenUsed/>
+  </w:style>
 </w:styles>
 </file>
 
@@ -8175,4 +9442,16 @@
   <a:objectDefaults/>
   <a:extraClrSchemeLst/>
 </a:theme>
+</file>
+
+<file path=customXml/item1.xml><?xml version="1.0" encoding="utf-8"?>
+<b:Sources xmlns:b="http://schemas.openxmlformats.org/officeDocument/2006/bibliography" xmlns="http://schemas.openxmlformats.org/officeDocument/2006/bibliography" SelectedStyle="\APA.XSL" StyleName="APA"/>
+</file>
+
+<file path=customXml/itemProps1.xml><?xml version="1.0" encoding="utf-8"?>
+<ds:datastoreItem xmlns:ds="http://schemas.openxmlformats.org/officeDocument/2006/customXml" ds:itemID="{84187C90-0573-4432-ACA0-B92A837BD5E2}">
+  <ds:schemaRefs>
+    <ds:schemaRef ds:uri="http://schemas.openxmlformats.org/officeDocument/2006/bibliography"/>
+  </ds:schemaRefs>
+</ds:datastoreItem>
 </file>
--- a/source/index.docx
+++ b/source/index.docx
@@ -1,78 +1,7 @@
 
 <file path=word/document.xml><?xml version="1.0" encoding="utf-8"?>
-<w:document xmlns:ve="http://schemas.openxmlformats.org/markup-compatibility/2006" xmlns:o="urn:schemas-microsoft-com:office:office" xmlns:r="http://schemas.openxmlformats.org/officeDocument/2006/relationships" xmlns:m="http://schemas.openxmlformats.org/officeDocument/2006/math" xmlns:v="urn:schemas-microsoft-com:vml" xmlns:wp="http://schemas.openxmlformats.org/drawingml/2006/wordprocessingDrawing" xmlns:w10="urn:schemas-microsoft-com:office:word" xmlns:w="http://schemas.openxmlformats.org/wordprocessingml/2006/main" xmlns:wne="http://schemas.microsoft.com/office/word/2006/wordml">
+<w:document xmlns:wpc="http://schemas.microsoft.com/office/word/2010/wordprocessingCanvas" xmlns:mc="http://schemas.openxmlformats.org/markup-compatibility/2006" xmlns:o="urn:schemas-microsoft-com:office:office" xmlns:r="http://schemas.openxmlformats.org/officeDocument/2006/relationships" xmlns:m="http://schemas.openxmlformats.org/officeDocument/2006/math" xmlns:v="urn:schemas-microsoft-com:vml" xmlns:wp14="http://schemas.microsoft.com/office/word/2010/wordprocessingDrawing" xmlns:wp="http://schemas.openxmlformats.org/drawingml/2006/wordprocessingDrawing" xmlns:w10="urn:schemas-microsoft-com:office:word" xmlns:w="http://schemas.openxmlformats.org/wordprocessingml/2006/main" xmlns:w14="http://schemas.microsoft.com/office/word/2010/wordml" xmlns:wpg="http://schemas.microsoft.com/office/word/2010/wordprocessingGroup" xmlns:wpi="http://schemas.microsoft.com/office/word/2010/wordprocessingInk" xmlns:wne="http://schemas.microsoft.com/office/word/2006/wordml" xmlns:wps="http://schemas.microsoft.com/office/word/2010/wordprocessingShape" mc:Ignorable="w14 wp14">
   <w:body>
-    <w:p>
-      <w:pPr>
-        <w:pStyle w:val="Title"/>
-        <w:rPr>
-          <w:color w:val="006666"/>
-          <w:sz w:val="14"/>
-          <w:szCs w:val="16"/>
-        </w:rPr>
-      </w:pPr>
-      <w:r>
-        <w:rPr>
-          <w:noProof/>
-          <w:color w:val="006666"/>
-          <w:sz w:val="16"/>
-          <w:szCs w:val="16"/>
-          <w:lang w:val="en-AU" w:eastAsia="en-AU" w:bidi="ar-SA"/>
-        </w:rPr>
-        <w:drawing>
-          <wp:anchor distT="0" distB="0" distL="0" distR="0" simplePos="0" relativeHeight="3" behindDoc="0" locked="0" layoutInCell="1" allowOverlap="1">
-            <wp:simplePos x="0" y="0"/>
-            <wp:positionH relativeFrom="page">
-              <wp:posOffset>165735</wp:posOffset>
-            </wp:positionH>
-            <wp:positionV relativeFrom="page">
-              <wp:posOffset>135255</wp:posOffset>
-            </wp:positionV>
-            <wp:extent cx="850900" cy="850900"/>
-            <wp:effectExtent l="0" t="0" r="0" b="0"/>
-            <wp:wrapSquare wrapText="largest"/>
-            <wp:docPr id="1" name="Picture"/>
-            <wp:cNvGraphicFramePr>
-              <a:graphicFrameLocks xmlns:a="http://schemas.openxmlformats.org/drawingml/2006/main" noChangeAspect="1"/>
-            </wp:cNvGraphicFramePr>
-            <a:graphic xmlns:a="http://schemas.openxmlformats.org/drawingml/2006/main">
-              <a:graphicData uri="http://schemas.openxmlformats.org/drawingml/2006/picture">
-                <pic:pic xmlns:pic="http://schemas.openxmlformats.org/drawingml/2006/picture">
-                  <pic:nvPicPr>
-                    <pic:cNvPr id="1" name="Picture"/>
-                    <pic:cNvPicPr>
-                      <a:picLocks noChangeAspect="1" noChangeArrowheads="1"/>
-                    </pic:cNvPicPr>
-                  </pic:nvPicPr>
-                  <pic:blipFill>
-                    <a:blip r:embed="rId6" cstate="print"/>
-                    <a:stretch>
-                      <a:fillRect/>
-                    </a:stretch>
-                  </pic:blipFill>
-                  <pic:spPr bwMode="auto">
-                    <a:xfrm>
-                      <a:off x="0" y="0"/>
-                      <a:ext cx="850900" cy="850900"/>
-                    </a:xfrm>
-                    <a:prstGeom prst="rect">
-                      <a:avLst/>
-                    </a:prstGeom>
-                    <a:noFill/>
-                    <a:ln w="9525">
-                      <a:noFill/>
-                      <a:miter lim="800000"/>
-                      <a:headEnd/>
-                      <a:tailEnd/>
-                    </a:ln>
-                  </pic:spPr>
-                </pic:pic>
-              </a:graphicData>
-            </a:graphic>
-          </wp:anchor>
-        </w:drawing>
-      </w:r>
-    </w:p>
     <w:p>
       <w:pPr>
         <w:pStyle w:val="Title"/>
@@ -82,11 +11,27 @@
           <w:szCs w:val="12"/>
         </w:rPr>
       </w:pPr>
+      <w:bookmarkStart w:id="0" w:name="_GoBack"/>
+      <w:bookmarkEnd w:id="0"/>
       <w:r>
         <w:rPr>
           <w:color w:val="006666"/>
         </w:rPr>
-        <w:t xml:space="preserve">EPICS Qt at GitHub  </w:t>
+        <w:t xml:space="preserve">EPICS </w:t>
+      </w:r>
+      <w:proofErr w:type="spellStart"/>
+      <w:r>
+        <w:rPr>
+          <w:color w:val="006666"/>
+        </w:rPr>
+        <w:t>Qt</w:t>
+      </w:r>
+      <w:proofErr w:type="spellEnd"/>
+      <w:r>
+        <w:rPr>
+          <w:color w:val="006666"/>
+        </w:rPr>
+        <w:t xml:space="preserve"> at GitHub  </w:t>
       </w:r>
     </w:p>
     <w:p>
@@ -974,13 +919,13 @@
       <w:pPr>
         <w:pStyle w:val="Heading1"/>
       </w:pPr>
-      <w:bookmarkStart w:id="0" w:name="__RefHeading__535_1828029437"/>
-      <w:bookmarkStart w:id="1" w:name="_Toc511839264"/>
-      <w:bookmarkEnd w:id="0"/>
+      <w:bookmarkStart w:id="1" w:name="__RefHeading__535_1828029437"/>
+      <w:bookmarkStart w:id="2" w:name="_Toc511839264"/>
+      <w:bookmarkEnd w:id="1"/>
       <w:r>
         <w:t>Introduction</w:t>
       </w:r>
-      <w:bookmarkEnd w:id="1"/>
+      <w:bookmarkEnd w:id="2"/>
     </w:p>
     <w:p>
       <w:pPr>
@@ -1151,7 +1096,11 @@
         </w:r>
       </w:hyperlink>
       <w:r>
-        <w:t xml:space="preserve"> - Reference manual for programmers using QE widgets and classes.</w:t>
+        <w:t xml:space="preserve"> - Reference manual for programmers using QE widgets and </w:t>
+      </w:r>
+      <w:r>
+        <w:lastRenderedPageBreak/>
+        <w:t>classes.</w:t>
       </w:r>
     </w:p>
     <w:p/>
@@ -1160,13 +1109,13 @@
       <w:pPr>
         <w:pStyle w:val="Heading1"/>
       </w:pPr>
-      <w:bookmarkStart w:id="2" w:name="__RefHeading__1062_1391862070"/>
-      <w:bookmarkStart w:id="3" w:name="_Toc511839265"/>
-      <w:bookmarkEnd w:id="2"/>
+      <w:bookmarkStart w:id="3" w:name="__RefHeading__1062_1391862070"/>
+      <w:bookmarkStart w:id="4" w:name="_Toc511839265"/>
+      <w:bookmarkEnd w:id="3"/>
       <w:r>
         <w:t>Quick Road-map for Code Free GUI Development</w:t>
       </w:r>
-      <w:bookmarkEnd w:id="3"/>
+      <w:bookmarkEnd w:id="4"/>
     </w:p>
     <w:p>
       <w:pPr>
@@ -1206,8 +1155,13 @@
         <w:fldChar w:fldCharType="separate"/>
       </w:r>
       <w:r>
-        <w:t>Prerequisites for EPICS Qt</w:t>
-      </w:r>
+        <w:t xml:space="preserve">Prerequisites for EPICS </w:t>
+      </w:r>
+      <w:proofErr w:type="spellStart"/>
+      <w:r>
+        <w:t>Qt</w:t>
+      </w:r>
+      <w:proofErr w:type="spellEnd"/>
       <w:r>
         <w:fldChar w:fldCharType="end"/>
       </w:r>
@@ -1521,13 +1475,13 @@
       <w:pPr>
         <w:pStyle w:val="Heading1"/>
       </w:pPr>
-      <w:bookmarkStart w:id="4" w:name="__RefHeading__685_1625597089"/>
-      <w:bookmarkStart w:id="5" w:name="_Toc511839266"/>
-      <w:bookmarkEnd w:id="4"/>
+      <w:bookmarkStart w:id="5" w:name="__RefHeading__685_1625597089"/>
+      <w:bookmarkStart w:id="6" w:name="_Toc511839266"/>
+      <w:bookmarkEnd w:id="5"/>
       <w:r>
         <w:t>Structure</w:t>
       </w:r>
-      <w:bookmarkEnd w:id="5"/>
+      <w:bookmarkEnd w:id="6"/>
     </w:p>
     <w:p>
       <w:pPr>
@@ -1705,18 +1659,18 @@
           <w:i/>
           <w:iCs/>
         </w:rPr>
+        <w:t>qtcreator</w:t>
+      </w:r>
+      <w:r>
+        <w:t xml:space="preserve"> in order to build each component as could be done previously.</w:t>
+      </w:r>
+    </w:p>
+    <w:p>
+      <w:pPr>
+        <w:pStyle w:val="TextBody"/>
+      </w:pPr>
+      <w:r>
         <w:lastRenderedPageBreak/>
-        <w:t>qtcreator</w:t>
-      </w:r>
-      <w:r>
-        <w:t xml:space="preserve"> in order to build each component as could be done previously.</w:t>
-      </w:r>
-    </w:p>
-    <w:p>
-      <w:pPr>
-        <w:pStyle w:val="TextBody"/>
-      </w:pPr>
-      <w:r>
         <w:t xml:space="preserve">However, each component is now located within its own EPICS </w:t>
       </w:r>
       <w:r>
@@ -1870,13 +1824,13 @@
       <w:pPr>
         <w:pStyle w:val="Heading1"/>
       </w:pPr>
-      <w:bookmarkStart w:id="6" w:name="__RefHeading__1064_1391862070"/>
-      <w:bookmarkStart w:id="7" w:name="_Toc511839267"/>
-      <w:bookmarkEnd w:id="6"/>
+      <w:bookmarkStart w:id="7" w:name="__RefHeading__1064_1391862070"/>
+      <w:bookmarkStart w:id="8" w:name="_Toc511839267"/>
+      <w:bookmarkEnd w:id="7"/>
       <w:r>
         <w:t>License</w:t>
       </w:r>
-      <w:bookmarkEnd w:id="7"/>
+      <w:bookmarkEnd w:id="8"/>
     </w:p>
     <w:p>
       <w:pPr>
@@ -1950,23 +1904,23 @@
       <w:pPr>
         <w:pStyle w:val="Heading1"/>
       </w:pPr>
-      <w:bookmarkStart w:id="8" w:name="__RefHeading__541_1828029437"/>
-      <w:bookmarkStart w:id="9" w:name="_Toc511839268"/>
-      <w:bookmarkEnd w:id="8"/>
+      <w:bookmarkStart w:id="9" w:name="__RefHeading__541_1828029437"/>
+      <w:bookmarkStart w:id="10" w:name="_Toc511839268"/>
+      <w:bookmarkEnd w:id="9"/>
       <w:r>
         <w:t>Prerequisites for EPICS Qt</w:t>
       </w:r>
-      <w:bookmarkEnd w:id="9"/>
+      <w:bookmarkEnd w:id="10"/>
     </w:p>
     <w:p>
       <w:pPr>
         <w:pStyle w:val="Heading3"/>
       </w:pPr>
-      <w:bookmarkStart w:id="10" w:name="_Toc511301615"/>
+      <w:bookmarkStart w:id="11" w:name="_Toc511301615"/>
       <w:r>
         <w:t>Install/build EPICS</w:t>
       </w:r>
-      <w:bookmarkEnd w:id="10"/>
+      <w:bookmarkEnd w:id="11"/>
     </w:p>
     <w:p>
       <w:r>
@@ -1988,11 +1942,11 @@
       <w:pPr>
         <w:pStyle w:val="Heading3"/>
       </w:pPr>
-      <w:bookmarkStart w:id="11" w:name="_Toc511301616"/>
+      <w:bookmarkStart w:id="12" w:name="_Toc511301616"/>
       <w:r>
         <w:t>Install Qt</w:t>
       </w:r>
-      <w:bookmarkEnd w:id="11"/>
+      <w:bookmarkEnd w:id="12"/>
     </w:p>
     <w:p>
       <w:r>
@@ -2032,11 +1986,11 @@
       <w:pPr>
         <w:pStyle w:val="Heading3"/>
       </w:pPr>
-      <w:bookmarkStart w:id="12" w:name="_Toc511301617"/>
+      <w:bookmarkStart w:id="13" w:name="_Toc511301617"/>
       <w:r>
         <w:t>Install QWT</w:t>
       </w:r>
-      <w:bookmarkEnd w:id="12"/>
+      <w:bookmarkEnd w:id="13"/>
     </w:p>
     <w:p>
       <w:pPr>
@@ -2080,8 +2034,6 @@
           <w:t>EPICS Archiver Appliance support documentation.</w:t>
         </w:r>
       </w:hyperlink>
-      <w:bookmarkStart w:id="13" w:name="_GoBack"/>
-      <w:bookmarkEnd w:id="13"/>
       <w:r>
         <w:t xml:space="preserve"> </w:t>
       </w:r>
@@ -2126,7 +2078,7 @@
           <w:bottom w:w="55" w:type="dxa"/>
           <w:right w:w="55" w:type="dxa"/>
         </w:tblCellMar>
-        <w:tblLook w:val="0000"/>
+        <w:tblLook w:val="0000" w:firstRow="0" w:lastRow="0" w:firstColumn="0" w:lastColumn="0" w:noHBand="0" w:noVBand="0"/>
       </w:tblPr>
       <w:tblGrid>
         <w:gridCol w:w="1700"/>
@@ -2397,8 +2349,15 @@
                 <w:sz w:val="22"/>
                 <w:szCs w:val="22"/>
               </w:rPr>
+              <w:t xml:space="preserve">Linux CentOS </w:t>
+            </w:r>
+            <w:r>
+              <w:rPr>
+                <w:sz w:val="22"/>
+                <w:szCs w:val="22"/>
+              </w:rPr>
               <w:lastRenderedPageBreak/>
-              <w:t>Linux CentOS release 6.8</w:t>
+              <w:t>release 6.8</w:t>
             </w:r>
           </w:p>
         </w:tc>
@@ -2428,6 +2387,7 @@
                 <w:sz w:val="22"/>
                 <w:szCs w:val="22"/>
               </w:rPr>
+              <w:lastRenderedPageBreak/>
               <w:t>g++ (GCC) 4.8.2</w:t>
             </w:r>
           </w:p>
@@ -2611,6 +2571,7 @@
                 <w:sz w:val="22"/>
                 <w:szCs w:val="22"/>
               </w:rPr>
+              <w:lastRenderedPageBreak/>
               <w:t>Linux CentOS release 6.8</w:t>
             </w:r>
           </w:p>
@@ -5324,8 +5285,46 @@
         <w:rPr>
           <w:color w:val="007826"/>
         </w:rPr>
-        <w:t>/home/user/qtepics</w:t>
-      </w:r>
+        <w:t>/home/user/</w:t>
+      </w:r>
+      <w:proofErr w:type="spellStart"/>
+      <w:r>
+        <w:rPr>
+          <w:color w:val="007826"/>
+        </w:rPr>
+        <w:t>qtepics</w:t>
+      </w:r>
+      <w:proofErr w:type="spellEnd"/>
+    </w:p>
+    <w:p>
+      <w:pPr>
+        <w:pStyle w:val="PreformattedText"/>
+      </w:pPr>
+      <w:r>
+        <w:t xml:space="preserve">   </w:t>
+      </w:r>
+      <w:proofErr w:type="gramStart"/>
+      <w:r>
+        <w:t>cd</w:t>
+      </w:r>
+      <w:proofErr w:type="gramEnd"/>
+      <w:r>
+        <w:t xml:space="preserve"> </w:t>
+      </w:r>
+      <w:r>
+        <w:rPr>
+          <w:color w:val="007826"/>
+        </w:rPr>
+        <w:t>/home/user/</w:t>
+      </w:r>
+      <w:proofErr w:type="spellStart"/>
+      <w:r>
+        <w:rPr>
+          <w:color w:val="007826"/>
+        </w:rPr>
+        <w:t>qtepics</w:t>
+      </w:r>
+      <w:proofErr w:type="spellEnd"/>
     </w:p>
     <w:p>
       <w:pPr>
@@ -5337,52 +5336,27 @@
       <w:proofErr w:type="spellStart"/>
       <w:proofErr w:type="gramStart"/>
       <w:r>
-        <w:t>cd</w:t>
+        <w:t>git</w:t>
       </w:r>
       <w:proofErr w:type="spellEnd"/>
       <w:proofErr w:type="gramEnd"/>
       <w:r>
-        <w:t xml:space="preserve"> </w:t>
-      </w:r>
-      <w:r>
-        <w:rPr>
-          <w:color w:val="007826"/>
-        </w:rPr>
-        <w:t>/home/user/qtepics</w:t>
-      </w:r>
+        <w:t xml:space="preserve"> clone </w:t>
+      </w:r>
+      <w:hyperlink r:id="rId26">
+        <w:r>
+          <w:rPr>
+            <w:rStyle w:val="InternetLink"/>
+          </w:rPr>
+          <w:t>https://github.com/qtepics/qeframework.git</w:t>
+        </w:r>
+      </w:hyperlink>
     </w:p>
     <w:p>
       <w:pPr>
         <w:pStyle w:val="PreformattedText"/>
       </w:pPr>
       <w:r>
-        <w:t xml:space="preserve">   </w:t>
-      </w:r>
-      <w:proofErr w:type="spellStart"/>
-      <w:proofErr w:type="gramStart"/>
-      <w:r>
-        <w:t>git</w:t>
-      </w:r>
-      <w:proofErr w:type="spellEnd"/>
-      <w:proofErr w:type="gramEnd"/>
-      <w:r>
-        <w:t xml:space="preserve"> clone </w:t>
-      </w:r>
-      <w:hyperlink r:id="rId26">
-        <w:r>
-          <w:rPr>
-            <w:rStyle w:val="InternetLink"/>
-          </w:rPr>
-          <w:t>https://github.com/qtepics/qeframework.git</w:t>
-        </w:r>
-      </w:hyperlink>
-    </w:p>
-    <w:p>
-      <w:pPr>
-        <w:pStyle w:val="PreformattedText"/>
-      </w:pPr>
-      <w:r>
-        <w:lastRenderedPageBreak/>
         <w:t xml:space="preserve">   </w:t>
       </w:r>
       <w:proofErr w:type="spellStart"/>
@@ -5708,23 +5682,29 @@
       <w:r>
         <w:t xml:space="preserve">   </w:t>
       </w:r>
+      <w:proofErr w:type="gramStart"/>
+      <w:r>
+        <w:t>ln</w:t>
+      </w:r>
+      <w:proofErr w:type="gramEnd"/>
+      <w:r>
+        <w:t xml:space="preserve"> -s /</w:t>
+      </w:r>
       <w:proofErr w:type="spellStart"/>
-      <w:proofErr w:type="gramStart"/>
-      <w:r>
-        <w:t>ln</w:t>
+      <w:r>
+        <w:t>usr</w:t>
       </w:r>
       <w:proofErr w:type="spellEnd"/>
-      <w:proofErr w:type="gramEnd"/>
-      <w:r>
-        <w:t xml:space="preserve"> -s /</w:t>
+      <w:r>
+        <w:t xml:space="preserve">/bin/qmake-qt4 </w:t>
       </w:r>
       <w:proofErr w:type="spellStart"/>
       <w:r>
-        <w:t>usr</w:t>
+        <w:t>qmake</w:t>
       </w:r>
       <w:proofErr w:type="spellEnd"/>
       <w:r>
-        <w:t xml:space="preserve">/bin/qmake-qt4 qmake </w:t>
+        <w:t xml:space="preserve"> </w:t>
       </w:r>
     </w:p>
     <w:p>
@@ -5771,19 +5751,40 @@
         <w:rPr>
           <w:color w:val="007826"/>
         </w:rPr>
-        <w:t>/home/user/qtepics</w:t>
-      </w:r>
-      <w:r>
-        <w:t>/qeframework/</w:t>
+        <w:t>/home/user/</w:t>
       </w:r>
       <w:proofErr w:type="spellStart"/>
       <w:r>
+        <w:rPr>
+          <w:color w:val="007826"/>
+        </w:rPr>
+        <w:t>qtepics</w:t>
+      </w:r>
+      <w:proofErr w:type="spellEnd"/>
+      <w:r>
+        <w:t>/</w:t>
+      </w:r>
+      <w:proofErr w:type="spellStart"/>
+      <w:r>
+        <w:t>qeframework</w:t>
+      </w:r>
+      <w:proofErr w:type="spellEnd"/>
+      <w:r>
+        <w:t>/</w:t>
+      </w:r>
+      <w:proofErr w:type="spellStart"/>
+      <w:r>
         <w:t>qeframeworkSup</w:t>
       </w:r>
       <w:proofErr w:type="spellEnd"/>
       <w:r>
-        <w:t>/Makefile</w:t>
-      </w:r>
+        <w:t>/</w:t>
+      </w:r>
+      <w:proofErr w:type="spellStart"/>
+      <w:r>
+        <w:t>Makefile</w:t>
+      </w:r>
+      <w:proofErr w:type="spellEnd"/>
     </w:p>
     <w:p>
       <w:r>
@@ -5793,15 +5794,26 @@
           <w:sz w:val="20"/>
           <w:szCs w:val="20"/>
         </w:rPr>
-        <w:t xml:space="preserve">   /home/user/qtepics</w:t>
-      </w:r>
+        <w:t xml:space="preserve">   /home/user/</w:t>
+      </w:r>
+      <w:proofErr w:type="spellStart"/>
+      <w:r>
+        <w:rPr>
+          <w:rFonts w:ascii="Liberation Mono" w:hAnsi="Liberation Mono"/>
+          <w:color w:val="007826"/>
+          <w:sz w:val="20"/>
+          <w:szCs w:val="20"/>
+        </w:rPr>
+        <w:t>qtepics</w:t>
+      </w:r>
+      <w:proofErr w:type="spellEnd"/>
       <w:r>
         <w:rPr>
           <w:rFonts w:ascii="Liberation Mono" w:hAnsi="Liberation Mono"/>
           <w:sz w:val="20"/>
           <w:szCs w:val="20"/>
         </w:rPr>
-        <w:t>/qeframework/</w:t>
+        <w:t>/</w:t>
       </w:r>
       <w:proofErr w:type="spellStart"/>
       <w:r>
@@ -5810,7 +5822,7 @@
           <w:sz w:val="20"/>
           <w:szCs w:val="20"/>
         </w:rPr>
-        <w:t>qepluginApp</w:t>
+        <w:t>qeframework</w:t>
       </w:r>
       <w:proofErr w:type="spellEnd"/>
       <w:r>
@@ -5819,8 +5831,36 @@
           <w:sz w:val="20"/>
           <w:szCs w:val="20"/>
         </w:rPr>
-        <w:t>/Makefile</w:t>
-      </w:r>
+        <w:t>/</w:t>
+      </w:r>
+      <w:proofErr w:type="spellStart"/>
+      <w:r>
+        <w:rPr>
+          <w:rFonts w:ascii="Liberation Mono" w:hAnsi="Liberation Mono"/>
+          <w:sz w:val="20"/>
+          <w:szCs w:val="20"/>
+        </w:rPr>
+        <w:t>qepluginApp</w:t>
+      </w:r>
+      <w:proofErr w:type="spellEnd"/>
+      <w:r>
+        <w:rPr>
+          <w:rFonts w:ascii="Liberation Mono" w:hAnsi="Liberation Mono"/>
+          <w:sz w:val="20"/>
+          <w:szCs w:val="20"/>
+        </w:rPr>
+        <w:t>/</w:t>
+      </w:r>
+      <w:proofErr w:type="spellStart"/>
+      <w:r>
+        <w:rPr>
+          <w:rFonts w:ascii="Liberation Mono" w:hAnsi="Liberation Mono"/>
+          <w:sz w:val="20"/>
+          <w:szCs w:val="20"/>
+        </w:rPr>
+        <w:t>Makefile</w:t>
+      </w:r>
+      <w:proofErr w:type="spellEnd"/>
     </w:p>
     <w:p>
       <w:pPr>
@@ -5830,19 +5870,40 @@
         <w:rPr>
           <w:color w:val="007826"/>
         </w:rPr>
-        <w:t xml:space="preserve">   /home/user/qtepics</w:t>
-      </w:r>
-      <w:r>
-        <w:t>/qegui/</w:t>
+        <w:t xml:space="preserve">   /home/user/</w:t>
       </w:r>
       <w:proofErr w:type="spellStart"/>
       <w:r>
+        <w:rPr>
+          <w:color w:val="007826"/>
+        </w:rPr>
+        <w:t>qtepics</w:t>
+      </w:r>
+      <w:proofErr w:type="spellEnd"/>
+      <w:r>
+        <w:t>/</w:t>
+      </w:r>
+      <w:proofErr w:type="spellStart"/>
+      <w:r>
+        <w:t>qegui</w:t>
+      </w:r>
+      <w:proofErr w:type="spellEnd"/>
+      <w:r>
+        <w:t>/</w:t>
+      </w:r>
+      <w:proofErr w:type="spellStart"/>
+      <w:r>
         <w:t>qeguiApp</w:t>
       </w:r>
       <w:proofErr w:type="spellEnd"/>
       <w:r>
-        <w:t>/Makefile</w:t>
-      </w:r>
+        <w:t>/</w:t>
+      </w:r>
+      <w:proofErr w:type="spellStart"/>
+      <w:r>
+        <w:t>Makefile</w:t>
+      </w:r>
+      <w:proofErr w:type="spellEnd"/>
     </w:p>
     <w:p>
       <w:pPr>
@@ -5879,11 +5940,7 @@
     </w:p>
     <w:p>
       <w:r>
-        <w:t xml:space="preserve">Since commit 69d1623 (qeframework repository), the _MINGW macro is automatically defined TRUE if the EPICS_HOST_ARCH is either “win32-x86-mingw” or “windows-x64-mingw”. See </w:t>
-      </w:r>
-      <w:r>
-        <w:lastRenderedPageBreak/>
-        <w:t xml:space="preserve">the </w:t>
+        <w:t xml:space="preserve">Since commit 69d1623 (qeframework repository), the _MINGW macro is automatically defined TRUE if the EPICS_HOST_ARCH is either “win32-x86-mingw” or “windows-x64-mingw”. See the </w:t>
       </w:r>
       <w:r>
         <w:rPr>
@@ -5894,7 +5951,11 @@
         <w:t>/home/user/qtepics</w:t>
       </w:r>
       <w:r>
-        <w:t>/qeframework/qeframeworkSup/project/framework.pro project file (approximately line 86) for details.</w:t>
+        <w:t xml:space="preserve">/qeframework/qeframeworkSup/project/framework.pro project file </w:t>
+      </w:r>
+      <w:r>
+        <w:lastRenderedPageBreak/>
+        <w:t>(approximately line 86) for details.</w:t>
       </w:r>
     </w:p>
     <w:p/>
@@ -5952,77 +6013,93 @@
       <w:r>
         <w:t xml:space="preserve">   </w:t>
       </w:r>
+      <w:proofErr w:type="gramStart"/>
+      <w:r>
+        <w:t xml:space="preserve">cd  </w:t>
+      </w:r>
+      <w:r>
+        <w:rPr>
+          <w:color w:val="007826"/>
+        </w:rPr>
+        <w:t>/</w:t>
+      </w:r>
+      <w:proofErr w:type="gramEnd"/>
+      <w:r>
+        <w:rPr>
+          <w:color w:val="007826"/>
+        </w:rPr>
+        <w:t>home/user/</w:t>
+      </w:r>
       <w:proofErr w:type="spellStart"/>
+      <w:r>
+        <w:rPr>
+          <w:color w:val="007826"/>
+        </w:rPr>
+        <w:t>qtepics</w:t>
+      </w:r>
+      <w:proofErr w:type="spellEnd"/>
+      <w:r>
+        <w:t>/</w:t>
+      </w:r>
+      <w:proofErr w:type="spellStart"/>
+      <w:r>
+        <w:t>qeframework</w:t>
+      </w:r>
+      <w:proofErr w:type="spellEnd"/>
+    </w:p>
+    <w:p>
+      <w:pPr>
+        <w:pStyle w:val="PreformattedText"/>
+      </w:pPr>
+      <w:r>
+        <w:t xml:space="preserve">   </w:t>
+      </w:r>
       <w:proofErr w:type="gramStart"/>
       <w:r>
-        <w:t>cd</w:t>
+        <w:t>make</w:t>
+      </w:r>
+      <w:proofErr w:type="gramEnd"/>
+    </w:p>
+    <w:p>
+      <w:pPr>
+        <w:pStyle w:val="PreformattedText"/>
+      </w:pPr>
+      <w:r>
+        <w:t xml:space="preserve">   </w:t>
+      </w:r>
+      <w:proofErr w:type="gramStart"/>
+      <w:r>
+        <w:t xml:space="preserve">cd  </w:t>
+      </w:r>
+      <w:r>
+        <w:rPr>
+          <w:color w:val="007826"/>
+        </w:rPr>
+        <w:t>/</w:t>
+      </w:r>
+      <w:proofErr w:type="gramEnd"/>
+      <w:r>
+        <w:rPr>
+          <w:color w:val="007826"/>
+        </w:rPr>
+        <w:t>home/user/</w:t>
+      </w:r>
+      <w:proofErr w:type="spellStart"/>
+      <w:r>
+        <w:rPr>
+          <w:color w:val="007826"/>
+        </w:rPr>
+        <w:t>qtepics</w:t>
       </w:r>
       <w:proofErr w:type="spellEnd"/>
       <w:r>
-        <w:t xml:space="preserve">  </w:t>
-      </w:r>
-      <w:r>
-        <w:rPr>
-          <w:color w:val="007826"/>
-        </w:rPr>
         <w:t>/</w:t>
       </w:r>
-      <w:proofErr w:type="gramEnd"/>
-      <w:r>
-        <w:rPr>
-          <w:color w:val="007826"/>
-        </w:rPr>
-        <w:t>home/user/qtepics</w:t>
-      </w:r>
-      <w:r>
-        <w:t>/qeframework</w:t>
-      </w:r>
-    </w:p>
-    <w:p>
-      <w:pPr>
-        <w:pStyle w:val="PreformattedText"/>
-      </w:pPr>
-      <w:r>
-        <w:t xml:space="preserve">   </w:t>
-      </w:r>
-      <w:proofErr w:type="gramStart"/>
-      <w:r>
-        <w:t>make</w:t>
-      </w:r>
-      <w:proofErr w:type="gramEnd"/>
-    </w:p>
-    <w:p>
-      <w:pPr>
-        <w:pStyle w:val="PreformattedText"/>
-      </w:pPr>
-      <w:r>
-        <w:t xml:space="preserve">   </w:t>
-      </w:r>
       <w:proofErr w:type="spellStart"/>
-      <w:proofErr w:type="gramStart"/>
-      <w:r>
-        <w:t>cd</w:t>
+      <w:r>
+        <w:t>qegui</w:t>
       </w:r>
       <w:proofErr w:type="spellEnd"/>
-      <w:r>
-        <w:t xml:space="preserve">  </w:t>
-      </w:r>
-      <w:r>
-        <w:rPr>
-          <w:color w:val="007826"/>
-        </w:rPr>
-        <w:t>/</w:t>
-      </w:r>
-      <w:proofErr w:type="gramEnd"/>
-      <w:r>
-        <w:rPr>
-          <w:color w:val="007826"/>
-        </w:rPr>
-        <w:t>home/user/qtepics</w:t>
-      </w:r>
-      <w:r>
-        <w:t>/qegui</w:t>
-      </w:r>
     </w:p>
     <w:p>
       <w:pPr>
@@ -6127,15 +6204,31 @@
       </w:r>
       <w:proofErr w:type="gramEnd"/>
       <w:r>
-        <w:t xml:space="preserve"> is now a separate stand-alone project – there is no overall project to build them all. One consequence of this is that qeframework, </w:t>
+        <w:t xml:space="preserve"> is now a separate stand-alone project – there is no overall project to build them all. One consequence of this is that </w:t>
       </w:r>
       <w:proofErr w:type="spellStart"/>
       <w:r>
+        <w:t>qeframework</w:t>
+      </w:r>
+      <w:proofErr w:type="spellEnd"/>
+      <w:r>
+        <w:t xml:space="preserve">, </w:t>
+      </w:r>
+      <w:proofErr w:type="spellStart"/>
+      <w:r>
         <w:t>qeplugin</w:t>
       </w:r>
       <w:proofErr w:type="spellEnd"/>
       <w:r>
-        <w:t xml:space="preserve"> and qegui are managed as separate Qt projects. </w:t>
+        <w:t xml:space="preserve"> and </w:t>
+      </w:r>
+      <w:proofErr w:type="spellStart"/>
+      <w:r>
+        <w:t>qegui</w:t>
+      </w:r>
+      <w:proofErr w:type="spellEnd"/>
+      <w:r>
+        <w:t xml:space="preserve"> are managed as separate Qt projects. </w:t>
       </w:r>
     </w:p>
     <w:p>
@@ -6175,6 +6268,7 @@
       <w:r>
         <w:t xml:space="preserve"> library, </w:t>
       </w:r>
+      <w:proofErr w:type="spellStart"/>
       <w:r>
         <w:rPr>
           <w:i/>
@@ -6182,6 +6276,7 @@
         </w:rPr>
         <w:t>qegui</w:t>
       </w:r>
+      <w:proofErr w:type="spellEnd"/>
       <w:r>
         <w:t xml:space="preserve"> or any other QE Framework client. This step is done automatically when using the headless build option above. </w:t>
       </w:r>
@@ -6237,8 +6332,18 @@
           <w:bCs/>
           <w:color w:val="007826"/>
         </w:rPr>
-        <w:t>/home/user/qtepics</w:t>
-      </w:r>
+        <w:t>/home/user/</w:t>
+      </w:r>
+      <w:proofErr w:type="spellStart"/>
+      <w:r>
+        <w:rPr>
+          <w:b/>
+          <w:bCs/>
+          <w:color w:val="007826"/>
+        </w:rPr>
+        <w:t>qtepics</w:t>
+      </w:r>
+      <w:proofErr w:type="spellEnd"/>
       <w:r>
         <w:t xml:space="preserve"> as the </w:t>
       </w:r>
@@ -6366,11 +6471,7 @@
         <w:t>“-j N”</w:t>
       </w:r>
       <w:r>
-        <w:t xml:space="preserve">  argument to allow parallel compilation (where N is </w:t>
-      </w:r>
-      <w:r>
-        <w:lastRenderedPageBreak/>
-        <w:t>the number of available CPU cores).</w:t>
+        <w:t xml:space="preserve">  argument to allow parallel compilation (where N is the number of available CPU cores).</w:t>
       </w:r>
       <w:r>
         <w:br/>
@@ -6565,8 +6666,18 @@
           <w:bCs/>
           <w:color w:val="007826"/>
         </w:rPr>
-        <w:t>/home/user/qtepics</w:t>
-      </w:r>
+        <w:t>/home/user/</w:t>
+      </w:r>
+      <w:proofErr w:type="spellStart"/>
+      <w:r>
+        <w:rPr>
+          <w:b/>
+          <w:bCs/>
+          <w:color w:val="007826"/>
+        </w:rPr>
+        <w:t>qtepics</w:t>
+      </w:r>
+      <w:proofErr w:type="spellEnd"/>
       <w:r>
         <w:t xml:space="preserve"> at the </w:t>
       </w:r>
@@ -7125,7 +7236,7 @@
 </file>
 
 <file path=word/numbering.xml><?xml version="1.0" encoding="utf-8"?>
-<w:numbering xmlns:ve="http://schemas.openxmlformats.org/markup-compatibility/2006" xmlns:o="urn:schemas-microsoft-com:office:office" xmlns:r="http://schemas.openxmlformats.org/officeDocument/2006/relationships" xmlns:m="http://schemas.openxmlformats.org/officeDocument/2006/math" xmlns:v="urn:schemas-microsoft-com:vml" xmlns:wp="http://schemas.openxmlformats.org/drawingml/2006/wordprocessingDrawing" xmlns:w10="urn:schemas-microsoft-com:office:word" xmlns:w="http://schemas.openxmlformats.org/wordprocessingml/2006/main" xmlns:wne="http://schemas.microsoft.com/office/word/2006/wordml">
+<w:numbering xmlns:wpc="http://schemas.microsoft.com/office/word/2010/wordprocessingCanvas" xmlns:mc="http://schemas.openxmlformats.org/markup-compatibility/2006" xmlns:o="urn:schemas-microsoft-com:office:office" xmlns:r="http://schemas.openxmlformats.org/officeDocument/2006/relationships" xmlns:m="http://schemas.openxmlformats.org/officeDocument/2006/math" xmlns:v="urn:schemas-microsoft-com:vml" xmlns:wp14="http://schemas.microsoft.com/office/word/2010/wordprocessingDrawing" xmlns:wp="http://schemas.openxmlformats.org/drawingml/2006/wordprocessingDrawing" xmlns:w10="urn:schemas-microsoft-com:office:word" xmlns:w="http://schemas.openxmlformats.org/wordprocessingml/2006/main" xmlns:w14="http://schemas.microsoft.com/office/word/2010/wordml" xmlns:wpg="http://schemas.microsoft.com/office/word/2010/wordprocessingGroup" xmlns:wpi="http://schemas.microsoft.com/office/word/2010/wordprocessingInk" xmlns:wne="http://schemas.microsoft.com/office/word/2006/wordml" xmlns:wps="http://schemas.microsoft.com/office/word/2010/wordprocessingShape" mc:Ignorable="w14 wp14">
   <w:abstractNum w:abstractNumId="0">
     <w:nsid w:val="010A7A8F"/>
     <w:multiLevelType w:val="multilevel"/>
@@ -8408,7 +8519,7 @@
 </file>
 
 <file path=word/styles.xml><?xml version="1.0" encoding="utf-8"?>
-<w:styles xmlns:r="http://schemas.openxmlformats.org/officeDocument/2006/relationships" xmlns:w="http://schemas.openxmlformats.org/wordprocessingml/2006/main">
+<w:styles xmlns:mc="http://schemas.openxmlformats.org/markup-compatibility/2006" xmlns:r="http://schemas.openxmlformats.org/officeDocument/2006/relationships" xmlns:w="http://schemas.openxmlformats.org/wordprocessingml/2006/main" xmlns:w14="http://schemas.microsoft.com/office/word/2010/wordml" mc:Ignorable="w14">
   <w:docDefaults>
     <w:rPrDefault>
       <w:rPr>
@@ -8656,7 +8767,6 @@
     <w:uiPriority w:val="99"/>
     <w:semiHidden/>
     <w:unhideWhenUsed/>
-    <w:qFormat/>
     <w:tblPr>
       <w:tblInd w:w="0" w:type="dxa"/>
       <w:tblCellMar>
@@ -9449,7 +9559,7 @@
 </file>
 
 <file path=customXml/itemProps1.xml><?xml version="1.0" encoding="utf-8"?>
-<ds:datastoreItem xmlns:ds="http://schemas.openxmlformats.org/officeDocument/2006/customXml" ds:itemID="{84187C90-0573-4432-ACA0-B92A837BD5E2}">
+<ds:datastoreItem xmlns:ds="http://schemas.openxmlformats.org/officeDocument/2006/customXml" ds:itemID="{B79F20FA-D73A-4A40-A3E8-DB7FB1CE595F}">
   <ds:schemaRefs>
     <ds:schemaRef ds:uri="http://schemas.openxmlformats.org/officeDocument/2006/bibliography"/>
   </ds:schemaRefs>

--- a/source/index.docx
+++ b/source/index.docx
@@ -11,8 +11,6 @@
           <w:szCs w:val="12"/>
         </w:rPr>
       </w:pPr>
-      <w:bookmarkStart w:id="0" w:name="_GoBack"/>
-      <w:bookmarkEnd w:id="0"/>
       <w:r>
         <w:rPr>
           <w:color w:val="006666"/>
@@ -919,13 +917,13 @@
       <w:pPr>
         <w:pStyle w:val="Heading1"/>
       </w:pPr>
-      <w:bookmarkStart w:id="1" w:name="__RefHeading__535_1828029437"/>
-      <w:bookmarkStart w:id="2" w:name="_Toc511839264"/>
+      <w:bookmarkStart w:id="0" w:name="__RefHeading__535_1828029437"/>
+      <w:bookmarkStart w:id="1" w:name="_Toc511839264"/>
+      <w:bookmarkEnd w:id="0"/>
+      <w:r>
+        <w:t>Introduction</w:t>
+      </w:r>
       <w:bookmarkEnd w:id="1"/>
-      <w:r>
-        <w:t>Introduction</w:t>
-      </w:r>
-      <w:bookmarkEnd w:id="2"/>
     </w:p>
     <w:p>
       <w:pPr>
@@ -935,7 +933,15 @@
         <w:t>Welcome to</w:t>
       </w:r>
       <w:r>
-        <w:t xml:space="preserve"> EPICS Qt at GitHub.</w:t>
+        <w:t xml:space="preserve"> EPICS </w:t>
+      </w:r>
+      <w:proofErr w:type="spellStart"/>
+      <w:r>
+        <w:t>Qt</w:t>
+      </w:r>
+      <w:proofErr w:type="spellEnd"/>
+      <w:r>
+        <w:t xml:space="preserve"> at GitHub.</w:t>
       </w:r>
     </w:p>
     <w:p>
@@ -943,7 +949,23 @@
         <w:pStyle w:val="TextBody"/>
       </w:pPr>
       <w:r>
-        <w:t xml:space="preserve">EPICS Qt is a layered framework based on Qt for accessing Experimental Physics and Industrial Control System (EPICS) data using Channel Access (CA). </w:t>
+        <w:t xml:space="preserve">EPICS </w:t>
+      </w:r>
+      <w:proofErr w:type="spellStart"/>
+      <w:r>
+        <w:t>Qt</w:t>
+      </w:r>
+      <w:proofErr w:type="spellEnd"/>
+      <w:r>
+        <w:t xml:space="preserve"> is a layered framework based on </w:t>
+      </w:r>
+      <w:proofErr w:type="spellStart"/>
+      <w:r>
+        <w:t>Qt</w:t>
+      </w:r>
+      <w:proofErr w:type="spellEnd"/>
+      <w:r>
+        <w:t xml:space="preserve"> for accessing Experimental Physics and Industrial Control System (EPICS) data using Channel Access (CA). </w:t>
       </w:r>
       <w:proofErr w:type="gramStart"/>
       <w:r>
@@ -975,7 +997,23 @@
         <w:t xml:space="preserve">Code Free GUI systems </w:t>
       </w:r>
       <w:r>
-        <w:t>using Qt's Designer application with the QE Framework plugin to design GUIs, and the QEGui application to present GUIs to users.</w:t>
+        <w:t xml:space="preserve">using </w:t>
+      </w:r>
+      <w:proofErr w:type="spellStart"/>
+      <w:r>
+        <w:t>Qt's</w:t>
+      </w:r>
+      <w:proofErr w:type="spellEnd"/>
+      <w:r>
+        <w:t xml:space="preserve"> Designer application with the QE Framework plugin to design GUIs, and the </w:t>
+      </w:r>
+      <w:proofErr w:type="spellStart"/>
+      <w:r>
+        <w:t>QEGui</w:t>
+      </w:r>
+      <w:proofErr w:type="spellEnd"/>
+      <w:r>
+        <w:t xml:space="preserve"> application to present GUIs to users.</w:t>
       </w:r>
     </w:p>
     <w:p>
@@ -994,7 +1032,15 @@
         <w:t>Code Rich GUI development</w:t>
       </w:r>
       <w:r>
-        <w:t xml:space="preserve"> using Qt's Integrated Development Environment with the QE Framework widgets and data objects to design GUI applications.</w:t>
+        <w:t xml:space="preserve"> using </w:t>
+      </w:r>
+      <w:proofErr w:type="spellStart"/>
+      <w:r>
+        <w:t>Qt's</w:t>
+      </w:r>
+      <w:proofErr w:type="spellEnd"/>
+      <w:r>
+        <w:t xml:space="preserve"> Integrated Development Environment with the QE Framework widgets and data objects to design GUI applications.</w:t>
       </w:r>
     </w:p>
     <w:p>
@@ -1013,7 +1059,15 @@
         <w:t>Console application development</w:t>
       </w:r>
       <w:r>
-        <w:t xml:space="preserve"> using Qt's Integrated Development Environment with the QE Framework data objects to design console applications that can access EPICS data.</w:t>
+        <w:t xml:space="preserve"> using </w:t>
+      </w:r>
+      <w:proofErr w:type="spellStart"/>
+      <w:r>
+        <w:t>Qt's</w:t>
+      </w:r>
+      <w:proofErr w:type="spellEnd"/>
+      <w:r>
+        <w:t xml:space="preserve"> Integrated Development Environment with the QE Framework data objects to design console applications that can access EPICS data.</w:t>
       </w:r>
     </w:p>
     <w:p>
@@ -1109,13 +1163,13 @@
       <w:pPr>
         <w:pStyle w:val="Heading1"/>
       </w:pPr>
-      <w:bookmarkStart w:id="3" w:name="__RefHeading__1062_1391862070"/>
-      <w:bookmarkStart w:id="4" w:name="_Toc511839265"/>
+      <w:bookmarkStart w:id="2" w:name="__RefHeading__1062_1391862070"/>
+      <w:bookmarkStart w:id="3" w:name="_Toc511839265"/>
+      <w:bookmarkEnd w:id="2"/>
+      <w:r>
+        <w:t>Quick Road-map for Code Free GUI Development</w:t>
+      </w:r>
       <w:bookmarkEnd w:id="3"/>
-      <w:r>
-        <w:t>Quick Road-map for Code Free GUI Development</w:t>
-      </w:r>
-      <w:bookmarkEnd w:id="4"/>
     </w:p>
     <w:p>
       <w:pPr>
@@ -1133,7 +1187,15 @@
         <w:t>Ensure you have</w:t>
       </w:r>
       <w:r>
-        <w:t xml:space="preserve">:  EPICS, Qt and QWT installed – see </w:t>
+        <w:t xml:space="preserve">:  EPICS, </w:t>
+      </w:r>
+      <w:proofErr w:type="spellStart"/>
+      <w:r>
+        <w:t>Qt</w:t>
+      </w:r>
+      <w:proofErr w:type="spellEnd"/>
+      <w:r>
+        <w:t xml:space="preserve"> and QWT installed – see </w:t>
       </w:r>
       <w:r>
         <w:rPr>
@@ -1357,8 +1419,17 @@
           <w:b/>
           <w:bCs/>
         </w:rPr>
-        <w:t>Build qegui</w:t>
-      </w:r>
+        <w:t xml:space="preserve">Build </w:t>
+      </w:r>
+      <w:proofErr w:type="spellStart"/>
+      <w:r>
+        <w:rPr>
+          <w:b/>
+          <w:bCs/>
+        </w:rPr>
+        <w:t>qegui</w:t>
+      </w:r>
+      <w:proofErr w:type="spellEnd"/>
       <w:r>
         <w:t xml:space="preserve"> (display manager) – see </w:t>
       </w:r>
@@ -1455,6 +1526,7 @@
       <w:r>
         <w:t xml:space="preserve"> </w:t>
       </w:r>
+      <w:proofErr w:type="spellStart"/>
       <w:r>
         <w:rPr>
           <w:i/>
@@ -1462,6 +1534,7 @@
         </w:rPr>
         <w:t>qegui</w:t>
       </w:r>
+      <w:proofErr w:type="spellEnd"/>
       <w:r>
         <w:t>.</w:t>
       </w:r>
@@ -1475,34 +1548,74 @@
       <w:pPr>
         <w:pStyle w:val="Heading1"/>
       </w:pPr>
-      <w:bookmarkStart w:id="5" w:name="__RefHeading__685_1625597089"/>
-      <w:bookmarkStart w:id="6" w:name="_Toc511839266"/>
+      <w:bookmarkStart w:id="4" w:name="__RefHeading__685_1625597089"/>
+      <w:bookmarkStart w:id="5" w:name="_Toc511839266"/>
+      <w:bookmarkEnd w:id="4"/>
+      <w:r>
+        <w:t>Structure</w:t>
+      </w:r>
       <w:bookmarkEnd w:id="5"/>
-      <w:r>
-        <w:t>Structure</w:t>
-      </w:r>
-      <w:bookmarkEnd w:id="6"/>
     </w:p>
     <w:p>
       <w:pPr>
         <w:pStyle w:val="TextBody"/>
       </w:pPr>
       <w:r>
-        <w:t>This describes how the repositories at GitHub are organised.</w:t>
+        <w:t xml:space="preserve">This describes how the repositories at GitHub are </w:t>
+      </w:r>
+      <w:proofErr w:type="spellStart"/>
+      <w:r>
+        <w:t>organised</w:t>
+      </w:r>
+      <w:proofErr w:type="spellEnd"/>
+      <w:r>
+        <w:t>.</w:t>
       </w:r>
       <w:r>
         <w:br/>
       </w:r>
       <w:r>
         <w:br/>
-        <w:t>The transfer of the EPICS Qt framework from SourceForge to GitHub has been an ideal opportunity for a few organisational changes. These are outlined below. There were no major functionality changes per se as part of the initial transfer.</w:t>
+        <w:t xml:space="preserve">The transfer of the EPICS </w:t>
+      </w:r>
+      <w:proofErr w:type="spellStart"/>
+      <w:r>
+        <w:t>Qt</w:t>
+      </w:r>
+      <w:proofErr w:type="spellEnd"/>
+      <w:r>
+        <w:t xml:space="preserve"> framework from </w:t>
+      </w:r>
+      <w:proofErr w:type="spellStart"/>
+      <w:r>
+        <w:t>SourceForge</w:t>
+      </w:r>
+      <w:proofErr w:type="spellEnd"/>
+      <w:r>
+        <w:t xml:space="preserve"> to GitHub has been an ideal opportunity for a few </w:t>
+      </w:r>
+      <w:proofErr w:type="spellStart"/>
+      <w:r>
+        <w:t>organisational</w:t>
+      </w:r>
+      <w:proofErr w:type="spellEnd"/>
+      <w:r>
+        <w:t xml:space="preserve"> changes. These are outlined below. There were no major functionality changes per se as part of the initial transfer.</w:t>
       </w:r>
       <w:r>
         <w:br/>
       </w:r>
       <w:r>
         <w:br/>
-        <w:t>The major transfer change was that EPICS Qt was been split into a number of components, each managed in its own GitHub repository.</w:t>
+        <w:t xml:space="preserve">The major transfer change was that EPICS </w:t>
+      </w:r>
+      <w:proofErr w:type="spellStart"/>
+      <w:r>
+        <w:t>Qt</w:t>
+      </w:r>
+      <w:proofErr w:type="spellEnd"/>
+      <w:r>
+        <w:t xml:space="preserve"> was been split into a number of components, each managed in its own GitHub repository.</w:t>
       </w:r>
       <w:r>
         <w:br/>
@@ -1523,16 +1636,25 @@
         <w:t xml:space="preserve"> repository which provides the framework functional and plugin libraries and the </w:t>
       </w:r>
       <w:hyperlink r:id="rId13">
+        <w:proofErr w:type="spellStart"/>
         <w:r>
           <w:rPr>
             <w:rStyle w:val="InternetLink"/>
           </w:rPr>
-          <w:t>QEGui Display Manager</w:t>
+          <w:t>QEGui</w:t>
+        </w:r>
+        <w:proofErr w:type="spellEnd"/>
+        <w:r>
+          <w:rPr>
+            <w:rStyle w:val="InternetLink"/>
+          </w:rPr>
+          <w:t xml:space="preserve"> Display Manager</w:t>
         </w:r>
       </w:hyperlink>
       <w:r>
         <w:t xml:space="preserve"> repository which provides the </w:t>
       </w:r>
+      <w:proofErr w:type="spellStart"/>
       <w:r>
         <w:rPr>
           <w:i/>
@@ -1540,8 +1662,17 @@
         </w:rPr>
         <w:t>qegui</w:t>
       </w:r>
-      <w:r>
-        <w:t xml:space="preserve"> display manager. The documentation is included within the qeframework repository.</w:t>
+      <w:proofErr w:type="spellEnd"/>
+      <w:r>
+        <w:t xml:space="preserve"> display manager. The documentation is included within the </w:t>
+      </w:r>
+      <w:proofErr w:type="spellStart"/>
+      <w:r>
+        <w:t>qeframework</w:t>
+      </w:r>
+      <w:proofErr w:type="spellEnd"/>
+      <w:r>
+        <w:t xml:space="preserve"> repository.</w:t>
       </w:r>
       <w:r>
         <w:br/>
@@ -1654,6 +1785,7 @@
         <w:br/>
         <w:t xml:space="preserve">There is no longer an epicsqt.pro overall project file to build all sub projects. Each repository still has its own project file(s), e.g. framework.pro, QEGuiApp.pro, and these may be opened by </w:t>
       </w:r>
+      <w:proofErr w:type="spellStart"/>
       <w:r>
         <w:rPr>
           <w:i/>
@@ -1661,6 +1793,7 @@
         </w:rPr>
         <w:t>qtcreator</w:t>
       </w:r>
+      <w:proofErr w:type="spellEnd"/>
       <w:r>
         <w:t xml:space="preserve"> in order to build each component as could be done previously.</w:t>
       </w:r>
@@ -1681,7 +1814,15 @@
         <w:t>top</w:t>
       </w:r>
       <w:r>
-        <w:t xml:space="preserve"> directory that allows the component to be readily and headlessly built in a much more EPICS-like fashion by just calling make from within the </w:t>
+        <w:t xml:space="preserve"> directory that allows the component to be readily and </w:t>
+      </w:r>
+      <w:proofErr w:type="spellStart"/>
+      <w:r>
+        <w:t>headlessly</w:t>
+      </w:r>
+      <w:proofErr w:type="spellEnd"/>
+      <w:r>
+        <w:t xml:space="preserve"> built in a much more EPICS-like fashion by just calling make from within the </w:t>
       </w:r>
       <w:r>
         <w:rPr>
@@ -1691,7 +1832,15 @@
         <w:t>top</w:t>
       </w:r>
       <w:r>
-        <w:t xml:space="preserve"> directory. Under-the-covers, each component's application directory's own Makefile essentially </w:t>
+        <w:t xml:space="preserve"> directory. Under-the-covers, each component's application directory's own </w:t>
+      </w:r>
+      <w:proofErr w:type="spellStart"/>
+      <w:r>
+        <w:t>Makefile</w:t>
+      </w:r>
+      <w:proofErr w:type="spellEnd"/>
+      <w:r>
+        <w:t xml:space="preserve"> essentially </w:t>
       </w:r>
       <w:proofErr w:type="gramStart"/>
       <w:r>
@@ -1701,6 +1850,7 @@
       <w:r>
         <w:t xml:space="preserve"> </w:t>
       </w:r>
+      <w:proofErr w:type="spellStart"/>
       <w:r>
         <w:rPr>
           <w:i/>
@@ -1708,8 +1858,17 @@
         </w:rPr>
         <w:t>qmake</w:t>
       </w:r>
-      <w:r>
-        <w:t xml:space="preserve"> and then make on the generated Makefile.</w:t>
+      <w:proofErr w:type="spellEnd"/>
+      <w:r>
+        <w:t xml:space="preserve"> and then make on the generated </w:t>
+      </w:r>
+      <w:proofErr w:type="spellStart"/>
+      <w:r>
+        <w:t>Makefile</w:t>
+      </w:r>
+      <w:proofErr w:type="spellEnd"/>
+      <w:r>
+        <w:t>.</w:t>
       </w:r>
     </w:p>
     <w:p>
@@ -1717,7 +1876,15 @@
         <w:pStyle w:val="TextBody"/>
       </w:pPr>
       <w:r>
-        <w:t xml:space="preserve">In the case of qeframework, the include files are placed in </w:t>
+        <w:t xml:space="preserve">In the case of </w:t>
+      </w:r>
+      <w:proofErr w:type="spellStart"/>
+      <w:r>
+        <w:t>qeframework</w:t>
+      </w:r>
+      <w:proofErr w:type="spellEnd"/>
+      <w:r>
+        <w:t xml:space="preserve">, the include files are placed in </w:t>
       </w:r>
       <w:r>
         <w:rPr>
@@ -1757,7 +1924,15 @@
       </w:r>
       <w:proofErr w:type="spellEnd"/>
       <w:r>
-        <w:t xml:space="preserve">. In the case of qegui, this is located in </w:t>
+        <w:t xml:space="preserve">. In the case of </w:t>
+      </w:r>
+      <w:proofErr w:type="spellStart"/>
+      <w:r>
+        <w:t>qegui</w:t>
+      </w:r>
+      <w:proofErr w:type="spellEnd"/>
+      <w:r>
+        <w:t xml:space="preserve">, this is located in </w:t>
       </w:r>
       <w:r>
         <w:rPr>
@@ -1806,7 +1981,15 @@
         <w:t>r3.4.2</w:t>
       </w:r>
       <w:r>
-        <w:t xml:space="preserve"> tag which corresponds to the last SourceForge 3.4.2 release.  The latest release is 3.5.2, and each repository has a corresponding </w:t>
+        <w:t xml:space="preserve"> tag which corresponds to the last </w:t>
+      </w:r>
+      <w:proofErr w:type="spellStart"/>
+      <w:r>
+        <w:t>SourceForge</w:t>
+      </w:r>
+      <w:proofErr w:type="spellEnd"/>
+      <w:r>
+        <w:t xml:space="preserve"> 3.4.2 release.  The latest release is 3.5.2, and each repository has a corresponding </w:t>
       </w:r>
       <w:r>
         <w:rPr>
@@ -1824,13 +2007,13 @@
       <w:pPr>
         <w:pStyle w:val="Heading1"/>
       </w:pPr>
-      <w:bookmarkStart w:id="7" w:name="__RefHeading__1064_1391862070"/>
-      <w:bookmarkStart w:id="8" w:name="_Toc511839267"/>
+      <w:bookmarkStart w:id="6" w:name="__RefHeading__1064_1391862070"/>
+      <w:bookmarkStart w:id="7" w:name="_Toc511839267"/>
+      <w:bookmarkEnd w:id="6"/>
+      <w:r>
+        <w:t>License</w:t>
+      </w:r>
       <w:bookmarkEnd w:id="7"/>
-      <w:r>
-        <w:t>License</w:t>
-      </w:r>
-      <w:bookmarkEnd w:id="8"/>
     </w:p>
     <w:p>
       <w:pPr>
@@ -1904,149 +2087,172 @@
       <w:pPr>
         <w:pStyle w:val="Heading1"/>
       </w:pPr>
-      <w:bookmarkStart w:id="9" w:name="__RefHeading__541_1828029437"/>
-      <w:bookmarkStart w:id="10" w:name="_Toc511839268"/>
+      <w:bookmarkStart w:id="8" w:name="__RefHeading__541_1828029437"/>
+      <w:bookmarkStart w:id="9" w:name="_Toc511839268"/>
+      <w:bookmarkEnd w:id="8"/>
+      <w:r>
+        <w:t xml:space="preserve">Prerequisites for EPICS </w:t>
+      </w:r>
+      <w:proofErr w:type="spellStart"/>
+      <w:r>
+        <w:t>Qt</w:t>
+      </w:r>
       <w:bookmarkEnd w:id="9"/>
-      <w:r>
-        <w:t>Prerequisites for EPICS Qt</w:t>
+      <w:proofErr w:type="spellEnd"/>
+    </w:p>
+    <w:p>
+      <w:pPr>
+        <w:pStyle w:val="Heading3"/>
+      </w:pPr>
+      <w:bookmarkStart w:id="10" w:name="_Toc511301615"/>
+      <w:r>
+        <w:t>Install/build EPICS</w:t>
       </w:r>
       <w:bookmarkEnd w:id="10"/>
     </w:p>
     <w:p>
+      <w:r>
+        <w:t xml:space="preserve">Please visit the </w:t>
+      </w:r>
+      <w:hyperlink r:id="rId20">
+        <w:r>
+          <w:rPr>
+            <w:rStyle w:val="InternetLink"/>
+          </w:rPr>
+          <w:t>EPICS</w:t>
+        </w:r>
+      </w:hyperlink>
+      <w:r>
+        <w:t xml:space="preserve"> web page for details, or speak to your local EPICS expert. </w:t>
+      </w:r>
+    </w:p>
+    <w:p>
       <w:pPr>
         <w:pStyle w:val="Heading3"/>
       </w:pPr>
-      <w:bookmarkStart w:id="11" w:name="_Toc511301615"/>
-      <w:r>
-        <w:t>Install/build EPICS</w:t>
+      <w:bookmarkStart w:id="11" w:name="_Toc511301616"/>
+      <w:r>
+        <w:t xml:space="preserve">Install </w:t>
+      </w:r>
+      <w:proofErr w:type="spellStart"/>
+      <w:r>
+        <w:t>Qt</w:t>
       </w:r>
       <w:bookmarkEnd w:id="11"/>
-    </w:p>
-    <w:p>
-      <w:r>
-        <w:t xml:space="preserve">Please visit the </w:t>
-      </w:r>
-      <w:hyperlink r:id="rId20">
+      <w:proofErr w:type="spellEnd"/>
+    </w:p>
+    <w:p>
+      <w:r>
+        <w:t>Versions 4.6, 4.8.4, 5.6, 5.7,</w:t>
+      </w:r>
+      <w:r>
+        <w:t xml:space="preserve"> </w:t>
+      </w:r>
+      <w:r>
+        <w:t>5.9</w:t>
+      </w:r>
+      <w:r>
+        <w:t xml:space="preserve"> and 5.10</w:t>
+      </w:r>
+      <w:r>
+        <w:t xml:space="preserve"> have been successfully used at the Australian Synchrotron. </w:t>
+      </w:r>
+      <w:r>
+        <w:t xml:space="preserve">Version 4.8.4 is the earliest version we now actively support. For a new user I would recommend </w:t>
+      </w:r>
+      <w:proofErr w:type="spellStart"/>
+      <w:r>
+        <w:t>Qt</w:t>
+      </w:r>
+      <w:proofErr w:type="spellEnd"/>
+      <w:r>
+        <w:t xml:space="preserve"> 5.  </w:t>
+      </w:r>
+      <w:proofErr w:type="spellStart"/>
+      <w:r>
+        <w:t>Qt</w:t>
+      </w:r>
+      <w:proofErr w:type="spellEnd"/>
+      <w:r>
+        <w:t xml:space="preserve"> is available from </w:t>
+      </w:r>
+      <w:hyperlink r:id="rId21">
         <w:r>
           <w:rPr>
             <w:rStyle w:val="InternetLink"/>
           </w:rPr>
-          <w:t>EPICS</w:t>
+          <w:t>https://www.qt.io/</w:t>
         </w:r>
       </w:hyperlink>
       <w:r>
-        <w:t xml:space="preserve"> web page for details, or speak to your local EPICS expert. </w:t>
+        <w:t>.</w:t>
       </w:r>
     </w:p>
     <w:p>
       <w:pPr>
         <w:pStyle w:val="Heading3"/>
       </w:pPr>
-      <w:bookmarkStart w:id="12" w:name="_Toc511301616"/>
-      <w:r>
-        <w:t>Install Qt</w:t>
+      <w:bookmarkStart w:id="12" w:name="_Toc511301617"/>
+      <w:r>
+        <w:t>Install QWT</w:t>
       </w:r>
       <w:bookmarkEnd w:id="12"/>
     </w:p>
     <w:p>
-      <w:r>
-        <w:t>Versions 4.6, 4.8.4, 5.6, 5.7,</w:t>
-      </w:r>
+      <w:pPr>
+        <w:pStyle w:val="TextBody"/>
+      </w:pPr>
+      <w:r>
+        <w:t xml:space="preserve">The version must be compatible with your version of Qt. Please visit </w:t>
+      </w:r>
+      <w:hyperlink r:id="rId22">
+        <w:r>
+          <w:rPr>
+            <w:rStyle w:val="InternetLink"/>
+          </w:rPr>
+          <w:t>http://qwt.sourceforge.net/</w:t>
+        </w:r>
+      </w:hyperlink>
+      <w:r>
+        <w:t>.</w:t>
+      </w:r>
+    </w:p>
+    <w:p>
+      <w:pPr>
+        <w:pStyle w:val="Heading3"/>
+      </w:pPr>
+      <w:r>
+        <w:t>Prepare Environment for EPICS Archiver Appliance (Optional)</w:t>
+      </w:r>
+    </w:p>
+    <w:p>
+      <w:pPr>
+        <w:pStyle w:val="TextBody"/>
+      </w:pPr>
+      <w:r>
+        <w:t xml:space="preserve">Please visit </w:t>
+      </w:r>
+      <w:hyperlink r:id="rId23">
+        <w:r>
+          <w:rPr>
+            <w:rStyle w:val="InternetLink"/>
+          </w:rPr>
+          <w:t>EPICS Archiver Appliance support documentation.</w:t>
+        </w:r>
+      </w:hyperlink>
       <w:r>
         <w:t xml:space="preserve"> </w:t>
       </w:r>
-      <w:r>
-        <w:t>5.9</w:t>
-      </w:r>
-      <w:r>
-        <w:t xml:space="preserve"> and 5.10</w:t>
-      </w:r>
-      <w:r>
-        <w:t xml:space="preserve"> have been successfully used at the Australian Synchrotron. </w:t>
-      </w:r>
-      <w:r>
-        <w:t xml:space="preserve">Version 4.8.4 is the earliest version we now actively support. For a new user I would recommend Qt 5.  </w:t>
-      </w:r>
-      <w:r>
-        <w:t xml:space="preserve">Qt is available from </w:t>
-      </w:r>
-      <w:hyperlink r:id="rId21">
-        <w:r>
-          <w:rPr>
-            <w:rStyle w:val="InternetLink"/>
-          </w:rPr>
-          <w:t>https://www.qt.io/</w:t>
-        </w:r>
-      </w:hyperlink>
-      <w:r>
-        <w:t>.</w:t>
-      </w:r>
     </w:p>
     <w:p>
       <w:pPr>
         <w:pStyle w:val="Heading3"/>
       </w:pPr>
-      <w:bookmarkStart w:id="13" w:name="_Toc511301617"/>
-      <w:r>
-        <w:t>Install QWT</w:t>
+      <w:bookmarkStart w:id="13" w:name="_Toc511301618"/>
+      <w:r>
+        <w:t>Example Configurations</w:t>
       </w:r>
       <w:bookmarkEnd w:id="13"/>
-    </w:p>
-    <w:p>
-      <w:pPr>
-        <w:pStyle w:val="TextBody"/>
-      </w:pPr>
-      <w:r>
-        <w:t xml:space="preserve">The version must be compatible with your version of Qt. Please visit </w:t>
-      </w:r>
-      <w:hyperlink r:id="rId22">
-        <w:r>
-          <w:rPr>
-            <w:rStyle w:val="InternetLink"/>
-          </w:rPr>
-          <w:t>http://qwt.sourceforge.net/</w:t>
-        </w:r>
-      </w:hyperlink>
-      <w:r>
-        <w:t>.</w:t>
-      </w:r>
-    </w:p>
-    <w:p>
-      <w:pPr>
-        <w:pStyle w:val="Heading3"/>
-      </w:pPr>
-      <w:r>
-        <w:t>Prepare Environment for EPICS Archiver Appliance (Optional)</w:t>
-      </w:r>
-    </w:p>
-    <w:p>
-      <w:pPr>
-        <w:pStyle w:val="TextBody"/>
-      </w:pPr>
-      <w:r>
-        <w:t xml:space="preserve">Please visit </w:t>
-      </w:r>
-      <w:hyperlink r:id="rId23">
-        <w:r>
-          <w:rPr>
-            <w:rStyle w:val="InternetLink"/>
-          </w:rPr>
-          <w:t>EPICS Archiver Appliance support documentation.</w:t>
-        </w:r>
-      </w:hyperlink>
-      <w:r>
-        <w:t xml:space="preserve"> </w:t>
-      </w:r>
-    </w:p>
-    <w:p>
-      <w:pPr>
-        <w:pStyle w:val="Heading3"/>
-      </w:pPr>
-      <w:bookmarkStart w:id="14" w:name="_Toc511301618"/>
-      <w:r>
-        <w:t>Example Configurations</w:t>
-      </w:r>
-      <w:bookmarkEnd w:id="14"/>
     </w:p>
     <w:p>
       <w:pPr>
@@ -2310,6 +2516,7 @@
                 <w:szCs w:val="22"/>
               </w:rPr>
             </w:pPr>
+            <w:proofErr w:type="spellStart"/>
             <w:r>
               <w:rPr>
                 <w:b/>
@@ -2319,6 +2526,7 @@
               </w:rPr>
               <w:t>EpicsQt</w:t>
             </w:r>
+            <w:proofErr w:type="spellEnd"/>
           </w:p>
         </w:tc>
       </w:tr>
@@ -4919,12 +5127,21 @@
                 <w:szCs w:val="22"/>
               </w:rPr>
             </w:pPr>
+            <w:proofErr w:type="spellStart"/>
             <w:r>
               <w:rPr>
                 <w:sz w:val="22"/>
                 <w:szCs w:val="22"/>
               </w:rPr>
-              <w:t>Debian testing (Stretch)</w:t>
+              <w:t>Debian</w:t>
+            </w:r>
+            <w:proofErr w:type="spellEnd"/>
+            <w:r>
+              <w:rPr>
+                <w:sz w:val="22"/>
+                <w:szCs w:val="22"/>
+              </w:rPr>
+              <w:t xml:space="preserve"> testing (Stretch)</w:t>
             </w:r>
           </w:p>
         </w:tc>
@@ -5163,13 +5380,13 @@
       <w:pPr>
         <w:pStyle w:val="Heading1"/>
       </w:pPr>
-      <w:bookmarkStart w:id="15" w:name="__RefHeading__581_1625597089"/>
-      <w:bookmarkStart w:id="16" w:name="_Toc511839269"/>
+      <w:bookmarkStart w:id="14" w:name="__RefHeading__581_1625597089"/>
+      <w:bookmarkStart w:id="15" w:name="_Toc511839269"/>
+      <w:bookmarkEnd w:id="14"/>
+      <w:r>
+        <w:t>Getting Started - Headless Build</w:t>
+      </w:r>
       <w:bookmarkEnd w:id="15"/>
-      <w:r>
-        <w:t>Getting Started - Headless Build</w:t>
-      </w:r>
-      <w:bookmarkEnd w:id="16"/>
     </w:p>
     <w:p>
       <w:pPr>
@@ -5187,7 +5404,15 @@
         </w:r>
       </w:hyperlink>
       <w:r>
-        <w:t>, however this document still refers to the old structure and to SourceForge as the source, so must be read taking that into account.</w:t>
+        <w:t xml:space="preserve">, however this document still refers to the old structure and to </w:t>
+      </w:r>
+      <w:proofErr w:type="spellStart"/>
+      <w:r>
+        <w:t>SourceForge</w:t>
+      </w:r>
+      <w:proofErr w:type="spellEnd"/>
+      <w:r>
+        <w:t xml:space="preserve"> as the source, so must be read taking that into account.</w:t>
       </w:r>
     </w:p>
     <w:p>
@@ -5195,7 +5420,15 @@
         <w:pStyle w:val="TextBody"/>
       </w:pPr>
       <w:r>
-        <w:t xml:space="preserve">The commands shown here illustrate downloading and building epicsQt in the directory </w:t>
+        <w:t xml:space="preserve">The commands shown here illustrate downloading and building </w:t>
+      </w:r>
+      <w:proofErr w:type="spellStart"/>
+      <w:r>
+        <w:t>epicsQt</w:t>
+      </w:r>
+      <w:proofErr w:type="spellEnd"/>
+      <w:r>
+        <w:t xml:space="preserve"> in the directory </w:t>
       </w:r>
       <w:r>
         <w:rPr>
@@ -5203,25 +5436,35 @@
           <w:bCs/>
           <w:color w:val="007826"/>
         </w:rPr>
-        <w:t>/home/user/qtepics</w:t>
-      </w:r>
-      <w:r>
-        <w:t xml:space="preserve">.  This is just for the purposes of providing example commands. You are free to </w:t>
-      </w:r>
-      <w:proofErr w:type="spellStart"/>
-      <w:r>
-        <w:t>to</w:t>
-      </w:r>
-      <w:proofErr w:type="spellEnd"/>
-      <w:r>
-        <w:t xml:space="preserve"> down load and install anywhere on your system. Replace the </w:t>
-      </w:r>
+        <w:t>/home/user/</w:t>
+      </w:r>
+      <w:proofErr w:type="spellStart"/>
       <w:r>
         <w:rPr>
           <w:b/>
           <w:bCs/>
           <w:color w:val="007826"/>
         </w:rPr>
+        <w:t>qtepics</w:t>
+      </w:r>
+      <w:proofErr w:type="spellEnd"/>
+      <w:r>
+        <w:t xml:space="preserve">.  This is just for the purposes of providing example commands. You are free to </w:t>
+      </w:r>
+      <w:proofErr w:type="spellStart"/>
+      <w:r>
+        <w:t>to</w:t>
+      </w:r>
+      <w:proofErr w:type="spellEnd"/>
+      <w:r>
+        <w:t xml:space="preserve"> down load and install anywhere on your system. Replace the </w:t>
+      </w:r>
+      <w:r>
+        <w:rPr>
+          <w:b/>
+          <w:bCs/>
+          <w:color w:val="007826"/>
+        </w:rPr>
         <w:t>green</w:t>
       </w:r>
       <w:r>
@@ -5248,152 +5491,160 @@
       <w:pPr>
         <w:pStyle w:val="Heading3"/>
       </w:pPr>
-      <w:bookmarkStart w:id="17" w:name="__RefHeading__1157_580641280"/>
-      <w:bookmarkStart w:id="18" w:name="_Toc511301620"/>
+      <w:bookmarkStart w:id="16" w:name="__RefHeading__1157_580641280"/>
+      <w:bookmarkStart w:id="17" w:name="_Toc511301620"/>
+      <w:bookmarkEnd w:id="16"/>
+      <w:r>
+        <w:t>Download source code and documentation</w:t>
+      </w:r>
       <w:bookmarkEnd w:id="17"/>
-      <w:r>
-        <w:t>Download source code and documentation</w:t>
-      </w:r>
+    </w:p>
+    <w:p>
+      <w:pPr>
+        <w:pStyle w:val="TextBody"/>
+      </w:pPr>
+      <w:r>
+        <w:t xml:space="preserve">Clone the framework and the </w:t>
+      </w:r>
+      <w:proofErr w:type="spellStart"/>
+      <w:r>
+        <w:t>qegui</w:t>
+      </w:r>
+      <w:proofErr w:type="spellEnd"/>
+      <w:r>
+        <w:t xml:space="preserve"> repositories.</w:t>
+      </w:r>
+    </w:p>
+    <w:p>
+      <w:pPr>
+        <w:pStyle w:val="PreformattedText"/>
+      </w:pPr>
+      <w:r>
+        <w:t xml:space="preserve">   </w:t>
+      </w:r>
+      <w:proofErr w:type="spellStart"/>
+      <w:proofErr w:type="gramStart"/>
+      <w:r>
+        <w:t>mkdir</w:t>
+      </w:r>
+      <w:proofErr w:type="spellEnd"/>
+      <w:proofErr w:type="gramEnd"/>
+      <w:r>
+        <w:t xml:space="preserve"> -p </w:t>
+      </w:r>
+      <w:r>
+        <w:rPr>
+          <w:color w:val="007826"/>
+        </w:rPr>
+        <w:t>/home/user/</w:t>
+      </w:r>
+      <w:proofErr w:type="spellStart"/>
+      <w:r>
+        <w:rPr>
+          <w:color w:val="007826"/>
+        </w:rPr>
+        <w:t>qtepics</w:t>
+      </w:r>
+      <w:proofErr w:type="spellEnd"/>
+    </w:p>
+    <w:p>
+      <w:pPr>
+        <w:pStyle w:val="PreformattedText"/>
+      </w:pPr>
+      <w:r>
+        <w:t xml:space="preserve">   </w:t>
+      </w:r>
+      <w:proofErr w:type="gramStart"/>
+      <w:r>
+        <w:t>cd</w:t>
+      </w:r>
+      <w:proofErr w:type="gramEnd"/>
+      <w:r>
+        <w:t xml:space="preserve"> </w:t>
+      </w:r>
+      <w:r>
+        <w:rPr>
+          <w:color w:val="007826"/>
+        </w:rPr>
+        <w:t>/home/user/</w:t>
+      </w:r>
+      <w:proofErr w:type="spellStart"/>
+      <w:r>
+        <w:rPr>
+          <w:color w:val="007826"/>
+        </w:rPr>
+        <w:t>qtepics</w:t>
+      </w:r>
+      <w:proofErr w:type="spellEnd"/>
+    </w:p>
+    <w:p>
+      <w:pPr>
+        <w:pStyle w:val="PreformattedText"/>
+      </w:pPr>
+      <w:r>
+        <w:t xml:space="preserve">   </w:t>
+      </w:r>
+      <w:proofErr w:type="spellStart"/>
+      <w:proofErr w:type="gramStart"/>
+      <w:r>
+        <w:t>git</w:t>
+      </w:r>
+      <w:proofErr w:type="spellEnd"/>
+      <w:proofErr w:type="gramEnd"/>
+      <w:r>
+        <w:t xml:space="preserve"> clone </w:t>
+      </w:r>
+      <w:hyperlink r:id="rId26">
+        <w:r>
+          <w:rPr>
+            <w:rStyle w:val="InternetLink"/>
+          </w:rPr>
+          <w:t>https://github.com/qtepics/qeframework.git</w:t>
+        </w:r>
+      </w:hyperlink>
+    </w:p>
+    <w:p>
+      <w:pPr>
+        <w:pStyle w:val="PreformattedText"/>
+      </w:pPr>
+      <w:r>
+        <w:t xml:space="preserve">   </w:t>
+      </w:r>
+      <w:proofErr w:type="spellStart"/>
+      <w:proofErr w:type="gramStart"/>
+      <w:r>
+        <w:t>git</w:t>
+      </w:r>
+      <w:proofErr w:type="spellEnd"/>
+      <w:proofErr w:type="gramEnd"/>
+      <w:r>
+        <w:t xml:space="preserve"> clone </w:t>
+      </w:r>
+      <w:hyperlink r:id="rId27">
+        <w:r>
+          <w:rPr>
+            <w:rStyle w:val="InternetLink"/>
+          </w:rPr>
+          <w:t>https://github.com/qtepics/qegui.git</w:t>
+        </w:r>
+      </w:hyperlink>
+    </w:p>
+    <w:p>
+      <w:pPr>
+        <w:pStyle w:val="PreformattedText"/>
+      </w:pPr>
+    </w:p>
+    <w:p>
+      <w:pPr>
+        <w:pStyle w:val="Heading3"/>
+      </w:pPr>
+      <w:bookmarkStart w:id="18" w:name="__RefHeading__1163_580641280"/>
+      <w:bookmarkStart w:id="19" w:name="_Toc511301621"/>
       <w:bookmarkEnd w:id="18"/>
-    </w:p>
-    <w:p>
-      <w:pPr>
-        <w:pStyle w:val="TextBody"/>
-      </w:pPr>
-      <w:r>
-        <w:t>Clone the framework and the qegui repositories.</w:t>
-      </w:r>
-    </w:p>
-    <w:p>
-      <w:pPr>
-        <w:pStyle w:val="PreformattedText"/>
-      </w:pPr>
-      <w:r>
-        <w:t xml:space="preserve">   </w:t>
-      </w:r>
-      <w:proofErr w:type="spellStart"/>
-      <w:proofErr w:type="gramStart"/>
-      <w:r>
-        <w:t>mkdir</w:t>
-      </w:r>
-      <w:proofErr w:type="spellEnd"/>
-      <w:proofErr w:type="gramEnd"/>
-      <w:r>
-        <w:t xml:space="preserve"> -p </w:t>
-      </w:r>
-      <w:r>
-        <w:rPr>
-          <w:color w:val="007826"/>
-        </w:rPr>
-        <w:t>/home/user/</w:t>
-      </w:r>
-      <w:proofErr w:type="spellStart"/>
-      <w:r>
-        <w:rPr>
-          <w:color w:val="007826"/>
-        </w:rPr>
-        <w:t>qtepics</w:t>
-      </w:r>
-      <w:proofErr w:type="spellEnd"/>
-    </w:p>
-    <w:p>
-      <w:pPr>
-        <w:pStyle w:val="PreformattedText"/>
-      </w:pPr>
-      <w:r>
-        <w:t xml:space="preserve">   </w:t>
-      </w:r>
-      <w:proofErr w:type="gramStart"/>
-      <w:r>
-        <w:t>cd</w:t>
-      </w:r>
-      <w:proofErr w:type="gramEnd"/>
-      <w:r>
-        <w:t xml:space="preserve"> </w:t>
-      </w:r>
-      <w:r>
-        <w:rPr>
-          <w:color w:val="007826"/>
-        </w:rPr>
-        <w:t>/home/user/</w:t>
-      </w:r>
-      <w:proofErr w:type="spellStart"/>
-      <w:r>
-        <w:rPr>
-          <w:color w:val="007826"/>
-        </w:rPr>
-        <w:t>qtepics</w:t>
-      </w:r>
-      <w:proofErr w:type="spellEnd"/>
-    </w:p>
-    <w:p>
-      <w:pPr>
-        <w:pStyle w:val="PreformattedText"/>
-      </w:pPr>
-      <w:r>
-        <w:t xml:space="preserve">   </w:t>
-      </w:r>
-      <w:proofErr w:type="spellStart"/>
-      <w:proofErr w:type="gramStart"/>
-      <w:r>
-        <w:t>git</w:t>
-      </w:r>
-      <w:proofErr w:type="spellEnd"/>
-      <w:proofErr w:type="gramEnd"/>
-      <w:r>
-        <w:t xml:space="preserve"> clone </w:t>
-      </w:r>
-      <w:hyperlink r:id="rId26">
-        <w:r>
-          <w:rPr>
-            <w:rStyle w:val="InternetLink"/>
-          </w:rPr>
-          <w:t>https://github.com/qtepics/qeframework.git</w:t>
-        </w:r>
-      </w:hyperlink>
-    </w:p>
-    <w:p>
-      <w:pPr>
-        <w:pStyle w:val="PreformattedText"/>
-      </w:pPr>
-      <w:r>
-        <w:t xml:space="preserve">   </w:t>
-      </w:r>
-      <w:proofErr w:type="spellStart"/>
-      <w:proofErr w:type="gramStart"/>
-      <w:r>
-        <w:t>git</w:t>
-      </w:r>
-      <w:proofErr w:type="spellEnd"/>
-      <w:proofErr w:type="gramEnd"/>
-      <w:r>
-        <w:t xml:space="preserve"> clone </w:t>
-      </w:r>
-      <w:hyperlink r:id="rId27">
-        <w:r>
-          <w:rPr>
-            <w:rStyle w:val="InternetLink"/>
-          </w:rPr>
-          <w:t>https://github.com/qtepics/qegui.git</w:t>
-        </w:r>
-      </w:hyperlink>
-    </w:p>
-    <w:p>
-      <w:pPr>
-        <w:pStyle w:val="PreformattedText"/>
-      </w:pPr>
-    </w:p>
-    <w:p>
-      <w:pPr>
-        <w:pStyle w:val="Heading3"/>
-      </w:pPr>
-      <w:bookmarkStart w:id="19" w:name="__RefHeading__1163_580641280"/>
-      <w:bookmarkStart w:id="20" w:name="_Toc511301621"/>
+      <w:r>
+        <w:t>Modify RELEASE files</w:t>
+      </w:r>
       <w:bookmarkEnd w:id="19"/>
-      <w:r>
-        <w:t>Modify RELEASE files</w:t>
-      </w:r>
-      <w:bookmarkEnd w:id="20"/>
     </w:p>
     <w:p>
       <w:pPr>
@@ -5408,51 +5659,28 @@
           <w:bCs/>
           <w:color w:val="006600"/>
         </w:rPr>
-        <w:t>/home/user/qtepics</w:t>
-      </w:r>
-      <w:r>
-        <w:t xml:space="preserve">/qeframework/configure/RELEASE file such that: </w:t>
-      </w:r>
-    </w:p>
-    <w:p>
-      <w:pPr>
-        <w:pStyle w:val="PreformattedText"/>
-        <w:spacing w:after="283"/>
-      </w:pPr>
-      <w:r>
-        <w:t xml:space="preserve">   QE_FRAMEWORK=</w:t>
-      </w:r>
-      <w:r>
-        <w:rPr>
-          <w:color w:val="007826"/>
-        </w:rPr>
-        <w:t>/home/user/qtepics</w:t>
-      </w:r>
-      <w:r>
-        <w:t>/qeframework</w:t>
-      </w:r>
-      <w:r>
-        <w:br/>
-        <w:t xml:space="preserve">   EPICS_BASE=&lt;a reference your EPICS base&gt;</w:t>
-      </w:r>
-    </w:p>
-    <w:p>
-      <w:pPr>
-        <w:pStyle w:val="TextBody"/>
-      </w:pPr>
-      <w:r>
-        <w:t xml:space="preserve">Modify </w:t>
-      </w:r>
+        <w:t>/home/user/</w:t>
+      </w:r>
+      <w:proofErr w:type="spellStart"/>
       <w:r>
         <w:rPr>
           <w:b/>
           <w:bCs/>
           <w:color w:val="006600"/>
         </w:rPr>
-        <w:t>/home/user/qtepics</w:t>
-      </w:r>
-      <w:r>
-        <w:t xml:space="preserve">/qegui/configure/RELEASE file such that: </w:t>
+        <w:t>qtepics</w:t>
+      </w:r>
+      <w:proofErr w:type="spellEnd"/>
+      <w:r>
+        <w:t>/</w:t>
+      </w:r>
+      <w:proofErr w:type="spellStart"/>
+      <w:r>
+        <w:t>qeframework</w:t>
+      </w:r>
+      <w:proofErr w:type="spellEnd"/>
+      <w:r>
+        <w:t xml:space="preserve">/configure/RELEASE file such that: </w:t>
       </w:r>
     </w:p>
     <w:p>
@@ -5467,11 +5695,24 @@
         <w:rPr>
           <w:color w:val="007826"/>
         </w:rPr>
-        <w:t>/home/user/qtepics</w:t>
-      </w:r>
-      <w:r>
-        <w:t>/qeframework</w:t>
-      </w:r>
+        <w:t>/home/user/</w:t>
+      </w:r>
+      <w:proofErr w:type="spellStart"/>
+      <w:r>
+        <w:rPr>
+          <w:color w:val="007826"/>
+        </w:rPr>
+        <w:t>qtepics</w:t>
+      </w:r>
+      <w:proofErr w:type="spellEnd"/>
+      <w:r>
+        <w:t>/</w:t>
+      </w:r>
+      <w:proofErr w:type="spellStart"/>
+      <w:r>
+        <w:t>qeframework</w:t>
+      </w:r>
+      <w:proofErr w:type="spellEnd"/>
       <w:r>
         <w:br/>
         <w:t xml:space="preserve">   EPICS_BASE=&lt;a reference your EPICS base&gt;</w:t>
@@ -5479,13 +5720,85 @@
     </w:p>
     <w:p>
       <w:pPr>
+        <w:pStyle w:val="TextBody"/>
+      </w:pPr>
+      <w:r>
+        <w:t xml:space="preserve">Modify </w:t>
+      </w:r>
+      <w:r>
+        <w:rPr>
+          <w:b/>
+          <w:bCs/>
+          <w:color w:val="006600"/>
+        </w:rPr>
+        <w:t>/home/user/</w:t>
+      </w:r>
+      <w:proofErr w:type="spellStart"/>
+      <w:r>
+        <w:rPr>
+          <w:b/>
+          <w:bCs/>
+          <w:color w:val="006600"/>
+        </w:rPr>
+        <w:t>qtepics</w:t>
+      </w:r>
+      <w:proofErr w:type="spellEnd"/>
+      <w:r>
+        <w:t>/</w:t>
+      </w:r>
+      <w:proofErr w:type="spellStart"/>
+      <w:r>
+        <w:t>qegui</w:t>
+      </w:r>
+      <w:proofErr w:type="spellEnd"/>
+      <w:r>
+        <w:t xml:space="preserve">/configure/RELEASE file such that: </w:t>
+      </w:r>
+    </w:p>
+    <w:p>
+      <w:pPr>
+        <w:pStyle w:val="PreformattedText"/>
+        <w:spacing w:after="283"/>
+      </w:pPr>
+      <w:r>
+        <w:t xml:space="preserve">   QE_FRAMEWORK=</w:t>
+      </w:r>
+      <w:r>
+        <w:rPr>
+          <w:color w:val="007826"/>
+        </w:rPr>
+        <w:t>/home/user/</w:t>
+      </w:r>
+      <w:proofErr w:type="spellStart"/>
+      <w:r>
+        <w:rPr>
+          <w:color w:val="007826"/>
+        </w:rPr>
+        <w:t>qtepics</w:t>
+      </w:r>
+      <w:proofErr w:type="spellEnd"/>
+      <w:r>
+        <w:t>/</w:t>
+      </w:r>
+      <w:proofErr w:type="spellStart"/>
+      <w:r>
+        <w:t>qeframework</w:t>
+      </w:r>
+      <w:proofErr w:type="spellEnd"/>
+      <w:r>
+        <w:br/>
+        <w:t xml:space="preserve">   EPICS_BASE=&lt;a reference your EPICS base&gt;</w:t>
+      </w:r>
+    </w:p>
+    <w:p>
+      <w:pPr>
         <w:pStyle w:val="Heading3"/>
       </w:pPr>
-      <w:bookmarkStart w:id="21" w:name="_Toc511301622"/>
+      <w:bookmarkStart w:id="20" w:name="_Toc511301622"/>
       <w:r>
         <w:t>Environment Variables</w:t>
       </w:r>
-      <w:bookmarkEnd w:id="21"/>
+      <w:bookmarkEnd w:id="20"/>
     </w:p>
     <w:p>
       <w:r>
@@ -5547,7 +5860,31 @@
         <w:t>Optional:</w:t>
       </w:r>
       <w:r>
-        <w:t xml:space="preserve"> Define QE_CAQTDM if integration of PSI's caQtDM into QEGui is required. If you want caQtDM integrated, download and build it and define the environment variable QE_CAQTDM to point to the </w:t>
+        <w:t xml:space="preserve"> Define QE_CAQTDM if integration of PSI's </w:t>
+      </w:r>
+      <w:proofErr w:type="spellStart"/>
+      <w:r>
+        <w:t>caQtDM</w:t>
+      </w:r>
+      <w:proofErr w:type="spellEnd"/>
+      <w:r>
+        <w:t xml:space="preserve"> into </w:t>
+      </w:r>
+      <w:proofErr w:type="spellStart"/>
+      <w:r>
+        <w:t>QEGui</w:t>
+      </w:r>
+      <w:proofErr w:type="spellEnd"/>
+      <w:r>
+        <w:t xml:space="preserve"> is required. If you want </w:t>
+      </w:r>
+      <w:proofErr w:type="spellStart"/>
+      <w:r>
+        <w:t>caQtDM</w:t>
+      </w:r>
+      <w:proofErr w:type="spellEnd"/>
+      <w:r>
+        <w:t xml:space="preserve"> integrated, download and build it and define the environment variable QE_CAQTDM to point to the </w:t>
       </w:r>
       <w:proofErr w:type="spellStart"/>
       <w:r>
@@ -5607,18 +5944,21 @@
       <w:pPr>
         <w:pStyle w:val="Heading3"/>
       </w:pPr>
-      <w:bookmarkStart w:id="22" w:name="_Toc511301623"/>
+      <w:bookmarkStart w:id="21" w:name="_Toc511301623"/>
+      <w:proofErr w:type="spellStart"/>
       <w:proofErr w:type="gramStart"/>
       <w:r>
         <w:t>qmake</w:t>
       </w:r>
-      <w:bookmarkEnd w:id="22"/>
+      <w:bookmarkEnd w:id="21"/>
+      <w:proofErr w:type="spellEnd"/>
       <w:proofErr w:type="gramEnd"/>
     </w:p>
     <w:p>
       <w:r>
         <w:t xml:space="preserve">When building in headless mode, the </w:t>
       </w:r>
+      <w:proofErr w:type="spellStart"/>
       <w:r>
         <w:rPr>
           <w:i/>
@@ -5626,9 +5966,35 @@
         </w:rPr>
         <w:t>qmake</w:t>
       </w:r>
-      <w:r>
-        <w:t xml:space="preserve"> program is invoked to generate a Makefile based on the project .pro file. Ensure that your PATH environment variable results in required version of qmake being available. For some versions of Qt 4, the </w:t>
-      </w:r>
+      <w:proofErr w:type="spellEnd"/>
+      <w:r>
+        <w:t xml:space="preserve"> program is invoked to generate a </w:t>
+      </w:r>
+      <w:proofErr w:type="spellStart"/>
+      <w:r>
+        <w:t>Makefile</w:t>
+      </w:r>
+      <w:proofErr w:type="spellEnd"/>
+      <w:r>
+        <w:t xml:space="preserve"> based on the project .pro file. Ensure that your PATH environment variable results in required version of </w:t>
+      </w:r>
+      <w:proofErr w:type="spellStart"/>
+      <w:r>
+        <w:t>qmake</w:t>
+      </w:r>
+      <w:proofErr w:type="spellEnd"/>
+      <w:r>
+        <w:t xml:space="preserve"> being available. For some versions of </w:t>
+      </w:r>
+      <w:proofErr w:type="spellStart"/>
+      <w:r>
+        <w:t>Qt</w:t>
+      </w:r>
+      <w:proofErr w:type="spellEnd"/>
+      <w:r>
+        <w:t xml:space="preserve"> 4, the </w:t>
+      </w:r>
+      <w:proofErr w:type="spellStart"/>
       <w:r>
         <w:rPr>
           <w:i/>
@@ -5636,6 +6002,7 @@
         </w:rPr>
         <w:t>qmake</w:t>
       </w:r>
+      <w:proofErr w:type="spellEnd"/>
       <w:r>
         <w:t xml:space="preserve"> program is known as </w:t>
       </w:r>
@@ -5719,6 +6086,7 @@
       <w:r>
         <w:t xml:space="preserve"> something similar.  Also, </w:t>
       </w:r>
+      <w:proofErr w:type="spellStart"/>
       <w:r>
         <w:rPr>
           <w:i/>
@@ -5726,9 +6094,19 @@
         </w:rPr>
         <w:t>qmake</w:t>
       </w:r>
-      <w:r>
-        <w:t xml:space="preserve"> is called without the -spec option defined and relies on the default spec file (e.g. linux-g++) being suitable. If this is not the case then you must “fake” the </w:t>
-      </w:r>
+      <w:proofErr w:type="spellEnd"/>
+      <w:r>
+        <w:t xml:space="preserve"> is called without the -spec option defined and relies on the default spec file (e.g. </w:t>
+      </w:r>
+      <w:proofErr w:type="spellStart"/>
+      <w:r>
+        <w:t>linux</w:t>
+      </w:r>
+      <w:proofErr w:type="spellEnd"/>
+      <w:r>
+        <w:t xml:space="preserve">-g++) being suitable. If this is not the case then you must “fake” the </w:t>
+      </w:r>
+      <w:proofErr w:type="spellStart"/>
       <w:r>
         <w:rPr>
           <w:i/>
@@ -5736,6 +6114,7 @@
         </w:rPr>
         <w:t>qmake</w:t>
       </w:r>
+      <w:proofErr w:type="spellEnd"/>
       <w:r>
         <w:t xml:space="preserve"> command to suit your environment. Alternatively, one could also modify the make files: </w:t>
       </w:r>
@@ -5927,7 +6306,7 @@
       <w:pPr>
         <w:pStyle w:val="Heading3"/>
       </w:pPr>
-      <w:bookmarkStart w:id="23" w:name="_Toc511301624"/>
+      <w:bookmarkStart w:id="22" w:name="_Toc511301624"/>
       <w:proofErr w:type="spellStart"/>
       <w:r>
         <w:t>MinGW</w:t>
@@ -5936,11 +6315,19 @@
       <w:r>
         <w:t xml:space="preserve"> compiler</w:t>
       </w:r>
-      <w:bookmarkEnd w:id="23"/>
-    </w:p>
-    <w:p>
-      <w:r>
-        <w:t xml:space="preserve">Since commit 69d1623 (qeframework repository), the _MINGW macro is automatically defined TRUE if the EPICS_HOST_ARCH is either “win32-x86-mingw” or “windows-x64-mingw”. See the </w:t>
+      <w:bookmarkEnd w:id="22"/>
+    </w:p>
+    <w:p>
+      <w:r>
+        <w:t>Since commit 69d1623 (</w:t>
+      </w:r>
+      <w:proofErr w:type="spellStart"/>
+      <w:r>
+        <w:t>qeframework</w:t>
+      </w:r>
+      <w:proofErr w:type="spellEnd"/>
+      <w:r>
+        <w:t xml:space="preserve"> repository), the _MINGW macro is automatically defined TRUE if the EPICS_HOST_ARCH is either “win32-x86-mingw” or “windows-x64-mingw”. See the </w:t>
       </w:r>
       <w:r>
         <w:rPr>
@@ -5963,11 +6350,11 @@
       <w:pPr>
         <w:pStyle w:val="Heading3"/>
       </w:pPr>
-      <w:bookmarkStart w:id="24" w:name="_Toc511301625"/>
+      <w:bookmarkStart w:id="23" w:name="_Toc511301625"/>
       <w:r>
         <w:t>QWT Version</w:t>
       </w:r>
-      <w:bookmarkEnd w:id="24"/>
+      <w:bookmarkEnd w:id="23"/>
     </w:p>
     <w:p>
       <w:pPr>
@@ -5998,13 +6385,13 @@
       <w:pPr>
         <w:pStyle w:val="Heading3"/>
       </w:pPr>
-      <w:bookmarkStart w:id="25" w:name="__RefHeading__1175_580641280"/>
-      <w:bookmarkStart w:id="26" w:name="_Toc511301626"/>
+      <w:bookmarkStart w:id="24" w:name="__RefHeading__1175_580641280"/>
+      <w:bookmarkStart w:id="25" w:name="_Toc511301626"/>
+      <w:bookmarkEnd w:id="24"/>
+      <w:r>
+        <w:t>Build Plugin Library and Display Manager</w:t>
+      </w:r>
       <w:bookmarkEnd w:id="25"/>
-      <w:r>
-        <w:t>Build Plugin Library and Display Manager</w:t>
-      </w:r>
-      <w:bookmarkEnd w:id="26"/>
     </w:p>
     <w:p>
       <w:pPr>
@@ -6122,13 +6509,21 @@
       <w:pPr>
         <w:pStyle w:val="Heading1"/>
       </w:pPr>
-      <w:bookmarkStart w:id="27" w:name="__RefHeading__511_361286565"/>
-      <w:bookmarkStart w:id="28" w:name="_Toc511839270"/>
+      <w:bookmarkStart w:id="26" w:name="__RefHeading__511_361286565"/>
+      <w:bookmarkStart w:id="27" w:name="_Toc511839270"/>
+      <w:bookmarkEnd w:id="26"/>
+      <w:r>
+        <w:t xml:space="preserve">Getting Started - </w:t>
+      </w:r>
+      <w:proofErr w:type="spellStart"/>
+      <w:r>
+        <w:t>qtcreator</w:t>
+      </w:r>
+      <w:proofErr w:type="spellEnd"/>
+      <w:r>
+        <w:t xml:space="preserve"> Build</w:t>
+      </w:r>
       <w:bookmarkEnd w:id="27"/>
-      <w:r>
-        <w:t>Getting Started - qtcreator Build</w:t>
-      </w:r>
-      <w:bookmarkEnd w:id="28"/>
     </w:p>
     <w:p>
       <w:pPr>
@@ -6158,7 +6553,15 @@
         <w:t>still</w:t>
       </w:r>
       <w:r>
-        <w:t xml:space="preserve"> refers to the old structure and to SourceForge as the source, so must be read </w:t>
+        <w:t xml:space="preserve"> refers to the old structure and to </w:t>
+      </w:r>
+      <w:proofErr w:type="spellStart"/>
+      <w:r>
+        <w:t>SourceForge</w:t>
+      </w:r>
+      <w:proofErr w:type="spellEnd"/>
+      <w:r>
+        <w:t xml:space="preserve"> as the source, so must be read </w:t>
       </w:r>
       <w:r>
         <w:rPr>
@@ -6180,6 +6583,7 @@
       <w:r>
         <w:t xml:space="preserve">This getting started section assumes the reader is familiar with </w:t>
       </w:r>
+      <w:proofErr w:type="spellStart"/>
       <w:r>
         <w:rPr>
           <w:i/>
@@ -6187,6 +6591,7 @@
         </w:rPr>
         <w:t>qtcreator</w:t>
       </w:r>
+      <w:proofErr w:type="spellEnd"/>
       <w:r>
         <w:t>.</w:t>
       </w:r>
@@ -6196,7 +6601,15 @@
         <w:pStyle w:val="TextBody"/>
       </w:pPr>
       <w:r>
-        <w:t xml:space="preserve">As stated above, each Qt </w:t>
+        <w:t xml:space="preserve">As stated above, each </w:t>
+      </w:r>
+      <w:proofErr w:type="spellStart"/>
+      <w:r>
+        <w:t>Qt</w:t>
+      </w:r>
+      <w:proofErr w:type="spellEnd"/>
+      <w:r>
+        <w:t xml:space="preserve"> </w:t>
       </w:r>
       <w:proofErr w:type="gramStart"/>
       <w:r>
@@ -6228,7 +6641,15 @@
       </w:r>
       <w:proofErr w:type="spellEnd"/>
       <w:r>
-        <w:t xml:space="preserve"> are managed as separate Qt projects. </w:t>
+        <w:t xml:space="preserve"> are managed as separate </w:t>
+      </w:r>
+      <w:proofErr w:type="spellStart"/>
+      <w:r>
+        <w:t>Qt</w:t>
+      </w:r>
+      <w:proofErr w:type="spellEnd"/>
+      <w:r>
+        <w:t xml:space="preserve"> projects. </w:t>
       </w:r>
     </w:p>
     <w:p>
@@ -6246,6 +6667,7 @@
       <w:r>
         <w:t xml:space="preserve"> </w:t>
       </w:r>
+      <w:proofErr w:type="spellStart"/>
       <w:r>
         <w:rPr>
           <w:i/>
@@ -6253,6 +6675,7 @@
         </w:rPr>
         <w:t>qtcreator</w:t>
       </w:r>
+      <w:proofErr w:type="spellEnd"/>
       <w:r>
         <w:t xml:space="preserve"> must be configured with an extra build step in install the header files so that they are available when building the </w:t>
       </w:r>
@@ -6304,19 +6727,29 @@
         <w:t>must</w:t>
       </w:r>
       <w:r>
-        <w:t xml:space="preserve"> also be defined manually when using  qtcreator. </w:t>
+        <w:t xml:space="preserve"> also be defined manually when using  </w:t>
+      </w:r>
+      <w:proofErr w:type="spellStart"/>
+      <w:r>
+        <w:t>qtcreator</w:t>
+      </w:r>
+      <w:proofErr w:type="spellEnd"/>
+      <w:r>
+        <w:t xml:space="preserve">. </w:t>
       </w:r>
     </w:p>
     <w:p>
       <w:pPr>
         <w:pStyle w:val="Heading3"/>
       </w:pPr>
-      <w:bookmarkStart w:id="29" w:name="_Toc511301628"/>
+      <w:bookmarkStart w:id="28" w:name="_Toc511301628"/>
+      <w:proofErr w:type="spellStart"/>
       <w:proofErr w:type="gramStart"/>
       <w:r>
         <w:t>qeframework</w:t>
       </w:r>
-      <w:bookmarkEnd w:id="29"/>
+      <w:bookmarkEnd w:id="28"/>
+      <w:proofErr w:type="spellEnd"/>
       <w:proofErr w:type="gramEnd"/>
     </w:p>
     <w:p>
@@ -6355,6 +6788,7 @@
       <w:r>
         <w:t xml:space="preserve"> clone location, open the following project file in </w:t>
       </w:r>
+      <w:proofErr w:type="spellStart"/>
       <w:r>
         <w:rPr>
           <w:i/>
@@ -6362,6 +6796,7 @@
         </w:rPr>
         <w:t>qtcreator</w:t>
       </w:r>
+      <w:proofErr w:type="spellEnd"/>
       <w:r>
         <w:t>:</w:t>
       </w:r>
@@ -6388,7 +6823,15 @@
         <w:pStyle w:val="TextBody"/>
       </w:pPr>
       <w:r>
-        <w:t xml:space="preserve">During the qmake phase the following message is output. </w:t>
+        <w:t xml:space="preserve">During the </w:t>
+      </w:r>
+      <w:proofErr w:type="spellStart"/>
+      <w:r>
+        <w:t>qmake</w:t>
+      </w:r>
+      <w:proofErr w:type="spellEnd"/>
+      <w:r>
+        <w:t xml:space="preserve"> phase the following message is output. </w:t>
       </w:r>
     </w:p>
     <w:p>
@@ -6396,7 +6839,23 @@
         <w:pStyle w:val="PreformattedText"/>
       </w:pPr>
       <w:r>
-        <w:t xml:space="preserve">Project MESSAGE: Note: By default qtcreator does not have a 'make install' build step. When using qtcreator, modify project </w:t>
+        <w:t xml:space="preserve">Project MESSAGE: Note: By default </w:t>
+      </w:r>
+      <w:proofErr w:type="spellStart"/>
+      <w:r>
+        <w:t>qtcreator</w:t>
+      </w:r>
+      <w:proofErr w:type="spellEnd"/>
+      <w:r>
+        <w:t xml:space="preserve"> does not have a 'make install' build step. When using </w:t>
+      </w:r>
+      <w:proofErr w:type="spellStart"/>
+      <w:r>
+        <w:t>qtcreator</w:t>
+      </w:r>
+      <w:proofErr w:type="spellEnd"/>
+      <w:r>
+        <w:t xml:space="preserve">, modify project </w:t>
       </w:r>
     </w:p>
     <w:p>
@@ -6435,6 +6894,7 @@
       <w:r>
         <w:t xml:space="preserve"> this, open the project build configuration page in </w:t>
       </w:r>
+      <w:proofErr w:type="spellStart"/>
       <w:r>
         <w:rPr>
           <w:i/>
@@ -6442,6 +6902,7 @@
         </w:rPr>
         <w:t>qtcreator</w:t>
       </w:r>
+      <w:proofErr w:type="spellEnd"/>
       <w:r>
         <w:t xml:space="preserve"> and click on Add Build Step button/combo box and select Make. In the Make arguments line edit specify </w:t>
       </w:r>
@@ -6479,7 +6940,8 @@
     </w:p>
     <w:p>
       <w:pPr>
-        <w:pStyle w:val="TextBody"/>
+        <w:widowControl/>
+        <w:suppressAutoHyphens w:val="0"/>
       </w:pPr>
       <w:r>
         <w:rPr>
@@ -6487,16 +6949,16 @@
           <w:lang w:val="en-AU" w:eastAsia="en-AU" w:bidi="ar-SA"/>
         </w:rPr>
         <w:drawing>
-          <wp:anchor distT="0" distB="0" distL="0" distR="0" simplePos="0" relativeHeight="2" behindDoc="0" locked="0" layoutInCell="1" allowOverlap="1">
+          <wp:anchor distT="0" distB="0" distL="0" distR="0" simplePos="0" relativeHeight="2" behindDoc="0" locked="0" layoutInCell="1" allowOverlap="1" wp14:anchorId="2642ED76" wp14:editId="709C7D5D">
             <wp:simplePos x="0" y="0"/>
             <wp:positionH relativeFrom="column">
-              <wp:posOffset>28575</wp:posOffset>
+              <wp:posOffset>-107950</wp:posOffset>
             </wp:positionH>
             <wp:positionV relativeFrom="paragraph">
-              <wp:posOffset>54610</wp:posOffset>
+              <wp:posOffset>-338455</wp:posOffset>
             </wp:positionV>
             <wp:extent cx="6007735" cy="2428875"/>
-            <wp:effectExtent l="19050" t="0" r="0" b="0"/>
+            <wp:effectExtent l="0" t="0" r="0" b="0"/>
             <wp:wrapSquare wrapText="largest"/>
             <wp:docPr id="2" name="Picture"/>
             <wp:cNvGraphicFramePr>
@@ -6539,12 +7001,18 @@
           </wp:anchor>
         </w:drawing>
       </w:r>
+      <w:r>
+        <w:br w:type="page"/>
+      </w:r>
     </w:p>
     <w:p>
       <w:pPr>
         <w:pStyle w:val="TextBody"/>
       </w:pPr>
-      <w:r>
+      <w:bookmarkStart w:id="29" w:name="_GoBack"/>
+      <w:bookmarkEnd w:id="29"/>
+      <w:r>
+        <w:lastRenderedPageBreak/>
         <w:t>Note: if you know of a way of automatically adding this build step by adding some directive into the project file, do let me know.</w:t>
       </w:r>
     </w:p>
@@ -6553,7 +7021,23 @@
         <w:pStyle w:val="TextBody"/>
       </w:pPr>
       <w:r>
-        <w:t xml:space="preserve">A third issue is the Qt plugin path variable: QT_PLUGIN_PATH.  A peculiarity of Qt is that this path is </w:t>
+        <w:t xml:space="preserve">A third issue is the </w:t>
+      </w:r>
+      <w:proofErr w:type="spellStart"/>
+      <w:r>
+        <w:t>Qt</w:t>
+      </w:r>
+      <w:proofErr w:type="spellEnd"/>
+      <w:r>
+        <w:t xml:space="preserve"> plugin path variable: QT_PLUGIN_PATH.  A peculiarity of </w:t>
+      </w:r>
+      <w:proofErr w:type="spellStart"/>
+      <w:r>
+        <w:t>Qt</w:t>
+      </w:r>
+      <w:proofErr w:type="spellEnd"/>
+      <w:r>
+        <w:t xml:space="preserve"> is that this path is </w:t>
       </w:r>
       <w:r>
         <w:rPr>
@@ -6615,6 +7099,7 @@
       <w:r>
         <w:t xml:space="preserve">.  The headless build overcomes this issue by effectively doing both by creating an extra designer sub-directory and a symbolic (Linux) or hard (Windows) link. When using </w:t>
       </w:r>
+      <w:proofErr w:type="spellStart"/>
       <w:r>
         <w:rPr>
           <w:i/>
@@ -6622,16 +7107,15 @@
         </w:rPr>
         <w:t>qtcreator</w:t>
       </w:r>
-      <w:r>
-        <w:t xml:space="preserve"> there is no additional build step defined to achieve this, therefore it must be </w:t>
-      </w:r>
-      <w:proofErr w:type="spellStart"/>
-      <w:r>
-        <w:t>dome</w:t>
-      </w:r>
-      <w:proofErr w:type="spellEnd"/>
-      <w:r>
-        <w:t xml:space="preserve"> manually.</w:t>
+      <w:proofErr w:type="spellEnd"/>
+      <w:r>
+        <w:t xml:space="preserve"> there is no additional build step defined to achiev</w:t>
+      </w:r>
+      <w:r>
+        <w:t>e this, therefore it must be don</w:t>
+      </w:r>
+      <w:r>
+        <w:t>e manually.</w:t>
       </w:r>
     </w:p>
     <w:p>
@@ -6689,6 +7173,7 @@
       <w:r>
         <w:t xml:space="preserve"> clone location, open the following project file in </w:t>
       </w:r>
+      <w:proofErr w:type="spellStart"/>
       <w:r>
         <w:rPr>
           <w:i/>
@@ -6696,6 +7181,7 @@
         </w:rPr>
         <w:t>qtcreator</w:t>
       </w:r>
+      <w:proofErr w:type="spellEnd"/>
       <w:r>
         <w:t>:</w:t>
       </w:r>
@@ -6722,11 +7208,13 @@
         <w:pStyle w:val="Heading3"/>
       </w:pPr>
       <w:bookmarkStart w:id="31" w:name="_Toc511301630"/>
+      <w:proofErr w:type="spellStart"/>
       <w:proofErr w:type="gramStart"/>
       <w:r>
         <w:t>qegui</w:t>
       </w:r>
       <w:bookmarkEnd w:id="31"/>
+      <w:proofErr w:type="spellEnd"/>
       <w:proofErr w:type="gramEnd"/>
     </w:p>
     <w:p>
@@ -6742,11 +7230,22 @@
           <w:bCs/>
           <w:color w:val="007826"/>
         </w:rPr>
-        <w:t>/home/user/qtepics</w:t>
-      </w:r>
+        <w:t>/home/user/</w:t>
+      </w:r>
+      <w:proofErr w:type="spellStart"/>
+      <w:r>
+        <w:rPr>
+          <w:b/>
+          <w:bCs/>
+          <w:color w:val="007826"/>
+        </w:rPr>
+        <w:t>qtepics</w:t>
+      </w:r>
+      <w:proofErr w:type="spellEnd"/>
       <w:r>
         <w:t xml:space="preserve"> as the example, open the following project file in </w:t>
       </w:r>
+      <w:proofErr w:type="spellStart"/>
       <w:proofErr w:type="gramStart"/>
       <w:r>
         <w:rPr>
@@ -6755,6 +7254,7 @@
         </w:rPr>
         <w:t>qtcreator</w:t>
       </w:r>
+      <w:proofErr w:type="spellEnd"/>
       <w:r>
         <w:t xml:space="preserve"> :</w:t>
       </w:r>
@@ -6844,8 +7344,15 @@
       </w:pPr>
       <w:bookmarkStart w:id="37" w:name="_Toc511301635"/>
       <w:r>
-        <w:lastRenderedPageBreak/>
-        <w:t>Pre-Built Libraries and QEGui program</w:t>
+        <w:t xml:space="preserve">Pre-Built Libraries and </w:t>
+      </w:r>
+      <w:proofErr w:type="spellStart"/>
+      <w:r>
+        <w:t>QEGui</w:t>
+      </w:r>
+      <w:proofErr w:type="spellEnd"/>
+      <w:r>
+        <w:t xml:space="preserve"> program</w:t>
       </w:r>
       <w:bookmarkEnd w:id="37"/>
     </w:p>
@@ -6945,6 +7452,7 @@
       <w:bookmarkStart w:id="44" w:name="_Toc511839275"/>
       <w:bookmarkEnd w:id="43"/>
       <w:r>
+        <w:lastRenderedPageBreak/>
         <w:t>Credits</w:t>
       </w:r>
       <w:bookmarkEnd w:id="44"/>
@@ -6972,7 +7480,15 @@
       </w:r>
       <w:proofErr w:type="gramEnd"/>
       <w:r>
-        <w:t xml:space="preserve"> Fernandes, Anton Maksimenko, Andraz Pozar, Andrew Starritt.</w:t>
+        <w:t xml:space="preserve"> </w:t>
+      </w:r>
+      <w:proofErr w:type="spellStart"/>
+      <w:r>
+        <w:t>Fernandes</w:t>
+      </w:r>
+      <w:proofErr w:type="spellEnd"/>
+      <w:r>
+        <w:t>, Anton Maksimenko, Andraz Pozar, Andrew Starritt.</w:t>
       </w:r>
     </w:p>
     <w:p>
@@ -6993,7 +7509,23 @@
         <w:t>Apart fro</w:t>
       </w:r>
       <w:r>
-        <w:t>m EPICS base and Qt itself, the EPICS Qt framework uses the following.</w:t>
+        <w:t xml:space="preserve">m EPICS base and </w:t>
+      </w:r>
+      <w:proofErr w:type="spellStart"/>
+      <w:r>
+        <w:t>Qt</w:t>
+      </w:r>
+      <w:proofErr w:type="spellEnd"/>
+      <w:r>
+        <w:t xml:space="preserve"> itself, the EPICS </w:t>
+      </w:r>
+      <w:proofErr w:type="spellStart"/>
+      <w:r>
+        <w:t>Qt</w:t>
+      </w:r>
+      <w:proofErr w:type="spellEnd"/>
+      <w:r>
+        <w:t xml:space="preserve"> framework uses the following.</w:t>
       </w:r>
     </w:p>
     <w:p>
@@ -7112,7 +7644,15 @@
         </w:rPr>
       </w:pPr>
       <w:r>
-        <w:t xml:space="preserve">When build with EPICS Archiver Appliance support, the EPICS Qt framework relies on Google Protocol Buffers </w:t>
+        <w:t xml:space="preserve">When build with EPICS Archiver Appliance support, the EPICS </w:t>
+      </w:r>
+      <w:proofErr w:type="spellStart"/>
+      <w:r>
+        <w:t>Qt</w:t>
+      </w:r>
+      <w:proofErr w:type="spellEnd"/>
+      <w:r>
+        <w:t xml:space="preserve"> framework relies on Google Protocol Buffers </w:t>
       </w:r>
       <w:hyperlink r:id="rId36" w:history="1">
         <w:r>
@@ -7128,7 +7668,15 @@
         <w:pStyle w:val="TextBody"/>
       </w:pPr>
       <w:r>
-        <w:t xml:space="preserve">When built with MPEG support, the EPICS Qt framework relies on </w:t>
+        <w:t xml:space="preserve">When built with MPEG support, the EPICS </w:t>
+      </w:r>
+      <w:proofErr w:type="spellStart"/>
+      <w:r>
+        <w:t>Qt</w:t>
+      </w:r>
+      <w:proofErr w:type="spellEnd"/>
+      <w:r>
+        <w:t xml:space="preserve"> framework relies on </w:t>
       </w:r>
       <w:proofErr w:type="spellStart"/>
       <w:r>
@@ -7155,7 +7703,23 @@
         <w:pStyle w:val="TextBody"/>
       </w:pPr>
       <w:r>
-        <w:t xml:space="preserve">The QEGui application can be built to support caQtDM widgets provided by The Paul </w:t>
+        <w:t xml:space="preserve">The </w:t>
+      </w:r>
+      <w:proofErr w:type="spellStart"/>
+      <w:r>
+        <w:t>QEGui</w:t>
+      </w:r>
+      <w:proofErr w:type="spellEnd"/>
+      <w:r>
+        <w:t xml:space="preserve"> application can be built to support </w:t>
+      </w:r>
+      <w:proofErr w:type="spellStart"/>
+      <w:r>
+        <w:t>caQtDM</w:t>
+      </w:r>
+      <w:proofErr w:type="spellEnd"/>
+      <w:r>
+        <w:t xml:space="preserve"> widgets provided by The Paul </w:t>
       </w:r>
       <w:proofErr w:type="spellStart"/>
       <w:r>
@@ -9559,7 +10123,7 @@
 </file>
 
 <file path=customXml/itemProps1.xml><?xml version="1.0" encoding="utf-8"?>
-<ds:datastoreItem xmlns:ds="http://schemas.openxmlformats.org/officeDocument/2006/customXml" ds:itemID="{B79F20FA-D73A-4A40-A3E8-DB7FB1CE595F}">
+<ds:datastoreItem xmlns:ds="http://schemas.openxmlformats.org/officeDocument/2006/customXml" ds:itemID="{769AD061-1977-4096-90A4-F867F45FBD72}">
   <ds:schemaRefs>
     <ds:schemaRef ds:uri="http://schemas.openxmlformats.org/officeDocument/2006/bibliography"/>
   </ds:schemaRefs>

--- a/source/index.docx
+++ b/source/index.docx
@@ -15,21 +15,7 @@
         <w:rPr>
           <w:color w:val="006666"/>
         </w:rPr>
-        <w:t xml:space="preserve">EPICS </w:t>
-      </w:r>
-      <w:proofErr w:type="spellStart"/>
-      <w:r>
-        <w:rPr>
-          <w:color w:val="006666"/>
-        </w:rPr>
-        <w:t>Qt</w:t>
-      </w:r>
-      <w:proofErr w:type="spellEnd"/>
-      <w:r>
-        <w:rPr>
-          <w:color w:val="006666"/>
-        </w:rPr>
-        <w:t xml:space="preserve"> at GitHub  </w:t>
+        <w:t xml:space="preserve">EPICS Qt at GitHub  </w:t>
       </w:r>
     </w:p>
     <w:p>
@@ -933,15 +919,7 @@
         <w:t>Welcome to</w:t>
       </w:r>
       <w:r>
-        <w:t xml:space="preserve"> EPICS </w:t>
-      </w:r>
-      <w:proofErr w:type="spellStart"/>
-      <w:r>
-        <w:t>Qt</w:t>
-      </w:r>
-      <w:proofErr w:type="spellEnd"/>
-      <w:r>
-        <w:t xml:space="preserve"> at GitHub.</w:t>
+        <w:t xml:space="preserve"> EPICS Qt at GitHub.</w:t>
       </w:r>
     </w:p>
     <w:p>
@@ -949,29 +927,14 @@
         <w:pStyle w:val="TextBody"/>
       </w:pPr>
       <w:r>
-        <w:t xml:space="preserve">EPICS </w:t>
-      </w:r>
-      <w:proofErr w:type="spellStart"/>
-      <w:r>
-        <w:t>Qt</w:t>
-      </w:r>
-      <w:proofErr w:type="spellEnd"/>
-      <w:r>
-        <w:t xml:space="preserve"> is a layered framework based on </w:t>
-      </w:r>
-      <w:proofErr w:type="spellStart"/>
-      <w:r>
-        <w:t>Qt</w:t>
-      </w:r>
-      <w:proofErr w:type="spellEnd"/>
-      <w:r>
-        <w:t xml:space="preserve"> for accessing Experimental Physics and Industrial Control System (EPICS) data using Channel Access (CA). </w:t>
-      </w:r>
-      <w:proofErr w:type="gramStart"/>
-      <w:r>
-        <w:t>Designed for rapid development of control system graphical interfaces, initially developed at the Australian Synchrotron.</w:t>
-      </w:r>
-      <w:proofErr w:type="gramEnd"/>
+        <w:t xml:space="preserve">EPICS Qt is a layered framework based on Qt for accessing Experimental Physics and Industrial Control System (EPICS) data using Channel Access (CA). </w:t>
+      </w:r>
+      <w:r>
+        <w:t>It has been d</w:t>
+      </w:r>
+      <w:r>
+        <w:t>esigned for rapid development of control system graphical interfaces, initially developed at the Australian Synchrotron.</w:t>
+      </w:r>
     </w:p>
     <w:p>
       <w:pPr>
@@ -1005,15 +968,7 @@
       </w:r>
       <w:proofErr w:type="spellEnd"/>
       <w:r>
-        <w:t xml:space="preserve"> Designer application with the QE Framework plugin to design GUIs, and the </w:t>
-      </w:r>
-      <w:proofErr w:type="spellStart"/>
-      <w:r>
-        <w:t>QEGui</w:t>
-      </w:r>
-      <w:proofErr w:type="spellEnd"/>
-      <w:r>
-        <w:t xml:space="preserve"> application to present GUIs to users.</w:t>
+        <w:t xml:space="preserve"> Designer application with the QE Framework plugin to design GUIs, and the QEGui application to present GUIs to users.</w:t>
       </w:r>
     </w:p>
     <w:p>
@@ -1150,11 +1105,7 @@
         </w:r>
       </w:hyperlink>
       <w:r>
-        <w:t xml:space="preserve"> - Reference manual for programmers using QE widgets and </w:t>
-      </w:r>
-      <w:r>
-        <w:lastRenderedPageBreak/>
-        <w:t>classes.</w:t>
+        <w:t xml:space="preserve"> - Reference manual for programmers using QE widgets and classes.</w:t>
       </w:r>
     </w:p>
     <w:p/>
@@ -1187,15 +1138,7 @@
         <w:t>Ensure you have</w:t>
       </w:r>
       <w:r>
-        <w:t xml:space="preserve">:  EPICS, </w:t>
-      </w:r>
-      <w:proofErr w:type="spellStart"/>
-      <w:r>
-        <w:t>Qt</w:t>
-      </w:r>
-      <w:proofErr w:type="spellEnd"/>
-      <w:r>
-        <w:t xml:space="preserve"> and QWT installed – see </w:t>
+        <w:t xml:space="preserve">:  EPICS, Qt and QWT installed – see </w:t>
       </w:r>
       <w:r>
         <w:rPr>
@@ -1217,13 +1160,8 @@
         <w:fldChar w:fldCharType="separate"/>
       </w:r>
       <w:r>
-        <w:t xml:space="preserve">Prerequisites for EPICS </w:t>
-      </w:r>
-      <w:proofErr w:type="spellStart"/>
-      <w:r>
-        <w:t>Qt</w:t>
-      </w:r>
-      <w:proofErr w:type="spellEnd"/>
+        <w:t>Prerequisites for EPICS Qt</w:t>
+      </w:r>
       <w:r>
         <w:fldChar w:fldCharType="end"/>
       </w:r>
@@ -1308,13 +1246,11 @@
         <w:t>Set up build environment</w:t>
       </w:r>
       <w:r>
-        <w:t xml:space="preserve">, i.e. the RELEASE files – </w:t>
-      </w:r>
-      <w:proofErr w:type="gramStart"/>
-      <w:r>
-        <w:t xml:space="preserve">see  </w:t>
-      </w:r>
-      <w:proofErr w:type="gramEnd"/>
+        <w:t>, i.e. the RELEASE files – see</w:t>
+      </w:r>
+      <w:r>
+        <w:t xml:space="preserve"> </w:t>
+      </w:r>
       <w:r>
         <w:rPr>
           <w:i/>
@@ -1561,61 +1497,38 @@
         <w:pStyle w:val="TextBody"/>
       </w:pPr>
       <w:r>
-        <w:t xml:space="preserve">This describes how the repositories at GitHub are </w:t>
+        <w:t xml:space="preserve">This </w:t>
+      </w:r>
+      <w:r>
+        <w:t xml:space="preserve">section </w:t>
+      </w:r>
+      <w:r>
+        <w:t>describes how the repositories at GitHub are organised.</w:t>
+      </w:r>
+      <w:r>
+        <w:br/>
+      </w:r>
+      <w:r>
+        <w:br/>
+        <w:t xml:space="preserve">The transfer of the EPICS Qt framework from </w:t>
       </w:r>
       <w:proofErr w:type="spellStart"/>
       <w:r>
-        <w:t>organised</w:t>
+        <w:t>SourceForge</w:t>
       </w:r>
       <w:proofErr w:type="spellEnd"/>
       <w:r>
-        <w:t>.</w:t>
+        <w:t xml:space="preserve"> to GitHub has been an ideal opportunity for a few organisational changes. These are outlined below. There were no major functionality changes per se as part of the initial transfer.</w:t>
+      </w:r>
+      <w:r>
+        <w:t xml:space="preserve"> However since the transfer this is not the case. </w:t>
       </w:r>
       <w:r>
         <w:br/>
       </w:r>
       <w:r>
         <w:br/>
-        <w:t xml:space="preserve">The transfer of the EPICS </w:t>
-      </w:r>
-      <w:proofErr w:type="spellStart"/>
-      <w:r>
-        <w:t>Qt</w:t>
-      </w:r>
-      <w:proofErr w:type="spellEnd"/>
-      <w:r>
-        <w:t xml:space="preserve"> framework from </w:t>
-      </w:r>
-      <w:proofErr w:type="spellStart"/>
-      <w:r>
-        <w:t>SourceForge</w:t>
-      </w:r>
-      <w:proofErr w:type="spellEnd"/>
-      <w:r>
-        <w:t xml:space="preserve"> to GitHub has been an ideal opportunity for a few </w:t>
-      </w:r>
-      <w:proofErr w:type="spellStart"/>
-      <w:r>
-        <w:t>organisational</w:t>
-      </w:r>
-      <w:proofErr w:type="spellEnd"/>
-      <w:r>
-        <w:t xml:space="preserve"> changes. These are outlined below. There were no major functionality changes per se as part of the initial transfer.</w:t>
-      </w:r>
-      <w:r>
-        <w:br/>
-      </w:r>
-      <w:r>
-        <w:br/>
-        <w:t xml:space="preserve">The major transfer change was that EPICS </w:t>
-      </w:r>
-      <w:proofErr w:type="spellStart"/>
-      <w:r>
-        <w:t>Qt</w:t>
-      </w:r>
-      <w:proofErr w:type="spellEnd"/>
-      <w:r>
-        <w:t xml:space="preserve"> was been split into a number of components, each managed in its own GitHub repository.</w:t>
+        <w:t>The major transfer change was that EPICS Qt was been split into a number of components, each managed in its own GitHub repository.</w:t>
       </w:r>
       <w:r>
         <w:br/>
@@ -1629,26 +1542,24 @@
           <w:rPr>
             <w:rStyle w:val="InternetLink"/>
           </w:rPr>
-          <w:t>QE Framework</w:t>
+          <w:t>QE Framew</w:t>
+        </w:r>
+        <w:r>
+          <w:rPr>
+            <w:rStyle w:val="InternetLink"/>
+          </w:rPr>
+          <w:t>ork</w:t>
         </w:r>
       </w:hyperlink>
       <w:r>
         <w:t xml:space="preserve"> repository which provides the framework functional and plugin libraries and the </w:t>
       </w:r>
       <w:hyperlink r:id="rId13">
-        <w:proofErr w:type="spellStart"/>
         <w:r>
           <w:rPr>
             <w:rStyle w:val="InternetLink"/>
           </w:rPr>
-          <w:t>QEGui</w:t>
-        </w:r>
-        <w:proofErr w:type="spellEnd"/>
-        <w:r>
-          <w:rPr>
-            <w:rStyle w:val="InternetLink"/>
-          </w:rPr>
-          <w:t xml:space="preserve"> Display Manager</w:t>
+          <w:t>QEGui Display Manager</w:t>
         </w:r>
       </w:hyperlink>
       <w:r>
@@ -1664,15 +1575,45 @@
       </w:r>
       <w:proofErr w:type="spellEnd"/>
       <w:r>
-        <w:t xml:space="preserve"> display manager. The documentation is included within the </w:t>
-      </w:r>
-      <w:proofErr w:type="spellStart"/>
-      <w:r>
-        <w:t>qeframework</w:t>
-      </w:r>
-      <w:proofErr w:type="spellEnd"/>
-      <w:r>
-        <w:t xml:space="preserve"> repository.</w:t>
+        <w:t xml:space="preserve"> display manager. The documentation is included within the qeframework repository.</w:t>
+      </w:r>
+      <w:r>
+        <w:t xml:space="preserve"> Also new and significant </w:t>
+      </w:r>
+      <w:proofErr w:type="gramStart"/>
+      <w:r>
+        <w:t>is</w:t>
+      </w:r>
+      <w:proofErr w:type="gramEnd"/>
+      <w:r>
+        <w:t xml:space="preserve"> the </w:t>
+      </w:r>
+      <w:hyperlink r:id="rId14" w:history="1">
+        <w:r>
+          <w:rPr>
+            <w:rStyle w:val="Hyperlink"/>
+          </w:rPr>
+          <w:t>qtepics.github.io</w:t>
+        </w:r>
+      </w:hyperlink>
+      <w:r>
+        <w:t xml:space="preserve"> repository that holds this and other useful </w:t>
+      </w:r>
+      <w:r>
+        <w:t xml:space="preserve">documentation and the </w:t>
+      </w:r>
+      <w:hyperlink r:id="rId15" w:history="1">
+        <w:proofErr w:type="spellStart"/>
+        <w:r>
+          <w:rPr>
+            <w:rStyle w:val="Hyperlink"/>
+          </w:rPr>
+          <w:t>qeBinaries</w:t>
+        </w:r>
+        <w:proofErr w:type="spellEnd"/>
+      </w:hyperlink>
+      <w:r>
+        <w:t xml:space="preserve"> repository which contain pre built tar-balls (for Linux) and msi files (for windows).</w:t>
       </w:r>
       <w:r>
         <w:br/>
@@ -1692,7 +1633,7 @@
           <w:tab w:val="left" w:pos="0"/>
         </w:tabs>
       </w:pPr>
-      <w:hyperlink r:id="rId14">
+      <w:hyperlink r:id="rId16">
         <w:r>
           <w:rPr>
             <w:rStyle w:val="InternetLink"/>
@@ -1711,7 +1652,7 @@
           <w:tab w:val="left" w:pos="0"/>
         </w:tabs>
       </w:pPr>
-      <w:hyperlink r:id="rId15">
+      <w:hyperlink r:id="rId17">
         <w:r>
           <w:rPr>
             <w:rStyle w:val="InternetLink"/>
@@ -1730,7 +1671,7 @@
           <w:tab w:val="left" w:pos="0"/>
         </w:tabs>
       </w:pPr>
-      <w:hyperlink r:id="rId16">
+      <w:hyperlink r:id="rId18">
         <w:r>
           <w:rPr>
             <w:rStyle w:val="InternetLink"/>
@@ -1749,7 +1690,7 @@
           <w:tab w:val="left" w:pos="0"/>
         </w:tabs>
       </w:pPr>
-      <w:hyperlink r:id="rId17">
+      <w:hyperlink r:id="rId19">
         <w:r>
           <w:rPr>
             <w:rStyle w:val="InternetLink"/>
@@ -1767,8 +1708,13 @@
         <w:tabs>
           <w:tab w:val="left" w:pos="0"/>
         </w:tabs>
-      </w:pPr>
-      <w:hyperlink r:id="rId18">
+        <w:rPr>
+          <w:rStyle w:val="InternetLink"/>
+          <w:color w:val="auto"/>
+          <w:u w:val="none"/>
+        </w:rPr>
+      </w:pPr>
+      <w:hyperlink r:id="rId20">
         <w:r>
           <w:rPr>
             <w:rStyle w:val="InternetLink"/>
@@ -1783,9 +1729,17 @@
       </w:pPr>
       <w:r>
         <w:br/>
-        <w:t xml:space="preserve">There is no longer an epicsqt.pro overall project file to build all sub projects. Each repository still has its own project file(s), e.g. framework.pro, QEGuiApp.pro, and these may be opened by </w:t>
-      </w:r>
-      <w:proofErr w:type="spellStart"/>
+      </w:r>
+      <w:r>
+        <w:lastRenderedPageBreak/>
+        <w:t xml:space="preserve">There is no longer an epicsqt.pro overall project file to build all sub projects. Each </w:t>
+      </w:r>
+      <w:r>
+        <w:t xml:space="preserve">code </w:t>
+      </w:r>
+      <w:r>
+        <w:t xml:space="preserve">repository still has its own project file(s), e.g. framework.pro, QEGuiApp.pro, and these may be opened by </w:t>
+      </w:r>
       <w:r>
         <w:rPr>
           <w:i/>
@@ -1793,7 +1747,6 @@
         </w:rPr>
         <w:t>qtcreator</w:t>
       </w:r>
-      <w:proofErr w:type="spellEnd"/>
       <w:r>
         <w:t xml:space="preserve"> in order to build each component as could be done previously.</w:t>
       </w:r>
@@ -1803,7 +1756,6 @@
         <w:pStyle w:val="TextBody"/>
       </w:pPr>
       <w:r>
-        <w:lastRenderedPageBreak/>
         <w:t xml:space="preserve">However, each component is now located within its own EPICS </w:t>
       </w:r>
       <w:r>
@@ -1876,15 +1828,7 @@
         <w:pStyle w:val="TextBody"/>
       </w:pPr>
       <w:r>
-        <w:t xml:space="preserve">In the case of </w:t>
-      </w:r>
-      <w:proofErr w:type="spellStart"/>
-      <w:r>
-        <w:t>qeframework</w:t>
-      </w:r>
-      <w:proofErr w:type="spellEnd"/>
-      <w:r>
-        <w:t xml:space="preserve">, the include files are placed in </w:t>
+        <w:t xml:space="preserve">In the case of qeframework, the include files are placed in </w:t>
       </w:r>
       <w:r>
         <w:rPr>
@@ -1924,7 +1868,79 @@
       </w:r>
       <w:proofErr w:type="spellEnd"/>
       <w:r>
-        <w:t xml:space="preserve">. In the case of </w:t>
+        <w:t xml:space="preserve">. </w:t>
+      </w:r>
+      <w:r>
+        <w:t xml:space="preserve"> The </w:t>
+      </w:r>
+      <w:r>
+        <w:t>qeframework</w:t>
+      </w:r>
+      <w:r>
+        <w:t xml:space="preserve"> plugin library is located in</w:t>
+      </w:r>
+      <w:r>
+        <w:t xml:space="preserve"> </w:t>
+      </w:r>
+      <w:r>
+        <w:rPr>
+          <w:i/>
+          <w:iCs/>
+        </w:rPr>
+        <w:t>top</w:t>
+      </w:r>
+      <w:r>
+        <w:t>/lib/</w:t>
+      </w:r>
+      <w:proofErr w:type="spellStart"/>
+      <w:r>
+        <w:rPr>
+          <w:i/>
+          <w:iCs/>
+        </w:rPr>
+        <w:t>epics_host_arc</w:t>
+      </w:r>
+      <w:r>
+        <w:rPr>
+          <w:i/>
+          <w:iCs/>
+        </w:rPr>
+        <w:t>h</w:t>
+      </w:r>
+      <w:proofErr w:type="spellEnd"/>
+      <w:r>
+        <w:rPr>
+          <w:i/>
+          <w:iCs/>
+        </w:rPr>
+        <w:t>/</w:t>
+      </w:r>
+      <w:proofErr w:type="spellStart"/>
+      <w:proofErr w:type="gramStart"/>
+      <w:r>
+        <w:rPr>
+          <w:i/>
+          <w:iCs/>
+        </w:rPr>
+        <w:t>designer</w:t>
+      </w:r>
+      <w:r>
+        <w:rPr>
+          <w:i/>
+          <w:iCs/>
+        </w:rPr>
+        <w:t>h</w:t>
+      </w:r>
+      <w:proofErr w:type="spellEnd"/>
+      <w:r>
+        <w:t xml:space="preserve">  .</w:t>
+      </w:r>
+      <w:proofErr w:type="gramEnd"/>
+      <w:r>
+        <w:t xml:space="preserve"> </w:t>
+      </w:r>
+      <w:r>
+        <w:t xml:space="preserve">In the case of </w:t>
       </w:r>
       <w:proofErr w:type="spellStart"/>
       <w:r>
@@ -1989,7 +2005,13 @@
       </w:r>
       <w:proofErr w:type="spellEnd"/>
       <w:r>
-        <w:t xml:space="preserve"> 3.4.2 release.  The latest release is 3.5.2, and each repository has a corresponding </w:t>
+        <w:t xml:space="preserve"> 3.4.2 rel</w:t>
+      </w:r>
+      <w:r>
+        <w:t>ease.  The latest release is 3.6</w:t>
+      </w:r>
+      <w:r>
+        <w:t xml:space="preserve">.2, and each repository has a corresponding </w:t>
       </w:r>
       <w:r>
         <w:rPr>
@@ -1997,7 +2019,15 @@
           <w:bCs/>
           <w:color w:val="C5000B"/>
         </w:rPr>
-        <w:t>r3.5.2</w:t>
+        <w:t>r3.6</w:t>
+      </w:r>
+      <w:r>
+        <w:rPr>
+          <w:b/>
+          <w:bCs/>
+          <w:color w:val="C5000B"/>
+        </w:rPr>
+        <w:t>.2</w:t>
       </w:r>
       <w:r>
         <w:t xml:space="preserve"> tag.</w:t>
@@ -2068,7 +2098,7 @@
       <w:r>
         <w:t xml:space="preserve">You should have received a copy of the GNU Lesser General Public License along with the EPICS QT Framework.  If not, see </w:t>
       </w:r>
-      <w:hyperlink r:id="rId19">
+      <w:hyperlink r:id="rId21">
         <w:r>
           <w:rPr>
             <w:rStyle w:val="InternetLink"/>
@@ -2091,14 +2121,9 @@
       <w:bookmarkStart w:id="9" w:name="_Toc511839268"/>
       <w:bookmarkEnd w:id="8"/>
       <w:r>
-        <w:t xml:space="preserve">Prerequisites for EPICS </w:t>
-      </w:r>
-      <w:proofErr w:type="spellStart"/>
-      <w:r>
-        <w:t>Qt</w:t>
+        <w:t>Prerequisites for EPICS Qt</w:t>
       </w:r>
       <w:bookmarkEnd w:id="9"/>
-      <w:proofErr w:type="spellEnd"/>
     </w:p>
     <w:p>
       <w:pPr>
@@ -2114,7 +2139,7 @@
       <w:r>
         <w:t xml:space="preserve">Please visit the </w:t>
       </w:r>
-      <w:hyperlink r:id="rId20">
+      <w:hyperlink r:id="rId22">
         <w:r>
           <w:rPr>
             <w:rStyle w:val="InternetLink"/>
@@ -2132,14 +2157,9 @@
       </w:pPr>
       <w:bookmarkStart w:id="11" w:name="_Toc511301616"/>
       <w:r>
-        <w:t xml:space="preserve">Install </w:t>
-      </w:r>
-      <w:proofErr w:type="spellStart"/>
-      <w:r>
-        <w:t>Qt</w:t>
+        <w:t>Install Qt</w:t>
       </w:r>
       <w:bookmarkEnd w:id="11"/>
-      <w:proofErr w:type="spellEnd"/>
     </w:p>
     <w:p>
       <w:r>
@@ -2158,25 +2178,12 @@
         <w:t xml:space="preserve"> have been successfully used at the Australian Synchrotron. </w:t>
       </w:r>
       <w:r>
-        <w:t xml:space="preserve">Version 4.8.4 is the earliest version we now actively support. For a new user I would recommend </w:t>
-      </w:r>
-      <w:proofErr w:type="spellStart"/>
-      <w:r>
-        <w:t>Qt</w:t>
-      </w:r>
-      <w:proofErr w:type="spellEnd"/>
-      <w:r>
-        <w:t xml:space="preserve"> 5.  </w:t>
-      </w:r>
-      <w:proofErr w:type="spellStart"/>
-      <w:r>
-        <w:t>Qt</w:t>
-      </w:r>
-      <w:proofErr w:type="spellEnd"/>
-      <w:r>
-        <w:t xml:space="preserve"> is available from </w:t>
-      </w:r>
-      <w:hyperlink r:id="rId21">
+        <w:t xml:space="preserve">Version 4.8.4 is the earliest version we now actively support. For a new user I would recommend Qt 5.  </w:t>
+      </w:r>
+      <w:r>
+        <w:t xml:space="preserve">Qt is available from </w:t>
+      </w:r>
+      <w:hyperlink r:id="rId23">
         <w:r>
           <w:rPr>
             <w:rStyle w:val="InternetLink"/>
@@ -2205,7 +2212,7 @@
       <w:r>
         <w:t xml:space="preserve">The version must be compatible with your version of Qt. Please visit </w:t>
       </w:r>
-      <w:hyperlink r:id="rId22">
+      <w:hyperlink r:id="rId24">
         <w:r>
           <w:rPr>
             <w:rStyle w:val="InternetLink"/>
@@ -2232,7 +2239,7 @@
       <w:r>
         <w:t xml:space="preserve">Please visit </w:t>
       </w:r>
-      <w:hyperlink r:id="rId23">
+      <w:hyperlink r:id="rId25">
         <w:r>
           <w:rPr>
             <w:rStyle w:val="InternetLink"/>
@@ -2265,7 +2272,11 @@
         <w:t>s</w:t>
       </w:r>
       <w:r>
-        <w:t xml:space="preserve"> have all recently been built at the Australian Synchrotron.</w:t>
+        <w:t xml:space="preserve"> have all recently been built at the Australian </w:t>
+      </w:r>
+      <w:r>
+        <w:lastRenderedPageBreak/>
+        <w:t>Synchrotron.</w:t>
       </w:r>
     </w:p>
     <w:tbl>
@@ -2557,15 +2568,7 @@
                 <w:sz w:val="22"/>
                 <w:szCs w:val="22"/>
               </w:rPr>
-              <w:t xml:space="preserve">Linux CentOS </w:t>
-            </w:r>
-            <w:r>
-              <w:rPr>
-                <w:sz w:val="22"/>
-                <w:szCs w:val="22"/>
-              </w:rPr>
-              <w:lastRenderedPageBreak/>
-              <w:t>release 6.8</w:t>
+              <w:t>Linux CentOS release 6.8</w:t>
             </w:r>
           </w:p>
         </w:tc>
@@ -2595,7 +2598,6 @@
                 <w:sz w:val="22"/>
                 <w:szCs w:val="22"/>
               </w:rPr>
-              <w:lastRenderedPageBreak/>
               <w:t>g++ (GCC) 4.8.2</w:t>
             </w:r>
           </w:p>
@@ -2779,7 +2781,6 @@
                 <w:sz w:val="22"/>
                 <w:szCs w:val="22"/>
               </w:rPr>
-              <w:lastRenderedPageBreak/>
               <w:t>Linux CentOS release 6.8</w:t>
             </w:r>
           </w:p>
@@ -5345,7 +5346,7 @@
       <w:r>
         <w:t xml:space="preserve"> </w:t>
       </w:r>
-      <w:hyperlink r:id="rId24">
+      <w:hyperlink r:id="rId26">
         <w:r>
           <w:rPr>
             <w:rStyle w:val="InternetLink"/>
@@ -5395,7 +5396,7 @@
       <w:r>
         <w:t xml:space="preserve">There is a lot useful information in </w:t>
       </w:r>
-      <w:hyperlink r:id="rId25">
+      <w:hyperlink r:id="rId27">
         <w:r>
           <w:rPr>
             <w:rStyle w:val="InternetLink"/>
@@ -5436,35 +5437,25 @@
           <w:bCs/>
           <w:color w:val="007826"/>
         </w:rPr>
-        <w:t>/home/user/</w:t>
+        <w:t>/home/user/qtepics</w:t>
+      </w:r>
+      <w:r>
+        <w:t xml:space="preserve">.  This is just for the purposes of providing example commands. You are free to </w:t>
       </w:r>
       <w:proofErr w:type="spellStart"/>
+      <w:r>
+        <w:t>to</w:t>
+      </w:r>
+      <w:proofErr w:type="spellEnd"/>
+      <w:r>
+        <w:t xml:space="preserve"> down load and install anywhere on your system. Replace the </w:t>
+      </w:r>
       <w:r>
         <w:rPr>
           <w:b/>
           <w:bCs/>
           <w:color w:val="007826"/>
         </w:rPr>
-        <w:t>qtepics</w:t>
-      </w:r>
-      <w:proofErr w:type="spellEnd"/>
-      <w:r>
-        <w:t xml:space="preserve">.  This is just for the purposes of providing example commands. You are free to </w:t>
-      </w:r>
-      <w:proofErr w:type="spellStart"/>
-      <w:r>
-        <w:t>to</w:t>
-      </w:r>
-      <w:proofErr w:type="spellEnd"/>
-      <w:r>
-        <w:t xml:space="preserve"> down load and install anywhere on your system. Replace the </w:t>
-      </w:r>
-      <w:r>
-        <w:rPr>
-          <w:b/>
-          <w:bCs/>
-          <w:color w:val="007826"/>
-        </w:rPr>
         <w:t>green</w:t>
       </w:r>
       <w:r>
@@ -5495,6 +5486,7 @@
       <w:bookmarkStart w:id="17" w:name="_Toc511301620"/>
       <w:bookmarkEnd w:id="16"/>
       <w:r>
+        <w:lastRenderedPageBreak/>
         <w:t>Download source code and documentation</w:t>
       </w:r>
       <w:bookmarkEnd w:id="17"/>
@@ -5536,16 +5528,30 @@
         <w:rPr>
           <w:color w:val="007826"/>
         </w:rPr>
-        <w:t>/home/user/</w:t>
-      </w:r>
-      <w:proofErr w:type="spellStart"/>
+        <w:t>/home/user/qtepics</w:t>
+      </w:r>
+    </w:p>
+    <w:p>
+      <w:pPr>
+        <w:pStyle w:val="PreformattedText"/>
+      </w:pPr>
+      <w:r>
+        <w:t xml:space="preserve">   </w:t>
+      </w:r>
+      <w:proofErr w:type="gramStart"/>
+      <w:r>
+        <w:t>cd</w:t>
+      </w:r>
+      <w:proofErr w:type="gramEnd"/>
+      <w:r>
+        <w:t xml:space="preserve"> </w:t>
+      </w:r>
       <w:r>
         <w:rPr>
           <w:color w:val="007826"/>
         </w:rPr>
-        <w:t>qtepics</w:t>
-      </w:r>
-      <w:proofErr w:type="spellEnd"/>
+        <w:t>/home/user/qtepics</w:t>
+      </w:r>
     </w:p>
     <w:p>
       <w:pPr>
@@ -5556,26 +5562,20 @@
       </w:r>
       <w:proofErr w:type="gramStart"/>
       <w:r>
-        <w:t>cd</w:t>
+        <w:t>git</w:t>
       </w:r>
       <w:proofErr w:type="gramEnd"/>
       <w:r>
-        <w:t xml:space="preserve"> </w:t>
-      </w:r>
-      <w:r>
-        <w:rPr>
-          <w:color w:val="007826"/>
-        </w:rPr>
-        <w:t>/home/user/</w:t>
-      </w:r>
-      <w:proofErr w:type="spellStart"/>
-      <w:r>
-        <w:rPr>
-          <w:color w:val="007826"/>
-        </w:rPr>
-        <w:t>qtepics</w:t>
-      </w:r>
-      <w:proofErr w:type="spellEnd"/>
+        <w:t xml:space="preserve"> clone </w:t>
+      </w:r>
+      <w:hyperlink r:id="rId28">
+        <w:r>
+          <w:rPr>
+            <w:rStyle w:val="InternetLink"/>
+          </w:rPr>
+          <w:t>https://github.com/qtepics/qeframework.git</w:t>
+        </w:r>
+      </w:hyperlink>
     </w:p>
     <w:p>
       <w:pPr>
@@ -5584,43 +5584,15 @@
       <w:r>
         <w:t xml:space="preserve">   </w:t>
       </w:r>
-      <w:proofErr w:type="spellStart"/>
       <w:proofErr w:type="gramStart"/>
       <w:r>
         <w:t>git</w:t>
       </w:r>
-      <w:proofErr w:type="spellEnd"/>
       <w:proofErr w:type="gramEnd"/>
       <w:r>
         <w:t xml:space="preserve"> clone </w:t>
       </w:r>
-      <w:hyperlink r:id="rId26">
-        <w:r>
-          <w:rPr>
-            <w:rStyle w:val="InternetLink"/>
-          </w:rPr>
-          <w:t>https://github.com/qtepics/qeframework.git</w:t>
-        </w:r>
-      </w:hyperlink>
-    </w:p>
-    <w:p>
-      <w:pPr>
-        <w:pStyle w:val="PreformattedText"/>
-      </w:pPr>
-      <w:r>
-        <w:t xml:space="preserve">   </w:t>
-      </w:r>
-      <w:proofErr w:type="spellStart"/>
-      <w:proofErr w:type="gramStart"/>
-      <w:r>
-        <w:t>git</w:t>
-      </w:r>
-      <w:proofErr w:type="spellEnd"/>
-      <w:proofErr w:type="gramEnd"/>
-      <w:r>
-        <w:t xml:space="preserve"> clone </w:t>
-      </w:r>
-      <w:hyperlink r:id="rId27">
+      <w:hyperlink r:id="rId29">
         <w:r>
           <w:rPr>
             <w:rStyle w:val="InternetLink"/>
@@ -5659,24 +5631,55 @@
           <w:bCs/>
           <w:color w:val="006600"/>
         </w:rPr>
-        <w:t>/home/user/</w:t>
-      </w:r>
-      <w:proofErr w:type="spellStart"/>
+        <w:t>/home/user/qtepics</w:t>
+      </w:r>
+      <w:r>
+        <w:t xml:space="preserve">/qeframework/configure/RELEASE file such that: </w:t>
+      </w:r>
+    </w:p>
+    <w:p>
+      <w:pPr>
+        <w:pStyle w:val="PreformattedText"/>
+        <w:spacing w:after="283"/>
+      </w:pPr>
+      <w:r>
+        <w:t xml:space="preserve">   QE_FRAMEWORK=</w:t>
+      </w:r>
+      <w:r>
+        <w:rPr>
+          <w:color w:val="007826"/>
+        </w:rPr>
+        <w:t>/home/user/qtepics</w:t>
+      </w:r>
+      <w:r>
+        <w:t>/qeframework</w:t>
+      </w:r>
+      <w:r>
+        <w:br/>
+        <w:t xml:space="preserve">   EPICS_BASE=&lt;a reference your EPICS base&gt;</w:t>
+      </w:r>
+    </w:p>
+    <w:p>
+      <w:pPr>
+        <w:pStyle w:val="TextBody"/>
+      </w:pPr>
+      <w:r>
+        <w:t xml:space="preserve">Modify </w:t>
+      </w:r>
       <w:r>
         <w:rPr>
           <w:b/>
           <w:bCs/>
           <w:color w:val="006600"/>
         </w:rPr>
-        <w:t>qtepics</w:t>
-      </w:r>
-      <w:proofErr w:type="spellEnd"/>
+        <w:t>/home/user/qtepics</w:t>
+      </w:r>
       <w:r>
         <w:t>/</w:t>
       </w:r>
       <w:proofErr w:type="spellStart"/>
       <w:r>
-        <w:t>qeframework</w:t>
+        <w:t>qegui</w:t>
       </w:r>
       <w:proofErr w:type="spellEnd"/>
       <w:r>
@@ -5695,24 +5698,11 @@
         <w:rPr>
           <w:color w:val="007826"/>
         </w:rPr>
-        <w:t>/home/user/</w:t>
-      </w:r>
-      <w:proofErr w:type="spellStart"/>
-      <w:r>
-        <w:rPr>
-          <w:color w:val="007826"/>
-        </w:rPr>
-        <w:t>qtepics</w:t>
-      </w:r>
-      <w:proofErr w:type="spellEnd"/>
-      <w:r>
-        <w:t>/</w:t>
-      </w:r>
-      <w:proofErr w:type="spellStart"/>
-      <w:r>
-        <w:t>qeframework</w:t>
-      </w:r>
-      <w:proofErr w:type="spellEnd"/>
+        <w:t>/home/user/qtepics</w:t>
+      </w:r>
+      <w:r>
+        <w:t>/qeframework</w:t>
+      </w:r>
       <w:r>
         <w:br/>
         <w:t xml:space="preserve">   EPICS_BASE=&lt;a reference your EPICS base&gt;</w:t>
@@ -5720,78 +5710,6 @@
     </w:p>
     <w:p>
       <w:pPr>
-        <w:pStyle w:val="TextBody"/>
-      </w:pPr>
-      <w:r>
-        <w:t xml:space="preserve">Modify </w:t>
-      </w:r>
-      <w:r>
-        <w:rPr>
-          <w:b/>
-          <w:bCs/>
-          <w:color w:val="006600"/>
-        </w:rPr>
-        <w:t>/home/user/</w:t>
-      </w:r>
-      <w:proofErr w:type="spellStart"/>
-      <w:r>
-        <w:rPr>
-          <w:b/>
-          <w:bCs/>
-          <w:color w:val="006600"/>
-        </w:rPr>
-        <w:t>qtepics</w:t>
-      </w:r>
-      <w:proofErr w:type="spellEnd"/>
-      <w:r>
-        <w:t>/</w:t>
-      </w:r>
-      <w:proofErr w:type="spellStart"/>
-      <w:r>
-        <w:t>qegui</w:t>
-      </w:r>
-      <w:proofErr w:type="spellEnd"/>
-      <w:r>
-        <w:t xml:space="preserve">/configure/RELEASE file such that: </w:t>
-      </w:r>
-    </w:p>
-    <w:p>
-      <w:pPr>
-        <w:pStyle w:val="PreformattedText"/>
-        <w:spacing w:after="283"/>
-      </w:pPr>
-      <w:r>
-        <w:t xml:space="preserve">   QE_FRAMEWORK=</w:t>
-      </w:r>
-      <w:r>
-        <w:rPr>
-          <w:color w:val="007826"/>
-        </w:rPr>
-        <w:t>/home/user/</w:t>
-      </w:r>
-      <w:proofErr w:type="spellStart"/>
-      <w:r>
-        <w:rPr>
-          <w:color w:val="007826"/>
-        </w:rPr>
-        <w:t>qtepics</w:t>
-      </w:r>
-      <w:proofErr w:type="spellEnd"/>
-      <w:r>
-        <w:t>/</w:t>
-      </w:r>
-      <w:proofErr w:type="spellStart"/>
-      <w:r>
-        <w:t>qeframework</w:t>
-      </w:r>
-      <w:proofErr w:type="spellEnd"/>
-      <w:r>
-        <w:br/>
-        <w:t xml:space="preserve">   EPICS_BASE=&lt;a reference your EPICS base&gt;</w:t>
-      </w:r>
-    </w:p>
-    <w:p>
-      <w:pPr>
         <w:pStyle w:val="Heading3"/>
       </w:pPr>
       <w:bookmarkStart w:id="20" w:name="_Toc511301622"/>
@@ -5868,31 +5786,15 @@
       </w:r>
       <w:proofErr w:type="spellEnd"/>
       <w:r>
-        <w:t xml:space="preserve"> into </w:t>
+        <w:t xml:space="preserve"> into QEGui is required. If you want </w:t>
       </w:r>
       <w:proofErr w:type="spellStart"/>
       <w:r>
-        <w:t>QEGui</w:t>
+        <w:t>caQtDM</w:t>
       </w:r>
       <w:proofErr w:type="spellEnd"/>
       <w:r>
-        <w:t xml:space="preserve"> is required. If you want </w:t>
-      </w:r>
-      <w:proofErr w:type="spellStart"/>
-      <w:r>
-        <w:t>caQtDM</w:t>
-      </w:r>
-      <w:proofErr w:type="spellEnd"/>
-      <w:r>
-        <w:t xml:space="preserve"> integrated, download and build it and define the environment variable QE_CAQTDM to point to the </w:t>
-      </w:r>
-      <w:proofErr w:type="spellStart"/>
-      <w:r>
-        <w:t>caQtDM_Project</w:t>
-      </w:r>
-      <w:proofErr w:type="spellEnd"/>
-      <w:r>
-        <w:t xml:space="preserve"> directory.</w:t>
+        <w:t xml:space="preserve"> integrated, download and build it and define the environment variable QE_CAQTDM to point to the caQtDM_Project directory.</w:t>
       </w:r>
     </w:p>
     <w:p/>
@@ -5984,15 +5886,7 @@
       </w:r>
       <w:proofErr w:type="spellEnd"/>
       <w:r>
-        <w:t xml:space="preserve"> being available. For some versions of </w:t>
-      </w:r>
-      <w:proofErr w:type="spellStart"/>
-      <w:r>
-        <w:t>Qt</w:t>
-      </w:r>
-      <w:proofErr w:type="spellEnd"/>
-      <w:r>
-        <w:t xml:space="preserve"> 4, the </w:t>
+        <w:t xml:space="preserve"> being available. For some versions of Qt 4, the </w:t>
       </w:r>
       <w:proofErr w:type="spellStart"/>
       <w:r>
@@ -6130,26 +6024,10 @@
         <w:rPr>
           <w:color w:val="007826"/>
         </w:rPr>
-        <w:t>/home/user/</w:t>
-      </w:r>
-      <w:proofErr w:type="spellStart"/>
-      <w:r>
-        <w:rPr>
-          <w:color w:val="007826"/>
-        </w:rPr>
-        <w:t>qtepics</w:t>
-      </w:r>
-      <w:proofErr w:type="spellEnd"/>
-      <w:r>
-        <w:t>/</w:t>
-      </w:r>
-      <w:proofErr w:type="spellStart"/>
-      <w:r>
-        <w:t>qeframework</w:t>
-      </w:r>
-      <w:proofErr w:type="spellEnd"/>
-      <w:r>
-        <w:t>/</w:t>
+        <w:t>/home/user/qtepics</w:t>
+      </w:r>
+      <w:r>
+        <w:t>/qeframework/</w:t>
       </w:r>
       <w:proofErr w:type="spellStart"/>
       <w:r>
@@ -6173,26 +6051,15 @@
           <w:sz w:val="20"/>
           <w:szCs w:val="20"/>
         </w:rPr>
-        <w:t xml:space="preserve">   /home/user/</w:t>
-      </w:r>
-      <w:proofErr w:type="spellStart"/>
-      <w:r>
-        <w:rPr>
-          <w:rFonts w:ascii="Liberation Mono" w:hAnsi="Liberation Mono"/>
-          <w:color w:val="007826"/>
-          <w:sz w:val="20"/>
-          <w:szCs w:val="20"/>
-        </w:rPr>
-        <w:t>qtepics</w:t>
-      </w:r>
-      <w:proofErr w:type="spellEnd"/>
+        <w:t xml:space="preserve">   /home/user/qtepics</w:t>
+      </w:r>
       <w:r>
         <w:rPr>
           <w:rFonts w:ascii="Liberation Mono" w:hAnsi="Liberation Mono"/>
           <w:sz w:val="20"/>
           <w:szCs w:val="20"/>
         </w:rPr>
-        <w:t>/</w:t>
+        <w:t>/qeframework/</w:t>
       </w:r>
       <w:proofErr w:type="spellStart"/>
       <w:r>
@@ -6201,7 +6068,7 @@
           <w:sz w:val="20"/>
           <w:szCs w:val="20"/>
         </w:rPr>
-        <w:t>qeframework</w:t>
+        <w:t>qepluginApp</w:t>
       </w:r>
       <w:proofErr w:type="spellEnd"/>
       <w:r>
@@ -6219,27 +6086,9 @@
           <w:sz w:val="20"/>
           <w:szCs w:val="20"/>
         </w:rPr>
-        <w:t>qepluginApp</w:t>
+        <w:t>Makefile</w:t>
       </w:r>
       <w:proofErr w:type="spellEnd"/>
-      <w:r>
-        <w:rPr>
-          <w:rFonts w:ascii="Liberation Mono" w:hAnsi="Liberation Mono"/>
-          <w:sz w:val="20"/>
-          <w:szCs w:val="20"/>
-        </w:rPr>
-        <w:t>/</w:t>
-      </w:r>
-      <w:proofErr w:type="spellStart"/>
-      <w:r>
-        <w:rPr>
-          <w:rFonts w:ascii="Liberation Mono" w:hAnsi="Liberation Mono"/>
-          <w:sz w:val="20"/>
-          <w:szCs w:val="20"/>
-        </w:rPr>
-        <w:t>Makefile</w:t>
-      </w:r>
-      <w:proofErr w:type="spellEnd"/>
     </w:p>
     <w:p>
       <w:pPr>
@@ -6249,16 +6098,8 @@
         <w:rPr>
           <w:color w:val="007826"/>
         </w:rPr>
-        <w:t xml:space="preserve">   /home/user/</w:t>
-      </w:r>
-      <w:proofErr w:type="spellStart"/>
-      <w:r>
-        <w:rPr>
-          <w:color w:val="007826"/>
-        </w:rPr>
-        <w:t>qtepics</w:t>
-      </w:r>
-      <w:proofErr w:type="spellEnd"/>
+        <w:t xml:space="preserve">   /home/user/qtepics</w:t>
+      </w:r>
       <w:r>
         <w:t>/</w:t>
       </w:r>
@@ -6319,15 +6160,7 @@
     </w:p>
     <w:p>
       <w:r>
-        <w:t>Since commit 69d1623 (</w:t>
-      </w:r>
-      <w:proofErr w:type="spellStart"/>
-      <w:r>
-        <w:t>qeframework</w:t>
-      </w:r>
-      <w:proofErr w:type="spellEnd"/>
-      <w:r>
-        <w:t xml:space="preserve"> repository), the _MINGW macro is automatically defined TRUE if the EPICS_HOST_ARCH is either “win32-x86-mingw” or “windows-x64-mingw”. See the </w:t>
+        <w:t xml:space="preserve">Since commit 69d1623 (qeframework repository), the _MINGW macro is automatically defined TRUE if the EPICS_HOST_ARCH is either “win32-x86-mingw” or “windows-x64-mingw”. See the </w:t>
       </w:r>
       <w:r>
         <w:rPr>
@@ -6338,11 +6171,7 @@
         <w:t>/home/user/qtepics</w:t>
       </w:r>
       <w:r>
-        <w:t xml:space="preserve">/qeframework/qeframeworkSup/project/framework.pro project file </w:t>
-      </w:r>
-      <w:r>
-        <w:lastRenderedPageBreak/>
-        <w:t>(approximately line 86) for details.</w:t>
+        <w:t>/qeframework/qeframeworkSup/project/framework.pro project file (approximately line 86) for details.</w:t>
       </w:r>
     </w:p>
     <w:p/>
@@ -6415,70 +6244,49 @@
         <w:rPr>
           <w:color w:val="007826"/>
         </w:rPr>
-        <w:t>home/user/</w:t>
-      </w:r>
-      <w:proofErr w:type="spellStart"/>
+        <w:t>home/user/qtepics</w:t>
+      </w:r>
+      <w:r>
+        <w:t>/qeframework</w:t>
+      </w:r>
+    </w:p>
+    <w:p>
+      <w:pPr>
+        <w:pStyle w:val="PreformattedText"/>
+      </w:pPr>
+      <w:r>
+        <w:t xml:space="preserve">   </w:t>
+      </w:r>
+      <w:proofErr w:type="gramStart"/>
+      <w:r>
+        <w:t>make</w:t>
+      </w:r>
+      <w:proofErr w:type="gramEnd"/>
+    </w:p>
+    <w:p>
+      <w:pPr>
+        <w:pStyle w:val="PreformattedText"/>
+      </w:pPr>
+      <w:r>
+        <w:t xml:space="preserve">   </w:t>
+      </w:r>
+      <w:proofErr w:type="gramStart"/>
+      <w:r>
+        <w:t xml:space="preserve">cd  </w:t>
+      </w:r>
       <w:r>
         <w:rPr>
           <w:color w:val="007826"/>
         </w:rPr>
-        <w:t>qtepics</w:t>
-      </w:r>
-      <w:proofErr w:type="spellEnd"/>
-      <w:r>
         <w:t>/</w:t>
       </w:r>
-      <w:proofErr w:type="spellStart"/>
-      <w:r>
-        <w:t>qeframework</w:t>
-      </w:r>
-      <w:proofErr w:type="spellEnd"/>
-    </w:p>
-    <w:p>
-      <w:pPr>
-        <w:pStyle w:val="PreformattedText"/>
-      </w:pPr>
-      <w:r>
-        <w:t xml:space="preserve">   </w:t>
-      </w:r>
-      <w:proofErr w:type="gramStart"/>
-      <w:r>
-        <w:t>make</w:t>
-      </w:r>
       <w:proofErr w:type="gramEnd"/>
-    </w:p>
-    <w:p>
-      <w:pPr>
-        <w:pStyle w:val="PreformattedText"/>
-      </w:pPr>
-      <w:r>
-        <w:t xml:space="preserve">   </w:t>
-      </w:r>
-      <w:proofErr w:type="gramStart"/>
-      <w:r>
-        <w:t xml:space="preserve">cd  </w:t>
-      </w:r>
       <w:r>
         <w:rPr>
           <w:color w:val="007826"/>
         </w:rPr>
-        <w:t>/</w:t>
-      </w:r>
-      <w:proofErr w:type="gramEnd"/>
-      <w:r>
-        <w:rPr>
-          <w:color w:val="007826"/>
-        </w:rPr>
-        <w:t>home/user/</w:t>
-      </w:r>
-      <w:proofErr w:type="spellStart"/>
-      <w:r>
-        <w:rPr>
-          <w:color w:val="007826"/>
-        </w:rPr>
-        <w:t>qtepics</w:t>
-      </w:r>
-      <w:proofErr w:type="spellEnd"/>
+        <w:t>home/user/qtepics</w:t>
+      </w:r>
       <w:r>
         <w:t>/</w:t>
       </w:r>
@@ -6503,6 +6311,160 @@
       <w:proofErr w:type="gramEnd"/>
       <w:r>
         <w:br/>
+      </w:r>
+    </w:p>
+    <w:p>
+      <w:pPr>
+        <w:pStyle w:val="Heading3"/>
+      </w:pPr>
+      <w:proofErr w:type="spellStart"/>
+      <w:r>
+        <w:t>qe_git_test_build</w:t>
+      </w:r>
+      <w:proofErr w:type="spellEnd"/>
+    </w:p>
+    <w:p>
+      <w:pPr>
+        <w:pStyle w:val="TextBody"/>
+      </w:pPr>
+      <w:r>
+        <w:t xml:space="preserve">The </w:t>
+      </w:r>
+      <w:hyperlink r:id="rId30" w:history="1">
+        <w:proofErr w:type="spellStart"/>
+        <w:r>
+          <w:rPr>
+            <w:rStyle w:val="Hyperlink"/>
+          </w:rPr>
+          <w:t>qe_git_</w:t>
+        </w:r>
+        <w:r>
+          <w:rPr>
+            <w:rStyle w:val="Hyperlink"/>
+          </w:rPr>
+          <w:t>t</w:t>
+        </w:r>
+        <w:r>
+          <w:rPr>
+            <w:rStyle w:val="Hyperlink"/>
+          </w:rPr>
+          <w:t>est_build</w:t>
+        </w:r>
+        <w:proofErr w:type="spellEnd"/>
+      </w:hyperlink>
+      <w:r>
+        <w:t xml:space="preserve"> script </w:t>
+      </w:r>
+      <w:r>
+        <w:t>may</w:t>
+      </w:r>
+      <w:r>
+        <w:t xml:space="preserve"> be use on Linux to </w:t>
+      </w:r>
+      <w:r>
+        <w:t xml:space="preserve">clone </w:t>
+      </w:r>
+      <w:r>
+        <w:t xml:space="preserve">the </w:t>
+      </w:r>
+      <w:r>
+        <w:t xml:space="preserve">git </w:t>
+      </w:r>
+      <w:r>
+        <w:t>repositories</w:t>
+      </w:r>
+      <w:r>
+        <w:t xml:space="preserve"> and build the framework libraries and </w:t>
+      </w:r>
+      <w:r>
+        <w:t xml:space="preserve">build </w:t>
+      </w:r>
+      <w:r>
+        <w:t xml:space="preserve">the </w:t>
+      </w:r>
+      <w:proofErr w:type="spellStart"/>
+      <w:r>
+        <w:t>qegui</w:t>
+      </w:r>
+      <w:proofErr w:type="spellEnd"/>
+      <w:r>
+        <w:t xml:space="preserve"> display manger.</w:t>
+      </w:r>
+      <w:r>
+        <w:t xml:space="preserve"> </w:t>
+      </w:r>
+    </w:p>
+    <w:p>
+      <w:pPr>
+        <w:pStyle w:val="TextBody"/>
+      </w:pPr>
+      <w:r>
+        <w:t xml:space="preserve">I use this after each git push </w:t>
+      </w:r>
+      <w:r>
+        <w:t xml:space="preserve">update </w:t>
+      </w:r>
+      <w:r>
+        <w:t>to ensure the head version of the code can still be succe</w:t>
+      </w:r>
+      <w:r>
+        <w:t>ssfully built;</w:t>
+      </w:r>
+      <w:r>
+        <w:t xml:space="preserve"> I do this twice using Qt4.8.4 on CentOS 6 and using Qt5.7 on CentOS 7.</w:t>
+      </w:r>
+    </w:p>
+    <w:p>
+      <w:pPr>
+        <w:pStyle w:val="TextBody"/>
+      </w:pPr>
+      <w:proofErr w:type="gramStart"/>
+      <w:r>
+        <w:t xml:space="preserve">Run  </w:t>
+      </w:r>
+      <w:proofErr w:type="spellStart"/>
+      <w:r>
+        <w:rPr>
+          <w:rFonts w:ascii="Courier New" w:hAnsi="Courier New" w:cs="Courier New"/>
+          <w:sz w:val="20"/>
+          <w:szCs w:val="20"/>
+        </w:rPr>
+        <w:t>qe</w:t>
+      </w:r>
+      <w:proofErr w:type="gramEnd"/>
+      <w:r>
+        <w:rPr>
+          <w:rFonts w:ascii="Courier New" w:hAnsi="Courier New" w:cs="Courier New"/>
+          <w:sz w:val="20"/>
+          <w:szCs w:val="20"/>
+        </w:rPr>
+        <w:t>_git_test_build</w:t>
+      </w:r>
+      <w:proofErr w:type="spellEnd"/>
+      <w:r>
+        <w:rPr>
+          <w:rFonts w:ascii="Courier New" w:hAnsi="Courier New" w:cs="Courier New"/>
+          <w:sz w:val="20"/>
+          <w:szCs w:val="20"/>
+        </w:rPr>
+        <w:t> </w:t>
+      </w:r>
+      <w:r>
+        <w:rPr>
+          <w:rFonts w:ascii="Courier New" w:hAnsi="Courier New" w:cs="Courier New"/>
+          <w:sz w:val="20"/>
+          <w:szCs w:val="20"/>
+        </w:rPr>
+        <w:t>–h</w:t>
+      </w:r>
+      <w:r>
+        <w:t xml:space="preserve">  for help info. While not intended as a general purpose download and build script</w:t>
+      </w:r>
+      <w:r>
+        <w:t>,</w:t>
+      </w:r>
+      <w:r>
+        <w:t xml:space="preserve"> it could be the basis of such a script that would suit your facility.</w:t>
       </w:r>
     </w:p>
     <w:p>
@@ -6513,15 +6475,7 @@
       <w:bookmarkStart w:id="27" w:name="_Toc511839270"/>
       <w:bookmarkEnd w:id="26"/>
       <w:r>
-        <w:t xml:space="preserve">Getting Started - </w:t>
-      </w:r>
-      <w:proofErr w:type="spellStart"/>
-      <w:r>
-        <w:t>qtcreator</w:t>
-      </w:r>
-      <w:proofErr w:type="spellEnd"/>
-      <w:r>
-        <w:t xml:space="preserve"> Build</w:t>
+        <w:t>Getting Started - qtcreator Build</w:t>
       </w:r>
       <w:bookmarkEnd w:id="27"/>
     </w:p>
@@ -6530,9 +6484,17 @@
         <w:pStyle w:val="TextBody"/>
       </w:pPr>
       <w:r>
-        <w:t xml:space="preserve">There is a lot useful information in </w:t>
-      </w:r>
-      <w:hyperlink r:id="rId28">
+        <w:t xml:space="preserve">There is </w:t>
+      </w:r>
+      <w:proofErr w:type="gramStart"/>
+      <w:r>
+        <w:t>a lot</w:t>
+      </w:r>
+      <w:proofErr w:type="gramEnd"/>
+      <w:r>
+        <w:t xml:space="preserve"> useful information in </w:t>
+      </w:r>
+      <w:hyperlink r:id="rId31">
         <w:r>
           <w:rPr>
             <w:rStyle w:val="InternetLink"/>
@@ -6553,7 +6515,10 @@
         <w:t>still</w:t>
       </w:r>
       <w:r>
-        <w:t xml:space="preserve"> refers to the old structure and to </w:t>
+        <w:t xml:space="preserve"> refers to the old structure and </w:t>
+      </w:r>
+      <w:r>
+        <w:t xml:space="preserve">to </w:t>
       </w:r>
       <w:proofErr w:type="spellStart"/>
       <w:r>
@@ -6561,7 +6526,10 @@
       </w:r>
       <w:proofErr w:type="spellEnd"/>
       <w:r>
-        <w:t xml:space="preserve"> as the source, so must be read </w:t>
+        <w:t xml:space="preserve"> as the source, and therefore</w:t>
+      </w:r>
+      <w:r>
+        <w:t xml:space="preserve"> must be read </w:t>
       </w:r>
       <w:r>
         <w:rPr>
@@ -6583,7 +6551,6 @@
       <w:r>
         <w:t xml:space="preserve">This getting started section assumes the reader is familiar with </w:t>
       </w:r>
-      <w:proofErr w:type="spellStart"/>
       <w:r>
         <w:rPr>
           <w:i/>
@@ -6591,9 +6558,40 @@
         </w:rPr>
         <w:t>qtcreator</w:t>
       </w:r>
+      <w:r>
+        <w:t>.</w:t>
+      </w:r>
+    </w:p>
+    <w:p>
+      <w:pPr>
+        <w:pStyle w:val="TextBody"/>
+      </w:pPr>
+      <w:r>
+        <w:t xml:space="preserve">As stated above, each Qt </w:t>
+      </w:r>
+      <w:proofErr w:type="gramStart"/>
+      <w:r>
+        <w:t>project,</w:t>
+      </w:r>
+      <w:proofErr w:type="gramEnd"/>
+      <w:r>
+        <w:t xml:space="preserve"> is now a separate stand-alone project – there is no overall project to build them all. One consequence of this is that qeframework, </w:t>
+      </w:r>
+      <w:proofErr w:type="spellStart"/>
+      <w:r>
+        <w:t>qeplugin</w:t>
+      </w:r>
       <w:proofErr w:type="spellEnd"/>
       <w:r>
-        <w:t>.</w:t>
+        <w:t xml:space="preserve"> and </w:t>
+      </w:r>
+      <w:proofErr w:type="spellStart"/>
+      <w:r>
+        <w:t>qegui</w:t>
+      </w:r>
+      <w:proofErr w:type="spellEnd"/>
+      <w:r>
+        <w:t xml:space="preserve"> are managed as separate Qt projects. </w:t>
       </w:r>
     </w:p>
     <w:p>
@@ -6601,73 +6599,16 @@
         <w:pStyle w:val="TextBody"/>
       </w:pPr>
       <w:r>
-        <w:t xml:space="preserve">As stated above, each </w:t>
-      </w:r>
-      <w:proofErr w:type="spellStart"/>
-      <w:r>
-        <w:t>Qt</w:t>
-      </w:r>
-      <w:proofErr w:type="spellEnd"/>
+        <w:t xml:space="preserve">A second consequence is when building the QE </w:t>
+      </w:r>
+      <w:proofErr w:type="gramStart"/>
+      <w:r>
+        <w:t>Framework,</w:t>
+      </w:r>
+      <w:proofErr w:type="gramEnd"/>
       <w:r>
         <w:t xml:space="preserve"> </w:t>
       </w:r>
-      <w:proofErr w:type="gramStart"/>
-      <w:r>
-        <w:t>project,</w:t>
-      </w:r>
-      <w:proofErr w:type="gramEnd"/>
-      <w:r>
-        <w:t xml:space="preserve"> is now a separate stand-alone project – there is no overall project to build them all. One consequence of this is that </w:t>
-      </w:r>
-      <w:proofErr w:type="spellStart"/>
-      <w:r>
-        <w:t>qeframework</w:t>
-      </w:r>
-      <w:proofErr w:type="spellEnd"/>
-      <w:r>
-        <w:t xml:space="preserve">, </w:t>
-      </w:r>
-      <w:proofErr w:type="spellStart"/>
-      <w:r>
-        <w:t>qeplugin</w:t>
-      </w:r>
-      <w:proofErr w:type="spellEnd"/>
-      <w:r>
-        <w:t xml:space="preserve"> and </w:t>
-      </w:r>
-      <w:proofErr w:type="spellStart"/>
-      <w:r>
-        <w:t>qegui</w:t>
-      </w:r>
-      <w:proofErr w:type="spellEnd"/>
-      <w:r>
-        <w:t xml:space="preserve"> are managed as separate </w:t>
-      </w:r>
-      <w:proofErr w:type="spellStart"/>
-      <w:r>
-        <w:t>Qt</w:t>
-      </w:r>
-      <w:proofErr w:type="spellEnd"/>
-      <w:r>
-        <w:t xml:space="preserve"> projects. </w:t>
-      </w:r>
-    </w:p>
-    <w:p>
-      <w:pPr>
-        <w:pStyle w:val="TextBody"/>
-      </w:pPr>
-      <w:r>
-        <w:t xml:space="preserve">A second consequence is when building the QE </w:t>
-      </w:r>
-      <w:proofErr w:type="gramStart"/>
-      <w:r>
-        <w:t>Framework,</w:t>
-      </w:r>
-      <w:proofErr w:type="gramEnd"/>
-      <w:r>
-        <w:t xml:space="preserve"> </w:t>
-      </w:r>
-      <w:proofErr w:type="spellStart"/>
       <w:r>
         <w:rPr>
           <w:i/>
@@ -6675,7 +6616,6 @@
         </w:rPr>
         <w:t>qtcreator</w:t>
       </w:r>
-      <w:proofErr w:type="spellEnd"/>
       <w:r>
         <w:t xml:space="preserve"> must be configured with an extra build step in install the header files so that they are available when building the </w:t>
       </w:r>
@@ -6701,7 +6641,13 @@
       </w:r>
       <w:proofErr w:type="spellEnd"/>
       <w:r>
-        <w:t xml:space="preserve"> or any other QE Framework client. This step is done automatically when using the headless build option above. </w:t>
+        <w:t xml:space="preserve"> or any other QE Framework client. This step is done automatically when using the headless build option </w:t>
+      </w:r>
+      <w:r>
+        <w:t>described in the previous section</w:t>
+      </w:r>
+      <w:r>
+        <w:t xml:space="preserve">. </w:t>
       </w:r>
     </w:p>
     <w:p>
@@ -6709,15 +6655,21 @@
         <w:pStyle w:val="TextBody"/>
       </w:pPr>
       <w:r>
-        <w:t xml:space="preserve">The third consequence is that in addition to the environment variables required for the headless build as described above, the environment </w:t>
+        <w:t>The third consequence is that in addition to the environment variables required for the headless build as described a</w:t>
+      </w:r>
+      <w:r>
+        <w:t>bove, the environment variables</w:t>
+      </w:r>
+      <w:r>
+        <w:t xml:space="preserve"> EPICS_BASE </w:t>
       </w:r>
       <w:proofErr w:type="gramStart"/>
       <w:r>
-        <w:t>variables  EPICS</w:t>
+        <w:t>and  QE</w:t>
       </w:r>
       <w:proofErr w:type="gramEnd"/>
       <w:r>
-        <w:t xml:space="preserve">_BASE and  QE_FRAMEWORK </w:t>
+        <w:t xml:space="preserve">_FRAMEWORK </w:t>
       </w:r>
       <w:r>
         <w:rPr>
@@ -6727,15 +6679,7 @@
         <w:t>must</w:t>
       </w:r>
       <w:r>
-        <w:t xml:space="preserve"> also be defined manually when using  </w:t>
-      </w:r>
-      <w:proofErr w:type="spellStart"/>
-      <w:r>
-        <w:t>qtcreator</w:t>
-      </w:r>
-      <w:proofErr w:type="spellEnd"/>
-      <w:r>
-        <w:t xml:space="preserve">. </w:t>
+        <w:t xml:space="preserve"> also be defined manually when using  qtcreator. </w:t>
       </w:r>
     </w:p>
     <w:p>
@@ -6743,13 +6687,12 @@
         <w:pStyle w:val="Heading3"/>
       </w:pPr>
       <w:bookmarkStart w:id="28" w:name="_Toc511301628"/>
-      <w:proofErr w:type="spellStart"/>
       <w:proofErr w:type="gramStart"/>
       <w:r>
+        <w:lastRenderedPageBreak/>
         <w:t>qeframework</w:t>
       </w:r>
       <w:bookmarkEnd w:id="28"/>
-      <w:proofErr w:type="spellEnd"/>
       <w:proofErr w:type="gramEnd"/>
     </w:p>
     <w:p>
@@ -6765,30 +6708,11 @@
           <w:bCs/>
           <w:color w:val="007826"/>
         </w:rPr>
-        <w:t>/home/user/</w:t>
-      </w:r>
-      <w:proofErr w:type="spellStart"/>
-      <w:r>
-        <w:rPr>
-          <w:b/>
-          <w:bCs/>
-          <w:color w:val="007826"/>
-        </w:rPr>
-        <w:t>qtepics</w:t>
-      </w:r>
-      <w:proofErr w:type="spellEnd"/>
-      <w:r>
-        <w:t xml:space="preserve"> as the </w:t>
-      </w:r>
-      <w:proofErr w:type="spellStart"/>
-      <w:r>
-        <w:t>git</w:t>
-      </w:r>
-      <w:proofErr w:type="spellEnd"/>
-      <w:r>
-        <w:t xml:space="preserve"> clone location, open the following project file in </w:t>
-      </w:r>
-      <w:proofErr w:type="spellStart"/>
+        <w:t>/home/user/qtepics</w:t>
+      </w:r>
+      <w:r>
+        <w:t xml:space="preserve"> as the git clone location, open the following project file in </w:t>
+      </w:r>
       <w:r>
         <w:rPr>
           <w:i/>
@@ -6796,9 +6720,41 @@
         </w:rPr>
         <w:t>qtcreator</w:t>
       </w:r>
+      <w:r>
+        <w:t>:</w:t>
+      </w:r>
+    </w:p>
+    <w:p>
+      <w:pPr>
+        <w:pStyle w:val="PreformattedText"/>
+      </w:pPr>
+      <w:r>
+        <w:rPr>
+          <w:color w:val="007826"/>
+        </w:rPr>
+        <w:t>/home/user/qtepics</w:t>
+      </w:r>
+      <w:r>
+        <w:t>/qeframework/qeframeworkSup/project/framework.pro</w:t>
+      </w:r>
+      <w:r>
+        <w:br/>
+      </w:r>
+    </w:p>
+    <w:p>
+      <w:pPr>
+        <w:pStyle w:val="TextBody"/>
+      </w:pPr>
+      <w:r>
+        <w:t xml:space="preserve">During the </w:t>
+      </w:r>
+      <w:proofErr w:type="spellStart"/>
+      <w:r>
+        <w:t>qmake</w:t>
+      </w:r>
       <w:proofErr w:type="spellEnd"/>
       <w:r>
-        <w:t>:</w:t>
+        <w:t xml:space="preserve"> phase the following message is output. </w:t>
       </w:r>
     </w:p>
     <w:p>
@@ -6806,95 +6762,40 @@
         <w:pStyle w:val="PreformattedText"/>
       </w:pPr>
       <w:r>
-        <w:rPr>
-          <w:color w:val="007826"/>
-        </w:rPr>
-        <w:t>/home/user/qtepics</w:t>
-      </w:r>
-      <w:r>
-        <w:t>/qeframework/qeframeworkSup/project/framework.pro</w:t>
-      </w:r>
-      <w:r>
-        <w:br/>
-      </w:r>
+        <w:t xml:space="preserve">Project MESSAGE: Note: By default qtcreator does not have a 'make install' build step. When using qtcreator, modify project </w:t>
+      </w:r>
+    </w:p>
+    <w:p>
+      <w:pPr>
+        <w:pStyle w:val="PreformattedText"/>
+      </w:pPr>
+      <w:r>
+        <w:t xml:space="preserve">Project MESSAGE: ....: to add an install build step which is required to install header files </w:t>
+      </w:r>
+      <w:proofErr w:type="gramStart"/>
+      <w:r>
+        <w:t>to ..</w:t>
+      </w:r>
+      <w:proofErr w:type="gramEnd"/>
+      <w:r>
+        <w:t>/../include</w:t>
+      </w:r>
+    </w:p>
+    <w:p>
+      <w:pPr>
+        <w:pStyle w:val="PreformattedText"/>
+      </w:pPr>
     </w:p>
     <w:p>
       <w:pPr>
         <w:pStyle w:val="TextBody"/>
       </w:pPr>
       <w:r>
-        <w:t xml:space="preserve">During the </w:t>
-      </w:r>
-      <w:proofErr w:type="spellStart"/>
-      <w:r>
-        <w:t>qmake</w:t>
-      </w:r>
-      <w:proofErr w:type="spellEnd"/>
-      <w:r>
-        <w:t xml:space="preserve"> phase the following message is output. </w:t>
-      </w:r>
-    </w:p>
-    <w:p>
-      <w:pPr>
-        <w:pStyle w:val="PreformattedText"/>
-      </w:pPr>
-      <w:r>
-        <w:t xml:space="preserve">Project MESSAGE: Note: By default </w:t>
-      </w:r>
-      <w:proofErr w:type="spellStart"/>
-      <w:r>
-        <w:t>qtcreator</w:t>
-      </w:r>
-      <w:proofErr w:type="spellEnd"/>
-      <w:r>
-        <w:t xml:space="preserve"> does not have a 'make install' build step. When using </w:t>
-      </w:r>
-      <w:proofErr w:type="spellStart"/>
-      <w:r>
-        <w:t>qtcreator</w:t>
-      </w:r>
-      <w:proofErr w:type="spellEnd"/>
-      <w:r>
-        <w:t xml:space="preserve">, modify project </w:t>
-      </w:r>
-    </w:p>
-    <w:p>
-      <w:pPr>
-        <w:pStyle w:val="PreformattedText"/>
-      </w:pPr>
-      <w:r>
-        <w:t xml:space="preserve">Project MESSAGE: ....: to add an install build step which is required to install header files </w:t>
-      </w:r>
-      <w:proofErr w:type="gramStart"/>
-      <w:r>
-        <w:t>to ..</w:t>
-      </w:r>
-      <w:proofErr w:type="gramEnd"/>
-      <w:r>
-        <w:t>/../include</w:t>
-      </w:r>
-    </w:p>
-    <w:p>
-      <w:pPr>
-        <w:pStyle w:val="PreformattedText"/>
-      </w:pPr>
-    </w:p>
-    <w:p>
-      <w:pPr>
-        <w:pStyle w:val="TextBody"/>
-      </w:pPr>
-      <w:r>
-        <w:t xml:space="preserve">Do </w:t>
-      </w:r>
-      <w:proofErr w:type="spellStart"/>
-      <w:r>
-        <w:t>do</w:t>
-      </w:r>
-      <w:proofErr w:type="spellEnd"/>
-      <w:r>
-        <w:t xml:space="preserve"> this, open the project build configuration page in </w:t>
-      </w:r>
-      <w:proofErr w:type="spellStart"/>
+        <w:t>T</w:t>
+      </w:r>
+      <w:r>
+        <w:t xml:space="preserve">o do this, open the project build configuration page in </w:t>
+      </w:r>
       <w:r>
         <w:rPr>
           <w:i/>
@@ -6902,7 +6803,6 @@
         </w:rPr>
         <w:t>qtcreator</w:t>
       </w:r>
-      <w:proofErr w:type="spellEnd"/>
       <w:r>
         <w:t xml:space="preserve"> and click on Add Build Step button/combo box and select Make. In the Make arguments line edit specify </w:t>
       </w:r>
@@ -6913,15 +6813,13 @@
         <w:t>install</w:t>
       </w:r>
       <w:r>
-        <w:t xml:space="preserve">. In the existing regular make step, consider </w:t>
-      </w:r>
-      <w:proofErr w:type="gramStart"/>
-      <w:r>
-        <w:t>adding  a</w:t>
-      </w:r>
-      <w:proofErr w:type="gramEnd"/>
-      <w:r>
-        <w:t xml:space="preserve"> </w:t>
+        <w:t>. In the existing reg</w:t>
+      </w:r>
+      <w:r>
+        <w:t>ular make step, consider adding</w:t>
+      </w:r>
+      <w:r>
+        <w:t xml:space="preserve"> a </w:t>
       </w:r>
       <w:r>
         <w:rPr>
@@ -6929,10 +6827,23 @@
           <w:sz w:val="21"/>
           <w:szCs w:val="21"/>
         </w:rPr>
-        <w:t>“-j N”</w:t>
-      </w:r>
-      <w:r>
-        <w:t xml:space="preserve">  argument to allow parallel compilation (where N is the number of available CPU cores).</w:t>
+        <w:t>“-j N</w:t>
+      </w:r>
+      <w:proofErr w:type="gramStart"/>
+      <w:r>
+        <w:rPr>
+          <w:rFonts w:ascii="Liberation Mono" w:hAnsi="Liberation Mono"/>
+          <w:sz w:val="21"/>
+          <w:szCs w:val="21"/>
+        </w:rPr>
+        <w:t>”</w:t>
+      </w:r>
+      <w:r>
+        <w:t xml:space="preserve">  argument</w:t>
+      </w:r>
+      <w:proofErr w:type="gramEnd"/>
+      <w:r>
+        <w:t xml:space="preserve"> to allow parallel compilation (where N is the number of available CPU cores).</w:t>
       </w:r>
       <w:r>
         <w:br/>
@@ -6946,7 +6857,7 @@
       <w:r>
         <w:rPr>
           <w:noProof/>
-          <w:lang w:val="en-AU" w:eastAsia="en-AU" w:bidi="ar-SA"/>
+          <w:lang w:val="en-GB" w:eastAsia="en-GB" w:bidi="ar-SA"/>
         </w:rPr>
         <w:drawing>
           <wp:anchor distT="0" distB="0" distL="0" distR="0" simplePos="0" relativeHeight="2" behindDoc="0" locked="0" layoutInCell="1" allowOverlap="1" wp14:anchorId="2642ED76" wp14:editId="709C7D5D">
@@ -6974,7 +6885,7 @@
                     </pic:cNvPicPr>
                   </pic:nvPicPr>
                   <pic:blipFill>
-                    <a:blip r:embed="rId29" cstate="print"/>
+                    <a:blip r:embed="rId32" cstate="print"/>
                     <a:stretch>
                       <a:fillRect/>
                     </a:stretch>
@@ -7009,8 +6920,6 @@
       <w:pPr>
         <w:pStyle w:val="TextBody"/>
       </w:pPr>
-      <w:bookmarkStart w:id="29" w:name="_GoBack"/>
-      <w:bookmarkEnd w:id="29"/>
       <w:r>
         <w:lastRenderedPageBreak/>
         <w:t>Note: if you know of a way of automatically adding this build step by adding some directive into the project file, do let me know.</w:t>
@@ -7020,118 +6929,76 @@
       <w:pPr>
         <w:pStyle w:val="TextBody"/>
       </w:pPr>
-      <w:r>
-        <w:t xml:space="preserve">A third issue is the </w:t>
-      </w:r>
+    </w:p>
+    <w:p>
+      <w:pPr>
+        <w:pStyle w:val="Heading3"/>
+      </w:pPr>
+      <w:bookmarkStart w:id="29" w:name="_Toc511301629"/>
       <w:proofErr w:type="spellStart"/>
-      <w:r>
-        <w:t>Qt</w:t>
-      </w:r>
+      <w:proofErr w:type="gramStart"/>
+      <w:r>
+        <w:t>qeplugin</w:t>
+      </w:r>
+      <w:bookmarkEnd w:id="29"/>
       <w:proofErr w:type="spellEnd"/>
-      <w:r>
-        <w:t xml:space="preserve"> plugin path variable: QT_PLUGIN_PATH.  A peculiarity of </w:t>
-      </w:r>
-      <w:proofErr w:type="spellStart"/>
-      <w:r>
-        <w:t>Qt</w:t>
-      </w:r>
-      <w:proofErr w:type="spellEnd"/>
-      <w:r>
-        <w:t xml:space="preserve"> is that this path is </w:t>
+      <w:proofErr w:type="gramEnd"/>
+    </w:p>
+    <w:p>
+      <w:pPr>
+        <w:pStyle w:val="TextBody"/>
+      </w:pPr>
+      <w:r>
+        <w:t xml:space="preserve">Still using </w:t>
       </w:r>
       <w:r>
         <w:rPr>
           <w:b/>
           <w:bCs/>
+          <w:color w:val="007826"/>
+        </w:rPr>
+        <w:t>/home/user/qtepics</w:t>
+      </w:r>
+      <w:r>
+        <w:t xml:space="preserve"> at the git clone location, open the following project file in </w:t>
+      </w:r>
+      <w:r>
+        <w:rPr>
           <w:i/>
           <w:iCs/>
         </w:rPr>
-        <w:t>not</w:t>
-      </w:r>
-      <w:r>
-        <w:t xml:space="preserve"> a path of plugin libraries as one might expect, but </w:t>
-      </w:r>
-      <w:proofErr w:type="gramStart"/>
-      <w:r>
-        <w:t xml:space="preserve">a path to find directories called </w:t>
-      </w:r>
-      <w:r>
-        <w:rPr>
-          <w:i/>
-          <w:iCs/>
-        </w:rPr>
-        <w:t>designer</w:t>
-      </w:r>
-      <w:r>
-        <w:t xml:space="preserve"> that contain</w:t>
-      </w:r>
-      <w:proofErr w:type="gramEnd"/>
-      <w:r>
-        <w:t xml:space="preserve"> plugin libraries. This is at odds with the EPICS build </w:t>
-      </w:r>
-      <w:proofErr w:type="gramStart"/>
-      <w:r>
-        <w:t>paradigm that expect</w:t>
-      </w:r>
-      <w:proofErr w:type="gramEnd"/>
-      <w:r>
-        <w:t xml:space="preserve"> to find libraries in </w:t>
-      </w:r>
-      <w:r>
-        <w:rPr>
-          <w:i/>
-          <w:iCs/>
-        </w:rPr>
-        <w:t>top</w:t>
-      </w:r>
-      <w:r>
-        <w:t>/lib/</w:t>
-      </w:r>
-      <w:proofErr w:type="spellStart"/>
-      <w:r>
-        <w:rPr>
-          <w:i/>
-          <w:iCs/>
-        </w:rPr>
-        <w:t>epics_host_arch</w:t>
-      </w:r>
-      <w:proofErr w:type="spellEnd"/>
-      <w:r>
-        <w:t xml:space="preserve">.  The headless build overcomes this issue by effectively doing both by creating an extra designer sub-directory and a symbolic (Linux) or hard (Windows) link. When using </w:t>
-      </w:r>
-      <w:proofErr w:type="spellStart"/>
-      <w:r>
-        <w:rPr>
-          <w:i/>
-          <w:iCs/>
-        </w:rPr>
         <w:t>qtcreator</w:t>
       </w:r>
-      <w:proofErr w:type="spellEnd"/>
-      <w:r>
-        <w:t xml:space="preserve"> there is no additional build step defined to achiev</w:t>
-      </w:r>
-      <w:r>
-        <w:t>e this, therefore it must be don</w:t>
-      </w:r>
-      <w:r>
-        <w:t>e manually.</w:t>
-      </w:r>
-    </w:p>
-    <w:p>
-      <w:pPr>
-        <w:pStyle w:val="TextBody"/>
-      </w:pPr>
+      <w:r>
+        <w:t>:</w:t>
+      </w:r>
+    </w:p>
+    <w:p>
+      <w:pPr>
+        <w:pStyle w:val="PreformattedText"/>
+      </w:pPr>
+      <w:r>
+        <w:rPr>
+          <w:color w:val="007826"/>
+        </w:rPr>
+        <w:t>/home/user/qtepics</w:t>
+      </w:r>
+      <w:r>
+        <w:t>/qeframework/qepluginApp/project/qeplugin.pro</w:t>
+      </w:r>
+      <w:r>
+        <w:br/>
+      </w:r>
     </w:p>
     <w:p>
       <w:pPr>
         <w:pStyle w:val="Heading3"/>
       </w:pPr>
-      <w:bookmarkStart w:id="30" w:name="_Toc511301629"/>
+      <w:bookmarkStart w:id="30" w:name="_Toc511301630"/>
       <w:proofErr w:type="spellStart"/>
       <w:proofErr w:type="gramStart"/>
       <w:r>
-        <w:t>qeplugin</w:t>
+        <w:t>qegui</w:t>
       </w:r>
       <w:bookmarkEnd w:id="30"/>
       <w:proofErr w:type="spellEnd"/>
@@ -7142,7 +7009,7 @@
         <w:pStyle w:val="TextBody"/>
       </w:pPr>
       <w:r>
-        <w:t xml:space="preserve">Still using </w:t>
+        <w:t xml:space="preserve">Again using </w:t>
       </w:r>
       <w:r>
         <w:rPr>
@@ -7150,30 +7017,12 @@
           <w:bCs/>
           <w:color w:val="007826"/>
         </w:rPr>
-        <w:t>/home/user/</w:t>
-      </w:r>
-      <w:proofErr w:type="spellStart"/>
-      <w:r>
-        <w:rPr>
-          <w:b/>
-          <w:bCs/>
-          <w:color w:val="007826"/>
-        </w:rPr>
-        <w:t>qtepics</w:t>
-      </w:r>
-      <w:proofErr w:type="spellEnd"/>
-      <w:r>
-        <w:t xml:space="preserve"> at the </w:t>
-      </w:r>
-      <w:proofErr w:type="spellStart"/>
-      <w:r>
-        <w:t>git</w:t>
-      </w:r>
-      <w:proofErr w:type="spellEnd"/>
-      <w:r>
-        <w:t xml:space="preserve"> clone location, open the following project file in </w:t>
-      </w:r>
-      <w:proofErr w:type="spellStart"/>
+        <w:t>/home/user/qtepics</w:t>
+      </w:r>
+      <w:r>
+        <w:t xml:space="preserve"> as the example, open the following project file in </w:t>
+      </w:r>
+      <w:proofErr w:type="gramStart"/>
       <w:r>
         <w:rPr>
           <w:i/>
@@ -7181,555 +7030,445 @@
         </w:rPr>
         <w:t>qtcreator</w:t>
       </w:r>
+      <w:r>
+        <w:t xml:space="preserve"> :</w:t>
+      </w:r>
+      <w:proofErr w:type="gramEnd"/>
+    </w:p>
+    <w:p>
+      <w:pPr>
+        <w:pStyle w:val="PreformattedText"/>
+      </w:pPr>
+      <w:r>
+        <w:rPr>
+          <w:color w:val="007826"/>
+        </w:rPr>
+        <w:t>/home/user/qtepics</w:t>
+      </w:r>
+      <w:r>
+        <w:t>/qegui/qeguiApp/project/QEGuiApp.pro</w:t>
+      </w:r>
+      <w:r>
+        <w:br/>
+      </w:r>
+    </w:p>
+    <w:p>
+      <w:pPr>
+        <w:pStyle w:val="Heading1"/>
+      </w:pPr>
+      <w:bookmarkStart w:id="31" w:name="__RefHeading__802_1042250302"/>
+      <w:bookmarkStart w:id="32" w:name="_Toc511839271"/>
+      <w:bookmarkEnd w:id="31"/>
+      <w:r>
+        <w:t>Environment Variables</w:t>
+      </w:r>
+      <w:bookmarkEnd w:id="32"/>
+    </w:p>
+    <w:p>
+      <w:pPr>
+        <w:pStyle w:val="TextBody"/>
+      </w:pPr>
+      <w:r>
+        <w:t xml:space="preserve">These are documented separately in </w:t>
+      </w:r>
+      <w:hyperlink r:id="rId33">
+        <w:r>
+          <w:rPr>
+            <w:rStyle w:val="InternetLink"/>
+          </w:rPr>
+          <w:t>environment_variables.html</w:t>
+        </w:r>
+      </w:hyperlink>
+      <w:r>
+        <w:t>.</w:t>
+      </w:r>
+    </w:p>
+    <w:p>
+      <w:pPr>
+        <w:pStyle w:val="Heading1"/>
+      </w:pPr>
+      <w:bookmarkStart w:id="33" w:name="__RefHeading__547_1828029437"/>
+      <w:bookmarkStart w:id="34" w:name="_Toc511839272"/>
+      <w:bookmarkEnd w:id="33"/>
+      <w:r>
+        <w:t>Future Plans</w:t>
+      </w:r>
+      <w:bookmarkEnd w:id="34"/>
+    </w:p>
+    <w:p>
+      <w:pPr>
+        <w:pStyle w:val="Heading3"/>
+      </w:pPr>
+      <w:bookmarkStart w:id="35" w:name="_Toc511301633"/>
+      <w:r>
+        <w:t>Complete Transition to GitHub</w:t>
+      </w:r>
+      <w:bookmarkEnd w:id="35"/>
+    </w:p>
+    <w:p>
+      <w:pPr>
+        <w:pStyle w:val="TextBody"/>
+      </w:pPr>
+      <w:r>
+        <w:t>Tidy up documentation, especially the getting started.</w:t>
+      </w:r>
+      <w:r>
+        <w:t xml:space="preserve"> </w:t>
+      </w:r>
+    </w:p>
+    <w:p>
+      <w:pPr>
+        <w:pStyle w:val="Heading3"/>
+      </w:pPr>
+      <w:bookmarkStart w:id="36" w:name="_Toc511301636"/>
+      <w:r>
+        <w:t xml:space="preserve">PV Access </w:t>
+      </w:r>
+      <w:r>
+        <w:t>Integration</w:t>
+      </w:r>
+      <w:bookmarkEnd w:id="36"/>
+    </w:p>
+    <w:p>
+      <w:r>
+        <w:t xml:space="preserve">Some prototype work has started to handle NT Scalars and NT Scalar Arrays. </w:t>
+      </w:r>
+      <w:r>
+        <w:t>This will be part of release 3.7.1 - much work has been done this is nearly ready for release - hopefully by the end of 2018.</w:t>
+      </w:r>
+    </w:p>
+    <w:p/>
+    <w:p>
+      <w:pPr>
+        <w:pStyle w:val="Heading1"/>
+      </w:pPr>
+      <w:bookmarkStart w:id="37" w:name="__RefHeading__549_1828029437"/>
+      <w:bookmarkStart w:id="38" w:name="_Toc511839273"/>
+      <w:bookmarkEnd w:id="37"/>
+      <w:r>
+        <w:t>Feed Back and Collaboration</w:t>
+      </w:r>
+      <w:bookmarkEnd w:id="38"/>
+    </w:p>
+    <w:p>
+      <w:pPr>
+        <w:pStyle w:val="TextBody"/>
+      </w:pPr>
+      <w:r>
+        <w:t>Please email:  andrew</w:t>
+      </w:r>
+      <w:r>
+        <w:t>s@</w:t>
+      </w:r>
+      <w:r>
+        <w:t>ansto</w:t>
+      </w:r>
+      <w:r>
+        <w:t>.</w:t>
+      </w:r>
+      <w:r>
+        <w:t>gov</w:t>
+      </w:r>
+      <w:r>
+        <w:t>.au</w:t>
+      </w:r>
+    </w:p>
+    <w:p>
+      <w:pPr>
+        <w:pStyle w:val="TextBody"/>
+      </w:pPr>
+      <w:r>
+        <w:t xml:space="preserve">Note: this </w:t>
+      </w:r>
+      <w:proofErr w:type="gramStart"/>
+      <w:r>
+        <w:t>is  new</w:t>
+      </w:r>
+      <w:proofErr w:type="gramEnd"/>
+      <w:r>
+        <w:t xml:space="preserve"> e-mail address – the old synchrotron.orh.au address will still work for a while.</w:t>
+      </w:r>
+    </w:p>
+    <w:p>
+      <w:pPr>
+        <w:pStyle w:val="Heading1"/>
+      </w:pPr>
+      <w:bookmarkStart w:id="39" w:name="__RefHeading__804_1042250302"/>
+      <w:bookmarkStart w:id="40" w:name="_Toc511839274"/>
+      <w:bookmarkEnd w:id="39"/>
+      <w:r>
+        <w:t>Release Notes</w:t>
+      </w:r>
+      <w:bookmarkEnd w:id="40"/>
+    </w:p>
+    <w:p>
+      <w:pPr>
+        <w:pStyle w:val="TextBody"/>
+      </w:pPr>
+      <w:r>
+        <w:t xml:space="preserve">These are documented separately and are available </w:t>
+      </w:r>
+      <w:hyperlink r:id="rId34">
+        <w:r>
+          <w:rPr>
+            <w:rStyle w:val="InternetLink"/>
+          </w:rPr>
+          <w:t>here</w:t>
+        </w:r>
+      </w:hyperlink>
+      <w:r>
+        <w:t>.</w:t>
+      </w:r>
+    </w:p>
+    <w:p>
+      <w:pPr>
+        <w:pStyle w:val="TextBody"/>
+      </w:pPr>
+    </w:p>
+    <w:p>
+      <w:pPr>
+        <w:pStyle w:val="Heading1"/>
+      </w:pPr>
+      <w:bookmarkStart w:id="41" w:name="__RefHeading__583_1625597089"/>
+      <w:bookmarkStart w:id="42" w:name="_Toc511839275"/>
+      <w:bookmarkEnd w:id="41"/>
+      <w:r>
+        <w:t>Credits</w:t>
+      </w:r>
+      <w:bookmarkEnd w:id="42"/>
+    </w:p>
+    <w:p>
+      <w:pPr>
+        <w:pStyle w:val="Heading3"/>
+      </w:pPr>
+      <w:bookmarkStart w:id="43" w:name="_Toc511301640"/>
+      <w:r>
+        <w:t>Developers</w:t>
+      </w:r>
+      <w:bookmarkEnd w:id="43"/>
+    </w:p>
+    <w:p>
+      <w:pPr>
+        <w:pStyle w:val="TextBody"/>
+      </w:pPr>
+      <w:r>
+        <w:t>Andrew Ryde</w:t>
+      </w:r>
+      <w:r>
+        <w:t>r, Glenn Jackson, Anthony Owen,</w:t>
+      </w:r>
+      <w:r>
+        <w:t xml:space="preserve"> Ricardo Fernandes, Anton </w:t>
+      </w:r>
+      <w:proofErr w:type="spellStart"/>
+      <w:r>
+        <w:t>Maksimenko</w:t>
+      </w:r>
       <w:proofErr w:type="spellEnd"/>
       <w:r>
-        <w:t>:</w:t>
-      </w:r>
-    </w:p>
-    <w:p>
-      <w:pPr>
-        <w:pStyle w:val="PreformattedText"/>
-      </w:pPr>
-      <w:r>
-        <w:rPr>
-          <w:color w:val="007826"/>
-        </w:rPr>
-        <w:t>/home/user/qtepics</w:t>
-      </w:r>
-      <w:r>
-        <w:t>/qeframework/qepluginApp/project/qeplugin.pro</w:t>
-      </w:r>
-      <w:r>
-        <w:br/>
+        <w:t xml:space="preserve">, </w:t>
+      </w:r>
+      <w:proofErr w:type="spellStart"/>
+      <w:r>
+        <w:t>Andraz</w:t>
+      </w:r>
+      <w:proofErr w:type="spellEnd"/>
+      <w:r>
+        <w:t xml:space="preserve"> Pozar, Andrew Starritt.</w:t>
       </w:r>
     </w:p>
     <w:p>
       <w:pPr>
         <w:pStyle w:val="Heading3"/>
       </w:pPr>
-      <w:bookmarkStart w:id="31" w:name="_Toc511301630"/>
+      <w:bookmarkStart w:id="44" w:name="_Toc511301641"/>
+      <w:r>
+        <w:t>3rd Party Software</w:t>
+      </w:r>
+      <w:bookmarkEnd w:id="44"/>
+    </w:p>
+    <w:p>
+      <w:pPr>
+        <w:pStyle w:val="TextBody"/>
+      </w:pPr>
+      <w:r>
+        <w:t>Apart fro</w:t>
+      </w:r>
+      <w:r>
+        <w:t>m EPICS base and Qt itself, the EPICS Qt framework uses the following.</w:t>
+      </w:r>
+    </w:p>
+    <w:p>
+      <w:pPr>
+        <w:pStyle w:val="TextBody"/>
+      </w:pPr>
+      <w:r>
+        <w:lastRenderedPageBreak/>
+        <w:t xml:space="preserve">The framework relies on QWT for plotting. </w:t>
+      </w:r>
+      <w:hyperlink r:id="rId35">
+        <w:r>
+          <w:rPr>
+            <w:rStyle w:val="InternetLink"/>
+          </w:rPr>
+          <w:t>https://sourceforge.net/projects/qwt/</w:t>
+        </w:r>
+      </w:hyperlink>
+      <w:r>
+        <w:t>.</w:t>
+      </w:r>
+    </w:p>
+    <w:p>
+      <w:pPr>
+        <w:pStyle w:val="TextBody"/>
+      </w:pPr>
+      <w:r>
+        <w:t xml:space="preserve">To access the Channel Access Archive data, the framework relies on the </w:t>
+      </w:r>
       <w:proofErr w:type="spellStart"/>
-      <w:proofErr w:type="gramStart"/>
-      <w:r>
-        <w:t>qegui</w:t>
-      </w:r>
-      <w:bookmarkEnd w:id="31"/>
+      <w:r>
+        <w:t>maiaXmlRpcClient</w:t>
+      </w:r>
       <w:proofErr w:type="spellEnd"/>
-      <w:proofErr w:type="gramEnd"/>
+      <w:r>
+        <w:t xml:space="preserve"> and support classes written by </w:t>
+      </w:r>
+      <w:proofErr w:type="spellStart"/>
+      <w:r>
+        <w:t>Frerich</w:t>
+      </w:r>
+      <w:proofErr w:type="spellEnd"/>
+      <w:r>
+        <w:t xml:space="preserve"> </w:t>
+      </w:r>
+      <w:proofErr w:type="spellStart"/>
+      <w:r>
+        <w:t>Raabe</w:t>
+      </w:r>
+      <w:proofErr w:type="spellEnd"/>
+      <w:r>
+        <w:t xml:space="preserve"> &lt;</w:t>
+      </w:r>
+      <w:hyperlink r:id="rId36">
+        <w:r>
+          <w:rPr>
+            <w:rStyle w:val="InternetLink"/>
+          </w:rPr>
+          <w:t>raabe@kde.org</w:t>
+        </w:r>
+      </w:hyperlink>
+      <w:r>
+        <w:t xml:space="preserve">&gt;, Ian Reinhart </w:t>
+      </w:r>
+      <w:proofErr w:type="spellStart"/>
+      <w:r>
+        <w:t>Geiser</w:t>
+      </w:r>
+      <w:proofErr w:type="spellEnd"/>
+      <w:r>
+        <w:t xml:space="preserve"> &lt;</w:t>
+      </w:r>
+      <w:hyperlink r:id="rId37">
+        <w:r>
+          <w:rPr>
+            <w:rStyle w:val="InternetLink"/>
+          </w:rPr>
+          <w:t>geiseri@kde.org</w:t>
+        </w:r>
+      </w:hyperlink>
+      <w:r>
+        <w:t xml:space="preserve">&gt;, Karl </w:t>
+      </w:r>
+      <w:proofErr w:type="spellStart"/>
+      <w:r>
+        <w:t>Glatz</w:t>
+      </w:r>
+      <w:proofErr w:type="spellEnd"/>
+      <w:r>
+        <w:t xml:space="preserve"> and Sebastian </w:t>
+      </w:r>
+      <w:proofErr w:type="spellStart"/>
+      <w:r>
+        <w:t>Wiedenroth</w:t>
+      </w:r>
+      <w:proofErr w:type="spellEnd"/>
+      <w:r>
+        <w:t xml:space="preserve"> &lt;</w:t>
+      </w:r>
+      <w:hyperlink r:id="rId38">
+        <w:r>
+          <w:rPr>
+            <w:rStyle w:val="InternetLink"/>
+          </w:rPr>
+          <w:t>wiedi@frubar.net</w:t>
+        </w:r>
+      </w:hyperlink>
+      <w:r>
+        <w:t>&gt;.</w:t>
+      </w:r>
     </w:p>
     <w:p>
       <w:pPr>
         <w:pStyle w:val="TextBody"/>
-      </w:pPr>
-      <w:r>
-        <w:t xml:space="preserve">Again using </w:t>
-      </w:r>
-      <w:r>
-        <w:rPr>
-          <w:b/>
-          <w:bCs/>
-          <w:color w:val="007826"/>
-        </w:rPr>
-        <w:t>/home/user/</w:t>
+        <w:rPr>
+          <w:rStyle w:val="InternetLink"/>
+        </w:rPr>
+      </w:pPr>
+      <w:r>
+        <w:t xml:space="preserve">When build with EPICS Archiver Appliance support, the EPICS Qt framework relies on Google Protocol Buffers </w:t>
+      </w:r>
+      <w:hyperlink r:id="rId39" w:history="1">
+        <w:r>
+          <w:rPr>
+            <w:rStyle w:val="InternetLink"/>
+          </w:rPr>
+          <w:t>https://developers.google.com/protocol-buffers/</w:t>
+        </w:r>
+      </w:hyperlink>
+    </w:p>
+    <w:p>
+      <w:pPr>
+        <w:pStyle w:val="TextBody"/>
+      </w:pPr>
+      <w:r>
+        <w:t xml:space="preserve">When built with MPEG support, the EPICS Qt framework relies on FFmpeg for reading MPEG image streams. </w:t>
+      </w:r>
+      <w:hyperlink r:id="rId40">
+        <w:r>
+          <w:rPr>
+            <w:rStyle w:val="InternetLink"/>
+          </w:rPr>
+          <w:t>https://www.ffmpeg.org/</w:t>
+        </w:r>
+      </w:hyperlink>
+      <w:r>
+        <w:t xml:space="preserve"> . </w:t>
+      </w:r>
+    </w:p>
+    <w:p>
+      <w:pPr>
+        <w:pStyle w:val="TextBody"/>
+      </w:pPr>
+      <w:r>
+        <w:t xml:space="preserve">The QEGui application can be built to support </w:t>
       </w:r>
       <w:proofErr w:type="spellStart"/>
       <w:r>
-        <w:rPr>
-          <w:b/>
-          <w:bCs/>
-          <w:color w:val="007826"/>
-        </w:rPr>
-        <w:t>qtepics</w:t>
+        <w:t>caQtDM</w:t>
       </w:r>
       <w:proofErr w:type="spellEnd"/>
       <w:r>
-        <w:t xml:space="preserve"> as the example, open the following project file in </w:t>
+        <w:t xml:space="preserve"> widgets provided by The Paul </w:t>
       </w:r>
       <w:proofErr w:type="spellStart"/>
-      <w:proofErr w:type="gramStart"/>
-      <w:r>
-        <w:rPr>
-          <w:i/>
-          <w:iCs/>
-        </w:rPr>
-        <w:t>qtcreator</w:t>
+      <w:r>
+        <w:t>Scherrer</w:t>
       </w:r>
       <w:proofErr w:type="spellEnd"/>
       <w:r>
-        <w:t xml:space="preserve"> :</w:t>
-      </w:r>
-      <w:proofErr w:type="gramEnd"/>
-    </w:p>
-    <w:p>
-      <w:pPr>
-        <w:pStyle w:val="PreformattedText"/>
-      </w:pPr>
-      <w:r>
-        <w:rPr>
-          <w:color w:val="007826"/>
-        </w:rPr>
-        <w:t>/home/user/qtepics</w:t>
-      </w:r>
-      <w:r>
-        <w:t>/qegui/qeguiApp/project/QEGuiApp.pro</w:t>
-      </w:r>
-      <w:r>
-        <w:br/>
-      </w:r>
-    </w:p>
-    <w:p>
-      <w:pPr>
-        <w:pStyle w:val="Heading1"/>
-      </w:pPr>
-      <w:bookmarkStart w:id="32" w:name="__RefHeading__802_1042250302"/>
-      <w:bookmarkStart w:id="33" w:name="_Toc511839271"/>
-      <w:bookmarkEnd w:id="32"/>
-      <w:r>
-        <w:t>Environment Variables</w:t>
-      </w:r>
-      <w:bookmarkEnd w:id="33"/>
-    </w:p>
-    <w:p>
-      <w:pPr>
-        <w:pStyle w:val="TextBody"/>
-      </w:pPr>
-      <w:r>
-        <w:t xml:space="preserve">These are documented separately in </w:t>
-      </w:r>
-      <w:hyperlink r:id="rId30">
-        <w:r>
-          <w:rPr>
-            <w:rStyle w:val="InternetLink"/>
-          </w:rPr>
-          <w:t>environment_variables.html</w:t>
-        </w:r>
-      </w:hyperlink>
-      <w:r>
-        <w:t>.</w:t>
-      </w:r>
-    </w:p>
-    <w:p>
-      <w:pPr>
-        <w:pStyle w:val="Heading1"/>
-      </w:pPr>
-      <w:bookmarkStart w:id="34" w:name="__RefHeading__547_1828029437"/>
-      <w:bookmarkStart w:id="35" w:name="_Toc511839272"/>
-      <w:bookmarkEnd w:id="34"/>
-      <w:r>
-        <w:t>Future Plans</w:t>
-      </w:r>
-      <w:bookmarkEnd w:id="35"/>
-    </w:p>
-    <w:p>
-      <w:pPr>
-        <w:pStyle w:val="Heading3"/>
-      </w:pPr>
-      <w:bookmarkStart w:id="36" w:name="_Toc511301633"/>
-      <w:r>
-        <w:t>Complete Transition to GitHub</w:t>
-      </w:r>
-      <w:bookmarkEnd w:id="36"/>
-    </w:p>
-    <w:p>
-      <w:pPr>
-        <w:pStyle w:val="TextBody"/>
-      </w:pPr>
-      <w:r>
-        <w:t>Tidy up documentation, especially the getting started.</w:t>
-      </w:r>
-    </w:p>
-    <w:p>
-      <w:pPr>
-        <w:pStyle w:val="Heading3"/>
-      </w:pPr>
-      <w:bookmarkStart w:id="37" w:name="_Toc511301635"/>
-      <w:r>
-        <w:t xml:space="preserve">Pre-Built Libraries and </w:t>
-      </w:r>
-      <w:proofErr w:type="spellStart"/>
-      <w:r>
-        <w:t>QEGui</w:t>
-      </w:r>
-      <w:proofErr w:type="spellEnd"/>
-      <w:r>
-        <w:t xml:space="preserve"> program</w:t>
-      </w:r>
-      <w:bookmarkEnd w:id="37"/>
-    </w:p>
-    <w:p>
-      <w:pPr>
-        <w:pStyle w:val="TextBody"/>
-      </w:pPr>
-      <w:r>
-        <w:t>Provide a simple download and run capability for a number of common platforms.</w:t>
-      </w:r>
-    </w:p>
-    <w:p>
-      <w:pPr>
-        <w:pStyle w:val="Heading3"/>
-      </w:pPr>
-      <w:bookmarkStart w:id="38" w:name="_Toc511301636"/>
-      <w:r>
-        <w:t xml:space="preserve">PV Access </w:t>
-      </w:r>
-      <w:r>
-        <w:t>Integration</w:t>
-      </w:r>
-      <w:bookmarkEnd w:id="38"/>
-    </w:p>
-    <w:p>
-      <w:r>
-        <w:t xml:space="preserve">Some prototype work has started to handle NT Scalars and NT Scalar Arrays. </w:t>
-      </w:r>
-    </w:p>
-    <w:p/>
-    <w:p>
-      <w:pPr>
-        <w:pStyle w:val="Heading1"/>
-      </w:pPr>
-      <w:bookmarkStart w:id="39" w:name="__RefHeading__549_1828029437"/>
-      <w:bookmarkStart w:id="40" w:name="_Toc511839273"/>
-      <w:bookmarkEnd w:id="39"/>
-      <w:r>
-        <w:t>Feed Back and Collaboration</w:t>
-      </w:r>
-      <w:bookmarkEnd w:id="40"/>
-    </w:p>
-    <w:p>
-      <w:pPr>
-        <w:pStyle w:val="TextBody"/>
-      </w:pPr>
-      <w:r>
-        <w:t>Please email:  andrew.starritt@synchrotron.org.au</w:t>
-      </w:r>
-    </w:p>
-    <w:p>
-      <w:pPr>
-        <w:pStyle w:val="TextBody"/>
-      </w:pPr>
-    </w:p>
-    <w:p>
-      <w:pPr>
-        <w:pStyle w:val="Heading1"/>
-      </w:pPr>
-      <w:bookmarkStart w:id="41" w:name="__RefHeading__804_1042250302"/>
-      <w:bookmarkStart w:id="42" w:name="_Toc511839274"/>
-      <w:bookmarkEnd w:id="41"/>
-      <w:r>
-        <w:t>Release Notes</w:t>
-      </w:r>
-      <w:bookmarkEnd w:id="42"/>
-    </w:p>
-    <w:p>
-      <w:pPr>
-        <w:pStyle w:val="TextBody"/>
-      </w:pPr>
-      <w:r>
-        <w:t xml:space="preserve">These are documented separately and are available </w:t>
-      </w:r>
-      <w:hyperlink r:id="rId31">
-        <w:r>
-          <w:rPr>
-            <w:rStyle w:val="InternetLink"/>
-          </w:rPr>
-          <w:t>here</w:t>
-        </w:r>
-      </w:hyperlink>
-      <w:r>
-        <w:t>.</w:t>
-      </w:r>
-    </w:p>
-    <w:p>
-      <w:pPr>
-        <w:pStyle w:val="TextBody"/>
-      </w:pPr>
-    </w:p>
-    <w:p>
-      <w:pPr>
-        <w:pStyle w:val="Heading1"/>
-      </w:pPr>
-      <w:bookmarkStart w:id="43" w:name="__RefHeading__583_1625597089"/>
-      <w:bookmarkStart w:id="44" w:name="_Toc511839275"/>
-      <w:bookmarkEnd w:id="43"/>
-      <w:r>
-        <w:lastRenderedPageBreak/>
-        <w:t>Credits</w:t>
-      </w:r>
-      <w:bookmarkEnd w:id="44"/>
-    </w:p>
-    <w:p>
-      <w:pPr>
-        <w:pStyle w:val="Heading3"/>
-      </w:pPr>
-      <w:bookmarkStart w:id="45" w:name="_Toc511301640"/>
-      <w:r>
-        <w:t>Developers</w:t>
-      </w:r>
-      <w:bookmarkEnd w:id="45"/>
-    </w:p>
-    <w:p>
-      <w:pPr>
-        <w:pStyle w:val="TextBody"/>
-      </w:pPr>
-      <w:r>
-        <w:t>Andrew Ryder, Glenn Jackson, Anthony Owen</w:t>
-      </w:r>
-      <w:proofErr w:type="gramStart"/>
-      <w:r>
-        <w:t>,  Ricardo</w:t>
-      </w:r>
-      <w:proofErr w:type="gramEnd"/>
-      <w:r>
-        <w:t xml:space="preserve"> </w:t>
-      </w:r>
-      <w:proofErr w:type="spellStart"/>
-      <w:r>
-        <w:t>Fernandes</w:t>
-      </w:r>
-      <w:proofErr w:type="spellEnd"/>
-      <w:r>
-        <w:t>, Anton Maksimenko, Andraz Pozar, Andrew Starritt.</w:t>
-      </w:r>
-    </w:p>
-    <w:p>
-      <w:pPr>
-        <w:pStyle w:val="Heading3"/>
-      </w:pPr>
-      <w:bookmarkStart w:id="46" w:name="_Toc511301641"/>
-      <w:r>
-        <w:t>3rd Party Software</w:t>
-      </w:r>
-      <w:bookmarkEnd w:id="46"/>
-    </w:p>
-    <w:p>
-      <w:pPr>
-        <w:pStyle w:val="TextBody"/>
-      </w:pPr>
-      <w:r>
-        <w:t>Apart fro</w:t>
-      </w:r>
-      <w:r>
-        <w:t xml:space="preserve">m EPICS base and </w:t>
-      </w:r>
-      <w:proofErr w:type="spellStart"/>
-      <w:r>
-        <w:t>Qt</w:t>
-      </w:r>
-      <w:proofErr w:type="spellEnd"/>
-      <w:r>
-        <w:t xml:space="preserve"> itself, the EPICS </w:t>
-      </w:r>
-      <w:proofErr w:type="spellStart"/>
-      <w:r>
-        <w:t>Qt</w:t>
-      </w:r>
-      <w:proofErr w:type="spellEnd"/>
-      <w:r>
-        <w:t xml:space="preserve"> framework uses the following.</w:t>
-      </w:r>
-    </w:p>
-    <w:p>
-      <w:pPr>
-        <w:pStyle w:val="TextBody"/>
-      </w:pPr>
-      <w:r>
-        <w:t xml:space="preserve">The framework relies on QWT for plotting. </w:t>
-      </w:r>
-      <w:hyperlink r:id="rId32">
-        <w:r>
-          <w:rPr>
-            <w:rStyle w:val="InternetLink"/>
-          </w:rPr>
-          <w:t>https://sourceforge.net/projects/qwt/</w:t>
-        </w:r>
-      </w:hyperlink>
-      <w:r>
-        <w:t>.</w:t>
-      </w:r>
-    </w:p>
-    <w:p>
-      <w:pPr>
-        <w:pStyle w:val="TextBody"/>
-      </w:pPr>
-      <w:r>
-        <w:t xml:space="preserve">To access the Channel Access Archive data, the framework relies on the </w:t>
-      </w:r>
-      <w:proofErr w:type="spellStart"/>
-      <w:r>
-        <w:t>maiaXmlRpcClient</w:t>
-      </w:r>
-      <w:proofErr w:type="spellEnd"/>
-      <w:r>
-        <w:t xml:space="preserve"> and support classes written by </w:t>
-      </w:r>
-      <w:proofErr w:type="spellStart"/>
-      <w:r>
-        <w:t>Frerich</w:t>
-      </w:r>
-      <w:proofErr w:type="spellEnd"/>
-      <w:r>
-        <w:t xml:space="preserve"> </w:t>
-      </w:r>
-      <w:proofErr w:type="spellStart"/>
-      <w:r>
-        <w:t>Raabe</w:t>
-      </w:r>
-      <w:proofErr w:type="spellEnd"/>
-      <w:r>
-        <w:t xml:space="preserve"> &lt;</w:t>
-      </w:r>
-      <w:hyperlink r:id="rId33">
-        <w:r>
-          <w:rPr>
-            <w:rStyle w:val="InternetLink"/>
-          </w:rPr>
-          <w:t>raabe@kde.org</w:t>
-        </w:r>
-      </w:hyperlink>
-      <w:r>
-        <w:t xml:space="preserve">&gt;, Ian Reinhart </w:t>
-      </w:r>
-      <w:proofErr w:type="spellStart"/>
-      <w:r>
-        <w:t>Geiser</w:t>
-      </w:r>
-      <w:proofErr w:type="spellEnd"/>
-      <w:r>
-        <w:t xml:space="preserve"> &lt;</w:t>
-      </w:r>
-      <w:hyperlink r:id="rId34">
-        <w:r>
-          <w:rPr>
-            <w:rStyle w:val="InternetLink"/>
-          </w:rPr>
-          <w:t>geiseri@kde.org</w:t>
-        </w:r>
-      </w:hyperlink>
-      <w:r>
-        <w:t xml:space="preserve">&gt;, Karl </w:t>
-      </w:r>
-      <w:proofErr w:type="spellStart"/>
-      <w:r>
-        <w:t>Glatz</w:t>
-      </w:r>
-      <w:proofErr w:type="spellEnd"/>
-      <w:r>
-        <w:t xml:space="preserve"> and Sebastian </w:t>
-      </w:r>
-      <w:proofErr w:type="spellStart"/>
-      <w:r>
-        <w:t>Wiedenroth</w:t>
-      </w:r>
-      <w:proofErr w:type="spellEnd"/>
-      <w:r>
-        <w:t xml:space="preserve"> &lt;</w:t>
-      </w:r>
-      <w:hyperlink r:id="rId35">
-        <w:r>
-          <w:rPr>
-            <w:rStyle w:val="InternetLink"/>
-          </w:rPr>
-          <w:t>wiedi@frubar.net</w:t>
-        </w:r>
-      </w:hyperlink>
-      <w:r>
-        <w:t>&gt;.</w:t>
-      </w:r>
-    </w:p>
-    <w:p>
-      <w:pPr>
-        <w:pStyle w:val="TextBody"/>
-        <w:rPr>
-          <w:rStyle w:val="InternetLink"/>
-        </w:rPr>
-      </w:pPr>
-      <w:r>
-        <w:t xml:space="preserve">When build with EPICS Archiver Appliance support, the EPICS </w:t>
-      </w:r>
-      <w:proofErr w:type="spellStart"/>
-      <w:r>
-        <w:t>Qt</w:t>
-      </w:r>
-      <w:proofErr w:type="spellEnd"/>
-      <w:r>
-        <w:t xml:space="preserve"> framework relies on Google Protocol Buffers </w:t>
-      </w:r>
-      <w:hyperlink r:id="rId36" w:history="1">
-        <w:r>
-          <w:rPr>
-            <w:rStyle w:val="InternetLink"/>
-          </w:rPr>
-          <w:t>https://developers.google.com/protocol-buffers/</w:t>
-        </w:r>
-      </w:hyperlink>
-    </w:p>
-    <w:p>
-      <w:pPr>
-        <w:pStyle w:val="TextBody"/>
-      </w:pPr>
-      <w:r>
-        <w:t xml:space="preserve">When built with MPEG support, the EPICS </w:t>
-      </w:r>
-      <w:proofErr w:type="spellStart"/>
-      <w:r>
-        <w:t>Qt</w:t>
-      </w:r>
-      <w:proofErr w:type="spellEnd"/>
-      <w:r>
-        <w:t xml:space="preserve"> framework relies on </w:t>
-      </w:r>
-      <w:proofErr w:type="spellStart"/>
-      <w:r>
-        <w:t>FFmpeg</w:t>
-      </w:r>
-      <w:proofErr w:type="spellEnd"/>
-      <w:r>
-        <w:t xml:space="preserve"> for reading MPEG image streams. </w:t>
-      </w:r>
-      <w:hyperlink r:id="rId37">
-        <w:r>
-          <w:rPr>
-            <w:rStyle w:val="InternetLink"/>
-          </w:rPr>
-          <w:t>https://www.ffmpeg.org/</w:t>
-        </w:r>
-      </w:hyperlink>
-      <w:r>
-        <w:t xml:space="preserve"> . </w:t>
-      </w:r>
-    </w:p>
-    <w:p>
-      <w:pPr>
-        <w:pStyle w:val="TextBody"/>
-      </w:pPr>
-      <w:r>
-        <w:t xml:space="preserve">The </w:t>
-      </w:r>
-      <w:proofErr w:type="spellStart"/>
-      <w:r>
-        <w:t>QEGui</w:t>
-      </w:r>
-      <w:proofErr w:type="spellEnd"/>
-      <w:r>
-        <w:t xml:space="preserve"> application can be built to support </w:t>
-      </w:r>
-      <w:proofErr w:type="spellStart"/>
-      <w:r>
-        <w:t>caQtDM</w:t>
-      </w:r>
-      <w:proofErr w:type="spellEnd"/>
-      <w:r>
-        <w:t xml:space="preserve"> widgets provided by The Paul </w:t>
-      </w:r>
-      <w:proofErr w:type="spellStart"/>
-      <w:r>
-        <w:t>Scherrer</w:t>
-      </w:r>
-      <w:proofErr w:type="spellEnd"/>
-      <w:r>
         <w:t xml:space="preserve"> Institute. </w:t>
       </w:r>
-      <w:hyperlink r:id="rId38">
+      <w:hyperlink r:id="rId41">
         <w:r>
           <w:rPr>
             <w:rStyle w:val="InternetLink"/>
@@ -7775,19 +7514,66 @@
           <w:sz w:val="18"/>
           <w:szCs w:val="18"/>
         </w:rPr>
-        <w:t>Wed Apr 18 18:31:04 AEST 2018</w:t>
-      </w:r>
-    </w:p>
-    <w:p>
-      <w:pPr>
-        <w:pStyle w:val="TextBody"/>
+        <w:t>Sat</w:t>
+      </w:r>
+      <w:r>
         <w:rPr>
           <w:i/>
           <w:iCs/>
           <w:sz w:val="18"/>
           <w:szCs w:val="18"/>
         </w:rPr>
-      </w:pPr>
+        <w:t xml:space="preserve"> </w:t>
+      </w:r>
+      <w:r>
+        <w:rPr>
+          <w:i/>
+          <w:iCs/>
+          <w:sz w:val="18"/>
+          <w:szCs w:val="18"/>
+        </w:rPr>
+        <w:t>Oct</w:t>
+      </w:r>
+      <w:r>
+        <w:rPr>
+          <w:i/>
+          <w:iCs/>
+          <w:sz w:val="18"/>
+          <w:szCs w:val="18"/>
+        </w:rPr>
+        <w:t xml:space="preserve"> </w:t>
+      </w:r>
+      <w:r>
+        <w:rPr>
+          <w:i/>
+          <w:iCs/>
+          <w:sz w:val="18"/>
+          <w:szCs w:val="18"/>
+        </w:rPr>
+        <w:t>6 18:58:2</w:t>
+      </w:r>
+      <w:r>
+        <w:rPr>
+          <w:i/>
+          <w:iCs/>
+          <w:sz w:val="18"/>
+          <w:szCs w:val="18"/>
+        </w:rPr>
+        <w:t>4 AEST 2018</w:t>
+      </w:r>
+    </w:p>
+    <w:p>
+      <w:pPr>
+        <w:pStyle w:val="TextBody"/>
+        <w:rPr>
+          <w:i/>
+          <w:iCs/>
+          <w:sz w:val="18"/>
+          <w:szCs w:val="18"/>
+        </w:rPr>
+      </w:pPr>
+      <w:bookmarkStart w:id="45" w:name="_GoBack"/>
+      <w:bookmarkEnd w:id="45"/>
     </w:p>
     <w:sectPr>
       <w:pgSz w:w="11906" w:h="16838"/>
@@ -9642,6 +9428,18 @@
       <w:szCs w:val="14"/>
     </w:rPr>
   </w:style>
+  <w:style w:type="character" w:styleId="FollowedHyperlink">
+    <w:name w:val="FollowedHyperlink"/>
+    <w:basedOn w:val="DefaultParagraphFont"/>
+    <w:uiPriority w:val="99"/>
+    <w:semiHidden/>
+    <w:unhideWhenUsed/>
+    <w:rsid w:val="00484067"/>
+    <w:rPr>
+      <w:color w:val="800080" w:themeColor="followedHyperlink"/>
+      <w:u w:val="single"/>
+    </w:rPr>
+  </w:style>
 </w:styles>
 </file>
 
@@ -10123,7 +9921,7 @@
 </file>
 
 <file path=customXml/itemProps1.xml><?xml version="1.0" encoding="utf-8"?>
-<ds:datastoreItem xmlns:ds="http://schemas.openxmlformats.org/officeDocument/2006/customXml" ds:itemID="{769AD061-1977-4096-90A4-F867F45FBD72}">
+<ds:datastoreItem xmlns:ds="http://schemas.openxmlformats.org/officeDocument/2006/customXml" ds:itemID="{0B3BE67B-9F72-4797-9A50-8642C2B25A9D}">
   <ds:schemaRefs>
     <ds:schemaRef ds:uri="http://schemas.openxmlformats.org/officeDocument/2006/bibliography"/>
   </ds:schemaRefs>
